--- a/docs/Entrega_final.docx
+++ b/docs/Entrega_final.docx
@@ -3163,7 +3163,15 @@
       </w:r>
       <w:proofErr w:type="spellEnd"/>
       <w:r>
-        <w:t xml:space="preserve"> de Aforos y </w:t>
+        <w:t xml:space="preserve"> de </w:t>
+      </w:r>
+      <w:proofErr w:type="spellStart"/>
+      <w:r>
+        <w:t>Aforos</w:t>
+      </w:r>
+      <w:proofErr w:type="spellEnd"/>
+      <w:r>
+        <w:t xml:space="preserve"> y </w:t>
       </w:r>
       <w:proofErr w:type="spellStart"/>
       <w:r>
@@ -9221,18 +9229,12 @@
         <w:rPr>
           <w:lang w:val="es-ES"/>
         </w:rPr>
-        <w:instrText xml:space="preserve"> REF _Ref146359681 \h </w:instrText>
-      </w:r>
-      <w:r>
-        <w:rPr>
-          <w:lang w:val="es-ES"/>
-        </w:rPr>
-      </w:r>
-      <w:r>
-        <w:rPr>
-          <w:lang w:val="es-ES"/>
-        </w:rPr>
-        <w:instrText xml:space="preserve"> \* MERGEFORMAT </w:instrText>
+        <w:instrText xml:space="preserve"> REF _Ref146359681 \h  \* MERGEFORMAT </w:instrText>
+      </w:r>
+      <w:r>
+        <w:rPr>
+          <w:lang w:val="es-ES"/>
+        </w:rPr>
       </w:r>
       <w:r>
         <w:rPr>
@@ -9244,13 +9246,7 @@
         <w:rPr>
           <w:lang w:val="es-ES"/>
         </w:rPr>
-        <w:t xml:space="preserve">Tabla </w:t>
-      </w:r>
-      <w:r>
-        <w:rPr>
-          <w:lang w:val="es-ES"/>
-        </w:rPr>
-        <w:t>3</w:t>
+        <w:t>Tabla 3</w:t>
       </w:r>
       <w:r>
         <w:rPr>
@@ -9298,18 +9294,12 @@
         <w:rPr>
           <w:lang w:val="es-ES"/>
         </w:rPr>
-        <w:instrText xml:space="preserve"> REF _Ref146359741 \h </w:instrText>
-      </w:r>
-      <w:r>
-        <w:rPr>
-          <w:lang w:val="es-ES"/>
-        </w:rPr>
-      </w:r>
-      <w:r>
-        <w:rPr>
-          <w:lang w:val="es-ES"/>
-        </w:rPr>
-        <w:instrText xml:space="preserve"> \* MERGEFORMAT </w:instrText>
+        <w:instrText xml:space="preserve"> REF _Ref146359741 \h  \* MERGEFORMAT </w:instrText>
+      </w:r>
+      <w:r>
+        <w:rPr>
+          <w:lang w:val="es-ES"/>
+        </w:rPr>
       </w:r>
       <w:r>
         <w:rPr>
@@ -9321,13 +9311,7 @@
         <w:rPr>
           <w:lang w:val="es-ES"/>
         </w:rPr>
-        <w:t xml:space="preserve">Tabla </w:t>
-      </w:r>
-      <w:r>
-        <w:rPr>
-          <w:lang w:val="es-ES"/>
-        </w:rPr>
-        <w:t>3</w:t>
+        <w:t>Tabla 3</w:t>
       </w:r>
       <w:r>
         <w:rPr>
@@ -11862,7 +11846,7 @@
               <w:rPr>
                 <w:lang w:val="es-ES"/>
               </w:rPr>
-              <w:t>tstor_sum</w:t>
+              <w:t>reserv_vol</w:t>
             </w:r>
             <w:proofErr w:type="spellEnd"/>
           </w:p>
@@ -11890,7 +11874,38 @@
               <w:rPr>
                 <w:lang w:val="es-ES"/>
               </w:rPr>
-              <w:t>Volumen de embalses</w:t>
+              <w:t xml:space="preserve">Volumen </w:t>
+            </w:r>
+            <w:r>
+              <w:rPr>
+                <w:lang w:val="es-ES"/>
+              </w:rPr>
+              <w:t xml:space="preserve">total </w:t>
+            </w:r>
+            <w:r>
+              <w:rPr>
+                <w:lang w:val="es-ES"/>
+              </w:rPr>
+              <w:t>de embalses</w:t>
+            </w:r>
+            <w:r>
+              <w:rPr>
+                <w:lang w:val="es-ES"/>
+              </w:rPr>
+              <w:t xml:space="preserve"> (m</w:t>
+            </w:r>
+            <w:r>
+              <w:rPr>
+                <w:vertAlign w:val="superscript"/>
+                <w:lang w:val="es-ES"/>
+              </w:rPr>
+              <w:t>3</w:t>
+            </w:r>
+            <w:r>
+              <w:rPr>
+                <w:lang w:val="es-ES"/>
+              </w:rPr>
+              <w:t>)</w:t>
             </w:r>
           </w:p>
         </w:tc>
@@ -11937,7 +11952,13 @@
               <w:rPr>
                 <w:lang w:val="es-ES"/>
               </w:rPr>
-              <w:t>tstor_count</w:t>
+              <w:t>reserv</w:t>
+            </w:r>
+            <w:r>
+              <w:rPr>
+                <w:lang w:val="es-ES"/>
+              </w:rPr>
+              <w:t>_count</w:t>
             </w:r>
             <w:proofErr w:type="spellEnd"/>
           </w:p>
@@ -12012,7 +12033,7 @@
               <w:rPr>
                 <w:lang w:val="es-ES"/>
               </w:rPr>
-              <w:t>area_sum</w:t>
+              <w:t>lake_area</w:t>
             </w:r>
             <w:proofErr w:type="spellEnd"/>
           </w:p>
@@ -12040,7 +12061,38 @@
               <w:rPr>
                 <w:lang w:val="es-ES"/>
               </w:rPr>
-              <w:t>Área de lagos</w:t>
+              <w:t xml:space="preserve">Área </w:t>
+            </w:r>
+            <w:r>
+              <w:rPr>
+                <w:lang w:val="es-ES"/>
+              </w:rPr>
+              <w:t xml:space="preserve">total </w:t>
+            </w:r>
+            <w:r>
+              <w:rPr>
+                <w:lang w:val="es-ES"/>
+              </w:rPr>
+              <w:t>de lagos</w:t>
+            </w:r>
+            <w:r>
+              <w:rPr>
+                <w:lang w:val="es-ES"/>
+              </w:rPr>
+              <w:t xml:space="preserve"> (m</w:t>
+            </w:r>
+            <w:r>
+              <w:rPr>
+                <w:vertAlign w:val="superscript"/>
+                <w:lang w:val="es-ES"/>
+              </w:rPr>
+              <w:t>2</w:t>
+            </w:r>
+            <w:r>
+              <w:rPr>
+                <w:lang w:val="es-ES"/>
+              </w:rPr>
+              <w:t>)</w:t>
             </w:r>
           </w:p>
         </w:tc>
@@ -12090,7 +12142,13 @@
               <w:rPr>
                 <w:lang w:val="es-ES"/>
               </w:rPr>
-              <w:t>area_count</w:t>
+              <w:t>lake</w:t>
+            </w:r>
+            <w:r>
+              <w:rPr>
+                <w:lang w:val="es-ES"/>
+              </w:rPr>
+              <w:t>_count</w:t>
             </w:r>
             <w:proofErr w:type="spellEnd"/>
           </w:p>
@@ -14119,19 +14177,7 @@
               <w:rPr>
                 <w:lang w:val="es-ES"/>
               </w:rPr>
-              <w:t xml:space="preserve">Tiempo de residencia del acuífero </w:t>
-            </w:r>
-            <w:r>
-              <w:rPr>
-                <w:lang w:val="es-ES"/>
-              </w:rPr>
-              <w:t>sup</w:t>
-            </w:r>
-            <w:r>
-              <w:rPr>
-                <w:lang w:val="es-ES"/>
-              </w:rPr>
-              <w:t>erior (d)</w:t>
+              <w:t>Tiempo de residencia del acuífero superior (d)</w:t>
             </w:r>
           </w:p>
         </w:tc>
@@ -14220,18 +14266,12 @@
         <w:rPr>
           <w:lang w:val="es-ES"/>
         </w:rPr>
-        <w:instrText xml:space="preserve"> REF _Ref146360107 \h </w:instrText>
-      </w:r>
-      <w:r>
-        <w:rPr>
-          <w:lang w:val="es-ES"/>
-        </w:rPr>
-      </w:r>
-      <w:r>
-        <w:rPr>
-          <w:lang w:val="es-ES"/>
-        </w:rPr>
-        <w:instrText xml:space="preserve"> \* MERGEFORMAT </w:instrText>
+        <w:instrText xml:space="preserve"> REF _Ref146360107 \h  \* MERGEFORMAT </w:instrText>
+      </w:r>
+      <w:r>
+        <w:rPr>
+          <w:lang w:val="es-ES"/>
+        </w:rPr>
       </w:r>
       <w:r>
         <w:rPr>
@@ -14243,13 +14283,7 @@
         <w:rPr>
           <w:lang w:val="es-ES"/>
         </w:rPr>
-        <w:t xml:space="preserve">Figura </w:t>
-      </w:r>
-      <w:r>
-        <w:rPr>
-          <w:lang w:val="es-ES"/>
-        </w:rPr>
-        <w:t>3</w:t>
+        <w:t>Figura 3</w:t>
       </w:r>
       <w:r>
         <w:rPr>
@@ -14299,18 +14333,12 @@
         <w:rPr>
           <w:lang w:val="es-ES"/>
         </w:rPr>
-        <w:instrText xml:space="preserve"> REF _Ref146360107 \h </w:instrText>
-      </w:r>
-      <w:r>
-        <w:rPr>
-          <w:lang w:val="es-ES"/>
-        </w:rPr>
-      </w:r>
-      <w:r>
-        <w:rPr>
-          <w:lang w:val="es-ES"/>
-        </w:rPr>
-        <w:instrText xml:space="preserve"> \* MERGEFORMAT </w:instrText>
+        <w:instrText xml:space="preserve"> REF _Ref146360107 \h  \* MERGEFORMAT </w:instrText>
+      </w:r>
+      <w:r>
+        <w:rPr>
+          <w:lang w:val="es-ES"/>
+        </w:rPr>
       </w:r>
       <w:r>
         <w:rPr>
@@ -14404,18 +14432,12 @@
         <w:rPr>
           <w:lang w:val="es-ES"/>
         </w:rPr>
-        <w:instrText xml:space="preserve"> REF _Ref146360107 \h </w:instrText>
-      </w:r>
-      <w:r>
-        <w:rPr>
-          <w:lang w:val="es-ES"/>
-        </w:rPr>
-      </w:r>
-      <w:r>
-        <w:rPr>
-          <w:lang w:val="es-ES"/>
-        </w:rPr>
-        <w:instrText xml:space="preserve"> \* MERGEFORMAT </w:instrText>
+        <w:instrText xml:space="preserve"> REF _Ref146360107 \h  \* MERGEFORMAT </w:instrText>
+      </w:r>
+      <w:r>
+        <w:rPr>
+          <w:lang w:val="es-ES"/>
+        </w:rPr>
       </w:r>
       <w:r>
         <w:rPr>
@@ -14767,18 +14789,12 @@
         <w:rPr>
           <w:lang w:val="es-ES"/>
         </w:rPr>
-        <w:instrText xml:space="preserve"> REF _Ref146362301 \h </w:instrText>
-      </w:r>
-      <w:r>
-        <w:rPr>
-          <w:lang w:val="es-ES"/>
-        </w:rPr>
-      </w:r>
-      <w:r>
-        <w:rPr>
-          <w:lang w:val="es-ES"/>
-        </w:rPr>
-        <w:instrText xml:space="preserve"> \* MERGEFORMAT </w:instrText>
+        <w:instrText xml:space="preserve"> REF _Ref146362301 \h  \* MERGEFORMAT </w:instrText>
+      </w:r>
+      <w:r>
+        <w:rPr>
+          <w:lang w:val="es-ES"/>
+        </w:rPr>
       </w:r>
       <w:r>
         <w:rPr>
@@ -14790,13 +14806,7 @@
         <w:rPr>
           <w:lang w:val="es-ES"/>
         </w:rPr>
-        <w:t xml:space="preserve">Figura </w:t>
-      </w:r>
-      <w:r>
-        <w:rPr>
-          <w:lang w:val="es-ES"/>
-        </w:rPr>
-        <w:t>4</w:t>
+        <w:t>Figura 4</w:t>
       </w:r>
       <w:r>
         <w:rPr>
@@ -14900,13 +14910,7 @@
         <w:rPr>
           <w:lang w:val="es-ES"/>
         </w:rPr>
-        <w:t>con respecto a EFAS</w:t>
-      </w:r>
-      <w:r>
-        <w:rPr>
-          <w:lang w:val="es-ES"/>
-        </w:rPr>
-        <w:t xml:space="preserve"> </w:t>
+        <w:t xml:space="preserve">con respecto a EFAS </w:t>
       </w:r>
       <w:r>
         <w:rPr>
@@ -14962,18 +14966,12 @@
         <w:rPr>
           <w:lang w:val="es-ES"/>
         </w:rPr>
-        <w:instrText xml:space="preserve"> REF _Ref146304376 \h </w:instrText>
-      </w:r>
-      <w:r>
-        <w:rPr>
-          <w:lang w:val="es-ES"/>
-        </w:rPr>
-      </w:r>
-      <w:r>
-        <w:rPr>
-          <w:lang w:val="es-ES"/>
-        </w:rPr>
-        <w:instrText xml:space="preserve"> \* MERGEFORMAT </w:instrText>
+        <w:instrText xml:space="preserve"> REF _Ref146304376 \h  \* MERGEFORMAT </w:instrText>
+      </w:r>
+      <w:r>
+        <w:rPr>
+          <w:lang w:val="es-ES"/>
+        </w:rPr>
       </w:r>
       <w:r>
         <w:rPr>
@@ -15387,18 +15385,12 @@
         <w:rPr>
           <w:lang w:val="es-ES"/>
         </w:rPr>
-        <w:instrText xml:space="preserve"> REF _Ref146366110 \h </w:instrText>
-      </w:r>
-      <w:r>
-        <w:rPr>
-          <w:lang w:val="es-ES"/>
-        </w:rPr>
-      </w:r>
-      <w:r>
-        <w:rPr>
-          <w:lang w:val="es-ES"/>
-        </w:rPr>
-        <w:instrText xml:space="preserve"> \* MERGEFORMAT </w:instrText>
+        <w:instrText xml:space="preserve"> REF _Ref146366110 \h  \* MERGEFORMAT </w:instrText>
+      </w:r>
+      <w:r>
+        <w:rPr>
+          <w:lang w:val="es-ES"/>
+        </w:rPr>
       </w:r>
       <w:r>
         <w:rPr>
@@ -15410,13 +15402,7 @@
         <w:rPr>
           <w:lang w:val="es-ES"/>
         </w:rPr>
-        <w:t xml:space="preserve">Figura </w:t>
-      </w:r>
-      <w:r>
-        <w:rPr>
-          <w:lang w:val="es-ES"/>
-        </w:rPr>
-        <w:t>5</w:t>
+        <w:t>Figura 5</w:t>
       </w:r>
       <w:r>
         <w:rPr>
@@ -16024,13 +16010,7 @@
         <w:rPr>
           <w:lang w:val="es-ES"/>
         </w:rPr>
-        <w:t>, pero se requiere mayor investigación sobre cómo embeber la simulación de embalses dentro de un modelo más general.</w:t>
-      </w:r>
-      <w:r>
-        <w:rPr>
-          <w:lang w:val="es-ES"/>
-        </w:rPr>
-        <w:t xml:space="preserve"> </w:t>
+        <w:t xml:space="preserve">, pero se requiere mayor investigación sobre cómo embeber la simulación de embalses dentro de un modelo más general. </w:t>
       </w:r>
       <w:r>
         <w:rPr>
@@ -16276,26 +16256,13 @@
           <w:b/>
           <w:lang w:val="es-ES"/>
         </w:rPr>
-        <w:t>Disponibilidad de los datos</w:t>
-      </w:r>
-      <w:r>
-        <w:rPr>
-          <w:b/>
-          <w:lang w:val="es-ES"/>
-        </w:rPr>
-        <w:t>:</w:t>
-      </w:r>
-      <w:r>
-        <w:rPr>
-          <w:lang w:val="es-ES"/>
-        </w:rPr>
-        <w:t xml:space="preserve"> </w:t>
-      </w:r>
-      <w:r>
-        <w:rPr>
-          <w:lang w:val="es-ES"/>
-        </w:rPr>
-        <w:t xml:space="preserve">El conjunto de datos hidrológicos CAMELS-ES está disponible en </w:t>
+        <w:t>Disponibilidad de los datos:</w:t>
+      </w:r>
+      <w:r>
+        <w:rPr>
+          <w:lang w:val="es-ES"/>
+        </w:rPr>
+        <w:t xml:space="preserve"> El conjunto de datos hidrológicos CAMELS-ES está disponible en </w:t>
       </w:r>
       <w:proofErr w:type="spellStart"/>
       <w:r>
@@ -16323,43 +16290,7 @@
         <w:rPr>
           <w:lang w:val="es-ES"/>
         </w:rPr>
-        <w:t xml:space="preserve"> de este trabajo </w:t>
-      </w:r>
-      <w:r>
-        <w:rPr>
-          <w:lang w:val="es-ES"/>
-        </w:rPr>
-        <w:t>son accesibles</w:t>
-      </w:r>
-      <w:r>
-        <w:rPr>
-          <w:lang w:val="es-ES"/>
-        </w:rPr>
-        <w:t xml:space="preserve"> en e</w:t>
-      </w:r>
-      <w:r>
-        <w:rPr>
-          <w:lang w:val="es-ES"/>
-        </w:rPr>
-        <w:t>l</w:t>
-      </w:r>
-      <w:r>
-        <w:rPr>
-          <w:lang w:val="es-ES"/>
-        </w:rPr>
-        <w:t xml:space="preserve"> repositorio </w:t>
-      </w:r>
-      <w:r>
-        <w:rPr>
-          <w:lang w:val="es-ES"/>
-        </w:rPr>
-        <w:t>GitHub</w:t>
-      </w:r>
-      <w:r>
-        <w:rPr>
-          <w:lang w:val="es-ES"/>
-        </w:rPr>
-        <w:t>: https://github.com/casadoj/TFM/.</w:t>
+        <w:t xml:space="preserve"> de este trabajo son accesibles en el repositorio GitHub: https://github.com/casadoj/TFM/.</w:t>
       </w:r>
     </w:p>
     <w:p>
@@ -16374,26 +16305,13 @@
           <w:b/>
           <w:lang w:val="es-ES"/>
         </w:rPr>
-        <w:t>Reconocimientos</w:t>
-      </w:r>
-      <w:r>
-        <w:rPr>
-          <w:b/>
-          <w:lang w:val="es-ES"/>
-        </w:rPr>
-        <w:t>:</w:t>
-      </w:r>
-      <w:r>
-        <w:rPr>
-          <w:lang w:val="es-ES"/>
-        </w:rPr>
-        <w:t xml:space="preserve"> </w:t>
-      </w:r>
-      <w:r>
-        <w:rPr>
-          <w:lang w:val="es-ES"/>
-        </w:rPr>
-        <w:t xml:space="preserve">Quisiera reconocer el trabajo del CEDEX y las Confederaciones Hidrográficas, que mantienen las redes de seguimiento hidrológicas y ponen a disposición del público los datos recopilados; </w:t>
+        <w:t>Reconocimientos:</w:t>
+      </w:r>
+      <w:r>
+        <w:rPr>
+          <w:lang w:val="es-ES"/>
+        </w:rPr>
+        <w:t xml:space="preserve"> Quisiera reconocer el trabajo del CEDEX y las Confederaciones Hidrográficas, que mantienen las redes de seguimiento hidrológicas y ponen a disposición del público los datos recopilados; </w:t>
       </w:r>
       <w:r>
         <w:rPr>
@@ -20597,21 +20515,7 @@
             <w:rPr>
               <w:rFonts w:eastAsia="Times New Roman"/>
             </w:rPr>
-            <w:t xml:space="preserve"> </w:t>
-          </w:r>
-          <w:proofErr w:type="spellStart"/>
-          <w:r>
-            <w:rPr>
-              <w:rFonts w:eastAsia="Times New Roman"/>
-            </w:rPr>
-            <w:t>of</w:t>
-          </w:r>
-          <w:proofErr w:type="spellEnd"/>
-          <w:r>
-            <w:rPr>
-              <w:rFonts w:eastAsia="Times New Roman"/>
-            </w:rPr>
-            <w:t xml:space="preserve"> Machine </w:t>
+            <w:t xml:space="preserve"> of Machine </w:t>
           </w:r>
           <w:proofErr w:type="spellStart"/>
           <w:r>
@@ -29921,6 +29825,7 @@
     <w:rsid w:val="000E3EC0"/>
     <w:rsid w:val="001227C5"/>
     <w:rsid w:val="001D0F3E"/>
+    <w:rsid w:val="003A32DF"/>
     <w:rsid w:val="003D0985"/>
     <w:rsid w:val="003D1592"/>
     <w:rsid w:val="004A5AA5"/>
@@ -29933,6 +29838,7 @@
     <w:rsid w:val="00DB2F88"/>
     <w:rsid w:val="00DC30C0"/>
     <w:rsid w:val="00F861F8"/>
+    <w:rsid w:val="00FC643E"/>
     <w:rsid w:val="00FE5EC9"/>
   </w:rsids>
   <m:mathPr>

--- a/docs/Entrega_final.docx
+++ b/docs/Entrega_final.docx
@@ -15505,10 +15505,10 @@
           <w:snapToGrid/>
         </w:rPr>
         <w:drawing>
-          <wp:inline distT="0" distB="0" distL="0" distR="0" wp14:anchorId="7B430495" wp14:editId="5513BE4A">
-            <wp:extent cx="6479043" cy="2884609"/>
+          <wp:inline distT="0" distB="0" distL="0" distR="0" wp14:anchorId="7B430495" wp14:editId="48C50FB1">
+            <wp:extent cx="6479043" cy="2884608"/>
             <wp:effectExtent l="0" t="0" r="0" b="0"/>
-            <wp:docPr id="1493090225" name="Imagen 2" descr="Imagen que contiene Interfaz de usuario gráfica&#10;&#10;Descripción generada automáticamente"/>
+            <wp:docPr id="1493090225" name="Imagen 2"/>
             <wp:cNvGraphicFramePr>
               <a:graphicFrameLocks xmlns:a="http://schemas.openxmlformats.org/drawingml/2006/main" noChangeAspect="1"/>
             </wp:cNvGraphicFramePr>
@@ -15516,7 +15516,7 @@
               <a:graphicData uri="http://schemas.openxmlformats.org/drawingml/2006/picture">
                 <pic:pic xmlns:pic="http://schemas.openxmlformats.org/drawingml/2006/picture">
                   <pic:nvPicPr>
-                    <pic:cNvPr id="1493090225" name="Imagen 2" descr="Imagen que contiene Interfaz de usuario gráfica&#10;&#10;Descripción generada automáticamente"/>
+                    <pic:cNvPr id="1493090225" name="Imagen 2"/>
                     <pic:cNvPicPr/>
                   </pic:nvPicPr>
                   <pic:blipFill>
@@ -15528,7 +15528,7 @@
                   <pic:spPr>
                     <a:xfrm>
                       <a:off x="0" y="0"/>
-                      <a:ext cx="6479043" cy="2884609"/>
+                      <a:ext cx="6479043" cy="2884608"/>
                     </a:xfrm>
                     <a:prstGeom prst="rect">
                       <a:avLst/>
@@ -16276,7 +16276,36 @@
         <w:rPr>
           <w:lang w:val="es-ES"/>
         </w:rPr>
-        <w:t xml:space="preserve"> () y será añadido tras su revisión a la iniciativa CARAVAN. Los códigos utilizados para el </w:t>
+        <w:t xml:space="preserve"> (</w:t>
+      </w:r>
+      <w:hyperlink r:id="rId19" w:history="1">
+        <w:r>
+          <w:rPr>
+            <w:rStyle w:val="Hipervnculo"/>
+            <w:lang w:val="es-ES"/>
+          </w:rPr>
+          <w:t>https://doi.org/10.5281/zenodo</w:t>
+        </w:r>
+        <w:r>
+          <w:rPr>
+            <w:rStyle w:val="Hipervnculo"/>
+            <w:lang w:val="es-ES"/>
+          </w:rPr>
+          <w:t>.</w:t>
+        </w:r>
+        <w:r>
+          <w:rPr>
+            <w:rStyle w:val="Hipervnculo"/>
+            <w:lang w:val="es-ES"/>
+          </w:rPr>
+          <w:t>8373021</w:t>
+        </w:r>
+      </w:hyperlink>
+      <w:r>
+        <w:rPr>
+          <w:lang w:val="es-ES"/>
+        </w:rPr>
+        <w:t xml:space="preserve">) y será añadido tras su revisión a la iniciativa CARAVAN. Los códigos utilizados para el </w:t>
       </w:r>
       <w:proofErr w:type="spellStart"/>
       <w:r>
@@ -16290,8 +16319,51 @@
         <w:rPr>
           <w:lang w:val="es-ES"/>
         </w:rPr>
-        <w:t xml:space="preserve"> de este trabajo son accesibles en el repositorio GitHub: https://github.com/casadoj/TFM/.</w:t>
-      </w:r>
+        <w:t xml:space="preserve"> de este trabajo son accesibles en el repositorio GitHub</w:t>
+      </w:r>
+      <w:r>
+        <w:rPr>
+          <w:lang w:val="es-ES"/>
+        </w:rPr>
+        <w:t xml:space="preserve"> (</w:t>
+      </w:r>
+      <w:hyperlink r:id="rId20" w:history="1">
+        <w:r>
+          <w:rPr>
+            <w:rStyle w:val="Hipervnculo"/>
+            <w:lang w:val="es-ES"/>
+          </w:rPr>
+          <w:t>https://github.com/casadoj/</w:t>
+        </w:r>
+        <w:r>
+          <w:rPr>
+            <w:rStyle w:val="Hipervnculo"/>
+            <w:lang w:val="es-ES"/>
+          </w:rPr>
+          <w:t>CAMELS-ES_LSTM</w:t>
+        </w:r>
+        <w:r>
+          <w:rPr>
+            <w:rStyle w:val="Hipervnculo"/>
+            <w:lang w:val="es-ES"/>
+          </w:rPr>
+          <w:t>/</w:t>
+        </w:r>
+        <w:r>
+          <w:rPr>
+            <w:rStyle w:val="Hipervnculo"/>
+            <w:lang w:val="es-ES"/>
+          </w:rPr>
+          <w:t>)</w:t>
+        </w:r>
+        <w:r>
+          <w:rPr>
+            <w:rStyle w:val="Hipervnculo"/>
+            <w:lang w:val="es-ES"/>
+          </w:rPr>
+          <w:t>.</w:t>
+        </w:r>
+      </w:hyperlink>
     </w:p>
     <w:p>
       <w:pPr>
@@ -17349,21 +17421,7 @@
             <w:rPr>
               <w:rFonts w:eastAsia="Times New Roman"/>
             </w:rPr>
-            <w:t xml:space="preserve">, K. K., &amp; </w:t>
-          </w:r>
-          <w:proofErr w:type="spellStart"/>
-          <w:r>
-            <w:rPr>
-              <w:rFonts w:eastAsia="Times New Roman"/>
-            </w:rPr>
-            <w:t>Martinez</w:t>
-          </w:r>
-          <w:proofErr w:type="spellEnd"/>
-          <w:r>
-            <w:rPr>
-              <w:rFonts w:eastAsia="Times New Roman"/>
-            </w:rPr>
-            <w:t xml:space="preserve">, G. F. (2009). </w:t>
+            <w:t xml:space="preserve">, K. K., &amp; Martinez, G. F. (2009). </w:t>
           </w:r>
           <w:proofErr w:type="spellStart"/>
           <w:r>
@@ -19714,21 +19772,7 @@
             <w:rPr>
               <w:rFonts w:eastAsia="Times New Roman"/>
             </w:rPr>
-            <w:t xml:space="preserve"> Deep </w:t>
-          </w:r>
-          <w:proofErr w:type="spellStart"/>
-          <w:r>
-            <w:rPr>
-              <w:rFonts w:eastAsia="Times New Roman"/>
-            </w:rPr>
-            <w:t>Learning</w:t>
-          </w:r>
-          <w:proofErr w:type="spellEnd"/>
-          <w:r>
-            <w:rPr>
-              <w:rFonts w:eastAsia="Times New Roman"/>
-            </w:rPr>
-            <w:t xml:space="preserve"> </w:t>
+            <w:t xml:space="preserve"> Deep Learning </w:t>
           </w:r>
           <w:proofErr w:type="spellStart"/>
           <w:r>
@@ -20515,21 +20559,7 @@
             <w:rPr>
               <w:rFonts w:eastAsia="Times New Roman"/>
             </w:rPr>
-            <w:t xml:space="preserve"> of Machine </w:t>
-          </w:r>
-          <w:proofErr w:type="spellStart"/>
-          <w:r>
-            <w:rPr>
-              <w:rFonts w:eastAsia="Times New Roman"/>
-            </w:rPr>
-            <w:t>Learning</w:t>
-          </w:r>
-          <w:proofErr w:type="spellEnd"/>
-          <w:r>
-            <w:rPr>
-              <w:rFonts w:eastAsia="Times New Roman"/>
-            </w:rPr>
-            <w:t xml:space="preserve">. </w:t>
+            <w:t xml:space="preserve"> of Machine Learning. </w:t>
           </w:r>
           <w:proofErr w:type="spellStart"/>
           <w:r>
@@ -21761,21 +21791,7 @@
             <w:rPr>
               <w:rFonts w:eastAsia="Times New Roman"/>
             </w:rPr>
-            <w:t xml:space="preserve"> </w:t>
-          </w:r>
-          <w:proofErr w:type="spellStart"/>
-          <w:r>
-            <w:rPr>
-              <w:rFonts w:eastAsia="Times New Roman"/>
-            </w:rPr>
-            <w:t>learning</w:t>
-          </w:r>
-          <w:proofErr w:type="spellEnd"/>
-          <w:r>
-            <w:rPr>
-              <w:rFonts w:eastAsia="Times New Roman"/>
-            </w:rPr>
-            <w:t xml:space="preserve"> </w:t>
+            <w:t xml:space="preserve"> learning </w:t>
           </w:r>
           <w:proofErr w:type="spellStart"/>
           <w:r>
@@ -22690,21 +22706,7 @@
             <w:rPr>
               <w:rFonts w:eastAsia="Times New Roman"/>
             </w:rPr>
-            <w:t xml:space="preserve"> machine </w:t>
-          </w:r>
-          <w:proofErr w:type="spellStart"/>
-          <w:r>
-            <w:rPr>
-              <w:rFonts w:eastAsia="Times New Roman"/>
-            </w:rPr>
-            <w:t>learning</w:t>
-          </w:r>
-          <w:proofErr w:type="spellEnd"/>
-          <w:r>
-            <w:rPr>
-              <w:rFonts w:eastAsia="Times New Roman"/>
-            </w:rPr>
-            <w:t xml:space="preserve"> </w:t>
+            <w:t xml:space="preserve"> machine learning </w:t>
           </w:r>
           <w:proofErr w:type="spellStart"/>
           <w:r>
@@ -22923,25 +22925,7 @@
               <w:i/>
               <w:iCs/>
             </w:rPr>
-            <w:t xml:space="preserve"> and </w:t>
-          </w:r>
-          <w:proofErr w:type="spellStart"/>
-          <w:r>
-            <w:rPr>
-              <w:rFonts w:eastAsia="Times New Roman"/>
-              <w:i/>
-              <w:iCs/>
-            </w:rPr>
-            <w:t>parameter</w:t>
-          </w:r>
-          <w:proofErr w:type="spellEnd"/>
-          <w:r>
-            <w:rPr>
-              <w:rFonts w:eastAsia="Times New Roman"/>
-              <w:i/>
-              <w:iCs/>
-            </w:rPr>
-            <w:t xml:space="preserve"> </w:t>
+            <w:t xml:space="preserve"> and parameter </w:t>
           </w:r>
           <w:proofErr w:type="spellStart"/>
           <w:r>
@@ -23933,35 +23917,7 @@
             <w:rPr>
               <w:rFonts w:eastAsia="Times New Roman"/>
             </w:rPr>
-            <w:t xml:space="preserve"> </w:t>
-          </w:r>
-          <w:proofErr w:type="spellStart"/>
-          <w:r>
-            <w:rPr>
-              <w:rFonts w:eastAsia="Times New Roman"/>
-            </w:rPr>
-            <w:t>parameter</w:t>
-          </w:r>
-          <w:proofErr w:type="spellEnd"/>
-          <w:r>
-            <w:rPr>
-              <w:rFonts w:eastAsia="Times New Roman"/>
-            </w:rPr>
-            <w:t xml:space="preserve"> </w:t>
-          </w:r>
-          <w:proofErr w:type="spellStart"/>
-          <w:r>
-            <w:rPr>
-              <w:rFonts w:eastAsia="Times New Roman"/>
-            </w:rPr>
-            <w:t>learning</w:t>
-          </w:r>
-          <w:proofErr w:type="spellEnd"/>
-          <w:r>
-            <w:rPr>
-              <w:rFonts w:eastAsia="Times New Roman"/>
-            </w:rPr>
-            <w:t xml:space="preserve">: </w:t>
+            <w:t xml:space="preserve"> parameter learning: </w:t>
           </w:r>
           <w:proofErr w:type="spellStart"/>
           <w:r>
@@ -25063,6 +25019,20 @@
             <w:rPr>
               <w:rFonts w:eastAsia="Times New Roman"/>
             </w:rPr>
+            <w:t xml:space="preserve"> learning </w:t>
+          </w:r>
+          <w:proofErr w:type="spellStart"/>
+          <w:r>
+            <w:rPr>
+              <w:rFonts w:eastAsia="Times New Roman"/>
+            </w:rPr>
+            <w:t>models</w:t>
+          </w:r>
+          <w:proofErr w:type="spellEnd"/>
+          <w:r>
+            <w:rPr>
+              <w:rFonts w:eastAsia="Times New Roman"/>
+            </w:rPr>
             <w:t xml:space="preserve"> </w:t>
           </w:r>
           <w:proofErr w:type="spellStart"/>
@@ -25070,34 +25040,6 @@
             <w:rPr>
               <w:rFonts w:eastAsia="Times New Roman"/>
             </w:rPr>
-            <w:t>learning</w:t>
-          </w:r>
-          <w:proofErr w:type="spellEnd"/>
-          <w:r>
-            <w:rPr>
-              <w:rFonts w:eastAsia="Times New Roman"/>
-            </w:rPr>
-            <w:t xml:space="preserve"> </w:t>
-          </w:r>
-          <w:proofErr w:type="spellStart"/>
-          <w:r>
-            <w:rPr>
-              <w:rFonts w:eastAsia="Times New Roman"/>
-            </w:rPr>
-            <w:t>models</w:t>
-          </w:r>
-          <w:proofErr w:type="spellEnd"/>
-          <w:r>
-            <w:rPr>
-              <w:rFonts w:eastAsia="Times New Roman"/>
-            </w:rPr>
-            <w:t xml:space="preserve"> </w:t>
-          </w:r>
-          <w:proofErr w:type="spellStart"/>
-          <w:r>
-            <w:rPr>
-              <w:rFonts w:eastAsia="Times New Roman"/>
-            </w:rPr>
             <w:t>on</w:t>
           </w:r>
           <w:proofErr w:type="spellEnd"/>
@@ -25105,21 +25047,7 @@
             <w:rPr>
               <w:rFonts w:eastAsia="Times New Roman"/>
             </w:rPr>
-            <w:t xml:space="preserve"> </w:t>
-          </w:r>
-          <w:proofErr w:type="spellStart"/>
-          <w:r>
-            <w:rPr>
-              <w:rFonts w:eastAsia="Times New Roman"/>
-            </w:rPr>
-            <w:t>learning</w:t>
-          </w:r>
-          <w:proofErr w:type="spellEnd"/>
-          <w:r>
-            <w:rPr>
-              <w:rFonts w:eastAsia="Times New Roman"/>
-            </w:rPr>
-            <w:t xml:space="preserve"> </w:t>
+            <w:t xml:space="preserve"> learning </w:t>
           </w:r>
           <w:proofErr w:type="spellStart"/>
           <w:r>
@@ -25880,10 +25808,10 @@
       </w:r>
     </w:p>
     <w:sectPr>
-      <w:headerReference w:type="even" r:id="rId19"/>
-      <w:headerReference w:type="default" r:id="rId20"/>
-      <w:headerReference w:type="first" r:id="rId21"/>
-      <w:footerReference w:type="first" r:id="rId22"/>
+      <w:headerReference w:type="even" r:id="rId21"/>
+      <w:headerReference w:type="default" r:id="rId22"/>
+      <w:headerReference w:type="first" r:id="rId23"/>
+      <w:footerReference w:type="first" r:id="rId24"/>
       <w:type w:val="continuous"/>
       <w:pgSz w:w="11906" w:h="16838" w:code="9"/>
       <w:pgMar w:top="1417" w:right="720" w:bottom="1077" w:left="720" w:header="1020" w:footer="340" w:gutter="0"/>
@@ -25993,7 +25921,7 @@
   <w15:commentEx w15:paraId="291D3E6D" w15:done="0"/>
   <w15:commentEx w15:paraId="6420B258" w15:done="0"/>
   <w15:commentEx w15:paraId="4EF69216" w15:done="0"/>
-  <w15:commentEx w15:paraId="6B39FEA5" w15:done="0"/>
+  <w15:commentEx w15:paraId="6B39FEA5" w15:done="1"/>
   <w15:commentEx w15:paraId="717807F4" w15:done="1"/>
 </w15:commentsEx>
 </file>
@@ -29835,6 +29763,8 @@
     <w:rsid w:val="008D4BCF"/>
     <w:rsid w:val="00A0180F"/>
     <w:rsid w:val="00A332AD"/>
+    <w:rsid w:val="00B93FD5"/>
+    <w:rsid w:val="00C0264D"/>
     <w:rsid w:val="00DB2F88"/>
     <w:rsid w:val="00DC30C0"/>
     <w:rsid w:val="00F861F8"/>

--- a/docs/Entrega_final.docx
+++ b/docs/Entrega_final.docx
@@ -803,7 +803,19 @@
         <w:rPr>
           <w:lang w:val="es-ES"/>
         </w:rPr>
-        <w:t xml:space="preserve">, partiendo de cerca de 100 mapas con las características físicas de las cuencas </w:t>
+        <w:t xml:space="preserve">, partiendo de </w:t>
+      </w:r>
+      <w:r>
+        <w:rPr>
+          <w:lang w:val="es-ES"/>
+        </w:rPr>
+        <w:t>76</w:t>
+      </w:r>
+      <w:r>
+        <w:rPr>
+          <w:lang w:val="es-ES"/>
+        </w:rPr>
+        <w:t xml:space="preserve"> mapas con las características físicas de las cuencas </w:t>
       </w:r>
       <w:sdt>
         <w:sdtPr>
@@ -1657,9 +1669,6 @@
     <w:p>
       <w:pPr>
         <w:pStyle w:val="MDPI31text"/>
-        <w:rPr>
-          <w:lang w:val="es-ES"/>
-        </w:rPr>
       </w:pPr>
       <w:r>
         <w:rPr>
@@ -1726,14 +1735,7 @@
         <w:rPr>
           <w:lang w:val="es-ES"/>
         </w:rPr>
-        <w:t xml:space="preserve">. </w:t>
-      </w:r>
-      <w:commentRangeStart w:id="1"/>
-      <w:r>
-        <w:rPr>
-          <w:lang w:val="es-ES"/>
-        </w:rPr>
-        <w:t>Sobre las series así seleccionadas (60</w:t>
+        <w:t>. Sobre las series así seleccionadas (60</w:t>
       </w:r>
       <w:r>
         <w:rPr>
@@ -1751,231 +1753,7 @@
         <w:rPr>
           <w:lang w:val="es-ES"/>
         </w:rPr>
-        <w:t xml:space="preserve"> se hace un filtrado manual para seleccionar aquellas estaciones (337) cuya serie de caudal no está claramente alterada por la presencia de embalses, vertidos u otras alteraciones humanas de complicada representación en un modelo hidrológico. Por último, para evitar la correlación espacial, se eliminan estaciones muy próximas en el mismo cauce. La muestra final incluye 2</w:t>
-      </w:r>
-      <w:r>
-        <w:rPr>
-          <w:lang w:val="es-ES"/>
-        </w:rPr>
-        <w:t>69</w:t>
-      </w:r>
-      <w:r>
-        <w:rPr>
-          <w:lang w:val="es-ES"/>
-        </w:rPr>
-        <w:t xml:space="preserve"> cuencas que se concentran principalmente en el Centro y Norte peninsular</w:t>
-      </w:r>
-      <w:r>
-        <w:rPr>
-          <w:lang w:val="es-ES"/>
-        </w:rPr>
-        <w:t>. En</w:t>
-      </w:r>
-      <w:r>
-        <w:rPr>
-          <w:lang w:val="es-ES"/>
-        </w:rPr>
-        <w:t xml:space="preserve"> las cuencas del Sur (Guadiana y Guadalquivir) y </w:t>
-      </w:r>
-      <w:r>
-        <w:rPr>
-          <w:lang w:val="es-ES"/>
-        </w:rPr>
-        <w:t>Sure</w:t>
-      </w:r>
-      <w:r>
-        <w:rPr>
-          <w:lang w:val="es-ES"/>
-        </w:rPr>
-        <w:t xml:space="preserve">ste (Júcar y Segura) </w:t>
-      </w:r>
-      <w:r>
-        <w:rPr>
-          <w:lang w:val="es-ES"/>
-        </w:rPr>
-        <w:t>el grado de alteración de las cuencas es muy alto, por lo que la densidad de puntos seleccionados es muy baja</w:t>
-      </w:r>
-      <w:r>
-        <w:rPr>
-          <w:lang w:val="es-ES"/>
-        </w:rPr>
-        <w:t>.</w:t>
-      </w:r>
-    </w:p>
-    <w:p>
-      <w:pPr>
-        <w:pStyle w:val="MDPI31text"/>
-        <w:rPr>
-          <w:lang w:val="es-ES"/>
-        </w:rPr>
-      </w:pPr>
-      <w:r>
-        <w:rPr>
-          <w:lang w:val="es-ES"/>
-        </w:rPr>
-        <w:t xml:space="preserve">La </w:t>
-      </w:r>
-      <w:r>
-        <w:rPr>
-          <w:lang w:val="es-ES"/>
-        </w:rPr>
-        <w:fldChar w:fldCharType="begin"/>
-      </w:r>
-      <w:r>
-        <w:rPr>
-          <w:lang w:val="es-ES"/>
-        </w:rPr>
-        <w:instrText xml:space="preserve"> REF _Ref146304376 \h  \* MERGEFORMAT </w:instrText>
-      </w:r>
-      <w:r>
-        <w:rPr>
-          <w:lang w:val="es-ES"/>
-        </w:rPr>
-      </w:r>
-      <w:r>
-        <w:rPr>
-          <w:lang w:val="es-ES"/>
-        </w:rPr>
-        <w:fldChar w:fldCharType="separate"/>
-      </w:r>
-      <w:r>
-        <w:rPr>
-          <w:lang w:val="es-ES"/>
-        </w:rPr>
-        <w:t>Figura 1</w:t>
-      </w:r>
-      <w:r>
-        <w:rPr>
-          <w:lang w:val="es-ES"/>
-        </w:rPr>
-        <w:fldChar w:fldCharType="end"/>
-      </w:r>
-      <w:r>
-        <w:rPr>
-          <w:lang w:val="es-ES"/>
-        </w:rPr>
-        <w:t xml:space="preserve"> muestra la distribución geográfica de las estaciones del Anuario de Aforo, tanto las seleccionadas como las descartadas. El sombreado oscuro representa el área de las cuencas hidrográficas de estas estaciones</w:t>
-      </w:r>
-      <w:r>
-        <w:rPr>
-          <w:lang w:val="es-ES"/>
-        </w:rPr>
-        <w:t>. El histograma de la izquierda muestra el número de estaciones que originalmente contiene el Anuario de Aforos en cada demarcación hidrográfica y las seleccionadas. Es de notar que sólo una estación del Guadiana ha sido seleccionada a pesar de que esta demarcación es la cuarta por número de estaciones. En el Segura no se ha seleccionado ninguna de las más de 50 estaciones de las que dispone.</w:t>
-      </w:r>
-      <w:commentRangeEnd w:id="1"/>
-      <w:r>
-        <w:rPr>
-          <w:rStyle w:val="Refdecomentario"/>
-          <w:rFonts w:eastAsia="SimSun"/>
-          <w:snapToGrid/>
-          <w:lang w:val="es-ES" w:eastAsia="zh-CN" w:bidi="ar-SA"/>
-        </w:rPr>
-        <w:commentReference w:id="1"/>
-      </w:r>
-    </w:p>
-    <w:p>
-      <w:pPr>
-        <w:pStyle w:val="MDPI52figure"/>
-      </w:pPr>
-      <w:r>
-        <w:rPr>
-          <w:noProof/>
-        </w:rPr>
-        <w:lastRenderedPageBreak/>
-        <w:drawing>
-          <wp:inline distT="0" distB="0" distL="0" distR="0" wp14:anchorId="5B4A12B8" wp14:editId="462AEE76">
-            <wp:extent cx="6479692" cy="2609709"/>
-            <wp:effectExtent l="0" t="0" r="0" b="635"/>
-            <wp:docPr id="1378101916" name="Imagen 4"/>
-            <wp:cNvGraphicFramePr>
-              <a:graphicFrameLocks xmlns:a="http://schemas.openxmlformats.org/drawingml/2006/main" noChangeAspect="1"/>
-            </wp:cNvGraphicFramePr>
-            <a:graphic xmlns:a="http://schemas.openxmlformats.org/drawingml/2006/main">
-              <a:graphicData uri="http://schemas.openxmlformats.org/drawingml/2006/picture">
-                <pic:pic xmlns:pic="http://schemas.openxmlformats.org/drawingml/2006/picture">
-                  <pic:nvPicPr>
-                    <pic:cNvPr id="1378101916" name="Imagen 4"/>
-                    <pic:cNvPicPr/>
-                  </pic:nvPicPr>
-                  <pic:blipFill>
-                    <a:blip r:embed="rId14"/>
-                    <a:stretch>
-                      <a:fillRect/>
-                    </a:stretch>
-                  </pic:blipFill>
-                  <pic:spPr>
-                    <a:xfrm>
-                      <a:off x="0" y="0"/>
-                      <a:ext cx="6479692" cy="2609709"/>
-                    </a:xfrm>
-                    <a:prstGeom prst="rect">
-                      <a:avLst/>
-                    </a:prstGeom>
-                  </pic:spPr>
-                </pic:pic>
-              </a:graphicData>
-            </a:graphic>
-          </wp:inline>
-        </w:drawing>
-      </w:r>
-    </w:p>
-    <w:p>
-      <w:pPr>
-        <w:pStyle w:val="MDPI51figurecaption"/>
-      </w:pPr>
-      <w:bookmarkStart w:id="2" w:name="_Ref146304376"/>
-      <w:r>
-        <w:rPr>
-          <w:b/>
-          <w:bCs/>
-        </w:rPr>
-        <w:t xml:space="preserve">Figura </w:t>
-      </w:r>
-      <w:r>
-        <w:rPr>
-          <w:b/>
-          <w:bCs/>
-        </w:rPr>
-        <w:fldChar w:fldCharType="begin"/>
-      </w:r>
-      <w:r>
-        <w:rPr>
-          <w:b/>
-          <w:bCs/>
-        </w:rPr>
-        <w:instrText xml:space="preserve"> SEQ Figura \* ARABIC </w:instrText>
-      </w:r>
-      <w:r>
-        <w:rPr>
-          <w:b/>
-          <w:bCs/>
-        </w:rPr>
-        <w:fldChar w:fldCharType="separate"/>
-      </w:r>
-      <w:r>
-        <w:rPr>
-          <w:b/>
-          <w:bCs/>
-          <w:noProof/>
-        </w:rPr>
-        <w:t>1</w:t>
-      </w:r>
-      <w:r>
-        <w:rPr>
-          <w:b/>
-          <w:bCs/>
-        </w:rPr>
-        <w:fldChar w:fldCharType="end"/>
-      </w:r>
-      <w:bookmarkEnd w:id="2"/>
-      <w:r>
-        <w:t xml:space="preserve">. </w:t>
-      </w:r>
-      <w:r>
-        <w:t>Estaciones del Anuario de Aforos y subconjunto seleccionado para su inclusión en CAMELS-ES. El área sombreada representa las cuencas hidrográficas de dichas estaciones seleccionadas.</w:t>
-      </w:r>
-      <w:r>
-        <w:t xml:space="preserve"> Las líneas blancas representan la divisoria de las demarcaciones hidrográficas.</w:t>
+        <w:t xml:space="preserve"> se hace un filtrado manual para seleccionar aquellas estaciones (337) cuya serie de caudal no está claramente alterada por la presencia de embalses, vertidos u otras alteraciones humanas de complicada representación en un modelo hidrológico. Por último, para evitar la correlación espacial, se eliminan estaciones muy próximas en el mismo cauce. </w:t>
       </w:r>
     </w:p>
     <w:p>
@@ -2039,19 +1817,7 @@
         <w:rPr>
           <w:lang w:val="es-ES"/>
         </w:rPr>
-        <w:t xml:space="preserve"> incluye un repositorio GitHub con las herramientas necesarias para contribuir con un nuevo conjunto de datos. Los datos de partida son las series de caudal observado en estaciones de aforo (obtenidas en el punto anterior) y una capa GIS de polígonos con las cuencas hidrográficas de dichas estaciones. Para el trazado de las cuencas hidrográficas de las 2</w:t>
-      </w:r>
-      <w:r>
-        <w:rPr>
-          <w:lang w:val="es-ES"/>
-        </w:rPr>
-        <w:t>69</w:t>
-      </w:r>
-      <w:r>
-        <w:rPr>
-          <w:lang w:val="es-ES"/>
-        </w:rPr>
-        <w:t xml:space="preserve"> estaciones seleccionadas se utilizaron herramientas GIS (QGIS y ArcHydrotools de ArcMap), partiendo del modelo digital del terreno MERIT (Multi-Error</w:t>
+        <w:t xml:space="preserve"> incluye un repositorio GitHub con las herramientas necesarias para contribuir con un nuevo conjunto de datos. Los datos de partida son las series de caudal observado en estaciones de aforo (obtenidas en el punto anterior) y una capa GIS de polígonos con las cuencas hidrográficas de dichas estaciones. Para el trazado de las cuencas hidrográficas de las estaciones seleccionadas se utilizaron herramientas GIS (QGIS y ArcHydrotools de ArcMap), partiendo del modelo digital del terreno MERIT (Multi-Error</w:t>
       </w:r>
       <w:r>
         <w:rPr>
@@ -2202,77 +1968,28 @@
         <w:rPr>
           <w:lang w:val="es-ES"/>
         </w:rPr>
-        <w:t xml:space="preserve">. </w:t>
-      </w:r>
-      <w:r>
-        <w:rPr>
-          <w:color w:val="C00000"/>
-          <w:lang w:val="es-ES"/>
-        </w:rPr>
-        <w:t>L</w:t>
-      </w:r>
-      <w:r>
-        <w:rPr>
-          <w:color w:val="C00000"/>
-          <w:lang w:val="es-ES"/>
-        </w:rPr>
-        <w:t xml:space="preserve">a </w:t>
-      </w:r>
-      <w:r>
-        <w:rPr>
-          <w:color w:val="C00000"/>
-          <w:lang w:val="es-ES"/>
-        </w:rPr>
-        <w:fldChar w:fldCharType="begin"/>
-      </w:r>
-      <w:r>
-        <w:rPr>
-          <w:color w:val="C00000"/>
-          <w:lang w:val="es-ES"/>
-        </w:rPr>
-        <w:instrText xml:space="preserve"> REF _Ref146306455 \h  \* MERGEFORMAT </w:instrText>
-      </w:r>
-      <w:r>
-        <w:rPr>
-          <w:color w:val="C00000"/>
-          <w:lang w:val="es-ES"/>
-        </w:rPr>
-      </w:r>
-      <w:r>
-        <w:rPr>
-          <w:color w:val="C00000"/>
-          <w:lang w:val="es-ES"/>
-        </w:rPr>
-        <w:fldChar w:fldCharType="separate"/>
-      </w:r>
-      <w:r>
-        <w:rPr>
-          <w:color w:val="C00000"/>
-          <w:lang w:val="es-ES"/>
-        </w:rPr>
-        <w:t>Tabla 1</w:t>
-      </w:r>
-      <w:r>
-        <w:rPr>
-          <w:color w:val="C00000"/>
-          <w:lang w:val="es-ES"/>
-        </w:rPr>
-        <w:fldChar w:fldCharType="end"/>
-      </w:r>
-      <w:r>
-        <w:rPr>
-          <w:color w:val="C00000"/>
-          <w:lang w:val="es-ES"/>
-        </w:rPr>
         <w:t xml:space="preserve"> </w:t>
       </w:r>
-      <w:r>
-        <w:rPr>
-          <w:color w:val="C00000"/>
-          <w:lang w:val="es-ES"/>
-        </w:rPr>
-        <w:t>muestra el listado de series incluidas en CAMELS-ES</w:t>
-      </w:r>
+      <w:sdt>
+        <w:sdtPr>
+          <w:rPr>
+            <w:lang w:val="es-ES"/>
+          </w:rPr>
+          <w:tag w:val="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"/>
+          <w:id w:val="-1785110083"/>
+          <w:placeholder>
+            <w:docPart w:val="DefaultPlaceholder_-1854013440"/>
+          </w:placeholder>
+        </w:sdtPr>
+        <w:sdtContent>
+          <w:r>
+            <w:rPr>
+              <w:lang w:val="es-ES"/>
+            </w:rPr>
+            <w:t>(Hersbach et al., 2020)</w:t>
+          </w:r>
+        </w:sdtContent>
+      </w:sdt>
       <w:r>
         <w:rPr>
           <w:lang w:val="es-ES"/>
@@ -2303,69 +2020,7 @@
         <w:rPr>
           <w:lang w:val="es-ES"/>
         </w:rPr>
-        <w:t xml:space="preserve">; </w:t>
-      </w:r>
-      <w:r>
-        <w:rPr>
-          <w:color w:val="C00000"/>
-          <w:lang w:val="es-ES"/>
-        </w:rPr>
-        <w:t xml:space="preserve">la </w:t>
-      </w:r>
-      <w:r>
-        <w:rPr>
-          <w:color w:val="C00000"/>
-          <w:lang w:val="es-ES"/>
-        </w:rPr>
-        <w:fldChar w:fldCharType="begin"/>
-      </w:r>
-      <w:r>
-        <w:rPr>
-          <w:color w:val="C00000"/>
-          <w:lang w:val="es-ES"/>
-        </w:rPr>
-        <w:instrText xml:space="preserve"> REF _Ref146306465 \h  \* MERGEFORMAT </w:instrText>
-      </w:r>
-      <w:r>
-        <w:rPr>
-          <w:color w:val="C00000"/>
-          <w:lang w:val="es-ES"/>
-        </w:rPr>
-      </w:r>
-      <w:r>
-        <w:rPr>
-          <w:color w:val="C00000"/>
-          <w:lang w:val="es-ES"/>
-        </w:rPr>
-        <w:fldChar w:fldCharType="separate"/>
-      </w:r>
-      <w:r>
-        <w:rPr>
-          <w:color w:val="C00000"/>
-          <w:lang w:val="es-ES"/>
-        </w:rPr>
-        <w:t>Tabla 2</w:t>
-      </w:r>
-      <w:r>
-        <w:rPr>
-          <w:color w:val="C00000"/>
-          <w:lang w:val="es-ES"/>
-        </w:rPr>
-        <w:fldChar w:fldCharType="end"/>
-      </w:r>
-      <w:r>
-        <w:rPr>
-          <w:color w:val="C00000"/>
-          <w:lang w:val="es-ES"/>
-        </w:rPr>
-        <w:t xml:space="preserve"> </w:t>
-      </w:r>
-      <w:r>
-        <w:rPr>
-          <w:color w:val="C00000"/>
-          <w:lang w:val="es-ES"/>
-        </w:rPr>
-        <w:t>muestra el listado de los atributos incluidos en CAMELS-ES.</w:t>
+        <w:t>.</w:t>
       </w:r>
     </w:p>
     <w:p>
@@ -2391,7 +2046,14 @@
         <w:rPr>
           <w:lang w:val="es-ES"/>
         </w:rPr>
-        <w:t xml:space="preserve"> las series de caudal observado seleccionadas a partir del Anuario de Aforos.</w:t>
+        <w:t xml:space="preserve"> las series de caudal observado seleccionadas a partir del Anuario de </w:t>
+      </w:r>
+      <w:r>
+        <w:rPr>
+          <w:lang w:val="es-ES"/>
+        </w:rPr>
+        <w:lastRenderedPageBreak/>
+        <w:t>Aforos.</w:t>
       </w:r>
       <w:r>
         <w:rPr>
@@ -2461,7 +2123,19 @@
         <w:rPr>
           <w:lang w:val="es-ES"/>
         </w:rPr>
-        <w:t xml:space="preserve">, ha sido ampliado con los datos provenientes del sistema EFAS en su versión 5. </w:t>
+        <w:t xml:space="preserve">, ha sido ampliado con los datos provenientes del sistema EFAS en su </w:t>
+      </w:r>
+      <w:r>
+        <w:rPr>
+          <w:lang w:val="es-ES"/>
+        </w:rPr>
+        <w:t xml:space="preserve">reciente </w:t>
+      </w:r>
+      <w:r>
+        <w:rPr>
+          <w:lang w:val="es-ES"/>
+        </w:rPr>
+        <w:t xml:space="preserve">versión 5. </w:t>
       </w:r>
     </w:p>
     <w:p>
@@ -2519,14 +2193,7 @@
             <w:rPr>
               <w:lang w:val="es-ES"/>
             </w:rPr>
-            <w:t xml:space="preserve">(Thiemig </w:t>
-          </w:r>
-          <w:r>
-            <w:rPr>
-              <w:lang w:val="es-ES"/>
-            </w:rPr>
-            <w:lastRenderedPageBreak/>
-            <w:t>et al., 2022)</w:t>
+            <w:t>(Thiemig et al., 2022)</w:t>
           </w:r>
         </w:sdtContent>
       </w:sdt>
@@ -2607,31 +2274,16 @@
         <w:rPr>
           <w:lang w:val="es-ES"/>
         </w:rPr>
-        <w:t>parámetros del modelo calibrados para cada una de las cuencas (</w:t>
-      </w:r>
-      <w:commentRangeStart w:id="3"/>
-      <w:r>
-        <w:rPr>
-          <w:color w:val="FF0000"/>
-          <w:lang w:val="es-ES"/>
-        </w:rPr>
-        <w:t>XX</w:t>
-      </w:r>
-      <w:commentRangeEnd w:id="3"/>
+        <w:t>parámetros del modelo calibrados para cada una de las cuencas</w:t>
+      </w:r>
       <w:r>
         <w:rPr>
           <w:rStyle w:val="Refdecomentario"/>
           <w:rFonts w:eastAsia="SimSun"/>
           <w:snapToGrid/>
-          <w:lang w:val="es-ES" w:eastAsia="zh-CN" w:bidi="ar-SA"/>
-        </w:rPr>
-        <w:commentReference w:id="3"/>
-      </w:r>
-      <w:r>
-        <w:rPr>
-          <w:lang w:val="es-ES"/>
-        </w:rPr>
-        <w:t>).</w:t>
+          <w:lang w:eastAsia="zh-CN" w:bidi="ar-SA"/>
+        </w:rPr>
+        <w:t>.</w:t>
       </w:r>
     </w:p>
     <w:p>
@@ -2669,14 +2321,7 @@
         <w:rPr>
           <w:lang w:val="es-ES"/>
         </w:rPr>
-        <w:t xml:space="preserve">añadió al conjunto de datos CAMELS-ES. A partir de los mapas de EMO1, se calcularon las series temporales areales de precipitación, temperatura y evapotranspiración de cada cuenca. A partir de los mapas estáticos se calcularon diversos estadísticos (media, suma, desviación típica, mínimo, máximo) de las características de las cuencas y se agregaron a los atributos de CAMELS-ES. De forma similar, se calculó la media de los parámetros del modelo en cada una de las subcuencas y se agregaron como atributos en CAMELS-ES. Por último, se extrajo la serie de caudal simulado (reanálisis) de EFAS5 en los puntos de salida de cada una de las cuencas, es decir, en las celdas del modelo que representan la estación del Anuario de Aforos. </w:t>
-      </w:r>
-      <w:r>
-        <w:rPr>
-          <w:color w:val="C00000"/>
-          <w:lang w:val="es-ES"/>
-        </w:rPr>
-        <w:t>Las series temporales y atributos añadidos en CAMELS-ES se especifican en la Tabla 1 y Tabla 2, respectivamente.</w:t>
+        <w:t>añadió al conjunto de datos CAMELS-ES. A partir de los mapas de EMO1, se calcularon las series temporales areales de precipitación, temperatura y evapotranspiración de cada cuenca. A partir de los mapas estáticos se calcularon diversos estadísticos (media, suma, desviación típica, mínimo, máximo) de las características de las cuencas y se agregaron a los atributos de CAMELS-ES. De forma similar, se calculó la media de los parámetros del modelo en cada una de las subcuencas y se agregaron como atributos en CAMELS-ES. Por último, se extrajo la serie de caudal simulado (reanálisis) de EFAS5 en los puntos de salida de cada una de las cuencas, es decir, en las celdas del modelo que representan la estación del Anuario de Aforos.</w:t>
       </w:r>
     </w:p>
     <w:p>
@@ -2702,7 +2347,19 @@
         <w:rPr>
           <w:lang w:val="es-ES"/>
         </w:rPr>
-        <w:t>or un lado, dotar a futuros usuarios del conjunto de datos con más información; por otro, disponer en el formato adecuado la información de EFAS para poder entrenar una red neuronal que emule el funcionamiento del modelo hidrológico LISFLOOD-OS.</w:t>
+        <w:t>or un lado, dotar a futuros usuarios del conjunto de datos con más informaci</w:t>
+      </w:r>
+      <w:r>
+        <w:rPr>
+          <w:lang w:val="es-ES"/>
+        </w:rPr>
+        <w:t>ón sobre las características de las cuencas y un hito de comparación del rendimiento de su modelo. P</w:t>
+      </w:r>
+      <w:r>
+        <w:rPr>
+          <w:lang w:val="es-ES"/>
+        </w:rPr>
+        <w:t>or otro, disponer en el formato adecuado la información de EFAS para poder entrenar una red neuronal que emule el funcionamiento del modelo hidrológico LISFLOOD-OS.</w:t>
       </w:r>
     </w:p>
     <w:p>
@@ -2778,19 +2435,31 @@
         <w:rPr>
           <w:lang w:val="es-ES"/>
         </w:rPr>
-        <w:t xml:space="preserve"> permite emular el funcionamiento de una cuenca hidrológica, donde su respuesta en forma de caudal está condicionada por situaciones a distinta</w:t>
-      </w:r>
-      <w:r>
-        <w:rPr>
-          <w:lang w:val="es-ES"/>
-        </w:rPr>
-        <w:t>s</w:t>
-      </w:r>
-      <w:r>
-        <w:rPr>
-          <w:lang w:val="es-ES"/>
-        </w:rPr>
-        <w:t xml:space="preserve"> escala en el pasado que afectan a los diversos almacenamientos de agua en la cuenca (humedad del suelo, nivel inicial de los ríos, agua almacenada en forma de nieve...).</w:t>
+        <w:t xml:space="preserve"> permite emular el funcionamiento de una cuenca hidrológica, donde su respuesta en forma de caudal está condicionada por situaciones a </w:t>
+      </w:r>
+      <w:r>
+        <w:rPr>
+          <w:lang w:val="es-ES"/>
+        </w:rPr>
+        <w:t>distintas escalas</w:t>
+      </w:r>
+      <w:r>
+        <w:rPr>
+          <w:lang w:val="es-ES"/>
+        </w:rPr>
+        <w:t xml:space="preserve"> </w:t>
+      </w:r>
+      <w:r>
+        <w:rPr>
+          <w:lang w:val="es-ES"/>
+        </w:rPr>
+        <w:t>d</w:t>
+      </w:r>
+      <w:r>
+        <w:rPr>
+          <w:lang w:val="es-ES"/>
+        </w:rPr>
+        <w:t>el pasado que afectan a los diversos almacenamientos de agua en la cuenca (humedad del suelo, nivel inicial de los ríos, agua almacenada en forma de nieve...).</w:t>
       </w:r>
     </w:p>
     <w:p>
@@ -2804,7 +2473,7 @@
         <w:rPr>
           <w:lang w:val="es-ES"/>
         </w:rPr>
-        <w:t xml:space="preserve">La librería Python Neural Hydrology </w:t>
+        <w:t xml:space="preserve">La librería Neural Hydrology </w:t>
       </w:r>
       <w:sdt>
         <w:sdtPr>
@@ -2921,67 +2590,6 @@
     </w:p>
     <w:p>
       <w:pPr>
-        <w:pStyle w:val="MDPI31text"/>
-        <w:rPr>
-          <w:lang w:val="es-ES"/>
-        </w:rPr>
-      </w:pPr>
-      <w:r>
-        <w:rPr>
-          <w:lang w:val="es-ES"/>
-        </w:rPr>
-        <w:t xml:space="preserve">La </w:t>
-      </w:r>
-      <w:r>
-        <w:rPr>
-          <w:lang w:val="es-ES"/>
-        </w:rPr>
-        <w:fldChar w:fldCharType="begin"/>
-      </w:r>
-      <w:r>
-        <w:rPr>
-          <w:lang w:val="es-ES"/>
-        </w:rPr>
-        <w:instrText xml:space="preserve"> REF _Ref146307265 \h  \* MERGEFORMAT </w:instrText>
-      </w:r>
-      <w:r>
-        <w:rPr>
-          <w:lang w:val="es-ES"/>
-        </w:rPr>
-      </w:r>
-      <w:r>
-        <w:rPr>
-          <w:lang w:val="es-ES"/>
-        </w:rPr>
-        <w:fldChar w:fldCharType="separate"/>
-      </w:r>
-      <w:r>
-        <w:rPr>
-          <w:lang w:val="es-ES"/>
-        </w:rPr>
-        <w:t>Figura 2</w:t>
-      </w:r>
-      <w:r>
-        <w:rPr>
-          <w:lang w:val="es-ES"/>
-        </w:rPr>
-        <w:fldChar w:fldCharType="end"/>
-      </w:r>
-      <w:r>
-        <w:rPr>
-          <w:lang w:val="es-ES"/>
-        </w:rPr>
-        <w:t xml:space="preserve"> muestra</w:t>
-      </w:r>
-      <w:r>
-        <w:rPr>
-          <w:lang w:val="es-ES"/>
-        </w:rPr>
-        <w:t xml:space="preserve"> el esquema general de la red neural utilizada para simular caudal. La red se compone de dos capas únicamente. Una primera capa de LSTM de tantos nodos como la ventana de tiempo pasado utilizada en la predicción. La salida de la red recurrente pasa por una capa totalmente conectada con activación lineal, cuyo número de nodos fue uno de los parámetros a ajustar.</w:t>
-      </w:r>
-    </w:p>
-    <w:p>
-      <w:pPr>
         <w:pStyle w:val="MDPI52figure"/>
       </w:pPr>
       <w:r>
@@ -2990,10 +2598,10 @@
         </w:rPr>
         <w:lastRenderedPageBreak/>
         <w:drawing>
-          <wp:inline distT="0" distB="0" distL="0" distR="0" wp14:anchorId="24387828" wp14:editId="71E7A8CF">
+          <wp:inline distT="0" distB="0" distL="0" distR="0" wp14:anchorId="28F0720A" wp14:editId="2B53A235">
             <wp:extent cx="6480000" cy="2455320"/>
             <wp:effectExtent l="0" t="0" r="0" b="2540"/>
-            <wp:docPr id="1859958054" name="Imagen 2"/>
+            <wp:docPr id="1859958054" name="Imagen 2" descr="Interfaz de usuario gráfica&#10;&#10;Descripción generada automáticamente"/>
             <wp:cNvGraphicFramePr>
               <a:graphicFrameLocks xmlns:a="http://schemas.openxmlformats.org/drawingml/2006/main" noChangeAspect="1"/>
             </wp:cNvGraphicFramePr>
@@ -3001,13 +2609,13 @@
               <a:graphicData uri="http://schemas.openxmlformats.org/drawingml/2006/picture">
                 <pic:pic xmlns:pic="http://schemas.openxmlformats.org/drawingml/2006/picture">
                   <pic:nvPicPr>
-                    <pic:cNvPr id="0" name="Picture 3"/>
+                    <pic:cNvPr id="1859958054" name="Imagen 2" descr="Interfaz de usuario gráfica&#10;&#10;Descripción generada automáticamente"/>
                     <pic:cNvPicPr>
                       <a:picLocks noChangeAspect="1" noChangeArrowheads="1"/>
                     </pic:cNvPicPr>
                   </pic:nvPicPr>
                   <pic:blipFill>
-                    <a:blip r:embed="rId15">
+                    <a:blip r:embed="rId10">
                       <a:extLst>
                         <a:ext uri="{28A0092B-C50C-407E-A947-70E740481C1C}">
                           <a14:useLocalDpi xmlns:a14="http://schemas.microsoft.com/office/drawing/2010/main" val="0"/>
@@ -3043,7 +2651,7 @@
           <w:bCs/>
         </w:rPr>
       </w:pPr>
-      <w:bookmarkStart w:id="4" w:name="_Ref146307265"/>
+      <w:bookmarkStart w:id="1" w:name="_Ref146307265"/>
       <w:r>
         <w:rPr>
           <w:b/>
@@ -3078,7 +2686,7 @@
           <w:bCs/>
           <w:noProof/>
         </w:rPr>
-        <w:t>2</w:t>
+        <w:t>1</w:t>
       </w:r>
       <w:r>
         <w:rPr>
@@ -3087,7 +2695,7 @@
         </w:rPr>
         <w:fldChar w:fldCharType="end"/>
       </w:r>
-      <w:bookmarkEnd w:id="4"/>
+      <w:bookmarkEnd w:id="1"/>
       <w:r>
         <w:rPr>
           <w:b/>
@@ -3157,6 +2765,85 @@
         <w:rPr>
           <w:lang w:val="es-ES"/>
         </w:rPr>
+        <w:t xml:space="preserve">La </w:t>
+      </w:r>
+      <w:r>
+        <w:rPr>
+          <w:lang w:val="es-ES"/>
+        </w:rPr>
+        <w:fldChar w:fldCharType="begin"/>
+      </w:r>
+      <w:r>
+        <w:rPr>
+          <w:lang w:val="es-ES"/>
+        </w:rPr>
+        <w:instrText xml:space="preserve"> REF _Ref146307265 \h  \* MERGEFORMAT </w:instrText>
+      </w:r>
+      <w:r>
+        <w:rPr>
+          <w:lang w:val="es-ES"/>
+        </w:rPr>
+      </w:r>
+      <w:r>
+        <w:rPr>
+          <w:lang w:val="es-ES"/>
+        </w:rPr>
+        <w:fldChar w:fldCharType="separate"/>
+      </w:r>
+      <w:r>
+        <w:rPr>
+          <w:lang w:val="es-ES"/>
+        </w:rPr>
+        <w:t xml:space="preserve">Figura </w:t>
+      </w:r>
+      <w:r>
+        <w:rPr>
+          <w:lang w:val="es-ES"/>
+        </w:rPr>
+        <w:t>1</w:t>
+      </w:r>
+      <w:r>
+        <w:rPr>
+          <w:lang w:val="es-ES"/>
+        </w:rPr>
+        <w:fldChar w:fldCharType="end"/>
+      </w:r>
+      <w:r>
+        <w:rPr>
+          <w:lang w:val="es-ES"/>
+        </w:rPr>
+        <w:t xml:space="preserve"> muestra</w:t>
+      </w:r>
+      <w:r>
+        <w:rPr>
+          <w:lang w:val="es-ES"/>
+        </w:rPr>
+        <w:t xml:space="preserve"> el esquema general de la red neural utilizada para simular caudal. La red se compone de dos capas únicamente. Una primera capa de LSTM de tantos nodos como </w:t>
+      </w:r>
+      <w:r>
+        <w:rPr>
+          <w:lang w:val="es-ES"/>
+        </w:rPr>
+        <w:t xml:space="preserve">el tamaño de </w:t>
+      </w:r>
+      <w:r>
+        <w:rPr>
+          <w:lang w:val="es-ES"/>
+        </w:rPr>
+        <w:t>la ventana de tiempo pasado utilizada en la predicción. La salida de la red recurrente pasa por una capa totalmente conectada con activación lineal, cuyo número de nodos fue uno de los parámetros a ajustar.</w:t>
+      </w:r>
+    </w:p>
+    <w:p>
+      <w:pPr>
+        <w:pStyle w:val="MDPI31text"/>
+        <w:rPr>
+          <w:lang w:val="es-ES"/>
+        </w:rPr>
+      </w:pPr>
+      <w:r>
+        <w:rPr>
+          <w:lang w:val="es-ES"/>
+        </w:rPr>
         <w:t>Siguiendo l</w:t>
       </w:r>
       <w:r>
@@ -3205,13 +2892,61 @@
         <w:rPr>
           <w:lang w:val="es-ES"/>
         </w:rPr>
-        <w:t xml:space="preserve"> neuronas que utilizan las series de entrada de los últimos 365 días para simular el caudal del día siguiente. </w:t>
-      </w:r>
-      <w:r>
-        <w:rPr>
-          <w:lang w:val="es-ES"/>
-        </w:rPr>
-        <w:t xml:space="preserve">Además, se hicieron múltiples simulaciones para optener los valores adecuados del número de nodos de la red conectada (128), el dropout (0.5), el batch size (256) y el límite de los gradientes (0.8). </w:t>
+        <w:t xml:space="preserve"> </w:t>
+      </w:r>
+      <w:r>
+        <w:rPr>
+          <w:lang w:val="es-ES"/>
+        </w:rPr>
+        <w:t>nodos</w:t>
+      </w:r>
+      <w:r>
+        <w:rPr>
+          <w:lang w:val="es-ES"/>
+        </w:rPr>
+        <w:t xml:space="preserve"> que utilizan las series de entrada de los últimos 365 días para simular el caudal del día siguiente. </w:t>
+      </w:r>
+      <w:r>
+        <w:rPr>
+          <w:lang w:val="es-ES"/>
+        </w:rPr>
+        <w:t>Además, se hicieron múltiples simulaciones para o</w:t>
+      </w:r>
+      <w:r>
+        <w:rPr>
+          <w:lang w:val="es-ES"/>
+        </w:rPr>
+        <w:t>b</w:t>
+      </w:r>
+      <w:r>
+        <w:rPr>
+          <w:lang w:val="es-ES"/>
+        </w:rPr>
+        <w:t>tener los valores adecuados del número de nodos de la red conectada (128), el dropout (0.</w:t>
+      </w:r>
+      <w:r>
+        <w:rPr>
+          <w:lang w:val="es-ES"/>
+        </w:rPr>
+        <w:t>4</w:t>
+      </w:r>
+      <w:r>
+        <w:rPr>
+          <w:lang w:val="es-ES"/>
+        </w:rPr>
+        <w:t>), el batch size (256) y el límite de los gradientes (</w:t>
+      </w:r>
+      <w:r>
+        <w:rPr>
+          <w:lang w:val="es-ES"/>
+        </w:rPr>
+        <w:t>1</w:t>
+      </w:r>
+      <w:r>
+        <w:rPr>
+          <w:lang w:val="es-ES"/>
+        </w:rPr>
+        <w:t xml:space="preserve">). </w:t>
       </w:r>
       <w:r>
         <w:rPr>
@@ -3252,25 +2987,7 @@
         <w:rPr>
           <w:lang w:val="es-ES"/>
         </w:rPr>
-        <w:t>. El valor óptimo de NSE</w:t>
-      </w:r>
-      <w:r>
-        <w:rPr>
-          <w:lang w:val="es-ES"/>
-        </w:rPr>
-        <w:t xml:space="preserve"> es 1</w:t>
-      </w:r>
-      <w:r>
-        <w:rPr>
-          <w:lang w:val="es-ES"/>
-        </w:rPr>
-        <w:t xml:space="preserve">, mientras que </w:t>
-      </w:r>
-      <w:r>
-        <w:rPr>
-          <w:lang w:val="es-ES"/>
-        </w:rPr>
-        <w:t xml:space="preserve">valores negativos representan modelos peores que un modelo cuya predicción fuera simplemente el caudal medio. </w:t>
+        <w:t>.</w:t>
       </w:r>
     </w:p>
     <w:tbl>
@@ -3595,15 +3312,12 @@
     <w:p>
       <w:pPr>
         <w:pStyle w:val="MDPI31text"/>
-        <w:ind w:left="3060" w:hanging="27"/>
-        <w:rPr>
-          <w:bCs/>
-          <w:lang w:val="es-ES"/>
-        </w:rPr>
-      </w:pPr>
-      <w:r>
-        <w:rPr>
-          <w:bCs/>
+        <w:rPr>
+          <w:lang w:val="es-ES"/>
+        </w:rPr>
+      </w:pPr>
+      <w:r>
+        <w:rPr>
           <w:lang w:val="es-ES"/>
         </w:rPr>
         <w:t xml:space="preserve">Donde </w:t>
@@ -3614,7 +3328,6 @@
             <m:ctrlPr>
               <w:rPr>
                 <w:rFonts w:ascii="Cambria Math" w:hAnsi="Cambria Math"/>
-                <w:i/>
                 <w:lang w:val="es-ES"/>
               </w:rPr>
             </m:ctrlPr>
@@ -3651,7 +3364,6 @@
             <m:ctrlPr>
               <w:rPr>
                 <w:rFonts w:ascii="Cambria Math" w:hAnsi="Cambria Math"/>
-                <w:i/>
                 <w:lang w:val="es-ES"/>
               </w:rPr>
             </m:ctrlPr>
@@ -3704,7 +3416,6 @@
             <m:ctrlPr>
               <w:rPr>
                 <w:rFonts w:ascii="Cambria Math" w:hAnsi="Cambria Math"/>
-                <w:i/>
                 <w:lang w:val="es-ES"/>
               </w:rPr>
             </m:ctrlPr>
@@ -3715,7 +3426,6 @@
                 <m:ctrlPr>
                   <w:rPr>
                     <w:rFonts w:ascii="Cambria Math" w:hAnsi="Cambria Math"/>
-                    <w:i/>
                     <w:lang w:val="es-ES"/>
                   </w:rPr>
                 </m:ctrlPr>
@@ -3750,22 +3460,19 @@
       </w:r>
       <w:r>
         <w:rPr>
-          <w:bCs/>
-          <w:lang w:val="es-ES"/>
-        </w:rPr>
-        <w:t>Para la validación del modelo y su comparación con el rendimiento de EFAS45 se utiliza, sin embargo, el coeficiente de eficiencia de Kling-Gupta</w:t>
-      </w:r>
-      <w:r>
-        <w:rPr>
-          <w:bCs/>
-          <w:lang w:val="es-ES"/>
-        </w:rPr>
-        <w:t xml:space="preserve"> </w:t>
+          <w:lang w:val="es-ES"/>
+        </w:rPr>
+        <w:t xml:space="preserve">El NSE toma valores desde menos infinito a 1, donde 1 es el valor óptimo, y valores negativos representan modelos peores que un modelo cuya predicción fuera simplemente el caudal medio. </w:t>
+      </w:r>
+      <w:r>
+        <w:rPr>
+          <w:lang w:val="es-ES"/>
+        </w:rPr>
+        <w:t xml:space="preserve">Para la validación del modelo y su comparación con el rendimiento de EFAS5 se utiliza, sin embargo, el coeficiente de eficiencia de Kling-Gupta </w:t>
       </w:r>
       <w:sdt>
         <w:sdtPr>
           <w:rPr>
-            <w:bCs/>
             <w:lang w:val="es-ES"/>
           </w:rPr>
           <w:tag w:val="MENDELEY_CITATION_v3_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"/>
@@ -3777,7 +3484,6 @@
         <w:sdtContent>
           <w:r>
             <w:rPr>
-              <w:bCs/>
               <w:lang w:val="es-ES"/>
             </w:rPr>
             <w:t>(Gupta et al., 2009)</w:t>
@@ -3786,17 +3492,9 @@
       </w:sdt>
       <w:r>
         <w:rPr>
-          <w:bCs/>
-          <w:lang w:val="es-ES"/>
-        </w:rPr>
-        <w:t xml:space="preserve">. Es otra métrica de rendimiento </w:t>
-      </w:r>
-      <w:r>
-        <w:rPr>
-          <w:bCs/>
-          <w:lang w:val="es-ES"/>
-        </w:rPr>
-        <w:t>ampliamente utilizada en hidrología que está sustituyendo al NSE. La métrica está basada en la distancia euclídea de tres métricas (</w:t>
+          <w:lang w:val="es-ES"/>
+        </w:rPr>
+        <w:t>. Es otra métrica de rendimiento ampliamente utilizada en hidrología que está sustituyendo al NSE. La métrica está basada en la distancia euclídea de tres métricas (</w:t>
       </w:r>
       <w:r>
         <w:rPr>
@@ -4190,7 +3888,21 @@
           <w:bCs/>
           <w:lang w:val="es-ES"/>
         </w:rPr>
-        <w:t>Se han tenido que utilizar distintas métricas en el entrenamiento y la validación porque la librería NeuralHydrology no tiene</w:t>
+        <w:t>Se han tenido que utilizar distintas métricas en el entrenamiento y la validación porque la librería Neural</w:t>
+      </w:r>
+      <w:r>
+        <w:rPr>
+          <w:bCs/>
+          <w:lang w:val="es-ES"/>
+        </w:rPr>
+        <w:t xml:space="preserve"> </w:t>
+      </w:r>
+      <w:r>
+        <w:rPr>
+          <w:bCs/>
+          <w:lang w:val="es-ES"/>
+        </w:rPr>
+        <w:t>Hydrology no tiene</w:t>
       </w:r>
       <w:r>
         <w:rPr>
@@ -4228,6 +3940,7 @@
         <w:rPr>
           <w:lang w:val="es-ES"/>
         </w:rPr>
+        <w:lastRenderedPageBreak/>
         <w:t xml:space="preserve">2.4.1 </w:t>
       </w:r>
       <w:r>
@@ -4266,14 +3979,7 @@
         <w:rPr>
           <w:lang w:val="es-ES"/>
         </w:rPr>
-        <w:t xml:space="preserve">diario observadas en las estaciones del Anuario de </w:t>
-      </w:r>
-      <w:r>
-        <w:rPr>
-          <w:lang w:val="es-ES"/>
-        </w:rPr>
-        <w:lastRenderedPageBreak/>
-        <w:t xml:space="preserve">Aforos, y las variables predictoras un </w:t>
+        <w:t xml:space="preserve">diario observadas en las estaciones del Anuario de Aforos, y las variables predictoras un </w:t>
       </w:r>
       <w:r>
         <w:rPr>
@@ -4391,18 +4097,74 @@
         <w:rPr>
           <w:lang w:val="es-ES"/>
         </w:rPr>
-        <w:t xml:space="preserve"> de CAMELS-ES. </w:t>
+        <w:t xml:space="preserve"> de CAMELS-ES.</w:t>
       </w:r>
     </w:p>
     <w:p>
       <w:pPr>
+        <w:pStyle w:val="MDPI31text"/>
+        <w:spacing w:before="240"/>
+        <w:rPr>
+          <w:color w:val="C00000"/>
+          <w:lang w:val="es-ES"/>
+        </w:rPr>
+      </w:pPr>
+      <w:r>
+        <w:rPr>
+          <w:lang w:val="es-ES"/>
+        </w:rPr>
+        <w:t>En hidrología</w:t>
+      </w:r>
+      <w:r>
+        <w:rPr>
+          <w:lang w:val="es-ES"/>
+        </w:rPr>
+        <w:t>, donde los datos tienen una componente tanto espacial como temporal,</w:t>
+      </w:r>
+      <w:r>
+        <w:rPr>
+          <w:lang w:val="es-ES"/>
+        </w:rPr>
+        <w:t xml:space="preserve"> los datos de partida se han dividir </w:t>
+      </w:r>
+      <w:r>
+        <w:rPr>
+          <w:lang w:val="es-ES"/>
+        </w:rPr>
+        <w:t>en estas dos dimensiones</w:t>
+      </w:r>
+      <w:r>
+        <w:rPr>
+          <w:lang w:val="es-ES"/>
+        </w:rPr>
+        <w:t xml:space="preserve"> con el objetivo de asegurar que el modelo funciona adecuadamente en otras cuencas (validación espacial) y en periodos distintos (validación temporal) al de entrenamiento. Por un lado, las cuencas de estudio se dividen en tres subconjuntos de entrenamiento (60%), validación (20%) y evaluación (20%). Este muestreo de estaciones se hace por demarcaciones hidrográficas para evitar que las cuencas del Sur y Este, con menos estaciones, no estén representadas en los datos de entrenamiento. Por otro lado, los periodos de estudio se han definido específicamente para cada estación, evitando en lo posible que el periodo de entrenamiento coincida con el periodo de validación. Para cada estación, se parte de la serie de años consecutivos más larga de su historia; en las estaciones de entrenamiento se utiliza únicamente el 60% de datos más recientes (bajo la suposición de que los datos más recientes son más fiables), mientras que en las estaciones de validación se utiliza el 60% de datos más antiguos. En las estaciones de evaluación se utiliza toda la serie temporal</w:t>
+      </w:r>
+      <w:r>
+        <w:rPr>
+          <w:lang w:val="es-ES"/>
+        </w:rPr>
+        <w:t xml:space="preserve"> disponible</w:t>
+      </w:r>
+      <w:r>
+        <w:rPr>
+          <w:lang w:val="es-ES"/>
+        </w:rPr>
+        <w:t>.</w:t>
+      </w:r>
+    </w:p>
+    <w:p>
+      <w:pPr>
         <w:pStyle w:val="MDPI41tablecaption"/>
-      </w:pPr>
-      <w:bookmarkStart w:id="5" w:name="_Ref146306465"/>
+        <w:rPr>
+          <w:lang w:val="es-ES"/>
+        </w:rPr>
+      </w:pPr>
+      <w:bookmarkStart w:id="2" w:name="_Ref146306465"/>
       <w:r>
         <w:rPr>
           <w:b/>
           <w:bCs/>
+          <w:lang w:val="es-ES"/>
         </w:rPr>
         <w:t xml:space="preserve">Tabla </w:t>
       </w:r>
@@ -4410,6 +4172,7 @@
         <w:rPr>
           <w:b/>
           <w:bCs/>
+          <w:lang w:val="es-ES"/>
         </w:rPr>
         <w:fldChar w:fldCharType="begin"/>
       </w:r>
@@ -4417,6 +4180,7 @@
         <w:rPr>
           <w:b/>
           <w:bCs/>
+          <w:lang w:val="es-ES"/>
         </w:rPr>
         <w:instrText xml:space="preserve"> SEQ Tabla \* ARABIC </w:instrText>
       </w:r>
@@ -4424,6 +4188,7 @@
         <w:rPr>
           <w:b/>
           <w:bCs/>
+          <w:lang w:val="es-ES"/>
         </w:rPr>
         <w:fldChar w:fldCharType="separate"/>
       </w:r>
@@ -4432,6 +4197,7 @@
           <w:b/>
           <w:bCs/>
           <w:noProof/>
+          <w:lang w:val="es-ES"/>
         </w:rPr>
         <w:t>1</w:t>
       </w:r>
@@ -4439,24 +4205,23 @@
         <w:rPr>
           <w:b/>
           <w:bCs/>
+          <w:lang w:val="es-ES"/>
         </w:rPr>
         <w:fldChar w:fldCharType="end"/>
       </w:r>
-      <w:bookmarkEnd w:id="5"/>
+      <w:bookmarkEnd w:id="2"/>
       <w:r>
         <w:rPr>
           <w:b/>
+          <w:lang w:val="es-ES"/>
         </w:rPr>
         <w:t>.</w:t>
       </w:r>
       <w:r>
-        <w:t xml:space="preserve"> </w:t>
-      </w:r>
-      <w:r>
-        <w:t>Atributos estáticos de CAMELS-ES utilizados en el modelo LSTM de caudal observado</w:t>
-      </w:r>
-      <w:r>
-        <w:t>.</w:t>
+        <w:rPr>
+          <w:lang w:val="es-ES"/>
+        </w:rPr>
+        <w:t xml:space="preserve"> Atributos estáticos de CAMELS-ES utilizados en el modelo LSTM de caudal observado.</w:t>
       </w:r>
     </w:p>
     <w:tbl>
@@ -4497,12 +4262,14 @@
               <w:rPr>
                 <w:b/>
                 <w:snapToGrid/>
+                <w:lang w:val="es-ES"/>
               </w:rPr>
             </w:pPr>
             <w:r>
               <w:rPr>
                 <w:b/>
                 <w:snapToGrid/>
+                <w:lang w:val="es-ES"/>
               </w:rPr>
               <w:t>Categoría</w:t>
             </w:r>
@@ -4525,12 +4292,14 @@
               <w:rPr>
                 <w:b/>
                 <w:snapToGrid/>
+                <w:lang w:val="es-ES"/>
               </w:rPr>
             </w:pPr>
             <w:r>
               <w:rPr>
                 <w:b/>
                 <w:snapToGrid/>
+                <w:lang w:val="es-ES"/>
               </w:rPr>
               <w:t>Atributo</w:t>
             </w:r>
@@ -4553,12 +4322,14 @@
               <w:rPr>
                 <w:b/>
                 <w:snapToGrid/>
+                <w:lang w:val="es-ES"/>
               </w:rPr>
             </w:pPr>
             <w:r>
               <w:rPr>
                 <w:b/>
                 <w:snapToGrid/>
+                <w:lang w:val="es-ES"/>
               </w:rPr>
               <w:t>Descripción</w:t>
             </w:r>
@@ -4580,8 +4351,14 @@
               <w:pStyle w:val="MDPI42tablebody"/>
               <w:spacing w:line="240" w:lineRule="auto"/>
               <w:jc w:val="left"/>
-            </w:pPr>
-            <w:r>
+              <w:rPr>
+                <w:lang w:val="es-ES"/>
+              </w:rPr>
+            </w:pPr>
+            <w:r>
+              <w:rPr>
+                <w:lang w:val="es-ES"/>
+              </w:rPr>
               <w:t>Topografía</w:t>
             </w:r>
           </w:p>
@@ -4601,8 +4378,14 @@
               <w:pStyle w:val="MDPI42tablebody"/>
               <w:spacing w:line="240" w:lineRule="auto"/>
               <w:jc w:val="left"/>
-            </w:pPr>
-            <w:r>
+              <w:rPr>
+                <w:lang w:val="es-ES"/>
+              </w:rPr>
+            </w:pPr>
+            <w:r>
+              <w:rPr>
+                <w:lang w:val="es-ES"/>
+              </w:rPr>
               <w:t>ele_mt_sav</w:t>
             </w:r>
           </w:p>
@@ -4622,8 +4405,14 @@
               <w:pStyle w:val="MDPI42tablebody"/>
               <w:spacing w:line="240" w:lineRule="auto"/>
               <w:jc w:val="left"/>
-            </w:pPr>
-            <w:r>
+              <w:rPr>
+                <w:lang w:val="es-ES"/>
+              </w:rPr>
+            </w:pPr>
+            <w:r>
+              <w:rPr>
+                <w:lang w:val="es-ES"/>
+              </w:rPr>
               <w:t>Altitud media (m)</w:t>
             </w:r>
           </w:p>
@@ -4641,6 +4430,9 @@
               <w:pStyle w:val="MDPI42tablebody"/>
               <w:spacing w:line="240" w:lineRule="auto"/>
               <w:jc w:val="left"/>
+              <w:rPr>
+                <w:lang w:val="es-ES"/>
+              </w:rPr>
             </w:pPr>
           </w:p>
         </w:tc>
@@ -4659,8 +4451,14 @@
               <w:pStyle w:val="MDPI42tablebody"/>
               <w:spacing w:line="240" w:lineRule="auto"/>
               <w:jc w:val="left"/>
-            </w:pPr>
-            <w:r>
+              <w:rPr>
+                <w:lang w:val="es-ES"/>
+              </w:rPr>
+            </w:pPr>
+            <w:r>
+              <w:rPr>
+                <w:lang w:val="es-ES"/>
+              </w:rPr>
               <w:t>ele_mt_smn</w:t>
             </w:r>
           </w:p>
@@ -4680,8 +4478,14 @@
               <w:pStyle w:val="MDPI42tablebody"/>
               <w:spacing w:line="240" w:lineRule="auto"/>
               <w:jc w:val="left"/>
-            </w:pPr>
-            <w:r>
+              <w:rPr>
+                <w:lang w:val="es-ES"/>
+              </w:rPr>
+            </w:pPr>
+            <w:r>
+              <w:rPr>
+                <w:lang w:val="es-ES"/>
+              </w:rPr>
               <w:t>Altitud mínima (m)</w:t>
             </w:r>
           </w:p>
@@ -4699,6 +4503,9 @@
               <w:pStyle w:val="MDPI42tablebody"/>
               <w:spacing w:line="240" w:lineRule="auto"/>
               <w:jc w:val="left"/>
+              <w:rPr>
+                <w:lang w:val="es-ES"/>
+              </w:rPr>
             </w:pPr>
           </w:p>
         </w:tc>
@@ -4717,8 +4524,14 @@
               <w:pStyle w:val="MDPI42tablebody"/>
               <w:spacing w:line="240" w:lineRule="auto"/>
               <w:jc w:val="left"/>
-            </w:pPr>
-            <w:r>
+              <w:rPr>
+                <w:lang w:val="es-ES"/>
+              </w:rPr>
+            </w:pPr>
+            <w:r>
+              <w:rPr>
+                <w:lang w:val="es-ES"/>
+              </w:rPr>
               <w:t>ele_mt_smx</w:t>
             </w:r>
           </w:p>
@@ -4738,8 +4551,14 @@
               <w:pStyle w:val="MDPI42tablebody"/>
               <w:spacing w:line="240" w:lineRule="auto"/>
               <w:jc w:val="left"/>
-            </w:pPr>
-            <w:r>
+              <w:rPr>
+                <w:lang w:val="es-ES"/>
+              </w:rPr>
+            </w:pPr>
+            <w:r>
+              <w:rPr>
+                <w:lang w:val="es-ES"/>
+              </w:rPr>
               <w:t>Altitud máxima (m)</w:t>
             </w:r>
           </w:p>
@@ -4760,6 +4579,9 @@
               <w:pStyle w:val="MDPI42tablebody"/>
               <w:spacing w:line="240" w:lineRule="auto"/>
               <w:jc w:val="left"/>
+              <w:rPr>
+                <w:lang w:val="es-ES"/>
+              </w:rPr>
             </w:pPr>
           </w:p>
         </w:tc>
@@ -4778,8 +4600,14 @@
               <w:pStyle w:val="MDPI42tablebody"/>
               <w:spacing w:line="240" w:lineRule="auto"/>
               <w:jc w:val="left"/>
-            </w:pPr>
-            <w:r>
+              <w:rPr>
+                <w:lang w:val="es-ES"/>
+              </w:rPr>
+            </w:pPr>
+            <w:r>
+              <w:rPr>
+                <w:lang w:val="es-ES"/>
+              </w:rPr>
               <w:t>slp_dg_sav</w:t>
             </w:r>
           </w:p>
@@ -4799,8 +4627,14 @@
               <w:pStyle w:val="MDPI42tablebody"/>
               <w:spacing w:line="240" w:lineRule="auto"/>
               <w:jc w:val="left"/>
-            </w:pPr>
-            <w:r>
+              <w:rPr>
+                <w:lang w:val="es-ES"/>
+              </w:rPr>
+            </w:pPr>
+            <w:r>
+              <w:rPr>
+                <w:lang w:val="es-ES"/>
+              </w:rPr>
               <w:t>Pendiente media (°)</w:t>
             </w:r>
           </w:p>
@@ -4822,8 +4656,14 @@
               <w:pStyle w:val="MDPI42tablebody"/>
               <w:spacing w:line="240" w:lineRule="auto"/>
               <w:jc w:val="left"/>
-            </w:pPr>
-            <w:r>
+              <w:rPr>
+                <w:lang w:val="es-ES"/>
+              </w:rPr>
+            </w:pPr>
+            <w:r>
+              <w:rPr>
+                <w:lang w:val="es-ES"/>
+              </w:rPr>
               <w:t>Usos del suelo</w:t>
             </w:r>
           </w:p>
@@ -4843,8 +4683,14 @@
               <w:pStyle w:val="MDPI42tablebody"/>
               <w:spacing w:line="240" w:lineRule="auto"/>
               <w:jc w:val="left"/>
-            </w:pPr>
-            <w:r>
+              <w:rPr>
+                <w:lang w:val="es-ES"/>
+              </w:rPr>
+            </w:pPr>
+            <w:r>
+              <w:rPr>
+                <w:lang w:val="es-ES"/>
+              </w:rPr>
               <w:t>for_pc_sse</w:t>
             </w:r>
           </w:p>
@@ -4864,8 +4710,14 @@
               <w:pStyle w:val="MDPI42tablebody"/>
               <w:spacing w:line="240" w:lineRule="auto"/>
               <w:jc w:val="left"/>
-            </w:pPr>
-            <w:r>
+              <w:rPr>
+                <w:lang w:val="es-ES"/>
+              </w:rPr>
+            </w:pPr>
+            <w:r>
+              <w:rPr>
+                <w:lang w:val="es-ES"/>
+              </w:rPr>
               <w:t>Fracción de bosque</w:t>
             </w:r>
           </w:p>
@@ -4887,6 +4739,9 @@
               <w:pStyle w:val="MDPI42tablebody"/>
               <w:spacing w:line="240" w:lineRule="auto"/>
               <w:jc w:val="left"/>
+              <w:rPr>
+                <w:lang w:val="es-ES"/>
+              </w:rPr>
             </w:pPr>
           </w:p>
         </w:tc>
@@ -4905,8 +4760,14 @@
               <w:pStyle w:val="MDPI42tablebody"/>
               <w:spacing w:line="240" w:lineRule="auto"/>
               <w:jc w:val="left"/>
-            </w:pPr>
-            <w:r>
+              <w:rPr>
+                <w:lang w:val="es-ES"/>
+              </w:rPr>
+            </w:pPr>
+            <w:r>
+              <w:rPr>
+                <w:lang w:val="es-ES"/>
+              </w:rPr>
               <w:t>crp_pc_sse</w:t>
             </w:r>
           </w:p>
@@ -4926,8 +4787,14 @@
               <w:pStyle w:val="MDPI42tablebody"/>
               <w:spacing w:line="240" w:lineRule="auto"/>
               <w:jc w:val="left"/>
-            </w:pPr>
-            <w:r>
+              <w:rPr>
+                <w:lang w:val="es-ES"/>
+              </w:rPr>
+            </w:pPr>
+            <w:r>
+              <w:rPr>
+                <w:lang w:val="es-ES"/>
+              </w:rPr>
               <w:t>Fracción de cultivos</w:t>
             </w:r>
           </w:p>
@@ -4949,6 +4816,9 @@
               <w:pStyle w:val="MDPI42tablebody"/>
               <w:spacing w:line="240" w:lineRule="auto"/>
               <w:jc w:val="left"/>
+              <w:rPr>
+                <w:lang w:val="es-ES"/>
+              </w:rPr>
             </w:pPr>
           </w:p>
         </w:tc>
@@ -4967,8 +4837,14 @@
               <w:pStyle w:val="MDPI42tablebody"/>
               <w:spacing w:line="240" w:lineRule="auto"/>
               <w:jc w:val="left"/>
-            </w:pPr>
-            <w:r>
+              <w:rPr>
+                <w:lang w:val="es-ES"/>
+              </w:rPr>
+            </w:pPr>
+            <w:r>
+              <w:rPr>
+                <w:lang w:val="es-ES"/>
+              </w:rPr>
               <w:t>ire_pc_sse</w:t>
             </w:r>
           </w:p>
@@ -4988,8 +4864,14 @@
               <w:pStyle w:val="MDPI42tablebody"/>
               <w:spacing w:line="240" w:lineRule="auto"/>
               <w:jc w:val="left"/>
-            </w:pPr>
-            <w:r>
+              <w:rPr>
+                <w:lang w:val="es-ES"/>
+              </w:rPr>
+            </w:pPr>
+            <w:r>
+              <w:rPr>
+                <w:lang w:val="es-ES"/>
+              </w:rPr>
               <w:t>Fracción de regadío</w:t>
             </w:r>
           </w:p>
@@ -5011,6 +4893,9 @@
               <w:pStyle w:val="MDPI42tablebody"/>
               <w:spacing w:line="240" w:lineRule="auto"/>
               <w:jc w:val="left"/>
+              <w:rPr>
+                <w:lang w:val="es-ES"/>
+              </w:rPr>
             </w:pPr>
           </w:p>
         </w:tc>
@@ -5029,8 +4914,14 @@
               <w:pStyle w:val="MDPI42tablebody"/>
               <w:spacing w:line="240" w:lineRule="auto"/>
               <w:jc w:val="left"/>
-            </w:pPr>
-            <w:r>
+              <w:rPr>
+                <w:lang w:val="es-ES"/>
+              </w:rPr>
+            </w:pPr>
+            <w:r>
+              <w:rPr>
+                <w:lang w:val="es-ES"/>
+              </w:rPr>
               <w:t>lka_pc_sse</w:t>
             </w:r>
           </w:p>
@@ -5050,8 +4941,14 @@
               <w:pStyle w:val="MDPI42tablebody"/>
               <w:spacing w:line="240" w:lineRule="auto"/>
               <w:jc w:val="left"/>
-            </w:pPr>
-            <w:r>
+              <w:rPr>
+                <w:lang w:val="es-ES"/>
+              </w:rPr>
+            </w:pPr>
+            <w:r>
+              <w:rPr>
+                <w:lang w:val="es-ES"/>
+              </w:rPr>
               <w:t>Fracción de lagos</w:t>
             </w:r>
           </w:p>
@@ -5073,6 +4970,9 @@
               <w:pStyle w:val="MDPI42tablebody"/>
               <w:spacing w:line="240" w:lineRule="auto"/>
               <w:jc w:val="left"/>
+              <w:rPr>
+                <w:lang w:val="es-ES"/>
+              </w:rPr>
             </w:pPr>
           </w:p>
         </w:tc>
@@ -5091,8 +4991,14 @@
               <w:pStyle w:val="MDPI42tablebody"/>
               <w:spacing w:line="240" w:lineRule="auto"/>
               <w:jc w:val="left"/>
-            </w:pPr>
-            <w:r>
+              <w:rPr>
+                <w:lang w:val="es-ES"/>
+              </w:rPr>
+            </w:pPr>
+            <w:r>
+              <w:rPr>
+                <w:lang w:val="es-ES"/>
+              </w:rPr>
               <w:t>pst_pc_sse</w:t>
             </w:r>
           </w:p>
@@ -5112,8 +5018,14 @@
               <w:pStyle w:val="MDPI42tablebody"/>
               <w:spacing w:line="240" w:lineRule="auto"/>
               <w:jc w:val="left"/>
-            </w:pPr>
-            <w:r>
+              <w:rPr>
+                <w:lang w:val="es-ES"/>
+              </w:rPr>
+            </w:pPr>
+            <w:r>
+              <w:rPr>
+                <w:lang w:val="es-ES"/>
+              </w:rPr>
               <w:t>Fracción pasto</w:t>
             </w:r>
           </w:p>
@@ -5134,8 +5046,14 @@
               <w:pStyle w:val="MDPI42tablebody"/>
               <w:spacing w:line="240" w:lineRule="auto"/>
               <w:jc w:val="left"/>
-            </w:pPr>
-            <w:r>
+              <w:rPr>
+                <w:lang w:val="es-ES"/>
+              </w:rPr>
+            </w:pPr>
+            <w:r>
+              <w:rPr>
+                <w:lang w:val="es-ES"/>
+              </w:rPr>
               <w:t>Tipos de suelo</w:t>
             </w:r>
           </w:p>
@@ -5155,8 +5073,14 @@
               <w:pStyle w:val="MDPI42tablebody"/>
               <w:spacing w:line="240" w:lineRule="auto"/>
               <w:jc w:val="left"/>
-            </w:pPr>
-            <w:r>
+              <w:rPr>
+                <w:lang w:val="es-ES"/>
+              </w:rPr>
+            </w:pPr>
+            <w:r>
+              <w:rPr>
+                <w:lang w:val="es-ES"/>
+              </w:rPr>
               <w:t>snd_pc_sav</w:t>
             </w:r>
           </w:p>
@@ -5176,8 +5100,14 @@
               <w:pStyle w:val="MDPI42tablebody"/>
               <w:spacing w:line="240" w:lineRule="auto"/>
               <w:jc w:val="left"/>
-            </w:pPr>
-            <w:r>
+              <w:rPr>
+                <w:lang w:val="es-ES"/>
+              </w:rPr>
+            </w:pPr>
+            <w:r>
+              <w:rPr>
+                <w:lang w:val="es-ES"/>
+              </w:rPr>
               <w:t>Fracción de arena</w:t>
             </w:r>
           </w:p>
@@ -5195,6 +5125,9 @@
               <w:pStyle w:val="MDPI42tablebody"/>
               <w:spacing w:line="240" w:lineRule="auto"/>
               <w:jc w:val="left"/>
+              <w:rPr>
+                <w:lang w:val="es-ES"/>
+              </w:rPr>
             </w:pPr>
           </w:p>
         </w:tc>
@@ -5213,8 +5146,14 @@
               <w:pStyle w:val="MDPI42tablebody"/>
               <w:spacing w:line="240" w:lineRule="auto"/>
               <w:jc w:val="left"/>
-            </w:pPr>
-            <w:r>
+              <w:rPr>
+                <w:lang w:val="es-ES"/>
+              </w:rPr>
+            </w:pPr>
+            <w:r>
+              <w:rPr>
+                <w:lang w:val="es-ES"/>
+              </w:rPr>
               <w:t>cly_pc_sav</w:t>
             </w:r>
           </w:p>
@@ -5234,8 +5173,14 @@
               <w:pStyle w:val="MDPI42tablebody"/>
               <w:spacing w:line="240" w:lineRule="auto"/>
               <w:jc w:val="left"/>
-            </w:pPr>
-            <w:r>
+              <w:rPr>
+                <w:lang w:val="es-ES"/>
+              </w:rPr>
+            </w:pPr>
+            <w:r>
+              <w:rPr>
+                <w:lang w:val="es-ES"/>
+              </w:rPr>
               <w:t>Fracción de arcilla</w:t>
             </w:r>
           </w:p>
@@ -5253,6 +5198,9 @@
               <w:pStyle w:val="MDPI42tablebody"/>
               <w:spacing w:line="240" w:lineRule="auto"/>
               <w:jc w:val="left"/>
+              <w:rPr>
+                <w:lang w:val="es-ES"/>
+              </w:rPr>
             </w:pPr>
           </w:p>
         </w:tc>
@@ -5271,8 +5219,14 @@
               <w:pStyle w:val="MDPI42tablebody"/>
               <w:spacing w:line="240" w:lineRule="auto"/>
               <w:jc w:val="left"/>
-            </w:pPr>
-            <w:r>
+              <w:rPr>
+                <w:lang w:val="es-ES"/>
+              </w:rPr>
+            </w:pPr>
+            <w:r>
+              <w:rPr>
+                <w:lang w:val="es-ES"/>
+              </w:rPr>
               <w:t>kar_pc_sse</w:t>
             </w:r>
           </w:p>
@@ -5292,8 +5246,14 @@
               <w:pStyle w:val="MDPI42tablebody"/>
               <w:spacing w:line="240" w:lineRule="auto"/>
               <w:jc w:val="left"/>
-            </w:pPr>
-            <w:r>
+              <w:rPr>
+                <w:lang w:val="es-ES"/>
+              </w:rPr>
+            </w:pPr>
+            <w:r>
+              <w:rPr>
+                <w:lang w:val="es-ES"/>
+              </w:rPr>
               <w:t>Fracción de roca carbonatada</w:t>
             </w:r>
           </w:p>
@@ -5311,6 +5271,9 @@
               <w:pStyle w:val="MDPI42tablebody"/>
               <w:spacing w:line="240" w:lineRule="auto"/>
               <w:jc w:val="left"/>
+              <w:rPr>
+                <w:lang w:val="es-ES"/>
+              </w:rPr>
             </w:pPr>
           </w:p>
         </w:tc>
@@ -5329,8 +5292,14 @@
               <w:pStyle w:val="MDPI42tablebody"/>
               <w:spacing w:line="240" w:lineRule="auto"/>
               <w:jc w:val="left"/>
-            </w:pPr>
-            <w:r>
+              <w:rPr>
+                <w:lang w:val="es-ES"/>
+              </w:rPr>
+            </w:pPr>
+            <w:r>
+              <w:rPr>
+                <w:lang w:val="es-ES"/>
+              </w:rPr>
               <w:t>swc_pc_syr</w:t>
             </w:r>
           </w:p>
@@ -5350,8 +5319,14 @@
               <w:pStyle w:val="MDPI42tablebody"/>
               <w:spacing w:line="240" w:lineRule="auto"/>
               <w:jc w:val="left"/>
-            </w:pPr>
-            <w:r>
+              <w:rPr>
+                <w:lang w:val="es-ES"/>
+              </w:rPr>
+            </w:pPr>
+            <w:r>
+              <w:rPr>
+                <w:lang w:val="es-ES"/>
+              </w:rPr>
               <w:t>Máximo contenido de humedad del suelo</w:t>
             </w:r>
           </w:p>
@@ -5372,6 +5347,9 @@
               <w:pStyle w:val="MDPI42tablebody"/>
               <w:spacing w:line="240" w:lineRule="auto"/>
               <w:jc w:val="left"/>
+              <w:rPr>
+                <w:lang w:val="es-ES"/>
+              </w:rPr>
             </w:pPr>
           </w:p>
         </w:tc>
@@ -5390,8 +5368,14 @@
               <w:pStyle w:val="MDPI42tablebody"/>
               <w:spacing w:line="240" w:lineRule="auto"/>
               <w:jc w:val="left"/>
-            </w:pPr>
-            <w:r>
+              <w:rPr>
+                <w:lang w:val="es-ES"/>
+              </w:rPr>
+            </w:pPr>
+            <w:r>
+              <w:rPr>
+                <w:lang w:val="es-ES"/>
+              </w:rPr>
               <w:t>snow_pc_syr</w:t>
             </w:r>
           </w:p>
@@ -5411,8 +5395,14 @@
               <w:pStyle w:val="MDPI42tablebody"/>
               <w:spacing w:line="240" w:lineRule="auto"/>
               <w:jc w:val="left"/>
-            </w:pPr>
-            <w:r>
+              <w:rPr>
+                <w:lang w:val="es-ES"/>
+              </w:rPr>
+            </w:pPr>
+            <w:r>
+              <w:rPr>
+                <w:lang w:val="es-ES"/>
+              </w:rPr>
               <w:t>Fracción de nieve</w:t>
             </w:r>
           </w:p>
@@ -5433,8 +5423,14 @@
               <w:pStyle w:val="MDPI42tablebody"/>
               <w:spacing w:line="240" w:lineRule="auto"/>
               <w:jc w:val="left"/>
-            </w:pPr>
-            <w:r>
+              <w:rPr>
+                <w:lang w:val="es-ES"/>
+              </w:rPr>
+            </w:pPr>
+            <w:r>
+              <w:rPr>
+                <w:lang w:val="es-ES"/>
+              </w:rPr>
               <w:t>Hidrología</w:t>
             </w:r>
           </w:p>
@@ -5453,8 +5449,14 @@
               <w:pStyle w:val="MDPI42tablebody"/>
               <w:spacing w:line="240" w:lineRule="auto"/>
               <w:jc w:val="left"/>
-            </w:pPr>
-            <w:r>
+              <w:rPr>
+                <w:lang w:val="es-ES"/>
+              </w:rPr>
+            </w:pPr>
+            <w:r>
+              <w:rPr>
+                <w:lang w:val="es-ES"/>
+              </w:rPr>
               <w:t>p_mean</w:t>
             </w:r>
           </w:p>
@@ -5473,9 +5475,21 @@
               <w:pStyle w:val="MDPI42tablebody"/>
               <w:spacing w:line="240" w:lineRule="auto"/>
               <w:jc w:val="left"/>
-            </w:pPr>
-            <w:r>
+              <w:rPr>
+                <w:lang w:val="es-ES"/>
+              </w:rPr>
+            </w:pPr>
+            <w:r>
+              <w:rPr>
+                <w:lang w:val="es-ES"/>
+              </w:rPr>
               <w:t>Precipitación media</w:t>
+            </w:r>
+            <w:r>
+              <w:rPr>
+                <w:lang w:val="es-ES"/>
+              </w:rPr>
+              <w:t xml:space="preserve"> (mm)</w:t>
             </w:r>
           </w:p>
         </w:tc>
@@ -5493,6 +5507,9 @@
               <w:pStyle w:val="MDPI42tablebody"/>
               <w:spacing w:line="240" w:lineRule="auto"/>
               <w:jc w:val="left"/>
+              <w:rPr>
+                <w:lang w:val="es-ES"/>
+              </w:rPr>
             </w:pPr>
           </w:p>
         </w:tc>
@@ -5507,8 +5524,14 @@
               <w:pStyle w:val="MDPI42tablebody"/>
               <w:spacing w:line="240" w:lineRule="auto"/>
               <w:jc w:val="left"/>
-            </w:pPr>
-            <w:r>
+              <w:rPr>
+                <w:lang w:val="es-ES"/>
+              </w:rPr>
+            </w:pPr>
+            <w:r>
+              <w:rPr>
+                <w:lang w:val="es-ES"/>
+              </w:rPr>
               <w:t>pet_mean</w:t>
             </w:r>
           </w:p>
@@ -5524,9 +5547,21 @@
               <w:pStyle w:val="MDPI42tablebody"/>
               <w:spacing w:line="240" w:lineRule="auto"/>
               <w:jc w:val="left"/>
-            </w:pPr>
-            <w:r>
+              <w:rPr>
+                <w:lang w:val="es-ES"/>
+              </w:rPr>
+            </w:pPr>
+            <w:r>
+              <w:rPr>
+                <w:lang w:val="es-ES"/>
+              </w:rPr>
               <w:t>Evapotranspiración potencial media</w:t>
+            </w:r>
+            <w:r>
+              <w:rPr>
+                <w:lang w:val="es-ES"/>
+              </w:rPr>
+              <w:t xml:space="preserve"> (mm)</w:t>
             </w:r>
           </w:p>
         </w:tc>
@@ -5544,6 +5579,9 @@
               <w:pStyle w:val="MDPI42tablebody"/>
               <w:spacing w:line="240" w:lineRule="auto"/>
               <w:jc w:val="left"/>
+              <w:rPr>
+                <w:lang w:val="es-ES"/>
+              </w:rPr>
             </w:pPr>
           </w:p>
         </w:tc>
@@ -5558,8 +5596,14 @@
               <w:pStyle w:val="MDPI42tablebody"/>
               <w:spacing w:line="240" w:lineRule="auto"/>
               <w:jc w:val="left"/>
-            </w:pPr>
-            <w:r>
+              <w:rPr>
+                <w:lang w:val="es-ES"/>
+              </w:rPr>
+            </w:pPr>
+            <w:r>
+              <w:rPr>
+                <w:lang w:val="es-ES"/>
+              </w:rPr>
               <w:t>aridity</w:t>
             </w:r>
           </w:p>
@@ -5575,8 +5619,14 @@
               <w:pStyle w:val="MDPI42tablebody"/>
               <w:spacing w:line="240" w:lineRule="auto"/>
               <w:jc w:val="left"/>
-            </w:pPr>
-            <w:r>
+              <w:rPr>
+                <w:lang w:val="es-ES"/>
+              </w:rPr>
+            </w:pPr>
+            <w:r>
+              <w:rPr>
+                <w:lang w:val="es-ES"/>
+              </w:rPr>
               <w:t>Aridez</w:t>
             </w:r>
           </w:p>
@@ -5595,6 +5645,9 @@
               <w:pStyle w:val="MDPI42tablebody"/>
               <w:spacing w:line="240" w:lineRule="auto"/>
               <w:jc w:val="left"/>
+              <w:rPr>
+                <w:lang w:val="es-ES"/>
+              </w:rPr>
             </w:pPr>
           </w:p>
         </w:tc>
@@ -5609,8 +5662,14 @@
               <w:pStyle w:val="MDPI42tablebody"/>
               <w:spacing w:line="240" w:lineRule="auto"/>
               <w:jc w:val="left"/>
-            </w:pPr>
-            <w:r>
+              <w:rPr>
+                <w:lang w:val="es-ES"/>
+              </w:rPr>
+            </w:pPr>
+            <w:r>
+              <w:rPr>
+                <w:lang w:val="es-ES"/>
+              </w:rPr>
               <w:t>moisture_index</w:t>
             </w:r>
           </w:p>
@@ -5626,8 +5685,14 @@
               <w:pStyle w:val="MDPI42tablebody"/>
               <w:spacing w:line="240" w:lineRule="auto"/>
               <w:jc w:val="left"/>
-            </w:pPr>
-            <w:r>
+              <w:rPr>
+                <w:lang w:val="es-ES"/>
+              </w:rPr>
+            </w:pPr>
+            <w:r>
+              <w:rPr>
+                <w:lang w:val="es-ES"/>
+              </w:rPr>
               <w:t>Índice de humedad</w:t>
             </w:r>
           </w:p>
@@ -5646,6 +5711,9 @@
               <w:pStyle w:val="MDPI42tablebody"/>
               <w:spacing w:line="240" w:lineRule="auto"/>
               <w:jc w:val="left"/>
+              <w:rPr>
+                <w:lang w:val="es-ES"/>
+              </w:rPr>
             </w:pPr>
           </w:p>
         </w:tc>
@@ -5660,8 +5728,14 @@
               <w:pStyle w:val="MDPI42tablebody"/>
               <w:spacing w:line="240" w:lineRule="auto"/>
               <w:jc w:val="left"/>
-            </w:pPr>
-            <w:r>
+              <w:rPr>
+                <w:lang w:val="es-ES"/>
+              </w:rPr>
+            </w:pPr>
+            <w:r>
+              <w:rPr>
+                <w:lang w:val="es-ES"/>
+              </w:rPr>
               <w:t>seasonality</w:t>
             </w:r>
           </w:p>
@@ -5677,8 +5751,14 @@
               <w:pStyle w:val="MDPI42tablebody"/>
               <w:spacing w:line="240" w:lineRule="auto"/>
               <w:jc w:val="left"/>
-            </w:pPr>
-            <w:r>
+              <w:rPr>
+                <w:lang w:val="es-ES"/>
+              </w:rPr>
+            </w:pPr>
+            <w:r>
+              <w:rPr>
+                <w:lang w:val="es-ES"/>
+              </w:rPr>
               <w:t>Estacionalidad</w:t>
             </w:r>
           </w:p>
@@ -5697,6 +5777,9 @@
               <w:pStyle w:val="MDPI42tablebody"/>
               <w:spacing w:line="240" w:lineRule="auto"/>
               <w:jc w:val="left"/>
+              <w:rPr>
+                <w:lang w:val="es-ES"/>
+              </w:rPr>
             </w:pPr>
           </w:p>
         </w:tc>
@@ -5711,8 +5794,14 @@
               <w:pStyle w:val="MDPI42tablebody"/>
               <w:spacing w:line="240" w:lineRule="auto"/>
               <w:jc w:val="left"/>
-            </w:pPr>
-            <w:r>
+              <w:rPr>
+                <w:lang w:val="es-ES"/>
+              </w:rPr>
+            </w:pPr>
+            <w:r>
+              <w:rPr>
+                <w:lang w:val="es-ES"/>
+              </w:rPr>
               <w:t>high_prec_frec</w:t>
             </w:r>
           </w:p>
@@ -5728,8 +5817,14 @@
               <w:pStyle w:val="MDPI42tablebody"/>
               <w:spacing w:line="240" w:lineRule="auto"/>
               <w:jc w:val="left"/>
-            </w:pPr>
-            <w:r>
+              <w:rPr>
+                <w:lang w:val="es-ES"/>
+              </w:rPr>
+            </w:pPr>
+            <w:r>
+              <w:rPr>
+                <w:lang w:val="es-ES"/>
+              </w:rPr>
               <w:t>Frecuencia de precipitación intensa</w:t>
             </w:r>
           </w:p>
@@ -5748,6 +5843,9 @@
               <w:pStyle w:val="MDPI42tablebody"/>
               <w:spacing w:line="240" w:lineRule="auto"/>
               <w:jc w:val="left"/>
+              <w:rPr>
+                <w:lang w:val="es-ES"/>
+              </w:rPr>
             </w:pPr>
           </w:p>
         </w:tc>
@@ -5762,8 +5860,14 @@
               <w:pStyle w:val="MDPI42tablebody"/>
               <w:spacing w:line="240" w:lineRule="auto"/>
               <w:jc w:val="left"/>
-            </w:pPr>
-            <w:r>
+              <w:rPr>
+                <w:lang w:val="es-ES"/>
+              </w:rPr>
+            </w:pPr>
+            <w:r>
+              <w:rPr>
+                <w:lang w:val="es-ES"/>
+              </w:rPr>
               <w:t>high_prec_dur</w:t>
             </w:r>
           </w:p>
@@ -5779,8 +5883,14 @@
               <w:pStyle w:val="MDPI42tablebody"/>
               <w:spacing w:line="240" w:lineRule="auto"/>
               <w:jc w:val="left"/>
-            </w:pPr>
-            <w:r>
+              <w:rPr>
+                <w:lang w:val="es-ES"/>
+              </w:rPr>
+            </w:pPr>
+            <w:r>
+              <w:rPr>
+                <w:lang w:val="es-ES"/>
+              </w:rPr>
               <w:t>Duración de precipitación intensa</w:t>
             </w:r>
           </w:p>
@@ -5799,6 +5909,9 @@
               <w:pStyle w:val="MDPI42tablebody"/>
               <w:spacing w:line="240" w:lineRule="auto"/>
               <w:jc w:val="left"/>
+              <w:rPr>
+                <w:lang w:val="es-ES"/>
+              </w:rPr>
             </w:pPr>
           </w:p>
         </w:tc>
@@ -5813,8 +5926,14 @@
               <w:pStyle w:val="MDPI42tablebody"/>
               <w:spacing w:line="240" w:lineRule="auto"/>
               <w:jc w:val="left"/>
-            </w:pPr>
-            <w:r>
+              <w:rPr>
+                <w:lang w:val="es-ES"/>
+              </w:rPr>
+            </w:pPr>
+            <w:r>
+              <w:rPr>
+                <w:lang w:val="es-ES"/>
+              </w:rPr>
               <w:t>low_prec_freq</w:t>
             </w:r>
           </w:p>
@@ -5830,8 +5949,14 @@
               <w:pStyle w:val="MDPI42tablebody"/>
               <w:spacing w:line="240" w:lineRule="auto"/>
               <w:jc w:val="left"/>
-            </w:pPr>
-            <w:r>
+              <w:rPr>
+                <w:lang w:val="es-ES"/>
+              </w:rPr>
+            </w:pPr>
+            <w:r>
+              <w:rPr>
+                <w:lang w:val="es-ES"/>
+              </w:rPr>
               <w:t>Frecuencia de precipitación débil</w:t>
             </w:r>
           </w:p>
@@ -5850,6 +5975,9 @@
               <w:pStyle w:val="MDPI42tablebody"/>
               <w:spacing w:line="240" w:lineRule="auto"/>
               <w:jc w:val="left"/>
+              <w:rPr>
+                <w:lang w:val="es-ES"/>
+              </w:rPr>
             </w:pPr>
           </w:p>
         </w:tc>
@@ -5864,8 +5992,14 @@
               <w:pStyle w:val="MDPI42tablebody"/>
               <w:spacing w:line="240" w:lineRule="auto"/>
               <w:jc w:val="left"/>
-            </w:pPr>
-            <w:r>
+              <w:rPr>
+                <w:lang w:val="es-ES"/>
+              </w:rPr>
+            </w:pPr>
+            <w:r>
+              <w:rPr>
+                <w:lang w:val="es-ES"/>
+              </w:rPr>
               <w:t>low_prec_dur</w:t>
             </w:r>
           </w:p>
@@ -5881,12 +6015,18 @@
               <w:pStyle w:val="MDPI42tablebody"/>
               <w:spacing w:line="240" w:lineRule="auto"/>
               <w:jc w:val="left"/>
-            </w:pPr>
-            <w:commentRangeStart w:id="6"/>
-            <w:r>
+              <w:rPr>
+                <w:lang w:val="es-ES"/>
+              </w:rPr>
+            </w:pPr>
+            <w:commentRangeStart w:id="3"/>
+            <w:r>
+              <w:rPr>
+                <w:lang w:val="es-ES"/>
+              </w:rPr>
               <w:t>Duración de precipitación débil</w:t>
             </w:r>
-            <w:commentRangeEnd w:id="6"/>
+            <w:commentRangeEnd w:id="3"/>
             <w:r>
               <w:rPr>
                 <w:rStyle w:val="Refdecomentario"/>
@@ -5894,7 +6034,7 @@
                 <w:snapToGrid/>
                 <w:lang w:val="es-ES" w:eastAsia="zh-CN" w:bidi="ar-SA"/>
               </w:rPr>
-              <w:commentReference w:id="6"/>
+              <w:commentReference w:id="3"/>
             </w:r>
           </w:p>
         </w:tc>
@@ -5903,33 +6043,68 @@
     <w:p>
       <w:pPr>
         <w:pStyle w:val="MDPI51figurecaption"/>
-      </w:pPr>
-      <w:bookmarkStart w:id="7" w:name="_Ref146306455"/>
-      <w:r>
         <w:rPr>
           <w:b/>
           <w:bCs/>
         </w:rPr>
-        <w:t xml:space="preserve">Tabla </w:t>
-      </w:r>
-      <w:r>
+      </w:pPr>
+      <w:bookmarkStart w:id="4" w:name="_Ref146306455"/>
+    </w:p>
+    <w:p>
+      <w:pPr>
+        <w:pStyle w:val="MDPI51figurecaption"/>
         <w:rPr>
           <w:b/>
           <w:bCs/>
         </w:rPr>
-        <w:fldChar w:fldCharType="begin"/>
-      </w:r>
-      <w:r>
+      </w:pPr>
+    </w:p>
+    <w:p>
+      <w:pPr>
+        <w:pStyle w:val="MDPI51figurecaption"/>
         <w:rPr>
           <w:b/>
           <w:bCs/>
         </w:rPr>
-        <w:instrText xml:space="preserve"> SEQ Tabla \* ARABIC </w:instrText>
-      </w:r>
+      </w:pPr>
+    </w:p>
+    <w:p>
+      <w:pPr>
+        <w:pStyle w:val="MDPI51figurecaption"/>
+        <w:rPr>
+          <w:lang w:val="es-ES"/>
+        </w:rPr>
+      </w:pPr>
       <w:r>
         <w:rPr>
           <w:b/>
           <w:bCs/>
+          <w:lang w:val="es-ES"/>
+        </w:rPr>
+        <w:lastRenderedPageBreak/>
+        <w:t xml:space="preserve">Tabla </w:t>
+      </w:r>
+      <w:r>
+        <w:rPr>
+          <w:b/>
+          <w:bCs/>
+          <w:lang w:val="es-ES"/>
+        </w:rPr>
+        <w:fldChar w:fldCharType="begin"/>
+      </w:r>
+      <w:r>
+        <w:rPr>
+          <w:b/>
+          <w:bCs/>
+          <w:lang w:val="es-ES"/>
+        </w:rPr>
+        <w:instrText xml:space="preserve"> SEQ Tabla \* ARABIC </w:instrText>
+      </w:r>
+      <w:r>
+        <w:rPr>
+          <w:b/>
+          <w:bCs/>
+          <w:lang w:val="es-ES"/>
         </w:rPr>
         <w:fldChar w:fldCharType="separate"/>
       </w:r>
@@ -5938,6 +6113,7 @@
           <w:b/>
           <w:bCs/>
           <w:noProof/>
+          <w:lang w:val="es-ES"/>
         </w:rPr>
         <w:t>2</w:t>
       </w:r>
@@ -5945,29 +6121,28 @@
         <w:rPr>
           <w:b/>
           <w:bCs/>
+          <w:lang w:val="es-ES"/>
         </w:rPr>
         <w:fldChar w:fldCharType="end"/>
       </w:r>
-      <w:bookmarkEnd w:id="7"/>
+      <w:bookmarkEnd w:id="4"/>
       <w:r>
         <w:rPr>
           <w:b/>
+          <w:lang w:val="es-ES"/>
         </w:rPr>
         <w:t>.</w:t>
       </w:r>
       <w:r>
-        <w:t xml:space="preserve"> </w:t>
-      </w:r>
-      <w:r>
-        <w:t>Atributos dinámicos de CAMELS-ES utilizados en el modelo LSTM de caudal observado</w:t>
-      </w:r>
-      <w:r>
-        <w:t>.</w:t>
+        <w:rPr>
+          <w:lang w:val="es-ES"/>
+        </w:rPr>
+        <w:t xml:space="preserve"> Atributos dinámicos de CAMELS-ES utilizados en el modelo LSTM de caudal observado.</w:t>
       </w:r>
     </w:p>
     <w:tbl>
       <w:tblPr>
-        <w:tblW w:w="7938" w:type="dxa"/>
+        <w:tblW w:w="7858" w:type="dxa"/>
         <w:tblInd w:w="2608" w:type="dxa"/>
         <w:tblBorders>
           <w:top w:val="single" w:sz="8" w:space="0" w:color="auto"/>
@@ -5981,14 +6156,14 @@
         <w:tblLook w:val="04A0" w:firstRow="1" w:lastRow="0" w:firstColumn="1" w:lastColumn="0" w:noHBand="0" w:noVBand="1"/>
       </w:tblPr>
       <w:tblGrid>
-        <w:gridCol w:w="1400"/>
-        <w:gridCol w:w="2753"/>
-        <w:gridCol w:w="3785"/>
+        <w:gridCol w:w="1567"/>
+        <w:gridCol w:w="3105"/>
+        <w:gridCol w:w="3186"/>
       </w:tblGrid>
       <w:tr>
         <w:tc>
           <w:tcPr>
-            <w:tcW w:w="1400" w:type="dxa"/>
+            <w:tcW w:w="1567" w:type="dxa"/>
             <w:tcBorders>
               <w:bottom w:val="single" w:sz="4" w:space="0" w:color="auto"/>
             </w:tcBorders>
@@ -6003,12 +6178,14 @@
               <w:rPr>
                 <w:b/>
                 <w:snapToGrid/>
+                <w:lang w:val="es-ES"/>
               </w:rPr>
             </w:pPr>
             <w:r>
               <w:rPr>
                 <w:b/>
                 <w:snapToGrid/>
+                <w:lang w:val="es-ES"/>
               </w:rPr>
               <w:t>Categoría</w:t>
             </w:r>
@@ -6016,7 +6193,7 @@
         </w:tc>
         <w:tc>
           <w:tcPr>
-            <w:tcW w:w="2753" w:type="dxa"/>
+            <w:tcW w:w="3105" w:type="dxa"/>
             <w:tcBorders>
               <w:bottom w:val="single" w:sz="4" w:space="0" w:color="auto"/>
             </w:tcBorders>
@@ -6031,12 +6208,14 @@
               <w:rPr>
                 <w:b/>
                 <w:snapToGrid/>
+                <w:lang w:val="es-ES"/>
               </w:rPr>
             </w:pPr>
             <w:r>
               <w:rPr>
                 <w:b/>
                 <w:snapToGrid/>
+                <w:lang w:val="es-ES"/>
               </w:rPr>
               <w:t>Atributo</w:t>
             </w:r>
@@ -6044,7 +6223,7 @@
         </w:tc>
         <w:tc>
           <w:tcPr>
-            <w:tcW w:w="3785" w:type="dxa"/>
+            <w:tcW w:w="3186" w:type="dxa"/>
             <w:tcBorders>
               <w:bottom w:val="single" w:sz="4" w:space="0" w:color="auto"/>
             </w:tcBorders>
@@ -6059,12 +6238,14 @@
               <w:rPr>
                 <w:b/>
                 <w:snapToGrid/>
+                <w:lang w:val="es-ES"/>
               </w:rPr>
             </w:pPr>
             <w:r>
               <w:rPr>
                 <w:b/>
                 <w:snapToGrid/>
+                <w:lang w:val="es-ES"/>
               </w:rPr>
               <w:t>Descripción</w:t>
             </w:r>
@@ -6074,7 +6255,7 @@
       <w:tr>
         <w:tc>
           <w:tcPr>
-            <w:tcW w:w="1400" w:type="dxa"/>
+            <w:tcW w:w="1567" w:type="dxa"/>
             <w:vMerge w:val="restart"/>
             <w:tcBorders>
               <w:top w:val="single" w:sz="4" w:space="0" w:color="auto"/>
@@ -6086,15 +6267,21 @@
               <w:pStyle w:val="MDPI42tablebody"/>
               <w:spacing w:line="240" w:lineRule="auto"/>
               <w:jc w:val="left"/>
-            </w:pPr>
-            <w:r>
-              <w:t>Variables de entrada</w:t>
-            </w:r>
-          </w:p>
-        </w:tc>
-        <w:tc>
-          <w:tcPr>
-            <w:tcW w:w="2753" w:type="dxa"/>
+              <w:rPr>
+                <w:lang w:val="es-ES"/>
+              </w:rPr>
+            </w:pPr>
+            <w:r>
+              <w:rPr>
+                <w:lang w:val="es-ES"/>
+              </w:rPr>
+              <w:t>Meteorología</w:t>
+            </w:r>
+          </w:p>
+        </w:tc>
+        <w:tc>
+          <w:tcPr>
+            <w:tcW w:w="3105" w:type="dxa"/>
             <w:tcBorders>
               <w:top w:val="single" w:sz="4" w:space="0" w:color="auto"/>
               <w:bottom w:val="nil"/>
@@ -6107,15 +6294,21 @@
               <w:pStyle w:val="MDPI42tablebody"/>
               <w:spacing w:line="240" w:lineRule="auto"/>
               <w:jc w:val="left"/>
-            </w:pPr>
-            <w:r>
-              <w:t>Total_precipitation_sum</w:t>
-            </w:r>
-          </w:p>
-        </w:tc>
-        <w:tc>
-          <w:tcPr>
-            <w:tcW w:w="3785" w:type="dxa"/>
+              <w:rPr>
+                <w:lang w:val="es-ES"/>
+              </w:rPr>
+            </w:pPr>
+            <w:r>
+              <w:rPr>
+                <w:lang w:val="es-ES"/>
+              </w:rPr>
+              <w:t>total_precipitation_sum</w:t>
+            </w:r>
+          </w:p>
+        </w:tc>
+        <w:tc>
+          <w:tcPr>
+            <w:tcW w:w="3186" w:type="dxa"/>
             <w:tcBorders>
               <w:top w:val="single" w:sz="4" w:space="0" w:color="auto"/>
               <w:bottom w:val="nil"/>
@@ -6128,8 +6321,14 @@
               <w:pStyle w:val="MDPI42tablebody"/>
               <w:spacing w:line="240" w:lineRule="auto"/>
               <w:jc w:val="left"/>
-            </w:pPr>
-            <w:r>
+              <w:rPr>
+                <w:lang w:val="es-ES"/>
+              </w:rPr>
+            </w:pPr>
+            <w:r>
+              <w:rPr>
+                <w:lang w:val="es-ES"/>
+              </w:rPr>
               <w:t>Precipitación total diaria (mm)</w:t>
             </w:r>
           </w:p>
@@ -6138,7 +6337,7 @@
       <w:tr>
         <w:tc>
           <w:tcPr>
-            <w:tcW w:w="1400" w:type="dxa"/>
+            <w:tcW w:w="1567" w:type="dxa"/>
             <w:vMerge/>
             <w:shd w:val="clear" w:color="auto" w:fill="auto"/>
           </w:tcPr>
@@ -6147,12 +6346,15 @@
               <w:pStyle w:val="MDPI42tablebody"/>
               <w:spacing w:line="240" w:lineRule="auto"/>
               <w:jc w:val="left"/>
-            </w:pPr>
-          </w:p>
-        </w:tc>
-        <w:tc>
-          <w:tcPr>
-            <w:tcW w:w="2753" w:type="dxa"/>
+              <w:rPr>
+                <w:lang w:val="es-ES"/>
+              </w:rPr>
+            </w:pPr>
+          </w:p>
+        </w:tc>
+        <w:tc>
+          <w:tcPr>
+            <w:tcW w:w="3105" w:type="dxa"/>
             <w:tcBorders>
               <w:top w:val="nil"/>
               <w:bottom w:val="nil"/>
@@ -6165,15 +6367,21 @@
               <w:pStyle w:val="MDPI42tablebody"/>
               <w:spacing w:line="240" w:lineRule="auto"/>
               <w:jc w:val="left"/>
-            </w:pPr>
-            <w:r>
-              <w:t>Temperature_2m_min</w:t>
-            </w:r>
-          </w:p>
-        </w:tc>
-        <w:tc>
-          <w:tcPr>
-            <w:tcW w:w="3785" w:type="dxa"/>
+              <w:rPr>
+                <w:lang w:val="es-ES"/>
+              </w:rPr>
+            </w:pPr>
+            <w:r>
+              <w:rPr>
+                <w:lang w:val="es-ES"/>
+              </w:rPr>
+              <w:t>temperature_2m_min</w:t>
+            </w:r>
+          </w:p>
+        </w:tc>
+        <w:tc>
+          <w:tcPr>
+            <w:tcW w:w="3186" w:type="dxa"/>
             <w:tcBorders>
               <w:top w:val="nil"/>
               <w:bottom w:val="nil"/>
@@ -6186,18 +6394,17 @@
               <w:pStyle w:val="MDPI42tablebody"/>
               <w:spacing w:line="240" w:lineRule="auto"/>
               <w:jc w:val="left"/>
-            </w:pPr>
-            <w:r>
-              <w:t xml:space="preserve">Temperatura mínima diaria </w:t>
-            </w:r>
-            <w:r>
-              <w:rPr>
-                <w:color w:val="C00000"/>
-              </w:rPr>
-              <w:t>(°C</w:t>
-            </w:r>
-            <w:r>
-              <w:t>)</w:t>
+              <w:rPr>
+                <w:color w:val="auto"/>
+                <w:lang w:val="es-ES"/>
+              </w:rPr>
+            </w:pPr>
+            <w:r>
+              <w:rPr>
+                <w:color w:val="auto"/>
+                <w:lang w:val="es-ES"/>
+              </w:rPr>
+              <w:t>Temperatura mínima diaria (°C)</w:t>
             </w:r>
           </w:p>
         </w:tc>
@@ -6205,7 +6412,7 @@
       <w:tr>
         <w:tc>
           <w:tcPr>
-            <w:tcW w:w="1400" w:type="dxa"/>
+            <w:tcW w:w="1567" w:type="dxa"/>
             <w:vMerge/>
             <w:shd w:val="clear" w:color="auto" w:fill="auto"/>
           </w:tcPr>
@@ -6214,12 +6421,15 @@
               <w:pStyle w:val="MDPI42tablebody"/>
               <w:spacing w:line="240" w:lineRule="auto"/>
               <w:jc w:val="left"/>
-            </w:pPr>
-          </w:p>
-        </w:tc>
-        <w:tc>
-          <w:tcPr>
-            <w:tcW w:w="2753" w:type="dxa"/>
+              <w:rPr>
+                <w:lang w:val="es-ES"/>
+              </w:rPr>
+            </w:pPr>
+          </w:p>
+        </w:tc>
+        <w:tc>
+          <w:tcPr>
+            <w:tcW w:w="3105" w:type="dxa"/>
             <w:tcBorders>
               <w:top w:val="nil"/>
               <w:bottom w:val="nil"/>
@@ -6232,15 +6442,21 @@
               <w:pStyle w:val="MDPI42tablebody"/>
               <w:spacing w:line="240" w:lineRule="auto"/>
               <w:jc w:val="left"/>
-            </w:pPr>
-            <w:r>
-              <w:t>Temperature_2m_max</w:t>
-            </w:r>
-          </w:p>
-        </w:tc>
-        <w:tc>
-          <w:tcPr>
-            <w:tcW w:w="3785" w:type="dxa"/>
+              <w:rPr>
+                <w:lang w:val="es-ES"/>
+              </w:rPr>
+            </w:pPr>
+            <w:r>
+              <w:rPr>
+                <w:lang w:val="es-ES"/>
+              </w:rPr>
+              <w:t>temperature_2m_max</w:t>
+            </w:r>
+          </w:p>
+        </w:tc>
+        <w:tc>
+          <w:tcPr>
+            <w:tcW w:w="3186" w:type="dxa"/>
             <w:tcBorders>
               <w:top w:val="nil"/>
               <w:bottom w:val="nil"/>
@@ -6253,15 +6469,17 @@
               <w:pStyle w:val="MDPI42tablebody"/>
               <w:spacing w:line="240" w:lineRule="auto"/>
               <w:jc w:val="left"/>
-            </w:pPr>
-            <w:r>
-              <w:t xml:space="preserve">Temperatura máxima diaria </w:t>
-            </w:r>
-            <w:r>
-              <w:rPr>
-                <w:color w:val="C00000"/>
-              </w:rPr>
-              <w:t>(°C)</w:t>
+              <w:rPr>
+                <w:color w:val="auto"/>
+                <w:lang w:val="es-ES"/>
+              </w:rPr>
+            </w:pPr>
+            <w:r>
+              <w:rPr>
+                <w:color w:val="auto"/>
+                <w:lang w:val="es-ES"/>
+              </w:rPr>
+              <w:t>Temperatura máxima diaria (°C)</w:t>
             </w:r>
           </w:p>
         </w:tc>
@@ -6269,7 +6487,7 @@
       <w:tr>
         <w:tc>
           <w:tcPr>
-            <w:tcW w:w="1400" w:type="dxa"/>
+            <w:tcW w:w="1567" w:type="dxa"/>
             <w:vMerge/>
             <w:shd w:val="clear" w:color="auto" w:fill="auto"/>
           </w:tcPr>
@@ -6278,12 +6496,15 @@
               <w:pStyle w:val="MDPI42tablebody"/>
               <w:spacing w:line="240" w:lineRule="auto"/>
               <w:jc w:val="left"/>
-            </w:pPr>
-          </w:p>
-        </w:tc>
-        <w:tc>
-          <w:tcPr>
-            <w:tcW w:w="2753" w:type="dxa"/>
+              <w:rPr>
+                <w:lang w:val="es-ES"/>
+              </w:rPr>
+            </w:pPr>
+          </w:p>
+        </w:tc>
+        <w:tc>
+          <w:tcPr>
+            <w:tcW w:w="3105" w:type="dxa"/>
             <w:tcBorders>
               <w:top w:val="nil"/>
               <w:bottom w:val="nil"/>
@@ -6296,15 +6517,21 @@
               <w:pStyle w:val="MDPI42tablebody"/>
               <w:spacing w:line="240" w:lineRule="auto"/>
               <w:jc w:val="left"/>
-            </w:pPr>
-            <w:r>
-              <w:t>Potential_evaporation_sum</w:t>
-            </w:r>
-          </w:p>
-        </w:tc>
-        <w:tc>
-          <w:tcPr>
-            <w:tcW w:w="3785" w:type="dxa"/>
+              <w:rPr>
+                <w:lang w:val="es-ES"/>
+              </w:rPr>
+            </w:pPr>
+            <w:r>
+              <w:rPr>
+                <w:lang w:val="es-ES"/>
+              </w:rPr>
+              <w:t>potential_evaporation_sum</w:t>
+            </w:r>
+          </w:p>
+        </w:tc>
+        <w:tc>
+          <w:tcPr>
+            <w:tcW w:w="3186" w:type="dxa"/>
             <w:tcBorders>
               <w:top w:val="nil"/>
               <w:bottom w:val="nil"/>
@@ -6317,8 +6544,14 @@
               <w:pStyle w:val="MDPI42tablebody"/>
               <w:spacing w:line="240" w:lineRule="auto"/>
               <w:jc w:val="left"/>
-            </w:pPr>
-            <w:r>
+              <w:rPr>
+                <w:lang w:val="es-ES"/>
+              </w:rPr>
+            </w:pPr>
+            <w:r>
+              <w:rPr>
+                <w:lang w:val="es-ES"/>
+              </w:rPr>
               <w:t>Evaporación potencial diaria (mm)</w:t>
             </w:r>
           </w:p>
@@ -6327,7 +6560,7 @@
       <w:tr>
         <w:tc>
           <w:tcPr>
-            <w:tcW w:w="1400" w:type="dxa"/>
+            <w:tcW w:w="1567" w:type="dxa"/>
             <w:vMerge/>
             <w:shd w:val="clear" w:color="auto" w:fill="auto"/>
           </w:tcPr>
@@ -6336,12 +6569,15 @@
               <w:pStyle w:val="MDPI42tablebody"/>
               <w:spacing w:line="240" w:lineRule="auto"/>
               <w:jc w:val="left"/>
-            </w:pPr>
-          </w:p>
-        </w:tc>
-        <w:tc>
-          <w:tcPr>
-            <w:tcW w:w="2753" w:type="dxa"/>
+              <w:rPr>
+                <w:lang w:val="es-ES"/>
+              </w:rPr>
+            </w:pPr>
+          </w:p>
+        </w:tc>
+        <w:tc>
+          <w:tcPr>
+            <w:tcW w:w="3105" w:type="dxa"/>
             <w:tcBorders>
               <w:top w:val="nil"/>
               <w:bottom w:val="nil"/>
@@ -6354,15 +6590,21 @@
               <w:pStyle w:val="MDPI42tablebody"/>
               <w:spacing w:line="240" w:lineRule="auto"/>
               <w:jc w:val="left"/>
-            </w:pPr>
-            <w:r>
-              <w:t>Surface_net_solar_radiation_mean</w:t>
-            </w:r>
-          </w:p>
-        </w:tc>
-        <w:tc>
-          <w:tcPr>
-            <w:tcW w:w="3785" w:type="dxa"/>
+              <w:rPr>
+                <w:lang w:val="es-ES"/>
+              </w:rPr>
+            </w:pPr>
+            <w:r>
+              <w:rPr>
+                <w:lang w:val="es-ES"/>
+              </w:rPr>
+              <w:t>surface_net_solar_radiation_mean</w:t>
+            </w:r>
+          </w:p>
+        </w:tc>
+        <w:tc>
+          <w:tcPr>
+            <w:tcW w:w="3186" w:type="dxa"/>
             <w:tcBorders>
               <w:top w:val="nil"/>
               <w:bottom w:val="nil"/>
@@ -6375,15 +6617,36 @@
               <w:pStyle w:val="MDPI42tablebody"/>
               <w:spacing w:line="240" w:lineRule="auto"/>
               <w:jc w:val="left"/>
-            </w:pPr>
-            <w:r>
-              <w:t xml:space="preserve">Radiación solar neta media </w:t>
-            </w:r>
-            <w:r>
-              <w:rPr>
-                <w:color w:val="C00000"/>
-              </w:rPr>
-              <w:t>()</w:t>
+              <w:rPr>
+                <w:lang w:val="es-ES"/>
+              </w:rPr>
+            </w:pPr>
+            <w:r>
+              <w:rPr>
+                <w:lang w:val="es-ES"/>
+              </w:rPr>
+              <w:t xml:space="preserve">Radiación solar neta </w:t>
+            </w:r>
+            <w:r>
+              <w:rPr>
+                <w:color w:val="auto"/>
+                <w:lang w:val="es-ES"/>
+              </w:rPr>
+              <w:t>media (</w:t>
+            </w:r>
+            <w:r>
+              <w:rPr>
+                <w:color w:val="auto"/>
+                <w:lang w:val="es-ES"/>
+              </w:rPr>
+              <w:t>W/m²</w:t>
+            </w:r>
+            <w:r>
+              <w:rPr>
+                <w:color w:val="auto"/>
+                <w:lang w:val="es-ES"/>
+              </w:rPr>
+              <w:t>)</w:t>
             </w:r>
           </w:p>
         </w:tc>
@@ -6391,7 +6654,7 @@
       <w:tr>
         <w:tc>
           <w:tcPr>
-            <w:tcW w:w="1400" w:type="dxa"/>
+            <w:tcW w:w="1567" w:type="dxa"/>
             <w:vMerge/>
             <w:tcBorders>
               <w:bottom w:val="single" w:sz="4" w:space="0" w:color="auto"/>
@@ -6403,12 +6666,15 @@
               <w:pStyle w:val="MDPI42tablebody"/>
               <w:spacing w:line="240" w:lineRule="auto"/>
               <w:jc w:val="left"/>
-            </w:pPr>
-          </w:p>
-        </w:tc>
-        <w:tc>
-          <w:tcPr>
-            <w:tcW w:w="2753" w:type="dxa"/>
+              <w:rPr>
+                <w:lang w:val="es-ES"/>
+              </w:rPr>
+            </w:pPr>
+          </w:p>
+        </w:tc>
+        <w:tc>
+          <w:tcPr>
+            <w:tcW w:w="3105" w:type="dxa"/>
             <w:tcBorders>
               <w:top w:val="nil"/>
               <w:bottom w:val="single" w:sz="4" w:space="0" w:color="auto"/>
@@ -6421,15 +6687,21 @@
               <w:pStyle w:val="MDPI42tablebody"/>
               <w:spacing w:line="240" w:lineRule="auto"/>
               <w:jc w:val="left"/>
-            </w:pPr>
-            <w:r>
-              <w:t>Surface_pressure_mean</w:t>
-            </w:r>
-          </w:p>
-        </w:tc>
-        <w:tc>
-          <w:tcPr>
-            <w:tcW w:w="3785" w:type="dxa"/>
+              <w:rPr>
+                <w:lang w:val="es-ES"/>
+              </w:rPr>
+            </w:pPr>
+            <w:r>
+              <w:rPr>
+                <w:lang w:val="es-ES"/>
+              </w:rPr>
+              <w:t>surface_pressure_mean</w:t>
+            </w:r>
+          </w:p>
+        </w:tc>
+        <w:tc>
+          <w:tcPr>
+            <w:tcW w:w="3186" w:type="dxa"/>
             <w:tcBorders>
               <w:top w:val="nil"/>
               <w:bottom w:val="single" w:sz="4" w:space="0" w:color="auto"/>
@@ -6442,9 +6714,21 @@
               <w:pStyle w:val="MDPI42tablebody"/>
               <w:spacing w:line="240" w:lineRule="auto"/>
               <w:jc w:val="left"/>
-            </w:pPr>
-            <w:r>
+              <w:rPr>
+                <w:lang w:val="es-ES"/>
+              </w:rPr>
+            </w:pPr>
+            <w:r>
+              <w:rPr>
+                <w:lang w:val="es-ES"/>
+              </w:rPr>
               <w:t>Presión atmosférica media</w:t>
+            </w:r>
+            <w:r>
+              <w:rPr>
+                <w:lang w:val="es-ES"/>
+              </w:rPr>
+              <w:t xml:space="preserve"> (kPa)</w:t>
             </w:r>
           </w:p>
         </w:tc>
@@ -6452,7 +6736,7 @@
       <w:tr>
         <w:tc>
           <w:tcPr>
-            <w:tcW w:w="1400" w:type="dxa"/>
+            <w:tcW w:w="1567" w:type="dxa"/>
             <w:tcBorders>
               <w:top w:val="single" w:sz="4" w:space="0" w:color="auto"/>
               <w:bottom w:val="single" w:sz="4" w:space="0" w:color="auto"/>
@@ -6464,15 +6748,21 @@
               <w:pStyle w:val="MDPI42tablebody"/>
               <w:spacing w:line="240" w:lineRule="auto"/>
               <w:jc w:val="left"/>
-            </w:pPr>
-            <w:r>
+              <w:rPr>
+                <w:lang w:val="es-ES"/>
+              </w:rPr>
+            </w:pPr>
+            <w:r>
+              <w:rPr>
+                <w:lang w:val="es-ES"/>
+              </w:rPr>
               <w:t>Variable objetivo</w:t>
             </w:r>
           </w:p>
         </w:tc>
         <w:tc>
           <w:tcPr>
-            <w:tcW w:w="2753" w:type="dxa"/>
+            <w:tcW w:w="3105" w:type="dxa"/>
             <w:tcBorders>
               <w:top w:val="single" w:sz="4" w:space="0" w:color="auto"/>
               <w:bottom w:val="single" w:sz="4" w:space="0" w:color="auto"/>
@@ -6485,15 +6775,21 @@
               <w:pStyle w:val="MDPI42tablebody"/>
               <w:spacing w:line="240" w:lineRule="auto"/>
               <w:jc w:val="left"/>
-            </w:pPr>
-            <w:r>
-              <w:t>Streamflow</w:t>
-            </w:r>
-          </w:p>
-        </w:tc>
-        <w:tc>
-          <w:tcPr>
-            <w:tcW w:w="3785" w:type="dxa"/>
+              <w:rPr>
+                <w:lang w:val="es-ES"/>
+              </w:rPr>
+            </w:pPr>
+            <w:r>
+              <w:rPr>
+                <w:lang w:val="es-ES"/>
+              </w:rPr>
+              <w:t>streamflow</w:t>
+            </w:r>
+          </w:p>
+        </w:tc>
+        <w:tc>
+          <w:tcPr>
+            <w:tcW w:w="3186" w:type="dxa"/>
             <w:tcBorders>
               <w:top w:val="single" w:sz="4" w:space="0" w:color="auto"/>
               <w:bottom w:val="single" w:sz="4" w:space="0" w:color="auto"/>
@@ -6506,9 +6802,27 @@
               <w:pStyle w:val="MDPI42tablebody"/>
               <w:spacing w:line="240" w:lineRule="auto"/>
               <w:jc w:val="left"/>
-            </w:pPr>
-            <w:r>
-              <w:t>Caudal específica (mm/d)</w:t>
+              <w:rPr>
+                <w:lang w:val="es-ES"/>
+              </w:rPr>
+            </w:pPr>
+            <w:r>
+              <w:rPr>
+                <w:lang w:val="es-ES"/>
+              </w:rPr>
+              <w:t>Caudal específic</w:t>
+            </w:r>
+            <w:r>
+              <w:rPr>
+                <w:lang w:val="es-ES"/>
+              </w:rPr>
+              <w:t>o</w:t>
+            </w:r>
+            <w:r>
+              <w:rPr>
+                <w:lang w:val="es-ES"/>
+              </w:rPr>
+              <w:t xml:space="preserve"> (mm/d)</w:t>
             </w:r>
           </w:p>
         </w:tc>
@@ -6516,52 +6830,48 @@
     </w:tbl>
     <w:p>
       <w:pPr>
-        <w:pStyle w:val="MDPI31text"/>
-        <w:spacing w:before="240"/>
-        <w:rPr>
-          <w:color w:val="C00000"/>
-          <w:lang w:val="es-ES"/>
-        </w:rPr>
-      </w:pPr>
-      <w:r>
-        <w:rPr>
-          <w:lang w:val="es-ES"/>
-        </w:rPr>
-        <w:t xml:space="preserve">En hidrología los datos de partida se han dividir tanto espacial como temporalmente con el objetivo de asegurar que el modelo funciona adecuadamente en otras cuencas (validación espacial) y en periodos distintos (validación temporal) al de entrenamiento. Por un lado, las 269 cuencas de estudio se dividen en tres subconjuntos de entrenamiento (60%), validación (20%) y evaluación (20%). Este muestreo de estaciones se hace por demarcaciones hidrográficas para evitar que las cuencas del Sur y Este, con menos estaciones, no estén representadas en los datos de entrenamiento. Por otro lado, los periodos de estudio se han definido específicamente para cada estación, evitando en lo posible que el periodo de entrenamiento coincida con el periodo de validación. Para cada estación, se parte de la serie de años consecutivos más larga de su historia; en las estaciones de </w:t>
-      </w:r>
-      <w:r>
-        <w:rPr>
-          <w:lang w:val="es-ES"/>
-        </w:rPr>
-        <w:lastRenderedPageBreak/>
-        <w:t xml:space="preserve">entrenamiento se utiliza únicamente el 60% de datos más recientes (bajo la suposición de que los datos más recientes son más fiables), mientras que en las estaciones de validación se utiliza el 60% de datos más antiguos. En las estaciones de evaluación se utiliza toda la serie temporal. </w:t>
-      </w:r>
-      <w:r>
-        <w:rPr>
-          <w:color w:val="C00000"/>
-          <w:lang w:val="es-ES"/>
-        </w:rPr>
-        <w:t>(Figura?)</w:t>
+        <w:pStyle w:val="MDPI23heading3"/>
+        <w:rPr>
+          <w:lang w:val="es-ES"/>
+        </w:rPr>
+      </w:pPr>
+      <w:r>
+        <w:rPr>
+          <w:lang w:val="es-ES"/>
+        </w:rPr>
+        <w:t>2.</w:t>
+      </w:r>
+      <w:r>
+        <w:rPr>
+          <w:lang w:val="es-ES"/>
+        </w:rPr>
+        <w:t>4.2</w:t>
+      </w:r>
+      <w:r>
+        <w:rPr>
+          <w:lang w:val="es-ES"/>
+        </w:rPr>
+        <w:t xml:space="preserve"> </w:t>
+      </w:r>
+      <w:r>
+        <w:rPr>
+          <w:lang w:val="es-ES"/>
+        </w:rPr>
+        <w:t>Emulación del modelo LISFLOOD-OS con LSTM</w:t>
       </w:r>
     </w:p>
     <w:p>
       <w:pPr>
-        <w:pStyle w:val="MDPI23heading3"/>
-        <w:rPr>
-          <w:lang w:val="es-ES"/>
-        </w:rPr>
-      </w:pPr>
-      <w:r>
-        <w:rPr>
-          <w:lang w:val="es-ES"/>
-        </w:rPr>
-        <w:t>2.</w:t>
-      </w:r>
-      <w:r>
-        <w:rPr>
-          <w:lang w:val="es-ES"/>
-        </w:rPr>
-        <w:t>4.2</w:t>
+        <w:pStyle w:val="MDPI31text"/>
+        <w:rPr>
+          <w:lang w:val="es-ES"/>
+        </w:rPr>
+      </w:pPr>
+      <w:r>
+        <w:rPr>
+          <w:lang w:val="es-ES"/>
+        </w:rPr>
+        <w:t>Este apartado corresponde al objetivo 3 de este estudio: crear un modelo LSTM capaz de emular al modelo hidrológico LISFLOOD-OS. Para ello se utilizan como datos de entrada los utilizados en el sistema EFAS</w:t>
       </w:r>
       <w:r>
         <w:rPr>
@@ -6573,7 +6883,149 @@
         <w:rPr>
           <w:lang w:val="es-ES"/>
         </w:rPr>
-        <w:t>Emulación del modelo LISFLOOD-OS con LSTM</w:t>
+        <w:t>y</w:t>
+      </w:r>
+      <w:r>
+        <w:rPr>
+          <w:lang w:val="es-ES"/>
+        </w:rPr>
+        <w:t xml:space="preserve"> añadidos como extensión en CAMELS-ES</w:t>
+      </w:r>
+      <w:r>
+        <w:rPr>
+          <w:lang w:val="es-ES"/>
+        </w:rPr>
+        <w:t>. Es decir, como variables dinámicas se utilizan las series de precipitación, temperatura y evapotranspiración de EMO1</w:t>
+      </w:r>
+      <w:r>
+        <w:rPr>
+          <w:lang w:val="es-ES"/>
+        </w:rPr>
+        <w:t xml:space="preserve"> (</w:t>
+      </w:r>
+      <w:r>
+        <w:rPr>
+          <w:lang w:val="es-ES"/>
+        </w:rPr>
+        <w:fldChar w:fldCharType="begin"/>
+      </w:r>
+      <w:r>
+        <w:rPr>
+          <w:lang w:val="es-ES"/>
+        </w:rPr>
+        <w:instrText xml:space="preserve"> REF _Ref146359681 \h  \* MERGEFORMAT </w:instrText>
+      </w:r>
+      <w:r>
+        <w:rPr>
+          <w:lang w:val="es-ES"/>
+        </w:rPr>
+      </w:r>
+      <w:r>
+        <w:rPr>
+          <w:lang w:val="es-ES"/>
+        </w:rPr>
+        <w:fldChar w:fldCharType="separate"/>
+      </w:r>
+      <w:r>
+        <w:rPr>
+          <w:lang w:val="es-ES"/>
+        </w:rPr>
+        <w:t>Tabla 3</w:t>
+      </w:r>
+      <w:r>
+        <w:rPr>
+          <w:lang w:val="es-ES"/>
+        </w:rPr>
+        <w:fldChar w:fldCharType="end"/>
+      </w:r>
+      <w:r>
+        <w:rPr>
+          <w:lang w:val="es-ES"/>
+        </w:rPr>
+        <w:t>)</w:t>
+      </w:r>
+      <w:r>
+        <w:rPr>
+          <w:lang w:val="es-ES"/>
+        </w:rPr>
+        <w:t xml:space="preserve">, el conjunto de datos climáticos utilizados en la calibración de EFAS. Como variables estáticas se utilizan los atributos de las cuencas generados a partir de los mapas estáticos </w:t>
+      </w:r>
+      <w:r>
+        <w:rPr>
+          <w:lang w:val="es-ES"/>
+        </w:rPr>
+        <w:t xml:space="preserve">y los parámetros calibrados </w:t>
+      </w:r>
+      <w:r>
+        <w:rPr>
+          <w:lang w:val="es-ES"/>
+        </w:rPr>
+        <w:t>de LISFLOOD</w:t>
+      </w:r>
+      <w:r>
+        <w:rPr>
+          <w:lang w:val="es-ES"/>
+        </w:rPr>
+        <w:t xml:space="preserve"> (</w:t>
+      </w:r>
+      <w:r>
+        <w:rPr>
+          <w:lang w:val="es-ES"/>
+        </w:rPr>
+        <w:fldChar w:fldCharType="begin"/>
+      </w:r>
+      <w:r>
+        <w:rPr>
+          <w:lang w:val="es-ES"/>
+        </w:rPr>
+        <w:instrText xml:space="preserve"> REF _Ref146359741 \h  \* MERGEFORMAT </w:instrText>
+      </w:r>
+      <w:r>
+        <w:rPr>
+          <w:lang w:val="es-ES"/>
+        </w:rPr>
+      </w:r>
+      <w:r>
+        <w:rPr>
+          <w:lang w:val="es-ES"/>
+        </w:rPr>
+        <w:fldChar w:fldCharType="separate"/>
+      </w:r>
+      <w:r>
+        <w:rPr>
+          <w:lang w:val="es-ES"/>
+        </w:rPr>
+        <w:t>Tabla 4</w:t>
+      </w:r>
+      <w:r>
+        <w:rPr>
+          <w:lang w:val="es-ES"/>
+        </w:rPr>
+        <w:fldChar w:fldCharType="end"/>
+      </w:r>
+      <w:r>
+        <w:rPr>
+          <w:lang w:val="es-ES"/>
+        </w:rPr>
+        <w:t>)</w:t>
+      </w:r>
+      <w:r>
+        <w:rPr>
+          <w:lang w:val="es-ES"/>
+        </w:rPr>
+        <w:t>. La variable objetivo sigue</w:t>
+      </w:r>
+      <w:r>
+        <w:rPr>
+          <w:lang w:val="es-ES"/>
+        </w:rPr>
+        <w:t>n</w:t>
+      </w:r>
+      <w:r>
+        <w:rPr>
+          <w:lang w:val="es-ES"/>
+        </w:rPr>
+        <w:t xml:space="preserve"> siendo las series de caudal específico en las estaciones, pero en este caso se utilizan las series simuladas en EFAS, no las series observadas.</w:t>
       </w:r>
     </w:p>
     <w:p>
@@ -6587,137 +7039,7 @@
         <w:rPr>
           <w:lang w:val="es-ES"/>
         </w:rPr>
-        <w:t>Este apartado corresponde al objetivo 3 de este estudio: crear un modelo LSTM capaz de emular al modelo hidrológico LISFLOOD-OS. Para ello se utilizan como datos de entrada los utilizados en el sistema EFAS. Es decir, como variables dinámicas se utilizan las series de precipitación, temperatura y evapotranspiración de EMO1</w:t>
-      </w:r>
-      <w:r>
-        <w:rPr>
-          <w:lang w:val="es-ES"/>
-        </w:rPr>
-        <w:t xml:space="preserve"> (</w:t>
-      </w:r>
-      <w:r>
-        <w:rPr>
-          <w:lang w:val="es-ES"/>
-        </w:rPr>
-        <w:fldChar w:fldCharType="begin"/>
-      </w:r>
-      <w:r>
-        <w:rPr>
-          <w:lang w:val="es-ES"/>
-        </w:rPr>
-        <w:instrText xml:space="preserve"> REF _Ref146359681 \h  \* MERGEFORMAT </w:instrText>
-      </w:r>
-      <w:r>
-        <w:rPr>
-          <w:lang w:val="es-ES"/>
-        </w:rPr>
-      </w:r>
-      <w:r>
-        <w:rPr>
-          <w:lang w:val="es-ES"/>
-        </w:rPr>
-        <w:fldChar w:fldCharType="separate"/>
-      </w:r>
-      <w:r>
-        <w:rPr>
-          <w:lang w:val="es-ES"/>
-        </w:rPr>
-        <w:t>Tabla 3</w:t>
-      </w:r>
-      <w:r>
-        <w:rPr>
-          <w:lang w:val="es-ES"/>
-        </w:rPr>
-        <w:fldChar w:fldCharType="end"/>
-      </w:r>
-      <w:r>
-        <w:rPr>
-          <w:lang w:val="es-ES"/>
-        </w:rPr>
-        <w:t>)</w:t>
-      </w:r>
-      <w:r>
-        <w:rPr>
-          <w:lang w:val="es-ES"/>
-        </w:rPr>
-        <w:t xml:space="preserve">, el conjunto de datos climáticos utilizados en la calibración de EFAS. Como variables estáticas se utilizan los atributos de las cuencas generados a partir de los mapas estáticos </w:t>
-      </w:r>
-      <w:r>
-        <w:rPr>
-          <w:lang w:val="es-ES"/>
-        </w:rPr>
-        <w:t xml:space="preserve">y los parámetros calibrados </w:t>
-      </w:r>
-      <w:r>
-        <w:rPr>
-          <w:lang w:val="es-ES"/>
-        </w:rPr>
-        <w:t>de LISFLOOD</w:t>
-      </w:r>
-      <w:r>
-        <w:rPr>
-          <w:lang w:val="es-ES"/>
-        </w:rPr>
-        <w:t xml:space="preserve"> (</w:t>
-      </w:r>
-      <w:r>
-        <w:rPr>
-          <w:lang w:val="es-ES"/>
-        </w:rPr>
-        <w:fldChar w:fldCharType="begin"/>
-      </w:r>
-      <w:r>
-        <w:rPr>
-          <w:lang w:val="es-ES"/>
-        </w:rPr>
-        <w:instrText xml:space="preserve"> REF _Ref146359741 \h  \* MERGEFORMAT </w:instrText>
-      </w:r>
-      <w:r>
-        <w:rPr>
-          <w:lang w:val="es-ES"/>
-        </w:rPr>
-      </w:r>
-      <w:r>
-        <w:rPr>
-          <w:lang w:val="es-ES"/>
-        </w:rPr>
-        <w:fldChar w:fldCharType="separate"/>
-      </w:r>
-      <w:r>
-        <w:rPr>
-          <w:lang w:val="es-ES"/>
-        </w:rPr>
-        <w:t>Tabla 3</w:t>
-      </w:r>
-      <w:r>
-        <w:rPr>
-          <w:lang w:val="es-ES"/>
-        </w:rPr>
-        <w:fldChar w:fldCharType="end"/>
-      </w:r>
-      <w:r>
-        <w:rPr>
-          <w:lang w:val="es-ES"/>
-        </w:rPr>
-        <w:t>), ambos</w:t>
-      </w:r>
-      <w:r>
-        <w:rPr>
-          <w:lang w:val="es-ES"/>
-        </w:rPr>
-        <w:t xml:space="preserve"> añadidos como extensión en CAMELS-ES. La variable objetivo sigue</w:t>
-      </w:r>
-      <w:r>
-        <w:rPr>
-          <w:lang w:val="es-ES"/>
-        </w:rPr>
-        <w:t>n</w:t>
-      </w:r>
-      <w:r>
-        <w:rPr>
-          <w:lang w:val="es-ES"/>
-        </w:rPr>
-        <w:t xml:space="preserve"> siendo las series de caudal específico en las estaciones, pero en este caso se utilizan las series simuladas en EFAS, no las series observadas. </w:t>
+        <w:t>La selección de estaciones de entrenamiento, validación y evaluación es idéntica a la del primer modelo LSTM, no así los periodos de estudio. Como las series de EFAS abarcan todo el periodo desde 1991 hasta 2020, se puede definir un mismo periodo de estudio para todas las estaciones siguiendo la misma lógica del primer modelo. Es decir, en el entrenamiento se utiliza el 60% más reciente de la serie, en la validación el 60% más antiguo y en la evaluación la serie completa.</w:t>
       </w:r>
     </w:p>
     <w:p>
@@ -6727,7 +7049,7 @@
           <w:lang w:val="es-ES"/>
         </w:rPr>
       </w:pPr>
-      <w:bookmarkStart w:id="8" w:name="_Ref146359681"/>
+      <w:bookmarkStart w:id="5" w:name="_Ref146359681"/>
       <w:r>
         <w:rPr>
           <w:b/>
@@ -6777,7 +7099,7 @@
         </w:rPr>
         <w:fldChar w:fldCharType="end"/>
       </w:r>
-      <w:bookmarkEnd w:id="8"/>
+      <w:bookmarkEnd w:id="5"/>
       <w:r>
         <w:rPr>
           <w:b/>
@@ -7225,122 +7547,12 @@
     </w:tbl>
     <w:p>
       <w:pPr>
-        <w:pStyle w:val="MDPI31text"/>
-        <w:rPr>
-          <w:lang w:val="es-ES"/>
-        </w:rPr>
-      </w:pPr>
-      <w:r>
-        <w:rPr>
-          <w:lang w:val="es-ES"/>
-        </w:rPr>
-        <w:t xml:space="preserve">La selección de estaciones de </w:t>
-      </w:r>
-      <w:r>
-        <w:rPr>
-          <w:lang w:val="es-ES"/>
-        </w:rPr>
-        <w:t>entrenamiento</w:t>
-      </w:r>
-      <w:r>
-        <w:rPr>
-          <w:lang w:val="es-ES"/>
-        </w:rPr>
-        <w:t>, validación y evaluación es idéntica a la del primer modelo LSTM</w:t>
-      </w:r>
-      <w:r>
-        <w:rPr>
-          <w:lang w:val="es-ES"/>
-        </w:rPr>
-        <w:t>, n</w:t>
-      </w:r>
-      <w:r>
-        <w:rPr>
-          <w:lang w:val="es-ES"/>
-        </w:rPr>
-        <w:t xml:space="preserve">o así los periodos de estudio. Como las series de EFAS </w:t>
-      </w:r>
-      <w:r>
-        <w:rPr>
-          <w:lang w:val="es-ES"/>
-        </w:rPr>
-        <w:t>abarcan todo el periodo desde</w:t>
-      </w:r>
-      <w:r>
-        <w:rPr>
-          <w:lang w:val="es-ES"/>
-        </w:rPr>
-        <w:t xml:space="preserve"> 1991 hasta 2020, se puede definir un mismo periodo de estudio para todas las estaciones siguiendo la misma lógica del primer modelo. Es decir,</w:t>
-      </w:r>
-      <w:r>
-        <w:rPr>
-          <w:lang w:val="es-ES"/>
-        </w:rPr>
-        <w:t xml:space="preserve"> en el entrenamiento se utiliza</w:t>
-      </w:r>
-      <w:r>
-        <w:rPr>
-          <w:lang w:val="es-ES"/>
-        </w:rPr>
-        <w:t xml:space="preserve"> el 60% más reciente de la serie,</w:t>
-      </w:r>
-      <w:r>
-        <w:rPr>
-          <w:lang w:val="es-ES"/>
-        </w:rPr>
-        <w:t xml:space="preserve"> en la validación</w:t>
-      </w:r>
-      <w:r>
-        <w:rPr>
-          <w:lang w:val="es-ES"/>
-        </w:rPr>
-        <w:t xml:space="preserve"> el </w:t>
-      </w:r>
-      <w:r>
-        <w:rPr>
-          <w:lang w:val="es-ES"/>
-        </w:rPr>
-        <w:t>6</w:t>
-      </w:r>
-      <w:r>
-        <w:rPr>
-          <w:lang w:val="es-ES"/>
-        </w:rPr>
-        <w:t xml:space="preserve">0% </w:t>
-      </w:r>
-      <w:r>
-        <w:rPr>
-          <w:lang w:val="es-ES"/>
-        </w:rPr>
-        <w:t>más antiguo</w:t>
-      </w:r>
-      <w:r>
-        <w:rPr>
-          <w:lang w:val="es-ES"/>
-        </w:rPr>
-        <w:t xml:space="preserve"> y </w:t>
-      </w:r>
-      <w:r>
-        <w:rPr>
-          <w:lang w:val="es-ES"/>
-        </w:rPr>
-        <w:t>en la evaluación la serie completa</w:t>
-      </w:r>
-      <w:r>
-        <w:rPr>
-          <w:lang w:val="es-ES"/>
-        </w:rPr>
-        <w:t>.</w:t>
-      </w:r>
-    </w:p>
-    <w:p>
-      <w:pPr>
         <w:pStyle w:val="MDPI41tablecaption"/>
         <w:rPr>
           <w:lang w:val="es-ES"/>
         </w:rPr>
       </w:pPr>
-      <w:bookmarkStart w:id="9" w:name="_Ref146359741"/>
+      <w:bookmarkStart w:id="6" w:name="_Ref146359741"/>
       <w:r>
         <w:rPr>
           <w:b/>
@@ -7390,7 +7602,7 @@
         </w:rPr>
         <w:fldChar w:fldCharType="end"/>
       </w:r>
-      <w:bookmarkEnd w:id="9"/>
+      <w:bookmarkEnd w:id="6"/>
       <w:r>
         <w:rPr>
           <w:b/>
@@ -7402,43 +7614,7 @@
         <w:rPr>
           <w:lang w:val="es-ES"/>
         </w:rPr>
-        <w:t xml:space="preserve"> Atributos estáticos de </w:t>
-      </w:r>
-      <w:r>
-        <w:rPr>
-          <w:lang w:val="es-ES"/>
-        </w:rPr>
-        <w:t>EFAS5</w:t>
-      </w:r>
-      <w:r>
-        <w:rPr>
-          <w:lang w:val="es-ES"/>
-        </w:rPr>
-        <w:t xml:space="preserve"> utilizados en el modelo LSTM </w:t>
-      </w:r>
-      <w:r>
-        <w:rPr>
-          <w:lang w:val="es-ES"/>
-        </w:rPr>
-        <w:t>que emula</w:t>
-      </w:r>
-      <w:r>
-        <w:rPr>
-          <w:lang w:val="es-ES"/>
-        </w:rPr>
-        <w:t xml:space="preserve"> LISFLOOD</w:t>
-      </w:r>
-      <w:r>
-        <w:rPr>
-          <w:lang w:val="es-ES"/>
-        </w:rPr>
-        <w:t>-OS</w:t>
-      </w:r>
-      <w:r>
-        <w:rPr>
-          <w:lang w:val="es-ES"/>
-        </w:rPr>
-        <w:t>.</w:t>
+        <w:t xml:space="preserve"> Atributos estáticos de EFAS5 utilizados en el modelo LSTM que emula LISFLOOD-OS.</w:t>
       </w:r>
     </w:p>
     <w:tbl>
@@ -7927,6 +8103,12 @@
               </w:rPr>
               <w:t>Área de la cuenca</w:t>
             </w:r>
+            <w:r>
+              <w:rPr>
+                <w:lang w:val="es-ES"/>
+              </w:rPr>
+              <w:t xml:space="preserve"> (m²)</w:t>
+            </w:r>
           </w:p>
         </w:tc>
       </w:tr>
@@ -8707,6 +8889,7 @@
               <w:rPr>
                 <w:lang w:val="es-ES"/>
               </w:rPr>
+              <w:lastRenderedPageBreak/>
               <w:t>Características del suelo</w:t>
             </w:r>
           </w:p>
@@ -8752,16 +8935,35 @@
             <w:pPr>
               <w:pStyle w:val="MDPI42tablebody"/>
               <w:spacing w:line="240" w:lineRule="auto"/>
-              <w:jc w:val="left"/>
-              <w:rPr>
-                <w:lang w:val="es-ES"/>
-              </w:rPr>
-            </w:pPr>
-            <w:r>
-              <w:rPr>
-                <w:lang w:val="es-ES"/>
-              </w:rPr>
-              <w:t>Conductividad hidráulica saturada capa superior</w:t>
+              <w:ind w:left="510" w:hanging="510"/>
+              <w:jc w:val="left"/>
+              <w:rPr>
+                <w:lang w:val="es-ES"/>
+              </w:rPr>
+            </w:pPr>
+            <w:r>
+              <w:rPr>
+                <w:lang w:val="es-ES"/>
+              </w:rPr>
+              <w:t>Conduct</w:t>
+            </w:r>
+            <w:r>
+              <w:rPr>
+                <w:lang w:val="es-ES"/>
+              </w:rPr>
+              <w:t>ividad</w:t>
+            </w:r>
+            <w:r>
+              <w:rPr>
+                <w:lang w:val="es-ES"/>
+              </w:rPr>
+              <w:t xml:space="preserve"> hidráulica saturada capa </w:t>
+            </w:r>
+            <w:r>
+              <w:rPr>
+                <w:lang w:val="es-ES"/>
+              </w:rPr>
+              <w:t>1 (cm/d)</w:t>
             </w:r>
           </w:p>
         </w:tc>
@@ -8982,6 +9184,12 @@
               </w:rPr>
               <w:t>Profundidad del suelo</w:t>
             </w:r>
+            <w:r>
+              <w:rPr>
+                <w:lang w:val="es-ES"/>
+              </w:rPr>
+              <w:t xml:space="preserve"> (mm)</w:t>
+            </w:r>
           </w:p>
         </w:tc>
       </w:tr>
@@ -9157,7 +9365,6 @@
               <w:rPr>
                 <w:lang w:val="es-ES"/>
               </w:rPr>
-              <w:lastRenderedPageBreak/>
               <w:t>Cuerpos de agua</w:t>
             </w:r>
           </w:p>
@@ -9510,8 +9717,8 @@
               </w:rPr>
               <w:t>Número de lagos</w:t>
             </w:r>
-            <w:commentRangeStart w:id="10"/>
-            <w:commentRangeEnd w:id="10"/>
+            <w:commentRangeStart w:id="7"/>
+            <w:commentRangeEnd w:id="7"/>
             <w:r>
               <w:rPr>
                 <w:rStyle w:val="Refdecomentario"/>
@@ -9519,7 +9726,7 @@
                 <w:snapToGrid/>
                 <w:lang w:val="es-ES" w:eastAsia="zh-CN" w:bidi="ar-SA"/>
               </w:rPr>
-              <w:commentReference w:id="10"/>
+              <w:commentReference w:id="7"/>
             </w:r>
           </w:p>
         </w:tc>
@@ -9592,6 +9799,12 @@
               </w:rPr>
               <w:t>Demanda doméstica anual</w:t>
             </w:r>
+            <w:r>
+              <w:rPr>
+                <w:lang w:val="es-ES"/>
+              </w:rPr>
+              <w:t xml:space="preserve"> (mm)</w:t>
+            </w:r>
           </w:p>
         </w:tc>
       </w:tr>
@@ -9657,6 +9870,18 @@
               </w:rPr>
               <w:t>Demanda energética anual</w:t>
             </w:r>
+            <w:r>
+              <w:rPr>
+                <w:lang w:val="es-ES"/>
+              </w:rPr>
+              <w:t xml:space="preserve"> </w:t>
+            </w:r>
+            <w:r>
+              <w:rPr>
+                <w:lang w:val="es-ES"/>
+              </w:rPr>
+              <w:t>(mm)</w:t>
+            </w:r>
           </w:p>
         </w:tc>
       </w:tr>
@@ -9721,6 +9946,18 @@
                 <w:lang w:val="es-ES"/>
               </w:rPr>
               <w:t>Demanda industrial anual</w:t>
+            </w:r>
+            <w:r>
+              <w:rPr>
+                <w:lang w:val="es-ES"/>
+              </w:rPr>
+              <w:t xml:space="preserve"> </w:t>
+            </w:r>
+            <w:r>
+              <w:rPr>
+                <w:lang w:val="es-ES"/>
+              </w:rPr>
+              <w:t>(mm)</w:t>
             </w:r>
           </w:p>
         </w:tc>
@@ -9795,6 +10032,18 @@
                 <w:lang w:val="es-ES"/>
               </w:rPr>
               <w:t>Demanda ganadera anual</w:t>
+            </w:r>
+            <w:r>
+              <w:rPr>
+                <w:lang w:val="es-ES"/>
+              </w:rPr>
+              <w:t xml:space="preserve"> </w:t>
+            </w:r>
+            <w:r>
+              <w:rPr>
+                <w:lang w:val="es-ES"/>
+              </w:rPr>
+              <w:t>(mm)</w:t>
             </w:r>
           </w:p>
         </w:tc>
@@ -10952,35 +11201,320 @@
     </w:tbl>
     <w:p>
       <w:pPr>
-        <w:pStyle w:val="MDPI31text"/>
-        <w:ind w:left="0" w:firstLine="0"/>
-        <w:rPr>
-          <w:lang w:val="es-ES"/>
-        </w:rPr>
-      </w:pPr>
+        <w:pStyle w:val="MDPI21heading1"/>
+        <w:rPr>
+          <w:lang w:val="es-ES"/>
+        </w:rPr>
+      </w:pPr>
+      <w:r>
+        <w:rPr>
+          <w:lang w:val="es-ES"/>
+        </w:rPr>
+        <w:t>3. Result</w:t>
+      </w:r>
+      <w:r>
+        <w:rPr>
+          <w:lang w:val="es-ES"/>
+        </w:rPr>
+        <w:t>ados</w:t>
+      </w:r>
     </w:p>
     <w:p>
       <w:pPr>
-        <w:pStyle w:val="MDPI21heading1"/>
-        <w:rPr>
-          <w:lang w:val="es-ES"/>
-        </w:rPr>
-      </w:pPr>
-      <w:r>
-        <w:rPr>
-          <w:lang w:val="es-ES"/>
-        </w:rPr>
-        <w:t>3. Result</w:t>
-      </w:r>
-      <w:r>
-        <w:rPr>
-          <w:lang w:val="es-ES"/>
-        </w:rPr>
-        <w:t>ados</w:t>
+        <w:pStyle w:val="MDPI22heading2"/>
+        <w:spacing w:before="240"/>
+        <w:rPr>
+          <w:noProof w:val="0"/>
+          <w:lang w:val="es-ES"/>
+        </w:rPr>
+      </w:pPr>
+      <w:r>
+        <w:rPr>
+          <w:noProof w:val="0"/>
+          <w:lang w:val="es-ES"/>
+        </w:rPr>
+        <w:t>3.1</w:t>
+      </w:r>
+      <w:r>
+        <w:rPr>
+          <w:noProof w:val="0"/>
+          <w:lang w:val="es-ES"/>
+        </w:rPr>
+        <w:t xml:space="preserve"> </w:t>
+      </w:r>
+      <w:r>
+        <w:rPr>
+          <w:noProof w:val="0"/>
+          <w:lang w:val="es-ES"/>
+        </w:rPr>
+        <w:t>CAMELS-ES</w:t>
       </w:r>
     </w:p>
     <w:p>
       <w:pPr>
+        <w:pStyle w:val="MDPI31text"/>
+        <w:rPr>
+          <w:lang w:val="es-ES"/>
+        </w:rPr>
+      </w:pPr>
+      <w:r>
+        <w:rPr>
+          <w:lang w:val="es-ES"/>
+        </w:rPr>
+        <w:t xml:space="preserve">La </w:t>
+      </w:r>
+      <w:r>
+        <w:rPr>
+          <w:lang w:val="es-ES"/>
+        </w:rPr>
+        <w:fldChar w:fldCharType="begin"/>
+      </w:r>
+      <w:r>
+        <w:rPr>
+          <w:lang w:val="es-ES"/>
+        </w:rPr>
+        <w:instrText xml:space="preserve"> REF _Ref146304376 \h  \* MERGEFORMAT </w:instrText>
+      </w:r>
+      <w:r>
+        <w:rPr>
+          <w:lang w:val="es-ES"/>
+        </w:rPr>
+      </w:r>
+      <w:r>
+        <w:rPr>
+          <w:lang w:val="es-ES"/>
+        </w:rPr>
+        <w:fldChar w:fldCharType="separate"/>
+      </w:r>
+      <w:r>
+        <w:rPr>
+          <w:lang w:val="es-ES"/>
+        </w:rPr>
+        <w:t xml:space="preserve">Figura </w:t>
+      </w:r>
+      <w:r>
+        <w:rPr>
+          <w:lang w:val="es-ES"/>
+        </w:rPr>
+        <w:t>2</w:t>
+      </w:r>
+      <w:r>
+        <w:rPr>
+          <w:lang w:val="es-ES"/>
+        </w:rPr>
+        <w:fldChar w:fldCharType="end"/>
+      </w:r>
+      <w:r>
+        <w:rPr>
+          <w:lang w:val="es-ES"/>
+        </w:rPr>
+        <w:t xml:space="preserve"> muestra la distribución geográfica de las estaciones del Anuario de Aforo</w:t>
+      </w:r>
+      <w:r>
+        <w:rPr>
+          <w:lang w:val="es-ES"/>
+        </w:rPr>
+        <w:t>s</w:t>
+      </w:r>
+      <w:r>
+        <w:rPr>
+          <w:lang w:val="es-ES"/>
+        </w:rPr>
+        <w:t xml:space="preserve"> seleccionadas para formar parte de CAMELS-ES</w:t>
+      </w:r>
+      <w:r>
+        <w:rPr>
+          <w:lang w:val="es-ES"/>
+        </w:rPr>
+        <w:t xml:space="preserve">, </w:t>
+      </w:r>
+      <w:r>
+        <w:rPr>
+          <w:lang w:val="es-ES"/>
+        </w:rPr>
+        <w:t>así como</w:t>
+      </w:r>
+      <w:r>
+        <w:rPr>
+          <w:lang w:val="es-ES"/>
+        </w:rPr>
+        <w:t xml:space="preserve"> las descartadas. El sombreado oscuro representa el área </w:t>
+      </w:r>
+      <w:r>
+        <w:rPr>
+          <w:lang w:val="es-ES"/>
+        </w:rPr>
+        <w:t xml:space="preserve">que cubren </w:t>
+      </w:r>
+      <w:r>
+        <w:rPr>
+          <w:lang w:val="es-ES"/>
+        </w:rPr>
+        <w:t xml:space="preserve">las cuencas hidrográficas </w:t>
+      </w:r>
+      <w:r>
+        <w:rPr>
+          <w:lang w:val="es-ES"/>
+        </w:rPr>
+        <w:t>de CAMELS-ES</w:t>
+      </w:r>
+      <w:r>
+        <w:rPr>
+          <w:lang w:val="es-ES"/>
+        </w:rPr>
+        <w:t xml:space="preserve">. El histograma de la izquierda muestra el número de estaciones que originalmente contiene el Anuario de Aforos en cada demarcación hidrográfica y las seleccionadas. </w:t>
+      </w:r>
+    </w:p>
+    <w:p>
+      <w:pPr>
+        <w:pStyle w:val="MDPI31text"/>
+        <w:rPr>
+          <w:lang w:val="es-ES"/>
+        </w:rPr>
+      </w:pPr>
+      <w:r>
+        <w:rPr>
+          <w:lang w:val="es-ES"/>
+        </w:rPr>
+        <w:t>La muestra final incluye 269 cuencas que se concentran principalmente en el Centro y Norte peninsular. En las cuencas del Sur (Guadiana y Guadalquivir) y Sureste (Júcar y Segura) el grado de alteración de las cuencas es muy alto, por lo que la densidad de puntos seleccionados es muy baja.</w:t>
+      </w:r>
+      <w:r>
+        <w:rPr>
+          <w:lang w:val="es-ES"/>
+        </w:rPr>
+        <w:t xml:space="preserve"> </w:t>
+      </w:r>
+      <w:r>
+        <w:rPr>
+          <w:lang w:val="es-ES"/>
+        </w:rPr>
+        <w:t>Es de notar que sólo una estación del Guadiana ha sido seleccionada a pesar de que esta demarcación es la cuarta por número de estaciones. En el Segura no se ha seleccionado ninguna de las más de 50 estaciones de las que dispone.</w:t>
+      </w:r>
+      <w:commentRangeStart w:id="8"/>
+      <w:commentRangeEnd w:id="8"/>
+      <w:r>
+        <w:rPr>
+          <w:rStyle w:val="Refdecomentario"/>
+          <w:rFonts w:eastAsia="SimSun"/>
+          <w:snapToGrid/>
+          <w:lang w:val="es-ES" w:eastAsia="zh-CN" w:bidi="ar-SA"/>
+        </w:rPr>
+        <w:commentReference w:id="8"/>
+      </w:r>
+    </w:p>
+    <w:p>
+      <w:pPr>
+        <w:pStyle w:val="MDPI52figure"/>
+      </w:pPr>
+      <w:r>
+        <w:rPr>
+          <w:noProof/>
+        </w:rPr>
+        <w:lastRenderedPageBreak/>
+        <w:drawing>
+          <wp:inline distT="0" distB="0" distL="0" distR="0" wp14:anchorId="7D480109" wp14:editId="4E5CA4DD">
+            <wp:extent cx="6479692" cy="2609709"/>
+            <wp:effectExtent l="0" t="0" r="0" b="635"/>
+            <wp:docPr id="1378101916" name="Imagen 4" descr="Imagen que contiene Interfaz de usuario gráfica&#10;&#10;Descripción generada automáticamente"/>
+            <wp:cNvGraphicFramePr>
+              <a:graphicFrameLocks xmlns:a="http://schemas.openxmlformats.org/drawingml/2006/main" noChangeAspect="1"/>
+            </wp:cNvGraphicFramePr>
+            <a:graphic xmlns:a="http://schemas.openxmlformats.org/drawingml/2006/main">
+              <a:graphicData uri="http://schemas.openxmlformats.org/drawingml/2006/picture">
+                <pic:pic xmlns:pic="http://schemas.openxmlformats.org/drawingml/2006/picture">
+                  <pic:nvPicPr>
+                    <pic:cNvPr id="1378101916" name="Imagen 4" descr="Imagen que contiene Interfaz de usuario gráfica&#10;&#10;Descripción generada automáticamente"/>
+                    <pic:cNvPicPr/>
+                  </pic:nvPicPr>
+                  <pic:blipFill>
+                    <a:blip r:embed="rId15"/>
+                    <a:stretch>
+                      <a:fillRect/>
+                    </a:stretch>
+                  </pic:blipFill>
+                  <pic:spPr>
+                    <a:xfrm>
+                      <a:off x="0" y="0"/>
+                      <a:ext cx="6479692" cy="2609709"/>
+                    </a:xfrm>
+                    <a:prstGeom prst="rect">
+                      <a:avLst/>
+                    </a:prstGeom>
+                  </pic:spPr>
+                </pic:pic>
+              </a:graphicData>
+            </a:graphic>
+          </wp:inline>
+        </w:drawing>
+      </w:r>
+    </w:p>
+    <w:p>
+      <w:pPr>
+        <w:pStyle w:val="MDPI51figurecaption"/>
+        <w:rPr>
+          <w:lang w:val="es-ES"/>
+        </w:rPr>
+      </w:pPr>
+      <w:bookmarkStart w:id="9" w:name="_Ref146304376"/>
+      <w:r>
+        <w:rPr>
+          <w:b/>
+          <w:bCs/>
+          <w:lang w:val="es-ES"/>
+        </w:rPr>
+        <w:t xml:space="preserve">Figura </w:t>
+      </w:r>
+      <w:r>
+        <w:rPr>
+          <w:b/>
+          <w:bCs/>
+          <w:lang w:val="es-ES"/>
+        </w:rPr>
+        <w:fldChar w:fldCharType="begin"/>
+      </w:r>
+      <w:r>
+        <w:rPr>
+          <w:b/>
+          <w:bCs/>
+          <w:lang w:val="es-ES"/>
+        </w:rPr>
+        <w:instrText xml:space="preserve"> SEQ Figura \* ARABIC </w:instrText>
+      </w:r>
+      <w:r>
+        <w:rPr>
+          <w:b/>
+          <w:bCs/>
+          <w:lang w:val="es-ES"/>
+        </w:rPr>
+        <w:fldChar w:fldCharType="separate"/>
+      </w:r>
+      <w:r>
+        <w:rPr>
+          <w:b/>
+          <w:bCs/>
+          <w:noProof/>
+          <w:lang w:val="es-ES"/>
+        </w:rPr>
+        <w:t>2</w:t>
+      </w:r>
+      <w:r>
+        <w:rPr>
+          <w:b/>
+          <w:bCs/>
+          <w:lang w:val="es-ES"/>
+        </w:rPr>
+        <w:fldChar w:fldCharType="end"/>
+      </w:r>
+      <w:bookmarkEnd w:id="9"/>
+      <w:r>
+        <w:rPr>
+          <w:lang w:val="es-ES"/>
+        </w:rPr>
+        <w:t>. Estaciones del Anuario de Aforos y subconjunto seleccionado para su inclusión en CAMELS-ES. El área sombreada representa las cuencas hidrográficas de dichas estaciones seleccionadas. Las líneas blancas representan la divisoria de las demarcaciones hidrográficas.</w:t>
+      </w:r>
+    </w:p>
+    <w:p>
+      <w:pPr>
         <w:pStyle w:val="MDPI22heading2"/>
         <w:spacing w:before="240"/>
         <w:rPr>
@@ -10993,82 +11527,41 @@
           <w:noProof w:val="0"/>
           <w:lang w:val="es-ES"/>
         </w:rPr>
-        <w:t>3.1</w:t>
+        <w:t>3.</w:t>
       </w:r>
       <w:r>
         <w:rPr>
           <w:noProof w:val="0"/>
           <w:lang w:val="es-ES"/>
         </w:rPr>
+        <w:t>2 Simulación del caudal</w:t>
+      </w:r>
+      <w:r>
+        <w:rPr>
+          <w:noProof w:val="0"/>
+          <w:lang w:val="es-ES"/>
+        </w:rPr>
         <w:t xml:space="preserve"> </w:t>
-      </w:r>
-      <w:r>
-        <w:rPr>
-          <w:noProof w:val="0"/>
-          <w:lang w:val="es-ES"/>
-        </w:rPr>
-        <w:t>Rendimiento de EFAS</w:t>
       </w:r>
     </w:p>
     <w:p>
       <w:pPr>
-        <w:pStyle w:val="MDPI31text"/>
-        <w:rPr>
-          <w:lang w:val="es-ES"/>
-        </w:rPr>
-      </w:pPr>
-      <w:r>
-        <w:rPr>
-          <w:lang w:val="es-ES"/>
-        </w:rPr>
-        <w:t xml:space="preserve">Como referencia, la </w:t>
-      </w:r>
-      <w:r>
-        <w:rPr>
-          <w:lang w:val="es-ES"/>
-        </w:rPr>
-        <w:fldChar w:fldCharType="begin"/>
-      </w:r>
-      <w:r>
-        <w:rPr>
-          <w:lang w:val="es-ES"/>
-        </w:rPr>
-        <w:instrText xml:space="preserve"> REF _Ref146360107 \h  \* MERGEFORMAT </w:instrText>
-      </w:r>
-      <w:r>
-        <w:rPr>
-          <w:lang w:val="es-ES"/>
-        </w:rPr>
-      </w:r>
-      <w:r>
-        <w:rPr>
-          <w:lang w:val="es-ES"/>
-        </w:rPr>
-        <w:fldChar w:fldCharType="separate"/>
-      </w:r>
-      <w:r>
-        <w:rPr>
-          <w:lang w:val="es-ES"/>
-        </w:rPr>
-        <w:t>Figura 3</w:t>
-      </w:r>
-      <w:r>
-        <w:rPr>
-          <w:lang w:val="es-ES"/>
-        </w:rPr>
-        <w:fldChar w:fldCharType="end"/>
-      </w:r>
-      <w:r>
-        <w:rPr>
-          <w:lang w:val="es-ES"/>
-        </w:rPr>
-        <w:t xml:space="preserve"> muestra el rendimiento en las cuencas de CAMELS-ES del modelo hidrológico LISFLOOD-OS según su implementación en EFAS5. Se muestra tanto la función de distribución acumulada del KGE de las 269 cuencas, como su distribución geográfica.</w:t>
-      </w:r>
-      <w:r>
-        <w:rPr>
-          <w:lang w:val="es-ES"/>
-        </w:rPr>
-        <w:t xml:space="preserve"> </w:t>
+        <w:pStyle w:val="MDPI23heading3"/>
+        <w:rPr>
+          <w:lang w:val="es-ES"/>
+        </w:rPr>
+      </w:pPr>
+      <w:r>
+        <w:rPr>
+          <w:lang w:val="es-ES"/>
+        </w:rPr>
+        <w:t xml:space="preserve">3.2.1 </w:t>
+      </w:r>
+      <w:r>
+        <w:rPr>
+          <w:lang w:val="es-ES"/>
+        </w:rPr>
+        <w:t>Rendimiento de EFAS</w:t>
       </w:r>
     </w:p>
     <w:p>
@@ -11082,13 +11575,19 @@
         <w:rPr>
           <w:lang w:val="es-ES"/>
         </w:rPr>
-        <w:t>Se compararon las cuencas calibradas en EFAS5 con las seleccionadas para CAMELS-ES con la idea de que ambos conjuntos fueran coherentes. Sin embargo, no se pudo conseguir puesto que buena parte de las estaciones calibradas en EFAS5 habían sido descartadas de CAMELS-ES por tener series de poca calidad, mientras que otras cuencas seleccionadas en CAMELS-ES no fueron calibradas en EFAS5. Esto se resume en que e</w:t>
-      </w:r>
-      <w:r>
-        <w:rPr>
-          <w:lang w:val="es-ES"/>
-        </w:rPr>
-        <w:t xml:space="preserve">l rendimiento de EFAS5 que muestra la </w:t>
+        <w:t xml:space="preserve">Como </w:t>
+      </w:r>
+      <w:r>
+        <w:rPr>
+          <w:lang w:val="es-ES"/>
+        </w:rPr>
+        <w:t xml:space="preserve">hito de </w:t>
+      </w:r>
+      <w:r>
+        <w:rPr>
+          <w:lang w:val="es-ES"/>
+        </w:rPr>
+        <w:t xml:space="preserve">referencia, la </w:t>
       </w:r>
       <w:r>
         <w:rPr>
@@ -11129,7 +11628,25 @@
         <w:rPr>
           <w:lang w:val="es-ES"/>
         </w:rPr>
-        <w:t xml:space="preserve"> incluye tanto cuencas calibradas como no.</w:t>
+        <w:t xml:space="preserve"> muestra el rendimiento en las cuencas de CAMELS-ES </w:t>
+      </w:r>
+      <w:r>
+        <w:rPr>
+          <w:lang w:val="es-ES"/>
+        </w:rPr>
+        <w:t>en el</w:t>
+      </w:r>
+      <w:r>
+        <w:rPr>
+          <w:lang w:val="es-ES"/>
+        </w:rPr>
+        <w:t xml:space="preserve"> modelo hidrológico LISFLOOD-OS según su implementación en EFAS5. Se muestra tanto la función de distribución acumulada del KGE de las 269 cuencas, como su distribución geográfica.</w:t>
+      </w:r>
+      <w:r>
+        <w:rPr>
+          <w:lang w:val="es-ES"/>
+        </w:rPr>
+        <w:t xml:space="preserve"> </w:t>
       </w:r>
     </w:p>
     <w:p>
@@ -11143,37 +11660,37 @@
         <w:rPr>
           <w:lang w:val="es-ES"/>
         </w:rPr>
-        <w:t xml:space="preserve">El rendimiento de EFAS en España es </w:t>
-      </w:r>
-      <w:r>
-        <w:rPr>
-          <w:lang w:val="es-ES"/>
-        </w:rPr>
-        <w:t>relativamente pobre (KGE mediano de 0.383). Es un problema conocido y que no es representativo del rendimiento de EFAS en todo el dominio europeo. Este pobre rendimiento está causado por dos motivos principalmente</w:t>
-      </w:r>
-      <w:r>
-        <w:rPr>
-          <w:lang w:val="es-ES"/>
-        </w:rPr>
-        <w:t>. L</w:t>
-      </w:r>
-      <w:r>
-        <w:rPr>
-          <w:lang w:val="es-ES"/>
-        </w:rPr>
-        <w:t>os modelos hidrológicos adolecen de un peor rendimiento en climas áridos como el de buena parte de España</w:t>
-      </w:r>
-      <w:r>
-        <w:rPr>
-          <w:lang w:val="es-ES"/>
-        </w:rPr>
-        <w:t>. Además, l</w:t>
-      </w:r>
-      <w:r>
-        <w:rPr>
-          <w:lang w:val="es-ES"/>
-        </w:rPr>
-        <w:t xml:space="preserve">a alta densidad de embalses en España y su representación simplista en LISFLOOD (como en el resto de modelos hidrológicos) impide reproducir adecuadamente regímenes de caudal fuertemente alterados. Ambos motivos quedan reflejados en el mapa de la </w:t>
+        <w:t xml:space="preserve">Se compararon las cuencas calibradas en EFAS5 con las seleccionadas para CAMELS-ES con la idea de que ambos conjuntos fueran coherentes. Sin embargo, no se pudo conseguir puesto que buena parte de las estaciones calibradas en EFAS5 </w:t>
+      </w:r>
+      <w:r>
+        <w:rPr>
+          <w:lang w:val="es-ES"/>
+        </w:rPr>
+        <w:t>se</w:t>
+      </w:r>
+      <w:r>
+        <w:rPr>
+          <w:lang w:val="es-ES"/>
+        </w:rPr>
+        <w:t xml:space="preserve"> descarta</w:t>
+      </w:r>
+      <w:r>
+        <w:rPr>
+          <w:lang w:val="es-ES"/>
+        </w:rPr>
+        <w:t>ron</w:t>
+      </w:r>
+      <w:r>
+        <w:rPr>
+          <w:lang w:val="es-ES"/>
+        </w:rPr>
+        <w:t xml:space="preserve"> de CAMELS-ES por tener series de poca calidad, mientras que cuencas seleccionadas en CAMELS-ES no fueron calibradas en EFAS5. Esto se resume en que e</w:t>
+      </w:r>
+      <w:r>
+        <w:rPr>
+          <w:lang w:val="es-ES"/>
+        </w:rPr>
+        <w:t xml:space="preserve">l rendimiento de EFAS5 que muestra la </w:t>
       </w:r>
       <w:r>
         <w:rPr>
@@ -11214,7 +11731,7 @@
         <w:rPr>
           <w:lang w:val="es-ES"/>
         </w:rPr>
-        <w:t>, donde las cuencas con peor rendimiento son de la mitad sur peninsular, de clima árido, o son cuencas de cabecera del Duero y Ebro, habitualmente reguladas por embalses.</w:t>
+        <w:t xml:space="preserve"> incluye tanto cuencas calibradas como no.</w:t>
       </w:r>
     </w:p>
     <w:p>
@@ -11228,24 +11745,138 @@
         <w:rPr>
           <w:lang w:val="es-ES"/>
         </w:rPr>
-        <w:t>Se ha de remarcar que el segundo modelo LSTM va a intentar reproducir estas series de caudal</w:t>
-      </w:r>
-      <w:r>
-        <w:rPr>
-          <w:lang w:val="es-ES"/>
-        </w:rPr>
-        <w:t xml:space="preserve">, no las observadas, con lo que aprenderá a simular series de por sí erróneas en muchos casos. Esto puede carecer de sentido, a primera vista, pero el objetivo de ese segundo modelo LSTM no es simular adecuadamente el ciclo hidrológico, sino explorar la </w:t>
-      </w:r>
-      <w:r>
-        <w:rPr>
-          <w:lang w:val="es-ES"/>
-        </w:rPr>
-        <w:lastRenderedPageBreak/>
-        <w:t>posibilidad de crear una red neuronal capaz de emular LISFLOOD de cara a poder cambiar en el futuro el método de calibración de LISFLOOD.</w:t>
+        <w:t xml:space="preserve">El rendimiento de EFAS en España es </w:t>
+      </w:r>
+      <w:r>
+        <w:rPr>
+          <w:lang w:val="es-ES"/>
+        </w:rPr>
+        <w:t>relativamente pobre (KGE mediano de 0.383). Es un problema conocido y que no es representativo del rendimiento de EFAS en todo el dominio europeo. Este pobre rendimiento está causado por dos motivos principalmente</w:t>
+      </w:r>
+      <w:r>
+        <w:rPr>
+          <w:lang w:val="es-ES"/>
+        </w:rPr>
+        <w:t>. L</w:t>
+      </w:r>
+      <w:r>
+        <w:rPr>
+          <w:lang w:val="es-ES"/>
+        </w:rPr>
+        <w:t xml:space="preserve">os modelos hidrológicos </w:t>
+      </w:r>
+      <w:r>
+        <w:rPr>
+          <w:lang w:val="es-ES"/>
+        </w:rPr>
+        <w:t>rinden</w:t>
+      </w:r>
+      <w:r>
+        <w:rPr>
+          <w:lang w:val="es-ES"/>
+        </w:rPr>
+        <w:t xml:space="preserve"> peor en climas áridos como el de buena parte de España</w:t>
+      </w:r>
+      <w:r>
+        <w:rPr>
+          <w:lang w:val="es-ES"/>
+        </w:rPr>
+        <w:t>. Además, l</w:t>
+      </w:r>
+      <w:r>
+        <w:rPr>
+          <w:lang w:val="es-ES"/>
+        </w:rPr>
+        <w:t xml:space="preserve">a alta densidad de embalses en España y su representación simplista en LISFLOOD (como en el resto de </w:t>
+      </w:r>
+      <w:r>
+        <w:rPr>
+          <w:lang w:val="es-ES"/>
+        </w:rPr>
+        <w:t xml:space="preserve">los </w:t>
+      </w:r>
+      <w:r>
+        <w:rPr>
+          <w:lang w:val="es-ES"/>
+        </w:rPr>
+        <w:t xml:space="preserve">modelos hidrológicos) impide reproducir adecuadamente regímenes de caudal fuertemente alterados. Ambos motivos quedan reflejados en el mapa de la </w:t>
+      </w:r>
+      <w:r>
+        <w:rPr>
+          <w:lang w:val="es-ES"/>
+        </w:rPr>
+        <w:fldChar w:fldCharType="begin"/>
+      </w:r>
+      <w:r>
+        <w:rPr>
+          <w:lang w:val="es-ES"/>
+        </w:rPr>
+        <w:instrText xml:space="preserve"> REF _Ref146360107 \h  \* MERGEFORMAT </w:instrText>
+      </w:r>
+      <w:r>
+        <w:rPr>
+          <w:lang w:val="es-ES"/>
+        </w:rPr>
+      </w:r>
+      <w:r>
+        <w:rPr>
+          <w:lang w:val="es-ES"/>
+        </w:rPr>
+        <w:fldChar w:fldCharType="separate"/>
+      </w:r>
+      <w:r>
+        <w:rPr>
+          <w:lang w:val="es-ES"/>
+        </w:rPr>
+        <w:t>Figura 3</w:t>
+      </w:r>
+      <w:r>
+        <w:rPr>
+          <w:lang w:val="es-ES"/>
+        </w:rPr>
+        <w:fldChar w:fldCharType="end"/>
+      </w:r>
+      <w:r>
+        <w:rPr>
+          <w:lang w:val="es-ES"/>
+        </w:rPr>
+        <w:t>, donde las cuencas con peor rendimiento son de la mitad sur peninsular, de clima árido, o son cuencas de cabecera del Duero y Ebro, habitualmente reguladas por embalses.</w:t>
       </w:r>
     </w:p>
     <w:p>
       <w:pPr>
+        <w:pStyle w:val="MDPI31text"/>
+        <w:rPr>
+          <w:lang w:val="es-ES"/>
+        </w:rPr>
+      </w:pPr>
+      <w:r>
+        <w:rPr>
+          <w:lang w:val="es-ES"/>
+        </w:rPr>
+        <w:t xml:space="preserve">Se ha de remarcar </w:t>
+      </w:r>
+      <w:r>
+        <w:rPr>
+          <w:lang w:val="es-ES"/>
+        </w:rPr>
+        <w:t xml:space="preserve">en este punto </w:t>
+      </w:r>
+      <w:r>
+        <w:rPr>
+          <w:lang w:val="es-ES"/>
+        </w:rPr>
+        <w:t>que el segundo modelo LSTM va a intentar reproducir estas series de caudal</w:t>
+      </w:r>
+      <w:r>
+        <w:rPr>
+          <w:lang w:val="es-ES"/>
+        </w:rPr>
+        <w:t>, no las observadas, con lo que aprenderá a simular series de por sí erróneas en muchos casos. Esto puede carecer de sentido a primera vista, pero el objetivo de ese segundo modelo LSTM no es simular adecuadamente el ciclo hidrológico, sino explorar la posibilidad de crear una red neuronal capaz de emular LISFLOOD de cara a poder cambiar en el futuro el método de calibración de LISFLOOD.</w:t>
+      </w:r>
+    </w:p>
+    <w:p>
+      <w:pPr>
         <w:pStyle w:val="MDPI52figure"/>
       </w:pPr>
       <w:r>
@@ -11253,6 +11884,7 @@
           <w:noProof/>
           <w:snapToGrid/>
         </w:rPr>
+        <w:lastRenderedPageBreak/>
         <w:drawing>
           <wp:inline distT="0" distB="0" distL="0" distR="0" wp14:anchorId="108372B5" wp14:editId="01E38C45">
             <wp:extent cx="6480000" cy="2884609"/>
@@ -11293,12 +11925,16 @@
     <w:p>
       <w:pPr>
         <w:pStyle w:val="MDPI51figurecaption"/>
-      </w:pPr>
-      <w:bookmarkStart w:id="11" w:name="_Ref146360107"/>
+        <w:rPr>
+          <w:lang w:val="es-ES"/>
+        </w:rPr>
+      </w:pPr>
+      <w:bookmarkStart w:id="10" w:name="_Ref146360107"/>
       <w:r>
         <w:rPr>
           <w:b/>
           <w:bCs/>
+          <w:lang w:val="es-ES"/>
         </w:rPr>
         <w:t xml:space="preserve">Figura </w:t>
       </w:r>
@@ -11306,6 +11942,7 @@
         <w:rPr>
           <w:b/>
           <w:bCs/>
+          <w:lang w:val="es-ES"/>
         </w:rPr>
         <w:fldChar w:fldCharType="begin"/>
       </w:r>
@@ -11313,6 +11950,7 @@
         <w:rPr>
           <w:b/>
           <w:bCs/>
+          <w:lang w:val="es-ES"/>
         </w:rPr>
         <w:instrText xml:space="preserve"> SEQ Figura \* ARABIC </w:instrText>
       </w:r>
@@ -11320,6 +11958,7 @@
         <w:rPr>
           <w:b/>
           <w:bCs/>
+          <w:lang w:val="es-ES"/>
         </w:rPr>
         <w:fldChar w:fldCharType="separate"/>
       </w:r>
@@ -11328,6 +11967,7 @@
           <w:b/>
           <w:bCs/>
           <w:noProof/>
+          <w:lang w:val="es-ES"/>
         </w:rPr>
         <w:t>3</w:t>
       </w:r>
@@ -11335,11 +11975,15 @@
         <w:rPr>
           <w:b/>
           <w:bCs/>
+          <w:lang w:val="es-ES"/>
         </w:rPr>
         <w:fldChar w:fldCharType="end"/>
       </w:r>
-      <w:bookmarkEnd w:id="11"/>
-      <w:r>
+      <w:bookmarkEnd w:id="10"/>
+      <w:r>
+        <w:rPr>
+          <w:lang w:val="es-ES"/>
+        </w:rPr>
         <w:t>. Rendimiento (medido en KGE) del modelo hidrológico LISFLOOD según su implementación en EFASv5. En el panel izquierdo, la función de densidad empírica del KGE. En el panel derecho, la distribución geográfica del KGE.</w:t>
       </w:r>
     </w:p>
@@ -11426,7 +12070,7 @@
         <w:rPr>
           <w:lang w:val="es-ES"/>
         </w:rPr>
-        <w:t xml:space="preserve">. En este caso la </w:t>
+        <w:t xml:space="preserve">. En este caso </w:t>
       </w:r>
       <w:r>
         <w:rPr>
@@ -11446,7 +12090,67 @@
         <w:rPr>
           <w:lang w:val="es-ES"/>
         </w:rPr>
-        <w:t xml:space="preserve">El rendimiento de la red neuronal es netamente superior al de EFAS en las cuencas de CAMELS-ES (KGE mediano de aprox. 0.70). Las tres muestras tienen una distribución similar, lo cual muestra que se ha constreñido el sobreajuste al que tienden este tipo de modelos. Para ello fue necesario aumentar el valor del </w:t>
+        <w:t xml:space="preserve">El rendimiento de la red neuronal es netamente superior al de EFAS en las cuencas de CAMELS-ES (KGE mediano de </w:t>
+      </w:r>
+      <w:r>
+        <w:rPr>
+          <w:lang w:val="es-ES"/>
+        </w:rPr>
+        <w:t>0.693</w:t>
+      </w:r>
+      <w:r>
+        <w:rPr>
+          <w:lang w:val="es-ES"/>
+        </w:rPr>
+        <w:t>)</w:t>
+      </w:r>
+      <w:r>
+        <w:rPr>
+          <w:lang w:val="es-ES"/>
+        </w:rPr>
+        <w:t xml:space="preserve">. Esta comparativa es aún más favorable hacia el LSTM cuando se tiene en cuenta que el rendimiento de EFAS aquí mostrado incluye tanto cuencas calibradas como no, </w:t>
+      </w:r>
+      <w:r>
+        <w:rPr>
+          <w:lang w:val="es-ES"/>
+        </w:rPr>
+        <w:t>y aun así es superado por las muestras de validación y test del LSTM</w:t>
+      </w:r>
+      <w:r>
+        <w:rPr>
+          <w:lang w:val="es-ES"/>
+        </w:rPr>
+        <w:t xml:space="preserve">. </w:t>
+      </w:r>
+      <w:r>
+        <w:rPr>
+          <w:lang w:val="es-ES"/>
+        </w:rPr>
+        <w:t xml:space="preserve">El modelo tiende al sobreajuste, </w:t>
+      </w:r>
+      <w:r>
+        <w:rPr>
+          <w:lang w:val="es-ES"/>
+        </w:rPr>
+        <w:t>con un KGE mediano de 0.730, 0.593, 0.570 en las muestras de entrenamiento, validación y evaluación, respectivamente</w:t>
+      </w:r>
+      <w:r>
+        <w:rPr>
+          <w:lang w:val="es-ES"/>
+        </w:rPr>
+        <w:t xml:space="preserve">. Se entrenaron modelos </w:t>
+      </w:r>
+      <w:r>
+        <w:rPr>
+          <w:lang w:val="es-ES"/>
+        </w:rPr>
+        <w:t xml:space="preserve">con diversos hiperparámetros </w:t>
+      </w:r>
+      <w:r>
+        <w:rPr>
+          <w:lang w:val="es-ES"/>
+        </w:rPr>
+        <w:t xml:space="preserve">para limitar dicho sobreajuste, optando finalmente por un </w:t>
       </w:r>
       <w:r>
         <w:rPr>
@@ -11466,19 +12170,55 @@
         <w:rPr>
           <w:lang w:val="es-ES"/>
         </w:rPr>
-        <w:t>a 0.5</w:t>
-      </w:r>
-      <w:r>
-        <w:rPr>
-          <w:lang w:val="es-ES"/>
-        </w:rPr>
-        <w:t xml:space="preserve"> y reducir el valor de</w:t>
-      </w:r>
-      <w:r>
-        <w:rPr>
-          <w:lang w:val="es-ES"/>
-        </w:rPr>
-        <w:t>l límite de los gradientes normalizados a 0.8.</w:t>
+        <w:t>de</w:t>
+      </w:r>
+      <w:r>
+        <w:rPr>
+          <w:lang w:val="es-ES"/>
+        </w:rPr>
+        <w:t xml:space="preserve"> 0.</w:t>
+      </w:r>
+      <w:r>
+        <w:rPr>
+          <w:lang w:val="es-ES"/>
+        </w:rPr>
+        <w:t>4</w:t>
+      </w:r>
+      <w:r>
+        <w:rPr>
+          <w:lang w:val="es-ES"/>
+        </w:rPr>
+        <w:t xml:space="preserve"> y </w:t>
+      </w:r>
+      <w:r>
+        <w:rPr>
+          <w:lang w:val="es-ES"/>
+        </w:rPr>
+        <w:t>un</w:t>
+      </w:r>
+      <w:r>
+        <w:rPr>
+          <w:lang w:val="es-ES"/>
+        </w:rPr>
+        <w:t xml:space="preserve"> valor del límite de los gradientes normalizados </w:t>
+      </w:r>
+      <w:r>
+        <w:rPr>
+          <w:lang w:val="es-ES"/>
+        </w:rPr>
+        <w:t>de</w:t>
+      </w:r>
+      <w:r>
+        <w:rPr>
+          <w:lang w:val="es-ES"/>
+        </w:rPr>
+        <w:t xml:space="preserve"> </w:t>
+      </w:r>
+      <w:r>
+        <w:rPr>
+          <w:lang w:val="es-ES"/>
+        </w:rPr>
+        <w:t>1.</w:t>
       </w:r>
     </w:p>
     <w:p>
@@ -11492,13 +12232,19 @@
         <w:rPr>
           <w:lang w:val="es-ES"/>
         </w:rPr>
-        <w:t xml:space="preserve">El rendimiento del modelo es alto, con un KGE mediano de 0.703 en la muestra de evaluación. </w:t>
-      </w:r>
-      <w:r>
-        <w:rPr>
-          <w:lang w:val="es-ES"/>
-        </w:rPr>
-        <w:t xml:space="preserve">A pesar de que el rendimiento de la mayoría de las cuencas es bueno (el 70% tiene un KGE superior a 0.5), existen aún una serie de cuencas con un rendimiento muy pobre. </w:t>
+        <w:t>A pesar de que el rendimiento de la mayoría de las cuencas es bueno (el 7</w:t>
+      </w:r>
+      <w:r>
+        <w:rPr>
+          <w:lang w:val="es-ES"/>
+        </w:rPr>
+        <w:t>7</w:t>
+      </w:r>
+      <w:r>
+        <w:rPr>
+          <w:lang w:val="es-ES"/>
+        </w:rPr>
+        <w:t xml:space="preserve">% tiene un KGE superior a 0.5), existen aún una serie de cuencas con un rendimiento muy pobre. </w:t>
       </w:r>
       <w:r>
         <w:rPr>
@@ -11613,7 +12359,31 @@
         <w:rPr>
           <w:lang w:val="es-ES"/>
         </w:rPr>
-        <w:t>regímenes hidrológicos intermitentes y torrenciales. Otro posible motivo para este pobre rendimiento del Júcar sería la fuerte regulación causada por los embalses, pero esta regulación también existe en el Tajo, Duero y Ebro, y el rendimiento en estas demarcaciones es bueno en general.</w:t>
+        <w:t xml:space="preserve">regímenes hidrológicos intermitentes y torrenciales. Otro posible motivo para este pobre rendimiento del Júcar sería la fuerte regulación causada por los embalses, </w:t>
+      </w:r>
+      <w:r>
+        <w:rPr>
+          <w:lang w:val="es-ES"/>
+        </w:rPr>
+        <w:t>algo que también</w:t>
+      </w:r>
+      <w:r>
+        <w:rPr>
+          <w:lang w:val="es-ES"/>
+        </w:rPr>
+        <w:t xml:space="preserve"> existe en el Tajo, Duero y Ebro, y </w:t>
+      </w:r>
+      <w:r>
+        <w:rPr>
+          <w:lang w:val="es-ES"/>
+        </w:rPr>
+        <w:t>que podría explicar el pobre rendimiento de ciertas cuencas de cabecera en el Ebro y Tajo</w:t>
+      </w:r>
+      <w:r>
+        <w:rPr>
+          <w:lang w:val="es-ES"/>
+        </w:rPr>
+        <w:t>.</w:t>
       </w:r>
     </w:p>
     <w:p>
@@ -11635,7 +12405,7 @@
         </w:rPr>
         <w:lastRenderedPageBreak/>
         <w:drawing>
-          <wp:inline distT="0" distB="0" distL="0" distR="0" wp14:anchorId="12DE77BD" wp14:editId="7FD4A21D">
+          <wp:inline distT="0" distB="0" distL="0" distR="0" wp14:anchorId="12DE77BD" wp14:editId="10168E9E">
             <wp:extent cx="6449287" cy="2884609"/>
             <wp:effectExtent l="0" t="0" r="0" b="0"/>
             <wp:docPr id="290278038" name="Imagen 1"/>
@@ -11674,12 +12444,16 @@
     <w:p>
       <w:pPr>
         <w:pStyle w:val="MDPI51figurecaption"/>
-      </w:pPr>
-      <w:bookmarkStart w:id="12" w:name="_Ref146362301"/>
+        <w:rPr>
+          <w:lang w:val="es-ES"/>
+        </w:rPr>
+      </w:pPr>
+      <w:bookmarkStart w:id="11" w:name="_Ref146362301"/>
       <w:r>
         <w:rPr>
           <w:b/>
           <w:bCs/>
+          <w:lang w:val="es-ES"/>
         </w:rPr>
         <w:t xml:space="preserve">Figura </w:t>
       </w:r>
@@ -11687,6 +12461,7 @@
         <w:rPr>
           <w:b/>
           <w:bCs/>
+          <w:lang w:val="es-ES"/>
         </w:rPr>
         <w:fldChar w:fldCharType="begin"/>
       </w:r>
@@ -11694,6 +12469,7 @@
         <w:rPr>
           <w:b/>
           <w:bCs/>
+          <w:lang w:val="es-ES"/>
         </w:rPr>
         <w:instrText xml:space="preserve"> SEQ Figura \* ARABIC </w:instrText>
       </w:r>
@@ -11701,6 +12477,7 @@
         <w:rPr>
           <w:b/>
           <w:bCs/>
+          <w:lang w:val="es-ES"/>
         </w:rPr>
         <w:fldChar w:fldCharType="separate"/>
       </w:r>
@@ -11709,6 +12486,7 @@
           <w:b/>
           <w:bCs/>
           <w:noProof/>
+          <w:lang w:val="es-ES"/>
         </w:rPr>
         <w:t>4</w:t>
       </w:r>
@@ -11716,18 +12494,52 @@
         <w:rPr>
           <w:b/>
           <w:bCs/>
+          <w:lang w:val="es-ES"/>
         </w:rPr>
         <w:fldChar w:fldCharType="end"/>
       </w:r>
-      <w:bookmarkEnd w:id="12"/>
-      <w:r>
+      <w:bookmarkEnd w:id="11"/>
+      <w:r>
+        <w:rPr>
+          <w:lang w:val="es-ES"/>
+        </w:rPr>
         <w:t>. Rendimiento (medido en KG</w:t>
       </w:r>
       <w:r>
+        <w:rPr>
+          <w:lang w:val="es-ES"/>
+        </w:rPr>
         <w:t>E</w:t>
       </w:r>
       <w:r>
-        <w:t>) del modelo LSTM basado en el conjunto de datos CAMELS-ES. En el panel izquierdo, la función de densidad empírica del KGE en las muestras de entrenamieno, validación y evaluación. En el panel derecho, la distribución geográfica del KGE de todas las cuencas simuladas.</w:t>
+        <w:rPr>
+          <w:lang w:val="es-ES"/>
+        </w:rPr>
+        <w:t xml:space="preserve">) del modelo LSTM basado en el conjunto de datos CAMELS-ES. En el panel izquierdo, la función de densidad empírica del KGE en las muestras de </w:t>
+      </w:r>
+      <w:r>
+        <w:rPr>
+          <w:lang w:val="es-ES"/>
+        </w:rPr>
+        <w:t>entrenamiento</w:t>
+      </w:r>
+      <w:r>
+        <w:rPr>
+          <w:lang w:val="es-ES"/>
+        </w:rPr>
+        <w:t>, validación y evaluación</w:t>
+      </w:r>
+      <w:r>
+        <w:rPr>
+          <w:lang w:val="es-ES"/>
+        </w:rPr>
+        <w:t>, y la de EFAS5 como referencia.</w:t>
+      </w:r>
+      <w:r>
+        <w:rPr>
+          <w:lang w:val="es-ES"/>
+        </w:rPr>
+        <w:t xml:space="preserve"> En el panel derecho, la distribución geográfica del KGE de todas las cuencas simuladas.</w:t>
       </w:r>
     </w:p>
     <w:p>
@@ -11813,7 +12625,7 @@
         <w:rPr>
           <w:lang w:val="es-ES"/>
         </w:rPr>
-        <w:t xml:space="preserve"> muestra el rendimiento del modelo LSTM que emula el caudal simulado en EFAS 5. De nuevo la función de distribución muestra por separado el rendimiento de las muestras de entrenamiento, validación y evaluación, mientras que el mapa muestra todas las cuencas de forma conjunto.</w:t>
+        <w:t xml:space="preserve"> muestra el rendimiento del modelo LSTM que emula el caudal simulado en EFAS5. De nuevo la función de distribución muestra por separado el rendimiento de las muestras de entrenamiento, validación y evaluación, mientras que el mapa muestra todas las cuencas de forma conjunto.</w:t>
       </w:r>
     </w:p>
     <w:p>
@@ -11839,7 +12651,31 @@
         <w:rPr>
           <w:lang w:val="es-ES"/>
         </w:rPr>
-        <w:t xml:space="preserve"> alto: KGE mediano de 0.749 en la muestra de evaluación. Este rendimiento era esperable, puesto que la tarea de reproducir el caudal simulado por un modelo hidrológico es más sencilla que reproducir el caudal real. En este ejercicio se han eliminado tanto las incertidumbres asociadas a los datos de entrada (errores en las mediciones meteorológicas y de caudal) como la incertidumbre inherente al modelo hidrológico (que puede no representar todos los procesos que acontecen en una cuenca</w:t>
+        <w:t xml:space="preserve"> alto: KGE mediano de 0.7</w:t>
+      </w:r>
+      <w:r>
+        <w:rPr>
+          <w:lang w:val="es-ES"/>
+        </w:rPr>
+        <w:t>32</w:t>
+      </w:r>
+      <w:r>
+        <w:rPr>
+          <w:lang w:val="es-ES"/>
+        </w:rPr>
+        <w:t xml:space="preserve"> en la muestra de evaluación. Este rendimiento era esperable, puesto que la tarea de reproducir el caudal simulado por un modelo hidrológico es más sencilla que </w:t>
+      </w:r>
+      <w:r>
+        <w:rPr>
+          <w:lang w:val="es-ES"/>
+        </w:rPr>
+        <w:t xml:space="preserve">la de </w:t>
+      </w:r>
+      <w:r>
+        <w:rPr>
+          <w:lang w:val="es-ES"/>
+        </w:rPr>
+        <w:t>reproducir el caudal real. En este ejercicio se han eliminado tanto las incertidumbres asociadas a los datos de entrada (errores en las mediciones meteorológicas y de caudal) como la incertidumbre inherente al modelo hidrológico (que puede no representar todos los procesos que acontecen en una cuenca</w:t>
       </w:r>
       <w:r>
         <w:rPr>
@@ -11883,14 +12719,38 @@
         <w:rPr>
           <w:lang w:val="es-ES"/>
         </w:rPr>
-        <w:t xml:space="preserve"> hay mucha dispersión en el rendimiento de las cuencas pequeñas, tanto los mejores como los peores rendimientos se obtienen en cuencas de este tamaño.</w:t>
+        <w:t xml:space="preserve"> hay mucha dispersión en el rendimiento de las cuencas pequeñas</w:t>
+      </w:r>
+      <w:r>
+        <w:rPr>
+          <w:lang w:val="es-ES"/>
+        </w:rPr>
+        <w:t>;</w:t>
+      </w:r>
+      <w:r>
+        <w:rPr>
+          <w:lang w:val="es-ES"/>
+        </w:rPr>
+        <w:t xml:space="preserve"> tanto los mejores como los peores rendimientos se obtienen en cuencas </w:t>
+      </w:r>
+      <w:r>
+        <w:rPr>
+          <w:lang w:val="es-ES"/>
+        </w:rPr>
+        <w:t>de pequeño</w:t>
+      </w:r>
+      <w:r>
+        <w:rPr>
+          <w:lang w:val="es-ES"/>
+        </w:rPr>
+        <w:t xml:space="preserve"> tamaño.</w:t>
       </w:r>
     </w:p>
     <w:p>
       <w:pPr>
         <w:pStyle w:val="MDPI52figure"/>
       </w:pPr>
-      <w:commentRangeStart w:id="13"/>
+      <w:commentRangeStart w:id="12"/>
       <w:r>
         <w:rPr>
           <w:noProof/>
@@ -11933,7 +12793,7 @@
           </wp:inline>
         </w:drawing>
       </w:r>
-      <w:commentRangeEnd w:id="13"/>
+      <w:commentRangeEnd w:id="12"/>
       <w:r>
         <w:rPr>
           <w:rStyle w:val="Refdecomentario"/>
@@ -11941,7 +12801,7 @@
           <w:snapToGrid/>
           <w:lang w:val="es-ES" w:eastAsia="zh-CN" w:bidi="ar-SA"/>
         </w:rPr>
-        <w:commentReference w:id="13"/>
+        <w:commentReference w:id="12"/>
       </w:r>
     </w:p>
     <w:p>
@@ -11951,7 +12811,7 @@
           <w:lang w:val="es-ES"/>
         </w:rPr>
       </w:pPr>
-      <w:bookmarkStart w:id="14" w:name="_Ref146366110"/>
+      <w:bookmarkStart w:id="13" w:name="_Ref146366110"/>
       <w:r>
         <w:rPr>
           <w:b/>
@@ -12001,12 +12861,24 @@
         </w:rPr>
         <w:fldChar w:fldCharType="end"/>
       </w:r>
-      <w:bookmarkEnd w:id="14"/>
-      <w:r>
-        <w:rPr>
-          <w:lang w:val="es-ES"/>
-        </w:rPr>
-        <w:t>. Rendimiento (medido en KGE) del modelo LSTM que emula la implementación del modelo hidrológico LISFLOOD en el sistema EFASv5. En el panel izquierdo, la función de densidad empírica del KGE en las muestras de entrenamieno, validación y evaluación. En el panel derecho, la distribución geográfica del KGE de todas las cuencas simuladas.</w:t>
+      <w:bookmarkEnd w:id="13"/>
+      <w:r>
+        <w:rPr>
+          <w:lang w:val="es-ES"/>
+        </w:rPr>
+        <w:t xml:space="preserve">. Rendimiento (medido en KGE) del modelo LSTM que emula la implementación del modelo hidrológico LISFLOOD en el sistema EFASv5. En el panel izquierdo, la función de densidad empírica del KGE en las muestras de </w:t>
+      </w:r>
+      <w:r>
+        <w:rPr>
+          <w:lang w:val="es-ES"/>
+        </w:rPr>
+        <w:t>entrenamiento</w:t>
+      </w:r>
+      <w:r>
+        <w:rPr>
+          <w:lang w:val="es-ES"/>
+        </w:rPr>
+        <w:t>, validación y evaluación. En el panel derecho, la distribución geográfica del KGE de todas las cuencas simuladas.</w:t>
       </w:r>
     </w:p>
     <w:p>
@@ -12020,7 +12892,19 @@
         <w:rPr>
           <w:lang w:val="es-ES"/>
         </w:rPr>
-        <w:t xml:space="preserve">Los problemas de rendimiento de ciertas cuencas en el LSTM se pueden deber a dos factores. Por un lado, a que su parametrización en EFAS no es coherente con el global de las cuencas. Como se explicó en la introducción, ésta es una de las limitaciones de las calibraciones habituales en hidrología, donde no hay mecanismos que transfieran información sobre la parametrización entre cuencas. </w:t>
+        <w:t xml:space="preserve">Los problemas de rendimiento de ciertas cuencas en el LSTM se pueden deber a dos factores. Por un lado, a que su parametrización en EFAS no es coherente con el global de las cuencas. Como se explicó en la introducción, ésta es una de las limitaciones de las calibraciones habituales en hidrología, donde no hay mecanismos que transfieran información sobre la parametrización entre </w:t>
+      </w:r>
+      <w:r>
+        <w:rPr>
+          <w:lang w:val="es-ES"/>
+        </w:rPr>
+        <w:t xml:space="preserve">las </w:t>
+      </w:r>
+      <w:r>
+        <w:rPr>
+          <w:lang w:val="es-ES"/>
+        </w:rPr>
+        <w:t xml:space="preserve">cuencas. </w:t>
       </w:r>
       <w:r>
         <w:rPr>
@@ -12038,7 +12922,19 @@
         <w:rPr>
           <w:lang w:val="es-ES"/>
         </w:rPr>
-        <w:t xml:space="preserve"> relativamente alta resolución (aprox. 1 km) tanto de los atributos como de los forzamientos meteorológicos y resuelve las ecuaciones en cada celda de la malla. El LSTM, en cambio, recibe atributos y datos meteorológicos agregados a nivel de cuenca, con lo que la cantidad de información es mucho menor</w:t>
+        <w:t xml:space="preserve"> relativamente alta resolución (aprox. 1</w:t>
+      </w:r>
+      <w:r>
+        <w:rPr>
+          <w:lang w:val="es-ES"/>
+        </w:rPr>
+        <w:t>.4</w:t>
+      </w:r>
+      <w:r>
+        <w:rPr>
+          <w:lang w:val="es-ES"/>
+        </w:rPr>
+        <w:t xml:space="preserve"> km) tanto de los atributos como de los forzamientos meteorológicos y resuelve las ecuaciones en cada celda de la malla. El LSTM, en cambio, recibe atributos y datos meteorológicos agregados a nivel de cuenca, con lo que la cantidad de información es mucho menor</w:t>
       </w:r>
       <w:r>
         <w:rPr>
@@ -12050,7 +12946,19 @@
         <w:rPr>
           <w:lang w:val="es-ES"/>
         </w:rPr>
-        <w:t>. Ahondando más en este punto, LISFLOOD conoce la ubicación y tamaño de cada lago y embalse, mientras que el LSTM únicamente conoce el número y tamaño global de los lagos y embalses de cada cuenca. A riesgo de ser repetitivo, la presencia de embalses en las cuencas es un factor claramente influyente en su rendimiento, puesto que depende de un factor humano difícil de generalizar.</w:t>
+        <w:t>. Ahondando más en este punto, LISFLOOD conoce la ubicación y tamaño de cada lago y embalse, mientras que el LSTM únicamente conoce el número y tamaño global de los lagos y embalses de cada cuenca. A riesgo de ser repetitivo, la presencia de embalses en las cuencas es un factor claramente influyente en su rendimiento, puesto que depende de un factor humano difícil de generalizar</w:t>
+      </w:r>
+      <w:r>
+        <w:rPr>
+          <w:lang w:val="es-ES"/>
+        </w:rPr>
+        <w:t xml:space="preserve"> en un modelo</w:t>
+      </w:r>
+      <w:r>
+        <w:rPr>
+          <w:lang w:val="es-ES"/>
+        </w:rPr>
+        <w:t>.</w:t>
       </w:r>
     </w:p>
     <w:p>
@@ -12084,7 +12992,19 @@
         <w:rPr>
           <w:lang w:val="es-ES"/>
         </w:rPr>
-        <w:t xml:space="preserve">Este estudio presenta la primera versión del conjunto de datos CAMELS-ES. Este conjunto de datos se publicará en abierto en Zenodo y se incluirá dentro del conjunto de datos hidrológicos globales CARAVAN, lo que permitirá a científicos de todo el mundo disponer de datos de caudal en España que, a pesar de ser </w:t>
+        <w:t xml:space="preserve">Este estudio presenta la primera versión del conjunto de datos CAMELS-ES. Este conjunto de datos </w:t>
+      </w:r>
+      <w:r>
+        <w:rPr>
+          <w:lang w:val="es-ES"/>
+        </w:rPr>
+        <w:t>se ha publicado</w:t>
+      </w:r>
+      <w:r>
+        <w:rPr>
+          <w:lang w:val="es-ES"/>
+        </w:rPr>
+        <w:t xml:space="preserve"> en abierto en Zenodo y se incluirá dentro del conjunto de datos hidrológicos globales CARAVAN, lo que permitirá a científicos de todo el mundo disponer de datos de caudal en España que, a pesar de ser </w:t>
       </w:r>
       <w:r>
         <w:rPr>
@@ -12110,7 +13030,19 @@
         <w:rPr>
           <w:lang w:val="es-ES"/>
         </w:rPr>
-        <w:t xml:space="preserve">Esta primera versión es susceptible de ser mejorada en el futuro. En primer lugar, la cobertura de las cuencas incluidas no es equitativa dentro del país. La mitad Sur de la Península está claramente infrarrepresentada debido a que las series de caudal del Anuario de Aforo para </w:t>
+        <w:t>Esta primera versión es susceptible de ser mejorada en el futuro. En primer lugar, la cobertura de las cuencas incluidas no es equitativa dentro del país. La mitad Sur de la Península está claramente infrarrepresentada debido a que las series de caudal del Anuario de Aforo</w:t>
+      </w:r>
+      <w:r>
+        <w:rPr>
+          <w:lang w:val="es-ES"/>
+        </w:rPr>
+        <w:t>s</w:t>
+      </w:r>
+      <w:r>
+        <w:rPr>
+          <w:lang w:val="es-ES"/>
+        </w:rPr>
+        <w:t xml:space="preserve"> para </w:t>
       </w:r>
       <w:r>
         <w:rPr>
@@ -12450,7 +13382,7 @@
           <w:rPr>
             <w:lang w:val="es-ES"/>
           </w:rPr>
-          <w:tag w:val="MENDELEY_CITATION_v3_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"/>
+          <w:tag w:val="MENDELEY_CITATION_v3_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"/>
           <w:id w:val="-343396996"/>
           <w:placeholder>
             <w:docPart w:val="DefaultPlaceholder_-1854013440"/>
@@ -12515,14 +13447,38 @@
         <w:rPr>
           <w:lang w:val="es-ES"/>
         </w:rPr>
-        <w:t xml:space="preserve">En este estudio se ha generado un nuevo conjunto de datos hidrológicos de España disponible para su uso en estudios hidrológicos a gran escala. El conjunto, llamado CAMELS-ES, se enmarca dentro de la iniciativa CARAVAN para crear un conjunto global de datos hidrológicos a utilizar como referencia en el desarrollo de modelos a escala global. </w:t>
+        <w:t xml:space="preserve">En este estudio se ha generado un nuevo conjunto de datos hidrológicos de España disponible para su uso en estudios hidrológicos a gran escala. El conjunto, llamado CAMELS-ES, se enmarca dentro de la iniciativa CARAVAN para crear un conjunto global de datos hidrológicos </w:t>
+      </w:r>
+      <w:r>
+        <w:rPr>
+          <w:lang w:val="es-ES"/>
+        </w:rPr>
+        <w:t>que se</w:t>
+      </w:r>
+      <w:r>
+        <w:rPr>
+          <w:lang w:val="es-ES"/>
+        </w:rPr>
+        <w:t xml:space="preserve"> utili</w:t>
+      </w:r>
+      <w:r>
+        <w:rPr>
+          <w:lang w:val="es-ES"/>
+        </w:rPr>
+        <w:t>ce</w:t>
+      </w:r>
+      <w:r>
+        <w:rPr>
+          <w:lang w:val="es-ES"/>
+        </w:rPr>
+        <w:t xml:space="preserve"> como referencia en el desarrollo de modelos a escala </w:t>
       </w:r>
       <w:r>
         <w:rPr>
           <w:lang w:val="es-ES"/>
         </w:rPr>
         <w:lastRenderedPageBreak/>
-        <w:t>La información que incluye CAMELS-ES no es más que una recopilación y agregación a escala de cuenca de datos públicos,</w:t>
+        <w:t>global. La información que incluye CAMELS-ES no es más que una recopilación y agregación a escala de cuenca de datos públicos,</w:t>
       </w:r>
       <w:r>
         <w:rPr>
@@ -12578,7 +13534,7 @@
         <w:t>l sistema</w:t>
       </w:r>
       <w:r>
-        <w:t xml:space="preserve"> EFAS. Los resultados aquí mostrados confirman el potencial de las redes LSTM en la simulación hidrológica ya reportado en numerosa bibliografía científica. La segunda red se ha entrenado para emular el funcionamiento de LISFLOOD-OS en su implementación en EFAS, con la idea de crear un modelo subrogado de LISFLOOD-OS susceptible de ser utilizado en futuras calibraciones de EFAS. Los resultados muestran que este modelo subrogado requiere aún de más trabajo para asegurar un rendimiento similar en cuencas de diverso tipo e incluir un entrenamiento multivariable para que la red neuronal no sólo reproduzca el caudal simulado por LISFLOOD sino otras variables </w:t>
+        <w:t xml:space="preserve"> EFAS. Los resultados aquí mostrados confirman el potencial de las redes LSTM en la simulación hidrológica ya reportado en numerosa bibliografía científica. La segunda red se ha entrenado con la idea de crear un modelo subrogado de LISFLOOD-OS susceptible de ser utilizado en futuras calibraciones de EFAS. Los resultados muestran que este modelo subrogado requiere aún de más trabajo para asegurar un rendimiento similar en cuencas de diverso tipo e incluir un entrenamiento multivariable para que la red neuronal no sólo reproduzca el caudal simulado por LISFLOOD sino otras variables </w:t>
       </w:r>
       <w:r>
         <w:t>hidrológicas de importancia como la evapotranspiración, la humedad del suelo o la cobertura nival.</w:t>
@@ -12618,7 +13574,7 @@
         <w:rPr>
           <w:lang w:val="es-ES"/>
         </w:rPr>
-        <w:t>) y será añadido tras su revisión a la iniciativa CARAVAN. Los códigos utilizados para el desa-rrollo de este trabajo son accesibles en el repositorio GitHub</w:t>
+        <w:t>) y será añadido tras su revisión a la iniciativa CARAVAN. Los códigos utilizados para el desarrollo de este trabajo son accesibles en el repositorio GitHub</w:t>
       </w:r>
       <w:r>
         <w:rPr>
@@ -12747,7 +13703,7 @@
             <w:autoSpaceDE w:val="0"/>
             <w:autoSpaceDN w:val="0"/>
             <w:ind w:hanging="480"/>
-            <w:divId w:val="694498872"/>
+            <w:divId w:val="1048842216"/>
             <w:rPr>
               <w:rFonts w:eastAsia="Times New Roman"/>
               <w:sz w:val="24"/>
@@ -12780,7 +13736,7 @@
             <w:autoSpaceDE w:val="0"/>
             <w:autoSpaceDN w:val="0"/>
             <w:ind w:hanging="480"/>
-            <w:divId w:val="487746625"/>
+            <w:divId w:val="1451824395"/>
             <w:rPr>
               <w:rFonts w:eastAsia="Times New Roman"/>
             </w:rPr>
@@ -12825,7 +13781,7 @@
             <w:autoSpaceDE w:val="0"/>
             <w:autoSpaceDN w:val="0"/>
             <w:ind w:hanging="480"/>
-            <w:divId w:val="520969048"/>
+            <w:divId w:val="1221745075"/>
             <w:rPr>
               <w:rFonts w:eastAsia="Times New Roman"/>
             </w:rPr>
@@ -12870,7 +13826,7 @@
             <w:autoSpaceDE w:val="0"/>
             <w:autoSpaceDN w:val="0"/>
             <w:ind w:hanging="480"/>
-            <w:divId w:val="1408114700"/>
+            <w:divId w:val="948202497"/>
             <w:rPr>
               <w:rFonts w:eastAsia="Times New Roman"/>
             </w:rPr>
@@ -12901,7 +13857,7 @@
             <w:autoSpaceDE w:val="0"/>
             <w:autoSpaceDN w:val="0"/>
             <w:ind w:hanging="480"/>
-            <w:divId w:val="2108234340"/>
+            <w:divId w:val="117263547"/>
             <w:rPr>
               <w:rFonts w:eastAsia="Times New Roman"/>
             </w:rPr>
@@ -12946,7 +13902,7 @@
             <w:autoSpaceDE w:val="0"/>
             <w:autoSpaceDN w:val="0"/>
             <w:ind w:hanging="480"/>
-            <w:divId w:val="196091026"/>
+            <w:divId w:val="1370108760"/>
             <w:rPr>
               <w:rFonts w:eastAsia="Times New Roman"/>
             </w:rPr>
@@ -12991,7 +13947,7 @@
             <w:autoSpaceDE w:val="0"/>
             <w:autoSpaceDN w:val="0"/>
             <w:ind w:hanging="480"/>
-            <w:divId w:val="668561845"/>
+            <w:divId w:val="1112239631"/>
             <w:rPr>
               <w:rFonts w:eastAsia="Times New Roman"/>
             </w:rPr>
@@ -13043,7 +13999,7 @@
             <w:autoSpaceDE w:val="0"/>
             <w:autoSpaceDN w:val="0"/>
             <w:ind w:hanging="480"/>
-            <w:divId w:val="1608657819"/>
+            <w:divId w:val="1734041647"/>
             <w:rPr>
               <w:rFonts w:eastAsia="Times New Roman"/>
             </w:rPr>
@@ -13088,7 +14044,7 @@
             <w:autoSpaceDE w:val="0"/>
             <w:autoSpaceDN w:val="0"/>
             <w:ind w:hanging="480"/>
-            <w:divId w:val="1915506604"/>
+            <w:divId w:val="400063276"/>
             <w:rPr>
               <w:rFonts w:eastAsia="Times New Roman"/>
             </w:rPr>
@@ -13119,7 +14075,7 @@
             <w:autoSpaceDE w:val="0"/>
             <w:autoSpaceDN w:val="0"/>
             <w:ind w:hanging="480"/>
-            <w:divId w:val="677267532"/>
+            <w:divId w:val="1891913653"/>
             <w:rPr>
               <w:rFonts w:eastAsia="Times New Roman"/>
             </w:rPr>
@@ -13150,7 +14106,7 @@
             <w:autoSpaceDE w:val="0"/>
             <w:autoSpaceDN w:val="0"/>
             <w:ind w:hanging="480"/>
-            <w:divId w:val="845096833"/>
+            <w:divId w:val="64451800"/>
             <w:rPr>
               <w:rFonts w:eastAsia="Times New Roman"/>
             </w:rPr>
@@ -13181,7 +14137,7 @@
             <w:autoSpaceDE w:val="0"/>
             <w:autoSpaceDN w:val="0"/>
             <w:ind w:hanging="480"/>
-            <w:divId w:val="47343953"/>
+            <w:divId w:val="1005203469"/>
             <w:rPr>
               <w:rFonts w:eastAsia="Times New Roman"/>
             </w:rPr>
@@ -13226,7 +14182,7 @@
             <w:autoSpaceDE w:val="0"/>
             <w:autoSpaceDN w:val="0"/>
             <w:ind w:hanging="480"/>
-            <w:divId w:val="1696733083"/>
+            <w:divId w:val="1755588880"/>
             <w:rPr>
               <w:rFonts w:eastAsia="Times New Roman"/>
             </w:rPr>
@@ -13271,7 +14227,7 @@
             <w:autoSpaceDE w:val="0"/>
             <w:autoSpaceDN w:val="0"/>
             <w:ind w:hanging="480"/>
-            <w:divId w:val="860897536"/>
+            <w:divId w:val="1614633548"/>
             <w:rPr>
               <w:rFonts w:eastAsia="Times New Roman"/>
             </w:rPr>
@@ -13316,7 +14272,7 @@
             <w:autoSpaceDE w:val="0"/>
             <w:autoSpaceDN w:val="0"/>
             <w:ind w:hanging="480"/>
-            <w:divId w:val="689914636"/>
+            <w:divId w:val="824589760"/>
             <w:rPr>
               <w:rFonts w:eastAsia="Times New Roman"/>
             </w:rPr>
@@ -13361,7 +14317,7 @@
             <w:autoSpaceDE w:val="0"/>
             <w:autoSpaceDN w:val="0"/>
             <w:ind w:hanging="480"/>
-            <w:divId w:val="1146243967"/>
+            <w:divId w:val="2069572139"/>
             <w:rPr>
               <w:rFonts w:eastAsia="Times New Roman"/>
             </w:rPr>
@@ -13406,7 +14362,7 @@
             <w:autoSpaceDE w:val="0"/>
             <w:autoSpaceDN w:val="0"/>
             <w:ind w:hanging="480"/>
-            <w:divId w:val="1504320321"/>
+            <w:divId w:val="1140615140"/>
             <w:rPr>
               <w:rFonts w:eastAsia="Times New Roman"/>
             </w:rPr>
@@ -13437,7 +14393,7 @@
             <w:autoSpaceDE w:val="0"/>
             <w:autoSpaceDN w:val="0"/>
             <w:ind w:hanging="480"/>
-            <w:divId w:val="752355322"/>
+            <w:divId w:val="1092434315"/>
             <w:rPr>
               <w:rFonts w:eastAsia="Times New Roman"/>
             </w:rPr>
@@ -13482,7 +14438,7 @@
             <w:autoSpaceDE w:val="0"/>
             <w:autoSpaceDN w:val="0"/>
             <w:ind w:hanging="480"/>
-            <w:divId w:val="154689040"/>
+            <w:divId w:val="634795401"/>
             <w:rPr>
               <w:rFonts w:eastAsia="Times New Roman"/>
             </w:rPr>
@@ -13527,7 +14483,7 @@
             <w:autoSpaceDE w:val="0"/>
             <w:autoSpaceDN w:val="0"/>
             <w:ind w:hanging="480"/>
-            <w:divId w:val="694119405"/>
+            <w:divId w:val="1813791577"/>
             <w:rPr>
               <w:rFonts w:eastAsia="Times New Roman"/>
             </w:rPr>
@@ -13572,7 +14528,7 @@
             <w:autoSpaceDE w:val="0"/>
             <w:autoSpaceDN w:val="0"/>
             <w:ind w:hanging="480"/>
-            <w:divId w:val="141388336"/>
+            <w:divId w:val="1494688438"/>
             <w:rPr>
               <w:rFonts w:eastAsia="Times New Roman"/>
             </w:rPr>
@@ -13617,7 +14573,7 @@
             <w:autoSpaceDE w:val="0"/>
             <w:autoSpaceDN w:val="0"/>
             <w:ind w:hanging="480"/>
-            <w:divId w:val="1545672440"/>
+            <w:divId w:val="1081295751"/>
             <w:rPr>
               <w:rFonts w:eastAsia="Times New Roman"/>
             </w:rPr>
@@ -13662,7 +14618,7 @@
             <w:autoSpaceDE w:val="0"/>
             <w:autoSpaceDN w:val="0"/>
             <w:ind w:hanging="480"/>
-            <w:divId w:val="621765648"/>
+            <w:divId w:val="953488372"/>
             <w:rPr>
               <w:rFonts w:eastAsia="Times New Roman"/>
             </w:rPr>
@@ -13707,7 +14663,7 @@
             <w:autoSpaceDE w:val="0"/>
             <w:autoSpaceDN w:val="0"/>
             <w:ind w:hanging="480"/>
-            <w:divId w:val="1422876662"/>
+            <w:divId w:val="49037460"/>
             <w:rPr>
               <w:rFonts w:eastAsia="Times New Roman"/>
             </w:rPr>
@@ -13752,7 +14708,7 @@
             <w:autoSpaceDE w:val="0"/>
             <w:autoSpaceDN w:val="0"/>
             <w:ind w:hanging="480"/>
-            <w:divId w:val="383451199"/>
+            <w:divId w:val="2028555331"/>
             <w:rPr>
               <w:rFonts w:eastAsia="Times New Roman"/>
             </w:rPr>
@@ -13798,7 +14754,7 @@
             <w:autoSpaceDE w:val="0"/>
             <w:autoSpaceDN w:val="0"/>
             <w:ind w:hanging="480"/>
-            <w:divId w:val="2105299373"/>
+            <w:divId w:val="1329094282"/>
             <w:rPr>
               <w:rFonts w:eastAsia="Times New Roman"/>
             </w:rPr>
@@ -13843,7 +14799,7 @@
             <w:autoSpaceDE w:val="0"/>
             <w:autoSpaceDN w:val="0"/>
             <w:ind w:hanging="480"/>
-            <w:divId w:val="55058658"/>
+            <w:divId w:val="1770928199"/>
             <w:rPr>
               <w:rFonts w:eastAsia="Times New Roman"/>
             </w:rPr>
@@ -13874,7 +14830,7 @@
             <w:autoSpaceDE w:val="0"/>
             <w:autoSpaceDN w:val="0"/>
             <w:ind w:hanging="480"/>
-            <w:divId w:val="163321932"/>
+            <w:divId w:val="115374979"/>
             <w:rPr>
               <w:rFonts w:eastAsia="Times New Roman"/>
             </w:rPr>
@@ -13919,7 +14875,7 @@
             <w:autoSpaceDE w:val="0"/>
             <w:autoSpaceDN w:val="0"/>
             <w:ind w:hanging="480"/>
-            <w:divId w:val="1025523638"/>
+            <w:divId w:val="136651427"/>
             <w:rPr>
               <w:rFonts w:eastAsia="Times New Roman"/>
             </w:rPr>
@@ -13964,7 +14920,7 @@
             <w:autoSpaceDE w:val="0"/>
             <w:autoSpaceDN w:val="0"/>
             <w:ind w:hanging="480"/>
-            <w:divId w:val="1339577284"/>
+            <w:divId w:val="1403409588"/>
             <w:rPr>
               <w:rFonts w:eastAsia="Times New Roman"/>
             </w:rPr>
@@ -14009,7 +14965,7 @@
             <w:autoSpaceDE w:val="0"/>
             <w:autoSpaceDN w:val="0"/>
             <w:ind w:hanging="480"/>
-            <w:divId w:val="539977266"/>
+            <w:divId w:val="826479777"/>
             <w:rPr>
               <w:rFonts w:eastAsia="Times New Roman"/>
             </w:rPr>
@@ -14054,7 +15010,7 @@
             <w:autoSpaceDE w:val="0"/>
             <w:autoSpaceDN w:val="0"/>
             <w:ind w:hanging="480"/>
-            <w:divId w:val="637078617"/>
+            <w:divId w:val="1800687807"/>
             <w:rPr>
               <w:rFonts w:eastAsia="Times New Roman"/>
             </w:rPr>
@@ -14099,7 +15055,7 @@
             <w:autoSpaceDE w:val="0"/>
             <w:autoSpaceDN w:val="0"/>
             <w:ind w:hanging="480"/>
-            <w:divId w:val="1267348862"/>
+            <w:divId w:val="1345404015"/>
             <w:rPr>
               <w:rFonts w:eastAsia="Times New Roman"/>
             </w:rPr>
@@ -14144,7 +15100,7 @@
             <w:autoSpaceDE w:val="0"/>
             <w:autoSpaceDN w:val="0"/>
             <w:ind w:hanging="480"/>
-            <w:divId w:val="792137854"/>
+            <w:divId w:val="402527986"/>
             <w:rPr>
               <w:rFonts w:eastAsia="Times New Roman"/>
             </w:rPr>
@@ -14189,7 +15145,7 @@
             <w:autoSpaceDE w:val="0"/>
             <w:autoSpaceDN w:val="0"/>
             <w:ind w:hanging="480"/>
-            <w:divId w:val="851259029"/>
+            <w:divId w:val="1360547158"/>
             <w:rPr>
               <w:rFonts w:eastAsia="Times New Roman"/>
             </w:rPr>
@@ -14237,30 +15193,9 @@
               <w:lang w:val="es-ES"/>
             </w:rPr>
           </w:pPr>
-          <w:r>
-            <w:t> </w:t>
-          </w:r>
         </w:p>
       </w:sdtContent>
     </w:sdt>
-    <w:p>
-      <w:pPr>
-        <w:pStyle w:val="MDPI63Notes"/>
-      </w:pPr>
-      <w:r>
-        <w:rPr>
-          <w:b/>
-          <w:lang w:val="es-ES"/>
-        </w:rPr>
-        <w:t>Disclaimer/Publisher’s Note:</w:t>
-      </w:r>
-      <w:r>
-        <w:rPr>
-          <w:lang w:val="es-ES"/>
-        </w:rPr>
-        <w:t xml:space="preserve"> The statements, opinions and data contained in all publications are solely those of the individual author(s) and contributor(s) and not of MDPI and/or the editor(s). MDPI and/or the editor(s) disclaim responsibility for any injury to people or property resulting from any ideas, methods, instructions or products referred to in the content.</w:t>
-      </w:r>
-    </w:p>
     <w:sectPr>
       <w:headerReference w:type="even" r:id="rId21"/>
       <w:headerReference w:type="default" r:id="rId22"/>
@@ -14282,7 +15217,7 @@
 
 <file path=word/comments.xml><?xml version="1.0" encoding="utf-8"?>
 <w:comments xmlns:wpc="http://schemas.microsoft.com/office/word/2010/wordprocessingCanvas" xmlns:cx="http://schemas.microsoft.com/office/drawing/2014/chartex" xmlns:cx1="http://schemas.microsoft.com/office/drawing/2015/9/8/chartex" xmlns:cx2="http://schemas.microsoft.com/office/drawing/2015/10/21/chartex" xmlns:cx3="http://schemas.microsoft.com/office/drawing/2016/5/9/chartex" xmlns:cx4="http://schemas.microsoft.com/office/drawing/2016/5/10/chartex" xmlns:cx5="http://schemas.microsoft.com/office/drawing/2016/5/11/chartex" xmlns:cx6="http://schemas.microsoft.com/office/drawing/2016/5/12/chartex" xmlns:cx7="http://schemas.microsoft.com/office/drawing/2016/5/13/chartex" xmlns:cx8="http://schemas.microsoft.com/office/drawing/2016/5/14/chartex" xmlns:mc="http://schemas.openxmlformats.org/markup-compatibility/2006" xmlns:aink="http://schemas.microsoft.com/office/drawing/2016/ink" xmlns:am3d="http://schemas.microsoft.com/office/drawing/2017/model3d" xmlns:o="urn:schemas-microsoft-com:office:office" xmlns:oel="http://schemas.microsoft.com/office/2019/extlst" xmlns:r="http://schemas.openxmlformats.org/officeDocument/2006/relationships" xmlns:m="http://schemas.openxmlformats.org/officeDocument/2006/math" xmlns:v="urn:schemas-microsoft-com:vml" xmlns:wp14="http://schemas.microsoft.com/office/word/2010/wordprocessingDrawing" xmlns:wp="http://schemas.openxmlformats.org/drawingml/2006/wordprocessingDrawing" xmlns:w10="urn:schemas-microsoft-com:office:word" xmlns:w="http://schemas.openxmlformats.org/wordprocessingml/2006/main" xmlns:w14="http://schemas.microsoft.com/office/word/2010/wordml" xmlns:w15="http://schemas.microsoft.com/office/word/2012/wordml" xmlns:w16cex="http://schemas.microsoft.com/office/word/2018/wordml/cex" xmlns:w16cid="http://schemas.microsoft.com/office/word/2016/wordml/cid" xmlns:w16="http://schemas.microsoft.com/office/word/2018/wordml" xmlns:w16sdtdh="http://schemas.microsoft.com/office/word/2020/wordml/sdtdatahash" xmlns:w16se="http://schemas.microsoft.com/office/word/2015/wordml/symex" xmlns:wpg="http://schemas.microsoft.com/office/word/2010/wordprocessingGroup" xmlns:wpi="http://schemas.microsoft.com/office/word/2010/wordprocessingInk" xmlns:wne="http://schemas.microsoft.com/office/word/2006/wordml" xmlns:wps="http://schemas.microsoft.com/office/word/2010/wordprocessingShape" mc:Ignorable="w14 w15 w16se w16cid w16 w16cex w16sdtdh wp14">
-  <w:comment w:id="1" w:author="casadoj@unican.es" w:date="2023-09-22T19:57:00Z" w:initials="c">
+  <w:comment w:id="3" w:author="casadoj@unican.es" w:date="2023-09-18T22:38:00Z" w:initials="c">
     <w:p>
       <w:pPr>
         <w:pStyle w:val="Textocomentario"/>
@@ -14295,11 +15230,11 @@
         <w:annotationRef/>
       </w:r>
       <w:r>
-        <w:t>¿Pasar a resultados?</w:t>
+        <w:t>Añadir unidades</w:t>
       </w:r>
     </w:p>
   </w:comment>
-  <w:comment w:id="3" w:author="casadoj@unican.es" w:date="2023-09-22T20:25:00Z" w:initials="c">
+  <w:comment w:id="7" w:author="casadoj@unican.es" w:date="2023-09-23T10:46:00Z" w:initials="c">
     <w:p>
       <w:pPr>
         <w:pStyle w:val="Textocomentario"/>
@@ -14312,11 +15247,11 @@
         <w:annotationRef/>
       </w:r>
       <w:r>
-        <w:t>¿Cómo referenciar esto?</w:t>
+        <w:t>Renombrar estos campos: res_vol, res_cnt, lake_a, lake_cnt</w:t>
       </w:r>
     </w:p>
   </w:comment>
-  <w:comment w:id="6" w:author="casadoj@unican.es" w:date="2023-09-18T22:38:00Z" w:initials="c">
+  <w:comment w:id="8" w:author="casadoj@unican.es" w:date="2023-09-22T19:57:00Z" w:initials="c">
     <w:p>
       <w:pPr>
         <w:pStyle w:val="Textocomentario"/>
@@ -14329,28 +15264,11 @@
         <w:annotationRef/>
       </w:r>
       <w:r>
-        <w:t>Añadir unidades</w:t>
+        <w:t>¿Pasar a resultados?</w:t>
       </w:r>
     </w:p>
   </w:comment>
-  <w:comment w:id="10" w:author="casadoj@unican.es" w:date="2023-09-23T10:46:00Z" w:initials="c">
-    <w:p>
-      <w:pPr>
-        <w:pStyle w:val="Textocomentario"/>
-        <w:jc w:val="left"/>
-      </w:pPr>
-      <w:r>
-        <w:rPr>
-          <w:rStyle w:val="Refdecomentario"/>
-        </w:rPr>
-        <w:annotationRef/>
-      </w:r>
-      <w:r>
-        <w:t>Renombrar estos campos: res_vol, res_cnt, lake_a, lake_cnt</w:t>
-      </w:r>
-    </w:p>
-  </w:comment>
-  <w:comment w:id="13" w:author="casadoj@unican.es" w:date="2023-09-23T12:55:00Z" w:initials="c">
+  <w:comment w:id="12" w:author="casadoj@unican.es" w:date="2023-09-23T12:55:00Z" w:initials="c">
     <w:p>
       <w:pPr>
         <w:pStyle w:val="Textocomentario"/>
@@ -14372,30 +15290,27 @@
 
 <file path=word/commentsExtended.xml><?xml version="1.0" encoding="utf-8"?>
 <w15:commentsEx xmlns:wpc="http://schemas.microsoft.com/office/word/2010/wordprocessingCanvas" xmlns:cx="http://schemas.microsoft.com/office/drawing/2014/chartex" xmlns:cx1="http://schemas.microsoft.com/office/drawing/2015/9/8/chartex" xmlns:cx2="http://schemas.microsoft.com/office/drawing/2015/10/21/chartex" xmlns:cx3="http://schemas.microsoft.com/office/drawing/2016/5/9/chartex" xmlns:cx4="http://schemas.microsoft.com/office/drawing/2016/5/10/chartex" xmlns:cx5="http://schemas.microsoft.com/office/drawing/2016/5/11/chartex" xmlns:cx6="http://schemas.microsoft.com/office/drawing/2016/5/12/chartex" xmlns:cx7="http://schemas.microsoft.com/office/drawing/2016/5/13/chartex" xmlns:cx8="http://schemas.microsoft.com/office/drawing/2016/5/14/chartex" xmlns:mc="http://schemas.openxmlformats.org/markup-compatibility/2006" xmlns:aink="http://schemas.microsoft.com/office/drawing/2016/ink" xmlns:am3d="http://schemas.microsoft.com/office/drawing/2017/model3d" xmlns:o="urn:schemas-microsoft-com:office:office" xmlns:oel="http://schemas.microsoft.com/office/2019/extlst" xmlns:r="http://schemas.openxmlformats.org/officeDocument/2006/relationships" xmlns:m="http://schemas.openxmlformats.org/officeDocument/2006/math" xmlns:v="urn:schemas-microsoft-com:vml" xmlns:wp14="http://schemas.microsoft.com/office/word/2010/wordprocessingDrawing" xmlns:wp="http://schemas.openxmlformats.org/drawingml/2006/wordprocessingDrawing" xmlns:w10="urn:schemas-microsoft-com:office:word" xmlns:w="http://schemas.openxmlformats.org/wordprocessingml/2006/main" xmlns:w14="http://schemas.microsoft.com/office/word/2010/wordml" xmlns:w15="http://schemas.microsoft.com/office/word/2012/wordml" xmlns:w16cex="http://schemas.microsoft.com/office/word/2018/wordml/cex" xmlns:w16cid="http://schemas.microsoft.com/office/word/2016/wordml/cid" xmlns:w16="http://schemas.microsoft.com/office/word/2018/wordml" xmlns:w16sdtdh="http://schemas.microsoft.com/office/word/2020/wordml/sdtdatahash" xmlns:w16se="http://schemas.microsoft.com/office/word/2015/wordml/symex" xmlns:wpg="http://schemas.microsoft.com/office/word/2010/wordprocessingGroup" xmlns:wpi="http://schemas.microsoft.com/office/word/2010/wordprocessingInk" xmlns:wne="http://schemas.microsoft.com/office/word/2006/wordml" xmlns:wps="http://schemas.microsoft.com/office/word/2010/wordprocessingShape" mc:Ignorable="w14 w15 w16se w16cid w16 w16cex w16sdtdh wp14">
-  <w15:commentEx w15:paraId="291D3E6D" w15:done="0"/>
-  <w15:commentEx w15:paraId="6420B258" w15:done="0"/>
-  <w15:commentEx w15:paraId="4EF69216" w15:done="0"/>
-  <w15:commentEx w15:paraId="6B39FEA5" w15:done="1"/>
+  <w15:commentEx w15:paraId="4EF69216" w15:done="1"/>
+  <w15:commentEx w15:paraId="6AF04607" w15:done="1"/>
+  <w15:commentEx w15:paraId="532D9005" w15:done="1"/>
   <w15:commentEx w15:paraId="717807F4" w15:done="1"/>
 </w15:commentsEx>
 </file>
 
 <file path=word/commentsExtensible.xml><?xml version="1.0" encoding="utf-8"?>
 <w16cex:commentsExtensible xmlns:wpc="http://schemas.microsoft.com/office/word/2010/wordprocessingCanvas" xmlns:cx="http://schemas.microsoft.com/office/drawing/2014/chartex" xmlns:cx1="http://schemas.microsoft.com/office/drawing/2015/9/8/chartex" xmlns:cx2="http://schemas.microsoft.com/office/drawing/2015/10/21/chartex" xmlns:cx3="http://schemas.microsoft.com/office/drawing/2016/5/9/chartex" xmlns:cx4="http://schemas.microsoft.com/office/drawing/2016/5/10/chartex" xmlns:cx5="http://schemas.microsoft.com/office/drawing/2016/5/11/chartex" xmlns:cx6="http://schemas.microsoft.com/office/drawing/2016/5/12/chartex" xmlns:cx7="http://schemas.microsoft.com/office/drawing/2016/5/13/chartex" xmlns:cx8="http://schemas.microsoft.com/office/drawing/2016/5/14/chartex" xmlns:cr="http://schemas.microsoft.com/office/comments/2020/reactions" xmlns:mc="http://schemas.openxmlformats.org/markup-compatibility/2006" xmlns:aink="http://schemas.microsoft.com/office/drawing/2016/ink" xmlns:am3d="http://schemas.microsoft.com/office/drawing/2017/model3d" xmlns:o="urn:schemas-microsoft-com:office:office" xmlns:oel="http://schemas.microsoft.com/office/2019/extlst" xmlns:r="http://schemas.openxmlformats.org/officeDocument/2006/relationships" xmlns:m="http://schemas.openxmlformats.org/officeDocument/2006/math" xmlns:v="urn:schemas-microsoft-com:vml" xmlns:wp14="http://schemas.microsoft.com/office/word/2010/wordprocessingDrawing" xmlns:wp="http://schemas.openxmlformats.org/drawingml/2006/wordprocessingDrawing" xmlns:w10="urn:schemas-microsoft-com:office:word" xmlns:w="http://schemas.openxmlformats.org/wordprocessingml/2006/main" xmlns:w14="http://schemas.microsoft.com/office/word/2010/wordml" xmlns:w15="http://schemas.microsoft.com/office/word/2012/wordml" xmlns:w16cex="http://schemas.microsoft.com/office/word/2018/wordml/cex" xmlns:w16cid="http://schemas.microsoft.com/office/word/2016/wordml/cid" xmlns:w16="http://schemas.microsoft.com/office/word/2018/wordml" xmlns:w16sdtdh="http://schemas.microsoft.com/office/word/2020/wordml/sdtdatahash" xmlns:w16se="http://schemas.microsoft.com/office/word/2015/wordml/symex" xmlns:wpg="http://schemas.microsoft.com/office/word/2010/wordprocessingGroup" xmlns:wpi="http://schemas.microsoft.com/office/word/2010/wordprocessingInk" xmlns:wne="http://schemas.microsoft.com/office/word/2006/wordml" xmlns:wps="http://schemas.microsoft.com/office/word/2010/wordprocessingShape" mc:Ignorable="w14 w15 w16se w16cid w16 w16cex w16sdtdh cr wp14">
-  <w16cex:commentExtensible w16cex:durableId="13611111" w16cex:dateUtc="2023-09-22T17:57:00Z"/>
-  <w16cex:commentExtensible w16cex:durableId="64C4B386" w16cex:dateUtc="2023-09-22T18:25:00Z"/>
   <w16cex:commentExtensible w16cex:durableId="56B14154" w16cex:dateUtc="2023-09-18T20:38:00Z"/>
   <w16cex:commentExtensible w16cex:durableId="5F38AF0D" w16cex:dateUtc="2023-09-23T08:46:00Z"/>
+  <w16cex:commentExtensible w16cex:durableId="13611111" w16cex:dateUtc="2023-09-22T17:57:00Z"/>
   <w16cex:commentExtensible w16cex:durableId="31519318" w16cex:dateUtc="2023-09-23T10:55:00Z"/>
 </w16cex:commentsExtensible>
 </file>
 
 <file path=word/commentsIds.xml><?xml version="1.0" encoding="utf-8"?>
 <w16cid:commentsIds xmlns:wpc="http://schemas.microsoft.com/office/word/2010/wordprocessingCanvas" xmlns:cx="http://schemas.microsoft.com/office/drawing/2014/chartex" xmlns:cx1="http://schemas.microsoft.com/office/drawing/2015/9/8/chartex" xmlns:cx2="http://schemas.microsoft.com/office/drawing/2015/10/21/chartex" xmlns:cx3="http://schemas.microsoft.com/office/drawing/2016/5/9/chartex" xmlns:cx4="http://schemas.microsoft.com/office/drawing/2016/5/10/chartex" xmlns:cx5="http://schemas.microsoft.com/office/drawing/2016/5/11/chartex" xmlns:cx6="http://schemas.microsoft.com/office/drawing/2016/5/12/chartex" xmlns:cx7="http://schemas.microsoft.com/office/drawing/2016/5/13/chartex" xmlns:cx8="http://schemas.microsoft.com/office/drawing/2016/5/14/chartex" xmlns:mc="http://schemas.openxmlformats.org/markup-compatibility/2006" xmlns:aink="http://schemas.microsoft.com/office/drawing/2016/ink" xmlns:am3d="http://schemas.microsoft.com/office/drawing/2017/model3d" xmlns:o="urn:schemas-microsoft-com:office:office" xmlns:oel="http://schemas.microsoft.com/office/2019/extlst" xmlns:r="http://schemas.openxmlformats.org/officeDocument/2006/relationships" xmlns:m="http://schemas.openxmlformats.org/officeDocument/2006/math" xmlns:v="urn:schemas-microsoft-com:vml" xmlns:wp14="http://schemas.microsoft.com/office/word/2010/wordprocessingDrawing" xmlns:wp="http://schemas.openxmlformats.org/drawingml/2006/wordprocessingDrawing" xmlns:w10="urn:schemas-microsoft-com:office:word" xmlns:w="http://schemas.openxmlformats.org/wordprocessingml/2006/main" xmlns:w14="http://schemas.microsoft.com/office/word/2010/wordml" xmlns:w15="http://schemas.microsoft.com/office/word/2012/wordml" xmlns:w16cex="http://schemas.microsoft.com/office/word/2018/wordml/cex" xmlns:w16cid="http://schemas.microsoft.com/office/word/2016/wordml/cid" xmlns:w16="http://schemas.microsoft.com/office/word/2018/wordml" xmlns:w16sdtdh="http://schemas.microsoft.com/office/word/2020/wordml/sdtdatahash" xmlns:w16se="http://schemas.microsoft.com/office/word/2015/wordml/symex" xmlns:wpg="http://schemas.microsoft.com/office/word/2010/wordprocessingGroup" xmlns:wpi="http://schemas.microsoft.com/office/word/2010/wordprocessingInk" xmlns:wne="http://schemas.microsoft.com/office/word/2006/wordml" xmlns:wps="http://schemas.microsoft.com/office/word/2010/wordprocessingShape" mc:Ignorable="w14 w15 w16se w16cid w16 w16cex w16sdtdh wp14">
-  <w16cid:commentId w16cid:paraId="291D3E6D" w16cid:durableId="13611111"/>
-  <w16cid:commentId w16cid:paraId="6420B258" w16cid:durableId="64C4B386"/>
   <w16cid:commentId w16cid:paraId="4EF69216" w16cid:durableId="56B14154"/>
-  <w16cid:commentId w16cid:paraId="6B39FEA5" w16cid:durableId="5F38AF0D"/>
+  <w16cid:commentId w16cid:paraId="6AF04607" w16cid:durableId="5F38AF0D"/>
+  <w16cid:commentId w16cid:paraId="532D9005" w16cid:durableId="13611111"/>
   <w16cid:commentId w16cid:paraId="717807F4" w16cid:durableId="31519318"/>
 </w16cid:commentsIds>
 </file>
@@ -18174,7 +19089,6 @@
     <w:rsid w:val="003D0985"/>
     <w:rsid w:val="003D1592"/>
     <w:rsid w:val="004A5AA5"/>
-    <w:rsid w:val="00574D28"/>
     <w:rsid w:val="0062695C"/>
     <w:rsid w:val="006B7353"/>
     <w:rsid w:val="007D13E7"/>
@@ -18187,7 +19101,9 @@
     <w:rsid w:val="00C0264D"/>
     <w:rsid w:val="00DB2F88"/>
     <w:rsid w:val="00DC30C0"/>
+    <w:rsid w:val="00F106D7"/>
     <w:rsid w:val="00F861F8"/>
+    <w:rsid w:val="00FB309A"/>
     <w:rsid w:val="00FC643E"/>
     <w:rsid w:val="00FE5EC9"/>
   </w:rsids>
@@ -18981,7 +19897,7 @@
     <we:reference id="wa104382081" version="1.55.1.0" store="es-ES" storeType="OMEX"/>
   </we:alternateReferences>
   <we:properties>
-    <we:property name="MENDELEY_CITATIONS" value="[{&quot;citationID&quot;:&quot;MENDELEY_CITATION_b848626f-b055-4ef8-afee-9ac87fc16a5d&quot;,&quot;properties&quot;:{&quot;noteIndex&quot;:0},&quot;isEdited&quot;:false,&quot;manualOverride&quot;:{&quot;isManuallyOverridden&quot;:false,&quot;citeprocText&quot;:&quot;(Joint Research Centre - European Commission, 2023c; van der Knijff et al., 2010)&quot;,&quot;manualOverrideText&quot;:&quot;&quot;},&quot;citationTag&quot;:&quot;MENDELEY_CITATION_v3_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&quot;,&quot;citationItems&quot;:[{&quot;id&quot;:&quot;51ff6500-7137-32d6-836c-1c542fddc4b1&quot;,&quot;itemData&quot;:{&quot;type&quot;:&quot;webpage&quot;,&quot;id&quot;:&quot;51ff6500-7137-32d6-836c-1c542fddc4b1&quot;,&quot;title&quot;:&quot;Open Source Lisflood&quot;,&quot;author&quot;:[{&quot;family&quot;:&quot;Joint Research Centre - European Commission&quot;,&quot;given&quot;:&quot;&quot;,&quot;parse-names&quot;:false,&quot;dropping-particle&quot;:&quot;&quot;,&quot;non-dropping-particle&quot;:&quot;&quot;}],&quot;issued&quot;:{&quot;date-parts&quot;:[[2023]]},&quot;container-title-short&quot;:&quot;&quot;},&quot;isTemporary&quot;:false},{&quot;id&quot;:&quot;31dc622d-b6ee-3844-8405-dab71998320c&quot;,&quot;itemData&quot;:{&quot;type&quot;:&quot;article-journal&quot;,&quot;id&quot;:&quot;31dc622d-b6ee-3844-8405-dab71998320c&quot;,&quot;title&quot;:&quot;LISFLOOD: A GIS-based distributed model for river basin scale water balance and flood simulation&quot;,&quot;author&quot;:[{&quot;family&quot;:&quot;Knijff&quot;,&quot;given&quot;:&quot;J. M.&quot;,&quot;parse-names&quot;:false,&quot;dropping-particle&quot;:&quot;&quot;,&quot;non-dropping-particle&quot;:&quot;van der&quot;},{&quot;family&quot;:&quot;Younis&quot;,&quot;given&quot;:&quot;J.&quot;,&quot;parse-names&quot;:false,&quot;dropping-particle&quot;:&quot;&quot;,&quot;non-dropping-particle&quot;:&quot;&quot;},{&quot;family&quot;:&quot;Roo&quot;,&quot;given&quot;:&quot;A. P.J.&quot;,&quot;parse-names&quot;:false,&quot;dropping-particle&quot;:&quot;&quot;,&quot;non-dropping-particle&quot;:&quot;de&quot;}],&quot;container-title&quot;:&quot;International Journal of Geographical Information Science&quot;,&quot;DOI&quot;:&quot;10.1080/13658810802549154&quot;,&quot;ISSN&quot;:&quot;13658816&quot;,&quot;issued&quot;:{&quot;date-parts&quot;:[[2010,2]]},&quot;page&quot;:&quot;189-212&quot;,&quot;abstract&quot;:&quot;In this paper we describe the spatially distributed LISFLOOD model, which is a hydrological model specifically developed for the simulation of hydrological processes in large European river basins. The model was designed to make the best possible use of existing data sets on soils, land cover, topography and meteorology. We give a detailed description of the simulation of hydrological processes in LISFLOOD, and discuss how the model is parameterized. We also describe how the model was implemented technically using a combination of the PCRaster GIS system and the Python programming language, and discuss the management of in- and output data. Finally, we review some recent applications of LISFLOOD, and we present a case study for the Elbe river. © 2010 Taylor &amp; Francis.&quot;,&quot;issue&quot;:&quot;2&quot;,&quot;volume&quot;:&quot;24&quot;,&quot;container-title-short&quot;:&quot;&quot;},&quot;isTemporary&quot;:false}]},{&quot;citationID&quot;:&quot;MENDELEY_CITATION_7aeecd0d-55f0-4962-aa68-c790ed3c7a0d&quot;,&quot;properties&quot;:{&quot;noteIndex&quot;:0},&quot;isEdited&quot;:false,&quot;manualOverride&quot;:{&quot;isManuallyOverridden&quot;:false,&quot;citeprocText&quot;:&quot;(Joint Research Centre - European Commission, 2023a)&quot;,&quot;manualOverrideText&quot;:&quot;&quot;},&quot;citationTag&quot;:&quot;MENDELEY_CITATION_v3_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&quot;,&quot;citationItems&quot;:[{&quot;id&quot;:&quot;06c69085-2d51-340a-a6fa-eb73b5ae820a&quot;,&quot;itemData&quot;:{&quot;type&quot;:&quot;webpage&quot;,&quot;id&quot;:&quot;06c69085-2d51-340a-a6fa-eb73b5ae820a&quot;,&quot;title&quot;:&quot;European Flood Awareness System&quot;,&quot;author&quot;:[{&quot;family&quot;:&quot;Joint Research Centre - European Commission&quot;,&quot;given&quot;:&quot;&quot;,&quot;parse-names&quot;:false,&quot;dropping-particle&quot;:&quot;&quot;,&quot;non-dropping-particle&quot;:&quot;&quot;}],&quot;accessed&quot;:{&quot;date-parts&quot;:[[2023,8,20]]},&quot;URL&quot;:&quot;https://www.efas.eu/en&quot;,&quot;issued&quot;:{&quot;date-parts&quot;:[[2023]]},&quot;container-title-short&quot;:&quot;&quot;},&quot;isTemporary&quot;:false}]},{&quot;citationID&quot;:&quot;MENDELEY_CITATION_d05bddac-629b-4a79-93da-4e0e5dba4143&quot;,&quot;properties&quot;:{&quot;noteIndex&quot;:0},&quot;isEdited&quot;:false,&quot;manualOverride&quot;:{&quot;isManuallyOverridden&quot;:false,&quot;citeprocText&quot;:&quot;(Joint Research Centre - European Commission, 2023b)&quot;,&quot;manualOverrideText&quot;:&quot;&quot;},&quot;citationTag&quot;:&quot;MENDELEY_CITATION_v3_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&quot;,&quot;citationItems&quot;:[{&quot;id&quot;:&quot;8fc9743a-099e-3b1a-9ff0-4decae2ac6ae&quot;,&quot;itemData&quot;:{&quot;type&quot;:&quot;webpage&quot;,&quot;id&quot;:&quot;8fc9743a-099e-3b1a-9ff0-4decae2ac6ae&quot;,&quot;title&quot;:&quot;Global Flood Awareness System&quot;,&quot;author&quot;:[{&quot;family&quot;:&quot;Joint Research Centre - European Commission&quot;,&quot;given&quot;:&quot;&quot;,&quot;parse-names&quot;:false,&quot;dropping-particle&quot;:&quot;&quot;,&quot;non-dropping-particle&quot;:&quot;&quot;}],&quot;accessed&quot;:{&quot;date-parts&quot;:[[2023,8,20]]},&quot;URL&quot;:&quot;https://www.globalfloods.eu/&quot;,&quot;issued&quot;:{&quot;date-parts&quot;:[[2023]]},&quot;container-title-short&quot;:&quot;&quot;},&quot;isTemporary&quot;:false}]},{&quot;citationID&quot;:&quot;MENDELEY_CITATION_65b3dacd-0ecf-48c1-8b45-43188deee5f5&quot;,&quot;properties&quot;:{&quot;noteIndex&quot;:0},&quot;isEdited&quot;:false,&quot;manualOverride&quot;:{&quot;isManuallyOverridden&quot;:false,&quot;citeprocText&quot;:&quot;(Salamon et al., 2023)&quot;,&quot;manualOverrideText&quot;:&quot;&quot;},&quot;citationTag&quot;:&quot;MENDELEY_CITATION_v3_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&quot;,&quot;citationItems&quot;:[{&quot;id&quot;:&quot;e49e0f48-0cea-3048-a6bb-b0eef2f3e412&quot;,&quot;itemData&quot;:{&quot;type&quot;:&quot;report&quot;,&quot;id&quot;:&quot;e49e0f48-0cea-3048-a6bb-b0eef2f3e412&quot;,&quot;title&quot;:&quot;LISFLOOD static and parameter maps for GloFAS&quot;,&quot;author&quot;:[{&quot;family&quot;:&quot;Salamon&quot;,&quot;given&quot;:&quot;Peter&quot;,&quot;parse-names&quot;:false,&quot;dropping-particle&quot;:&quot;&quot;,&quot;non-dropping-particle&quot;:&quot;&quot;},{&quot;family&quot;:&quot;Grimaldi&quot;,&quot;given&quot;:&quot;Stefania&quot;,&quot;parse-names&quot;:false,&quot;dropping-particle&quot;:&quot;&quot;,&quot;non-dropping-particle&quot;:&quot;&quot;},{&quot;family&quot;:&quot;Disperati&quot;,&quot;given&quot;:&quot;Juliana&quot;,&quot;parse-names&quot;:false,&quot;dropping-particle&quot;:&quot;&quot;,&quot;non-dropping-particle&quot;:&quot;&quot;},{&quot;family&quot;:&quot;Prudhomme&quot;,&quot;given&quot;:&quot;Christel&quot;,&quot;parse-names&quot;:false,&quot;dropping-particle&quot;:&quot;&quot;,&quot;non-dropping-particle&quot;:&quot;&quot;}],&quot;issued&quot;:{&quot;date-parts&quot;:[[2023]]},&quot;container-title-short&quot;:&quot;&quot;},&quot;isTemporary&quot;:false}]},{&quot;citationID&quot;:&quot;MENDELEY_CITATION_4b0d7c5f-05d3-4680-a8e4-6477d2587507&quot;,&quot;properties&quot;:{&quot;noteIndex&quot;:0},&quot;isEdited&quot;:false,&quot;manualOverride&quot;:{&quot;isManuallyOverridden&quot;:false,&quot;citeprocText&quot;:&quot;(Thiemig et al., 2022)&quot;,&quot;manualOverrideText&quot;:&quot;&quot;},&quot;citationTag&quot;:&quot;MENDELEY_CITATION_v3_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&quot;,&quot;citationItems&quot;:[{&quot;id&quot;:&quot;736c2e0d-1b6c-3a65-b1ae-1188f5647804&quot;,&quot;itemData&quot;:{&quot;type&quot;:&quot;article-journal&quot;,&quot;id&quot;:&quot;736c2e0d-1b6c-3a65-b1ae-1188f5647804&quot;,&quot;title&quot;:&quot;EMO-5: a high-resolution multi-variable gridded meteorological dataset for Europe&quot;,&quot;author&quot;:[{&quot;family&quot;:&quot;Thiemig&quot;,&quot;given&quot;:&quot;Vera&quot;,&quot;parse-names&quot;:false,&quot;dropping-particle&quot;:&quot;&quot;,&quot;non-dropping-particle&quot;:&quot;&quot;},{&quot;family&quot;:&quot;Gomes&quot;,&quot;given&quot;:&quot;Goncalo N.&quot;,&quot;parse-names&quot;:false,&quot;dropping-particle&quot;:&quot;&quot;,&quot;non-dropping-particle&quot;:&quot;&quot;},{&quot;family&quot;:&quot;Skøien&quot;,&quot;given&quot;:&quot;Jon O.&quot;,&quot;parse-names&quot;:false,&quot;dropping-particle&quot;:&quot;&quot;,&quot;non-dropping-particle&quot;:&quot;&quot;},{&quot;family&quot;:&quot;Ziese&quot;,&quot;given&quot;:&quot;Markus&quot;,&quot;parse-names&quot;:false,&quot;dropping-particle&quot;:&quot;&quot;,&quot;non-dropping-particle&quot;:&quot;&quot;},{&quot;family&quot;:&quot;Rauthe-Schöch&quot;,&quot;given&quot;:&quot;Armin&quot;,&quot;parse-names&quot;:false,&quot;dropping-particle&quot;:&quot;&quot;,&quot;non-dropping-particle&quot;:&quot;&quot;},{&quot;family&quot;:&quot;Rustemeier&quot;,&quot;given&quot;:&quot;Elke&quot;,&quot;parse-names&quot;:false,&quot;dropping-particle&quot;:&quot;&quot;,&quot;non-dropping-particle&quot;:&quot;&quot;},{&quot;family&quot;:&quot;Rehfeldt&quot;,&quot;given&quot;:&quot;Kira&quot;,&quot;parse-names&quot;:false,&quot;dropping-particle&quot;:&quot;&quot;,&quot;non-dropping-particle&quot;:&quot;&quot;},{&quot;family&quot;:&quot;Walawender&quot;,&quot;given&quot;:&quot;Jakub P.&quot;,&quot;parse-names&quot;:false,&quot;dropping-particle&quot;:&quot;&quot;,&quot;non-dropping-particle&quot;:&quot;&quot;},{&quot;family&quot;:&quot;Kolbe&quot;,&quot;given&quot;:&quot;Christine&quot;,&quot;parse-names&quot;:false,&quot;dropping-particle&quot;:&quot;&quot;,&quot;non-dropping-particle&quot;:&quot;&quot;},{&quot;family&quot;:&quot;Pichon&quot;,&quot;given&quot;:&quot;Damien&quot;,&quot;parse-names&quot;:false,&quot;dropping-particle&quot;:&quot;&quot;,&quot;non-dropping-particle&quot;:&quot;&quot;},{&quot;family&quot;:&quot;Schweim&quot;,&quot;given&quot;:&quot;Christoph&quot;,&quot;parse-names&quot;:false,&quot;dropping-particle&quot;:&quot;&quot;,&quot;non-dropping-particle&quot;:&quot;&quot;},{&quot;family&quot;:&quot;Salamon&quot;,&quot;given&quot;:&quot;Peter&quot;,&quot;parse-names&quot;:false,&quot;dropping-particle&quot;:&quot;&quot;,&quot;non-dropping-particle&quot;:&quot;&quot;}],&quot;container-title&quot;:&quot;Earth System Science Data&quot;,&quot;container-title-short&quot;:&quot;Earth Syst Sci Data&quot;,&quot;DOI&quot;:&quot;10.5194/essd-14-3249-2022&quot;,&quot;ISSN&quot;:&quot;18663516&quot;,&quot;issued&quot;:{&quot;date-parts&quot;:[[2022,7,15]]},&quot;page&quot;:&quot;3249-3272&quot;,&quot;abstract&quot;:&quot;In this paper we present EMO-5 (\&quot;European Meteorological Observations\&quot;, spatial resolution of 5 km), a European high-resolution, (sub-)daily, multi-variable meteorological dataset built on historical and real-time observations obtained by integrating data from 18 964 ground weather stations, four high-resolution regional observational grids (i.e. CombiPrecip, ZAMG - INCA, EURO4M-APGD, and CarpatClim), and one global reanalysis (ERA-Interim/Land). EMO-5 includes the following at daily resolution: total precipitation, temperatures (minimum and maximum), wind speed, solar radiation, and water vapour pressure. In addition, EMO-5 also makes available 6-hourly precipitation and mean temperature data. The raw observations from the ground weather stations underwent a set of quality controls before SPHEREMAP and Yamamoto interpolation methods were applied in order to estimate for each 5×5 km grid cell the variable value and its affiliated uncertainty, respectively. The quality of the EMO-5 precipitation data was evaluated through (1) comparison with two regional high-resolution datasets (i.e. seNorge2 and seNorge2018), (2) analysis of 15 heavy precipitation events, and (3) examination of the interpolation uncertainty. Results show that EMO-5 successfully captured 80 % of the heavy precipitation events, and that it is of comparable quality to a regional high-resolution dataset. The availability of the uncertainty fields increases the transparency of the dataset and hence the possible usage. EMO-5 (version 1) covers the time period from 1990 to 2019, with a near real-time release of the latest gridded observations foreseen with version 2. As a product of Copernicus, the EU's Earth Observation Programme, the EMO-5 dataset is free and open, and can be accessed at 10.2905/0BD84BE4-CEC8-4180-97A6-8B3ADAAC4D26 (Thiemig et al., 2020). Copyright:&quot;,&quot;publisher&quot;:&quot;Copernicus Publications&quot;,&quot;issue&quot;:&quot;7&quot;,&quot;volume&quot;:&quot;14&quot;},&quot;isTemporary&quot;:false}]},{&quot;citationID&quot;:&quot;MENDELEY_CITATION_800e6786-02ca-4d60-94e5-a287a59855a1&quot;,&quot;properties&quot;:{&quot;noteIndex&quot;:0},&quot;isEdited&quot;:false,&quot;manualOverride&quot;:{&quot;isManuallyOverridden&quot;:false,&quot;citeprocText&quot;:&quot;(Grimaldi et al., 2023; Hirpa et al., 2018)&quot;,&quot;manualOverrideText&quot;:&quot;&quot;},&quot;citationTag&quot;:&quot;MENDELEY_CITATION_v3_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&quot;,&quot;citationItems&quot;:[{&quot;id&quot;:&quot;116b3e65-a513-34ac-bc9c-839ab31538d6&quot;,&quot;itemData&quot;:{&quot;type&quot;:&quot;article-journal&quot;,&quot;id&quot;:&quot;116b3e65-a513-34ac-bc9c-839ab31538d6&quot;,&quot;title&quot;:&quot;Calibration of the Global Flood Awareness System (GloFAS) using daily streamflow data&quot;,&quot;author&quot;:[{&quot;family&quot;:&quot;Hirpa&quot;,&quot;given&quot;:&quot;Feyera A.&quot;,&quot;parse-names&quot;:false,&quot;dropping-particle&quot;:&quot;&quot;,&quot;non-dropping-particle&quot;:&quot;&quot;},{&quot;family&quot;:&quot;Salamon&quot;,&quot;given&quot;:&quot;Peter&quot;,&quot;parse-names&quot;:false,&quot;dropping-particle&quot;:&quot;&quot;,&quot;non-dropping-particle&quot;:&quot;&quot;},{&quot;family&quot;:&quot;Beck&quot;,&quot;given&quot;:&quot;Hylke E.&quot;,&quot;parse-names&quot;:false,&quot;dropping-particle&quot;:&quot;&quot;,&quot;non-dropping-particle&quot;:&quot;&quot;},{&quot;family&quot;:&quot;Lorini&quot;,&quot;given&quot;:&quot;Valerio&quot;,&quot;parse-names&quot;:false,&quot;dropping-particle&quot;:&quot;&quot;,&quot;non-dropping-particle&quot;:&quot;&quot;},{&quot;family&quot;:&quot;Alfieri&quot;,&quot;given&quot;:&quot;Lorenzo&quot;,&quot;parse-names&quot;:false,&quot;dropping-particle&quot;:&quot;&quot;,&quot;non-dropping-particle&quot;:&quot;&quot;},{&quot;family&quot;:&quot;Zsoter&quot;,&quot;given&quot;:&quot;Ervin&quot;,&quot;parse-names&quot;:false,&quot;dropping-particle&quot;:&quot;&quot;,&quot;non-dropping-particle&quot;:&quot;&quot;},{&quot;family&quot;:&quot;Dadson&quot;,&quot;given&quot;:&quot;Simon J.&quot;,&quot;parse-names&quot;:false,&quot;dropping-particle&quot;:&quot;&quot;,&quot;non-dropping-particle&quot;:&quot;&quot;}],&quot;container-title&quot;:&quot;Journal of Hydrology&quot;,&quot;container-title-short&quot;:&quot;J Hydrol (Amst)&quot;,&quot;DOI&quot;:&quot;10.1016/j.jhydrol.2018.09.052&quot;,&quot;ISSN&quot;:&quot;00221694&quot;,&quot;issued&quot;:{&quot;date-parts&quot;:[[2018,11,1]]},&quot;page&quot;:&quot;595-606&quot;,&quot;abstract&quot;:&quot;This paper presents the calibration and evaluation of the Global Flood Awareness System (GloFAS), an operational system that produces ensemble streamflow forecasts and threshold exceedance probabilities for large rivers worldwide. The system generates daily streamflow forecasts using a coupled H-TESSEL land surface scheme and the LISFLOOD model forced by ECMWF IFS meteorological forecasts. The hydrology model currently uses a priori parameter estimates with uniform values globally, which may limit the streamflow forecast skill. Here, the LISFLOOD routing and groundwater model parameters are calibrated with ECMWF reforecasts from 1995 to 2015 as forcing using daily streamflow data from 1287 stations worldwide. The calibration of LISFLOOD parameters is performed using an evolutionary optimization algorithm with the Kling-Gupta Efficiency (KGE) as objective function. The skill improvements are quantified by computing the skill scores as the change in KGE relative to the baseline simulation using a priori parameters. The results show that simulation skill has improved after calibration (KGE skill score &gt; 0.08) for the large majority of stations during the calibration (67% globally and 77% outside of North America) and validation (60% globally and 69% outside of North America) periods compared to the baseline simulation. However, the skill gain was impacted by the bias in the baseline simulation (the lowest skill score was obtained in basins with negative bias) due to the limitation of the model in correcting the negative bias in streamflow. Hence, further skill improvements could be achieved by reducing the bias in the streamflow by improving the precipitation forecasts and the land surface model. The results of this work will have implications on improving the operational GloFAS flood forecasting (www.globalfloods.eu).&quot;,&quot;publisher&quot;:&quot;Elsevier B.V.&quot;,&quot;volume&quot;:&quot;566&quot;},&quot;isTemporary&quot;:false},{&quot;id&quot;:&quot;48630cfe-e32f-3513-91c1-4df7f3da23c7&quot;,&quot;itemData&quot;:{&quot;type&quot;:&quot;paper-conference&quot;,&quot;id&quot;:&quot;48630cfe-e32f-3513-91c1-4df7f3da23c7&quot;,&quot;title&quot;:&quot;GloFAS v4.0: towards hyper-resolution hydrological modelling at global scale&quot;,&quot;author&quot;:[{&quot;family&quot;:&quot;Grimaldi&quot;,&quot;given&quot;:&quot;Stefania&quot;,&quot;parse-names&quot;:false,&quot;dropping-particle&quot;:&quot;&quot;,&quot;non-dropping-particle&quot;:&quot;&quot;},{&quot;family&quot;:&quot;Salamon&quot;,&quot;given&quot;:&quot;Peter&quot;,&quot;parse-names&quot;:false,&quot;dropping-particle&quot;:&quot;&quot;,&quot;non-dropping-particle&quot;:&quot;&quot;},{&quot;family&quot;:&quot;Russo&quot;,&quot;given&quot;:&quot;Carlo&quot;,&quot;parse-names&quot;:false,&quot;dropping-particle&quot;:&quot;&quot;,&quot;non-dropping-particle&quot;:&quot;&quot;},{&quot;family&quot;:&quot;Disperati&quot;,&quot;given&quot;:&quot;Juliana&quot;,&quot;parse-names&quot;:false,&quot;dropping-particle&quot;:&quot;&quot;,&quot;non-dropping-particle&quot;:&quot;&quot;},{&quot;family&quot;:&quot;Zsoster&quot;,&quot;given&quot;:&quot;Ervin&quot;,&quot;parse-names&quot;:false,&quot;dropping-particle&quot;:&quot;&quot;,&quot;non-dropping-particle&quot;:&quot;&quot;},{&quot;family&quot;:&quot;Carton de Wiart&quot;,&quot;given&quot;:&quot;Corentin&quot;,&quot;parse-names&quot;:false,&quot;dropping-particle&quot;:&quot;&quot;,&quot;non-dropping-particle&quot;:&quot;&quot;},{&quot;family&quot;:&quot;Mazzetti&quot;,&quot;given&quot;:&quot;Cinzia&quot;,&quot;parse-names&quot;:false,&quot;dropping-particle&quot;:&quot;&quot;,&quot;non-dropping-particle&quot;:&quot;&quot;},{&quot;family&quot;:&quot;Choulga Margarita&quot;,&quot;given&quot;:&quot;&quot;,&quot;parse-names&quot;:false,&quot;dropping-particle&quot;:&quot;&quot;,&quot;non-dropping-particle&quot;:&quot;&quot;},{&quot;family&quot;:&quot;Moschini&quot;,&quot;given&quot;:&quot;Francesca&quot;,&quot;parse-names&quot;:false,&quot;dropping-particle&quot;:&quot;&quot;,&quot;non-dropping-particle&quot;:&quot;&quot;},{&quot;family&quot;:&quot;Harrigan&quot;,&quot;given&quot;:&quot;Shaun&quot;,&quot;parse-names&quot;:false,&quot;dropping-particle&quot;:&quot;&quot;,&quot;non-dropping-particle&quot;:&quot;&quot;},{&quot;family&quot;:&quot;Gomes&quot;,&quot;given&quot;:&quot;Goncalo&quot;,&quot;parse-names&quot;:false,&quot;dropping-particle&quot;:&quot;&quot;,&quot;non-dropping-particle&quot;:&quot;&quot;},{&quot;family&quot;:&quot;Casado-Rodríguez&quot;,&quot;given&quot;:&quot;Jesús&quot;,&quot;parse-names&quot;:false,&quot;dropping-particle&quot;:&quot;&quot;,&quot;non-dropping-particle&quot;:&quot;&quot;},{&quot;family&quot;:&quot;Ramos&quot;,&quot;given&quot;:&quot;Arthur&quot;,&quot;parse-names&quot;:false,&quot;dropping-particle&quot;:&quot;&quot;,&quot;non-dropping-particle&quot;:&quot;&quot;},{&quot;family&quot;:&quot;Barnard&quot;,&quot;given&quot;:&quot;Christopher&quot;,&quot;parse-names&quot;:false,&quot;dropping-particle&quot;:&quot;&quot;,&quot;non-dropping-particle&quot;:&quot;&quot;},{&quot;family&quot;:&quot;Hansford&quot;,&quot;given&quot;:&quot;Eleanor&quot;,&quot;parse-names&quot;:false,&quot;dropping-particle&quot;:&quot;&quot;,&quot;non-dropping-particle&quot;:&quot;&quot;},{&quot;family&quot;:&quot;Prudhomme&quot;,&quot;given&quot;:&quot;Christel&quot;,&quot;parse-names&quot;:false,&quot;dropping-particle&quot;:&quot;&quot;,&quot;non-dropping-particle&quot;:&quot;&quot;}],&quot;container-title&quot;:&quot;European Geoscience Union General Assembly 2023&quot;,&quot;issued&quot;:{&quot;date-parts&quot;:[[2023]]},&quot;publisher-place&quot;:&quot;Vienna&quot;,&quot;container-title-short&quot;:&quot;&quot;},&quot;isTemporary&quot;:false}]},{&quot;citationID&quot;:&quot;MENDELEY_CITATION_dd78c2f9-76c7-4fef-a595-c7571c090314&quot;,&quot;properties&quot;:{&quot;noteIndex&quot;:0},&quot;isEdited&quot;:false,&quot;manualOverride&quot;:{&quot;isManuallyOverridden&quot;:false,&quot;citeprocText&quot;:&quot;(Kratzert, Klotz, Brenner, et al., 2018; Nevo et al., 2022)&quot;,&quot;manualOverrideText&quot;:&quot;&quot;},&quot;citationTag&quot;:&quot;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&quot;,&quot;citationItems&quot;:[{&quot;id&quot;:&quot;3f42779d-2914-3bc1-a4f4-1278d8bc743d&quot;,&quot;itemData&quot;:{&quot;type&quot;:&quot;article-journal&quot;,&quot;id&quot;:&quot;3f42779d-2914-3bc1-a4f4-1278d8bc743d&quot;,&quot;title&quot;:&quot;Rainfall-runoff modelling using Long Short-Term Memory (LSTM) networks&quot;,&quot;author&quot;:[{&quot;family&quot;:&quot;Kratzert&quot;,&quot;given&quot;:&quot;Frederik&quot;,&quot;parse-names&quot;:false,&quot;dropping-particle&quot;:&quot;&quot;,&quot;non-dropping-particle&quot;:&quot;&quot;},{&quot;family&quot;:&quot;Klotz&quot;,&quot;given&quot;:&quot;Daniel&quot;,&quot;parse-names&quot;:false,&quot;dropping-particle&quot;:&quot;&quot;,&quot;non-dropping-particle&quot;:&quot;&quot;},{&quot;family&quot;:&quot;Brenner&quot;,&quot;given&quot;:&quot;Claire&quot;,&quot;parse-names&quot;:false,&quot;dropping-particle&quot;:&quot;&quot;,&quot;non-dropping-particle&quot;:&quot;&quot;},{&quot;family&quot;:&quot;Schulz&quot;,&quot;given&quot;:&quot;Karsten&quot;,&quot;parse-names&quot;:false,&quot;dropping-particle&quot;:&quot;&quot;,&quot;non-dropping-particle&quot;:&quot;&quot;},{&quot;family&quot;:&quot;Herrnegger&quot;,&quot;given&quot;:&quot;Mathew&quot;,&quot;parse-names&quot;:false,&quot;dropping-particle&quot;:&quot;&quot;,&quot;non-dropping-particle&quot;:&quot;&quot;}],&quot;container-title&quot;:&quot;Hydrology and Earth System Sciences&quot;,&quot;container-title-short&quot;:&quot;Hydrol Earth Syst Sci&quot;,&quot;DOI&quot;:&quot;10.5194/hess-22-6005-2018&quot;,&quot;ISSN&quot;:&quot;16077938&quot;,&quot;issued&quot;:{&quot;date-parts&quot;:[[2018,11,22]]},&quot;page&quot;:&quot;6005-6022&quot;,&quot;abstract&quot;:&quot;Rainfall-runoff modelling is one of the key challenges in the field of hydrology. Various approaches exist, ranging from physically based over conceptual to fully data-driven models. In this paper, we propose a novel data-driven approach, using the Long Short-Term Memory (LSTM) network, a special type of recurrent neural network. The advantage of the LSTM is its ability to learn long-term dependencies between the provided input and output of the network, which are essential for modelling storage effects in e.g. catchments with snow influence. We use 241 catchments of the freely available CAMELS data set to test our approach and also compare the results to the well-known Sacramento Soil Moisture Accounting Model (SAC-SMA) coupled with the Snow-17 snow routine. We also show the potential of the LSTM as a regional hydrological model in which one model predicts the discharge for a variety of catchments. In our last experiment, we show the possibility to transfer process understanding, learned at regional scale, to individual catchments and thereby increasing model performance when compared to a LSTM trained only on the data of single catchments. Using this approach, we were able to achieve better model performance as the SAC-SMA+Snow-17, which underlines the potential of the LSTM for hydrological modelling applications.&quot;,&quot;publisher&quot;:&quot;Copernicus GmbH&quot;,&quot;issue&quot;:&quot;11&quot;,&quot;volume&quot;:&quot;22&quot;},&quot;isTemporary&quot;:false},{&quot;id&quot;:&quot;1efb9db3-e949-326f-b83e-69166ba98c81&quot;,&quot;itemData&quot;:{&quot;type&quot;:&quot;article-journal&quot;,&quot;id&quot;:&quot;1efb9db3-e949-326f-b83e-69166ba98c81&quot;,&quot;title&quot;:&quot;Flood forecasting with machine learning models in an operational framework&quot;,&quot;author&quot;:[{&quot;family&quot;:&quot;Nevo&quot;,&quot;given&quot;:&quot;Sella&quot;,&quot;parse-names&quot;:false,&quot;dropping-particle&quot;:&quot;&quot;,&quot;non-dropping-particle&quot;:&quot;&quot;},{&quot;family&quot;:&quot;Morin&quot;,&quot;given&quot;:&quot;Efrat&quot;,&quot;parse-names&quot;:false,&quot;dropping-particle&quot;:&quot;&quot;,&quot;non-dropping-particle&quot;:&quot;&quot;},{&quot;family&quot;:&quot;Gerzi Rosenthal&quot;,&quot;given&quot;:&quot;Adi&quot;,&quot;parse-names&quot;:false,&quot;dropping-particle&quot;:&quot;&quot;,&quot;non-dropping-particle&quot;:&quot;&quot;},{&quot;family&quot;:&quot;Metzger&quot;,&quot;given&quot;:&quot;Asher&quot;,&quot;parse-names&quot;:false,&quot;dropping-particle&quot;:&quot;&quot;,&quot;non-dropping-particle&quot;:&quot;&quot;},{&quot;family&quot;:&quot;Barshai&quot;,&quot;given&quot;:&quot;Chen&quot;,&quot;parse-names&quot;:false,&quot;dropping-particle&quot;:&quot;&quot;,&quot;non-dropping-particle&quot;:&quot;&quot;},{&quot;family&quot;:&quot;Weitzner&quot;,&quot;given&quot;:&quot;Dana&quot;,&quot;parse-names&quot;:false,&quot;dropping-particle&quot;:&quot;&quot;,&quot;non-dropping-particle&quot;:&quot;&quot;},{&quot;family&quot;:&quot;Voloshin&quot;,&quot;given&quot;:&quot;Dafi&quot;,&quot;parse-names&quot;:false,&quot;dropping-particle&quot;:&quot;&quot;,&quot;non-dropping-particle&quot;:&quot;&quot;},{&quot;family&quot;:&quot;Kratzert&quot;,&quot;given&quot;:&quot;Frederik&quot;,&quot;parse-names&quot;:false,&quot;dropping-particle&quot;:&quot;&quot;,&quot;non-dropping-particle&quot;:&quot;&quot;},{&quot;family&quot;:&quot;Elidan&quot;,&quot;given&quot;:&quot;Gal&quot;,&quot;parse-names&quot;:false,&quot;dropping-particle&quot;:&quot;&quot;,&quot;non-dropping-particle&quot;:&quot;&quot;},{&quot;family&quot;:&quot;Dror&quot;,&quot;given&quot;:&quot;Gideon&quot;,&quot;parse-names&quot;:false,&quot;dropping-particle&quot;:&quot;&quot;,&quot;non-dropping-particle&quot;:&quot;&quot;},{&quot;family&quot;:&quot;Begelman&quot;,&quot;given&quot;:&quot;Gregory&quot;,&quot;parse-names&quot;:false,&quot;dropping-particle&quot;:&quot;&quot;,&quot;non-dropping-particle&quot;:&quot;&quot;},{&quot;family&quot;:&quot;Nearing&quot;,&quot;given&quot;:&quot;Grey&quot;,&quot;parse-names&quot;:false,&quot;dropping-particle&quot;:&quot;&quot;,&quot;non-dropping-particle&quot;:&quot;&quot;},{&quot;family&quot;:&quot;Shalev&quot;,&quot;given&quot;:&quot;Guy&quot;,&quot;parse-names&quot;:false,&quot;dropping-particle&quot;:&quot;&quot;,&quot;non-dropping-particle&quot;:&quot;&quot;},{&quot;family&quot;:&quot;Noga&quot;,&quot;given&quot;:&quot;Hila&quot;,&quot;parse-names&quot;:false,&quot;dropping-particle&quot;:&quot;&quot;,&quot;non-dropping-particle&quot;:&quot;&quot;},{&quot;family&quot;:&quot;Shavitt&quot;,&quot;given&quot;:&quot;Ira&quot;,&quot;parse-names&quot;:false,&quot;dropping-particle&quot;:&quot;&quot;,&quot;non-dropping-particle&quot;:&quot;&quot;},{&quot;family&quot;:&quot;Yuklea&quot;,&quot;given&quot;:&quot;Liora&quot;,&quot;parse-names&quot;:false,&quot;dropping-particle&quot;:&quot;&quot;,&quot;non-dropping-particle&quot;:&quot;&quot;},{&quot;family&quot;:&quot;Royz&quot;,&quot;given&quot;:&quot;Moriah&quot;,&quot;parse-names&quot;:false,&quot;dropping-particle&quot;:&quot;&quot;,&quot;non-dropping-particle&quot;:&quot;&quot;},{&quot;family&quot;:&quot;Giladi&quot;,&quot;given&quot;:&quot;Niv&quot;,&quot;parse-names&quot;:false,&quot;dropping-particle&quot;:&quot;&quot;,&quot;non-dropping-particle&quot;:&quot;&quot;},{&quot;family&quot;:&quot;Peled Levi&quot;,&quot;given&quot;:&quot;Nofar&quot;,&quot;parse-names&quot;:false,&quot;dropping-particle&quot;:&quot;&quot;,&quot;non-dropping-particle&quot;:&quot;&quot;},{&quot;family&quot;:&quot;Reich&quot;,&quot;given&quot;:&quot;Ofir&quot;,&quot;parse-names&quot;:false,&quot;dropping-particle&quot;:&quot;&quot;,&quot;non-dropping-particle&quot;:&quot;&quot;},{&quot;family&quot;:&quot;Gilon&quot;,&quot;given&quot;:&quot;Oren&quot;,&quot;parse-names&quot;:false,&quot;dropping-particle&quot;:&quot;&quot;,&quot;non-dropping-particle&quot;:&quot;&quot;},{&quot;family&quot;:&quot;Maor&quot;,&quot;given&quot;:&quot;Ronnie&quot;,&quot;parse-names&quot;:false,&quot;dropping-particle&quot;:&quot;&quot;,&quot;non-dropping-particle&quot;:&quot;&quot;},{&quot;family&quot;:&quot;Timnat&quot;,&quot;given&quot;:&quot;Shahar&quot;,&quot;parse-names&quot;:false,&quot;dropping-particle&quot;:&quot;&quot;,&quot;non-dropping-particle&quot;:&quot;&quot;},{&quot;family&quot;:&quot;Shechter&quot;,&quot;given&quot;:&quot;Tal&quot;,&quot;parse-names&quot;:false,&quot;dropping-particle&quot;:&quot;&quot;,&quot;non-dropping-particle&quot;:&quot;&quot;},{&quot;family&quot;:&quot;Anisimov&quot;,&quot;given&quot;:&quot;Vladimir&quot;,&quot;parse-names&quot;:false,&quot;dropping-particle&quot;:&quot;&quot;,&quot;non-dropping-particle&quot;:&quot;&quot;},{&quot;family&quot;:&quot;Gigi&quot;,&quot;given&quot;:&quot;Yotam&quot;,&quot;parse-names&quot;:false,&quot;dropping-particle&quot;:&quot;&quot;,&quot;non-dropping-particle&quot;:&quot;&quot;},{&quot;family&quot;:&quot;Levin&quot;,&quot;given&quot;:&quot;Yuval&quot;,&quot;parse-names&quot;:false,&quot;dropping-particle&quot;:&quot;&quot;,&quot;non-dropping-particle&quot;:&quot;&quot;},{&quot;family&quot;:&quot;Moshe&quot;,&quot;given&quot;:&quot;Zach&quot;,&quot;parse-names&quot;:false,&quot;dropping-particle&quot;:&quot;&quot;,&quot;non-dropping-particle&quot;:&quot;&quot;},{&quot;family&quot;:&quot;Ben-Haim&quot;,&quot;given&quot;:&quot;Zvika&quot;,&quot;parse-names&quot;:false,&quot;dropping-particle&quot;:&quot;&quot;,&quot;non-dropping-particle&quot;:&quot;&quot;},{&quot;family&quot;:&quot;Hassidim&quot;,&quot;given&quot;:&quot;Avinatan&quot;,&quot;parse-names&quot;:false,&quot;dropping-particle&quot;:&quot;&quot;,&quot;non-dropping-particle&quot;:&quot;&quot;},{&quot;family&quot;:&quot;Matias&quot;,&quot;given&quot;:&quot;Yossi&quot;,&quot;parse-names&quot;:false,&quot;dropping-particle&quot;:&quot;&quot;,&quot;non-dropping-particle&quot;:&quot;&quot;}],&quot;container-title&quot;:&quot;Hydrology and Earth System Sciences&quot;,&quot;container-title-short&quot;:&quot;Hydrol Earth Syst Sci&quot;,&quot;DOI&quot;:&quot;10.5194/hess-26-4013-2022&quot;,&quot;ISSN&quot;:&quot;16077938&quot;,&quot;issued&quot;:{&quot;date-parts&quot;:[[2022,8,5]]},&quot;page&quot;:&quot;4013-4032&quot;,&quot;abstract&quot;:&quot;Google's operational flood forecasting system was developed to provide accurate real-time flood warnings to agencies and the public with a focus on riverine floods in large, gauged rivers. It became operational in 2018 and has since expanded geographically. This forecasting system consists of four subsystems: data validation, stage forecasting, inundation modeling, and alert distribution. Machine learning is used for two of the subsystems. Stage forecasting is modeled with the long short-term memory (LSTM) networks and the linear models. Flood inundation is computed with the thresholding and the manifold models, where the former computes inundation extent and the latter computes both inundation extent and depth. The manifold model, presented here for the first time, provides a machine-learning alternative to hydraulic modeling of flood inundation. When evaluated on historical data, all models achieve sufficiently high-performance metrics for operational use. The LSTM showed higher skills than the linear model, while the thresholding and manifold models achieved similar performance metrics for modeling inundation extent. During the 2021 monsoon season, the flood warning system was operational in India and Bangladesh, covering flood-prone regions around rivers with a total area close to 470 000 km2, home to more than 350 000 000 people. More than 100 000 000 flood alerts were sent to affected populations, to relevant authorities, and to emergency organizations. Current and future work on the system includes extending coverage to additional flood-prone locations and improving modeling capabilities and accuracy.&quot;,&quot;publisher&quot;:&quot;Copernicus GmbH&quot;,&quot;issue&quot;:&quot;15&quot;,&quot;volume&quot;:&quot;26&quot;},&quot;isTemporary&quot;:false}]},{&quot;citationID&quot;:&quot;MENDELEY_CITATION_56e858e7-d0da-4bca-a9ca-d4350b6b63a9&quot;,&quot;properties&quot;:{&quot;noteIndex&quot;:0},&quot;isEdited&quot;:false,&quot;manualOverride&quot;:{&quot;isManuallyOverridden&quot;:false,&quot;citeprocText&quot;:&quot;(Feng et al., 2020; Gauch et al., 2021; Koch &amp;#38; Schneider, 2022; Kratzert et al., 2019; Kratzert, Klotz, Brenner, et al., 2018; Kratzert, Klotz, Herrnegger, et al., 2018; Lees et al., 2022; Mao et al., 2021; Yokoo et al., 2022)&quot;,&quot;manualOverrideText&quot;:&quot;&quot;},&quot;citationTag&quot;:&quot;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&quot;,&quot;citationItems&quot;:[{&quot;id&quot;:&quot;3f42779d-2914-3bc1-a4f4-1278d8bc743d&quot;,&quot;itemData&quot;:{&quot;type&quot;:&quot;article-journal&quot;,&quot;id&quot;:&quot;3f42779d-2914-3bc1-a4f4-1278d8bc743d&quot;,&quot;title&quot;:&quot;Rainfall-runoff modelling using Long Short-Term Memory (LSTM) networks&quot;,&quot;author&quot;:[{&quot;family&quot;:&quot;Kratzert&quot;,&quot;given&quot;:&quot;Frederik&quot;,&quot;parse-names&quot;:false,&quot;dropping-particle&quot;:&quot;&quot;,&quot;non-dropping-particle&quot;:&quot;&quot;},{&quot;family&quot;:&quot;Klotz&quot;,&quot;given&quot;:&quot;Daniel&quot;,&quot;parse-names&quot;:false,&quot;dropping-particle&quot;:&quot;&quot;,&quot;non-dropping-particle&quot;:&quot;&quot;},{&quot;family&quot;:&quot;Brenner&quot;,&quot;given&quot;:&quot;Claire&quot;,&quot;parse-names&quot;:false,&quot;dropping-particle&quot;:&quot;&quot;,&quot;non-dropping-particle&quot;:&quot;&quot;},{&quot;family&quot;:&quot;Schulz&quot;,&quot;given&quot;:&quot;Karsten&quot;,&quot;parse-names&quot;:false,&quot;dropping-particle&quot;:&quot;&quot;,&quot;non-dropping-particle&quot;:&quot;&quot;},{&quot;family&quot;:&quot;Herrnegger&quot;,&quot;given&quot;:&quot;Mathew&quot;,&quot;parse-names&quot;:false,&quot;dropping-particle&quot;:&quot;&quot;,&quot;non-dropping-particle&quot;:&quot;&quot;}],&quot;container-title&quot;:&quot;Hydrology and Earth System Sciences&quot;,&quot;container-title-short&quot;:&quot;Hydrol Earth Syst Sci&quot;,&quot;DOI&quot;:&quot;10.5194/hess-22-6005-2018&quot;,&quot;ISSN&quot;:&quot;16077938&quot;,&quot;issued&quot;:{&quot;date-parts&quot;:[[2018,11,22]]},&quot;page&quot;:&quot;6005-6022&quot;,&quot;abstract&quot;:&quot;Rainfall-runoff modelling is one of the key challenges in the field of hydrology. Various approaches exist, ranging from physically based over conceptual to fully data-driven models. In this paper, we propose a novel data-driven approach, using the Long Short-Term Memory (LSTM) network, a special type of recurrent neural network. The advantage of the LSTM is its ability to learn long-term dependencies between the provided input and output of the network, which are essential for modelling storage effects in e.g. catchments with snow influence. We use 241 catchments of the freely available CAMELS data set to test our approach and also compare the results to the well-known Sacramento Soil Moisture Accounting Model (SAC-SMA) coupled with the Snow-17 snow routine. We also show the potential of the LSTM as a regional hydrological model in which one model predicts the discharge for a variety of catchments. In our last experiment, we show the possibility to transfer process understanding, learned at regional scale, to individual catchments and thereby increasing model performance when compared to a LSTM trained only on the data of single catchments. Using this approach, we were able to achieve better model performance as the SAC-SMA+Snow-17, which underlines the potential of the LSTM for hydrological modelling applications.&quot;,&quot;publisher&quot;:&quot;Copernicus GmbH&quot;,&quot;issue&quot;:&quot;11&quot;,&quot;volume&quot;:&quot;22&quot;},&quot;isTemporary&quot;:false},{&quot;id&quot;:&quot;97a5d1d3-89bd-3f7c-9b91-7a32c119bf1a&quot;,&quot;itemData&quot;:{&quot;type&quot;:&quot;article-journal&quot;,&quot;id&quot;:&quot;97a5d1d3-89bd-3f7c-9b91-7a32c119bf1a&quot;,&quot;title&quot;:&quot;Toward Improved Predictions in Ungauged Basins: Exploiting the Power of Machine Learning&quot;,&quot;author&quot;:[{&quot;family&quot;:&quot;Kratzert&quot;,&quot;given&quot;:&quot;Frederik&quot;,&quot;parse-names&quot;:false,&quot;dropping-particle&quot;:&quot;&quot;,&quot;non-dropping-particle&quot;:&quot;&quot;},{&quot;family&quot;:&quot;Klotz&quot;,&quot;given&quot;:&quot;Daniel&quot;,&quot;parse-names&quot;:false,&quot;dropping-particle&quot;:&quot;&quot;,&quot;non-dropping-particle&quot;:&quot;&quot;},{&quot;family&quot;:&quot;Herrnegger&quot;,&quot;given&quot;:&quot;Mathew&quot;,&quot;parse-names&quot;:false,&quot;dropping-particle&quot;:&quot;&quot;,&quot;non-dropping-particle&quot;:&quot;&quot;},{&quot;family&quot;:&quot;Sampson&quot;,&quot;given&quot;:&quot;Alden K.&quot;,&quot;parse-names&quot;:false,&quot;dropping-particle&quot;:&quot;&quot;,&quot;non-dropping-particle&quot;:&quot;&quot;},{&quot;family&quot;:&quot;Hochreiter&quot;,&quot;given&quot;:&quot;Sepp&quot;,&quot;parse-names&quot;:false,&quot;dropping-particle&quot;:&quot;&quot;,&quot;non-dropping-particle&quot;:&quot;&quot;},{&quot;family&quot;:&quot;Nearing&quot;,&quot;given&quot;:&quot;Grey S.&quot;,&quot;parse-names&quot;:false,&quot;dropping-particle&quot;:&quot;&quot;,&quot;non-dropping-particle&quot;:&quot;&quot;}],&quot;container-title&quot;:&quot;Water Resources Research&quot;,&quot;container-title-short&quot;:&quot;Water Resour Res&quot;,&quot;DOI&quot;:&quot;10.1029/2019WR026065&quot;,&quot;ISSN&quot;:&quot;19447973&quot;,&quot;issued&quot;:{&quot;date-parts&quot;:[[2019,12,1]]},&quot;page&quot;:&quot;11344-11354&quot;,&quot;abstract&quot;:&quot;Long short-term memory (LSTM) networks offer unprecedented accuracy for prediction in ungauged basins. We trained and tested several LSTMs on 531 basins from the CAMELS data set using k-fold validation, so that predictions were made in basins that supplied no training data. The training and test data set included ∼30 years of daily rainfall-runoff data from catchments in the United States ranging in size from 4 to 2,000 km2 with aridity index from 0.22 to 5.20, and including 12 of the 13 IGPB vegetated land cover classifications. This effectively “ungauged” model was benchmarked over a 15-year validation period against the Sacramento Soil Moisture Accounting (SAC-SMA) model and also against the NOAA National Water Model reanalysis. SAC-SMA was calibrated separately for each basin using 15 years of daily data. The out-of-sample LSTM had higher median Nash-Sutcliffe Efficiencies across the 531 basins (0.69) than either the calibrated SAC-SMA (0.64) or the National Water Model (0.58). This indicates that there is (typically) sufficient information in available catchment attributes data about similarities and differences between catchment-level rainfall-runoff behaviors to provide out-of-sample simulations that are generally more accurate than current models under ideal (i.e., calibrated) conditions. We found evidence that adding physical constraints to the LSTM models might improve simulations, which we suggest motivates future research related to physics-guided machine learning.&quot;,&quot;publisher&quot;:&quot;Blackwell Publishing Ltd&quot;,&quot;issue&quot;:&quot;12&quot;,&quot;volume&quot;:&quot;55&quot;},&quot;isTemporary&quot;:false},{&quot;id&quot;:&quot;f922f299-431e-3f9d-9d14-592800031b0f&quot;,&quot;itemData&quot;:{&quot;type&quot;:&quot;article-journal&quot;,&quot;id&quot;:&quot;f922f299-431e-3f9d-9d14-592800031b0f&quot;,&quot;title&quot;:&quot;Enhancing Streamflow Forecast and Extracting Insights Using Long-Short Term Memory Networks With Data Integration at Continental Scales&quot;,&quot;author&quot;:[{&quot;family&quot;:&quot;Feng&quot;,&quot;given&quot;:&quot;Dapeng&quot;,&quot;parse-names&quot;:false,&quot;dropping-particle&quot;:&quot;&quot;,&quot;non-dropping-particle&quot;:&quot;&quot;},{&quot;family&quot;:&quot;Fang&quot;,&quot;given&quot;:&quot;Kuai&quot;,&quot;parse-names&quot;:false,&quot;dropping-particle&quot;:&quot;&quot;,&quot;non-dropping-particle&quot;:&quot;&quot;},{&quot;family&quot;:&quot;Shen&quot;,&quot;given&quot;:&quot;Chaopeng&quot;,&quot;parse-names&quot;:false,&quot;dropping-particle&quot;:&quot;&quot;,&quot;non-dropping-particle&quot;:&quot;&quot;}],&quot;container-title&quot;:&quot;Water Resources Research&quot;,&quot;container-title-short&quot;:&quot;Water Resour Res&quot;,&quot;DOI&quot;:&quot;10.1029/2019WR026793&quot;,&quot;ISSN&quot;:&quot;19447973&quot;,&quot;issued&quot;:{&quot;date-parts&quot;:[[2020,9,1]]},&quot;abstract&quot;:&quot;Recent observations with varied schedules and types (moving average, snapshot, or regularly spaced) can help to improve streamflow forecasts, but it is challenging to integrate them effectively. Based on a long short-term memory (LSTM) streamflow model, we tested multiple versions of a flexible procedure we call data integration (DI) to leverage recent discharge measurements to improve forecasts. DI accepts lagged inputs either directly or through a convolutional neural network unit. DI ubiquitously elevated streamflow forecast performance to unseen levels, reaching a record continental-scale median Nash-Sutcliffe Efficiency coefficient value of 0.86. Integrating moving-average discharge, discharge from the last few days, or even average discharge from the previous calendar month could all improve daily forecasts. Directly using lagged observations as inputs was comparable in performance to using the convolutional neural network unit. Importantly, we obtained valuable insights regarding hydrologic processes impacting LSTM and DI performance. Before applying DI, the base LSTM model worked well in mountainous or snow-dominated regions, but less well in regions with low discharge volumes (due to either low precipitation or high precipitation-energy synchronicity) and large interannual storage variability. DI was most beneficial in regions with high flow autocorrelation: it greatly reduced baseflow bias in groundwater-dominated western basins and also improved peak prediction for basins with dynamical surface water storage, such as the Prairie Potholes or Great Lakes regions. However, even DI cannot elevate performance in high-aridity basins with 1-day flash peaks. Despite this limitation, there is much promise for a deep-learning-based forecast paradigm due to its performance, automation, efficiency, and flexibility.&quot;,&quot;publisher&quot;:&quot;Blackwell Publishing Ltd&quot;,&quot;issue&quot;:&quot;9&quot;,&quot;volume&quot;:&quot;56&quot;},&quot;isTemporary&quot;:false},{&quot;id&quot;:&quot;05ae28e1-8647-3175-8bc8-90ef86d8003d&quot;,&quot;itemData&quot;:{&quot;type&quot;:&quot;article-journal&quot;,&quot;id&quot;:&quot;05ae28e1-8647-3175-8bc8-90ef86d8003d&quot;,&quot;title&quot;:&quot;Hydrological concept formation inside long short-term memory (LSTM) networks&quot;,&quot;author&quot;:[{&quot;family&quot;:&quot;Lees&quot;,&quot;given&quot;:&quot;Thomas&quot;,&quot;parse-names&quot;:false,&quot;dropping-particle&quot;:&quot;&quot;,&quot;non-dropping-particle&quot;:&quot;&quot;},{&quot;family&quot;:&quot;Reece&quot;,&quot;given&quot;:&quot;Steven&quot;,&quot;parse-names&quot;:false,&quot;dropping-particle&quot;:&quot;&quot;,&quot;non-dropping-particle&quot;:&quot;&quot;},{&quot;family&quot;:&quot;Kratzert&quot;,&quot;given&quot;:&quot;Frederik&quot;,&quot;parse-names&quot;:false,&quot;dropping-particle&quot;:&quot;&quot;,&quot;non-dropping-particle&quot;:&quot;&quot;},{&quot;family&quot;:&quot;Klotz&quot;,&quot;given&quot;:&quot;Daniel&quot;,&quot;parse-names&quot;:false,&quot;dropping-particle&quot;:&quot;&quot;,&quot;non-dropping-particle&quot;:&quot;&quot;},{&quot;family&quot;:&quot;Gauch&quot;,&quot;given&quot;:&quot;Martin&quot;,&quot;parse-names&quot;:false,&quot;dropping-particle&quot;:&quot;&quot;,&quot;non-dropping-particle&quot;:&quot;&quot;},{&quot;family&quot;:&quot;Bruijn&quot;,&quot;given&quot;:&quot;Jens&quot;,&quot;parse-names&quot;:false,&quot;dropping-particle&quot;:&quot;&quot;,&quot;non-dropping-particle&quot;:&quot;De&quot;},{&quot;family&quot;:&quot;Kumar Sahu&quot;,&quot;given&quot;:&quot;Reetik&quot;,&quot;parse-names&quot;:false,&quot;dropping-particle&quot;:&quot;&quot;,&quot;non-dropping-particle&quot;:&quot;&quot;},{&quot;family&quot;:&quot;Greve&quot;,&quot;given&quot;:&quot;Peter&quot;,&quot;parse-names&quot;:false,&quot;dropping-particle&quot;:&quot;&quot;,&quot;non-dropping-particle&quot;:&quot;&quot;},{&quot;family&quot;:&quot;Slater&quot;,&quot;given&quot;:&quot;Louise&quot;,&quot;parse-names&quot;:false,&quot;dropping-particle&quot;:&quot;&quot;,&quot;non-dropping-particle&quot;:&quot;&quot;},{&quot;family&quot;:&quot;Dadson&quot;,&quot;given&quot;:&quot;Simon J.&quot;,&quot;parse-names&quot;:false,&quot;dropping-particle&quot;:&quot;&quot;,&quot;non-dropping-particle&quot;:&quot;&quot;}],&quot;container-title&quot;:&quot;Hydrology and Earth System Sciences&quot;,&quot;container-title-short&quot;:&quot;Hydrol Earth Syst Sci&quot;,&quot;DOI&quot;:&quot;10.5194/hess-26-3079-2022&quot;,&quot;ISSN&quot;:&quot;16077938&quot;,&quot;issued&quot;:{&quot;date-parts&quot;:[[2022]]},&quot;page&quot;:&quot;3079-3101&quot;,&quot;abstract&quot;:&quot;Neural networks have been shown to be extremely effective rainfall-runoff models, where the river discharge is predicted from meteorological inputs. However, the question remains: what have these models learned? Is it possible to extract information about the learned relationships that map inputs to outputs, and do these mappings represent known hydrological concepts? Small-scale experiments have demonstrated that the internal states of long short-term memory networks (LSTMs), a particular neural network architecture predisposed to hydrological modelling, can be interpreted. By extracting the tensors which represent the learned translation from inputs (precipitation, temperature, and potential evapotranspiration) to outputs (discharge), this research seeks to understand what information the LSTM captures about the hydrological system. We assess the hypothesis that the LSTM replicates real-world processes and that we can extract information about these processes from the internal states of the LSTM. We examine the cell-state vector, which represents the memory of the LSTM, and explore the ways in which the LSTM learns to reproduce stores of water, such as soil moisture and snow cover. We use a simple regression approach to map the LSTM state vector to our target stores (soil moisture and snow). Good correlations (R2&gt;0.8) between the probe outputs and the target variables of interest provide evidence that the LSTM contains information that reflects known hydrological processes comparable with the concept of variable-capacity soil moisture stores. The implications of this study are threefold: (1) LSTMs reproduce known hydrological processes. (2) While conceptual models have theoretical assumptions embedded in the model a priori, the LSTM derives these from the data. These learned representations are interpretable by scientists. (3) LSTMs can be used to gain an estimate of intermediate stores of water such as soil moisture. While machine learning interpretability is still a nascent field and our approach reflects a simple technique for exploring what the model has learned, the results are robust to different initial conditions and to a variety of benchmarking experiments. We therefore argue that deep learning approaches can be used to advance our scientific goals as well as our predictive goals.&quot;,&quot;publisher&quot;:&quot;Copernicus GmbH&quot;,&quot;issue&quot;:&quot;12&quot;,&quot;volume&quot;:&quot;26&quot;},&quot;isTemporary&quot;:false},{&quot;id&quot;:&quot;d482e049-abc4-3ffb-b437-5d82ba3bb64c&quot;,&quot;itemData&quot;:{&quot;type&quot;:&quot;report&quot;,&quot;id&quot;:&quot;d482e049-abc4-3ffb-b437-5d82ba3bb64c&quot;,&quot;title&quot;:&quot;A glimpse into the Unobserved: Runoff simulation for ungauged catchments with LSTMs&quot;,&quot;author&quot;:[{&quot;family&quot;:&quot;Kratzert&quot;,&quot;given&quot;:&quot;Frederik&quot;,&quot;parse-names&quot;:false,&quot;dropping-particle&quot;:&quot;&quot;,&quot;non-dropping-particle&quot;:&quot;&quot;},{&quot;family&quot;:&quot;Klotz&quot;,&quot;given&quot;:&quot;Daniel&quot;,&quot;parse-names&quot;:false,&quot;dropping-particle&quot;:&quot;&quot;,&quot;non-dropping-particle&quot;:&quot;&quot;},{&quot;family&quot;:&quot;Herrnegger&quot;,&quot;given&quot;:&quot;Mathew&quot;,&quot;parse-names&quot;:false,&quot;dropping-particle&quot;:&quot;&quot;,&quot;non-dropping-particle&quot;:&quot;&quot;},{&quot;family&quot;:&quot;Hochreiter&quot;,&quot;given&quot;:&quot;Sepp&quot;,&quot;parse-names&quot;:false,&quot;dropping-particle&quot;:&quot;&quot;,&quot;non-dropping-particle&quot;:&quot;&quot;}],&quot;issued&quot;:{&quot;date-parts&quot;:[[2018]]},&quot;abstract&quot;:&quot;Runoff predictions of a river from meteorological inputs is a key task in the field of hydrology. However, current hydrological models require a substantial amount of parameter tuning on basis of historical records. If no historical runoff observations are available it is very challenging to produce good predictions. In this study we explore the capability of LSTMs for simulating the runoff for these ungauged cases. A single LSTM is trained to learn a general hydrological model from hundreds of catchments throughout the contiguous United States of America and evaluated against catchments not used during training. Our results suggest that LSTMs a) are able to learn a general hydrological model and b) in the majority of catchments outperform an established hydrological model, which was especially trained for these catchments.&quot;,&quot;container-title-short&quot;:&quot;&quot;},&quot;isTemporary&quot;:false},{&quot;id&quot;:&quot;8cc49534-b9f7-3ef9-a9c7-25ba4303efc4&quot;,&quot;itemData&quot;:{&quot;type&quot;:&quot;article-journal&quot;,&quot;id&quot;:&quot;8cc49534-b9f7-3ef9-a9c7-25ba4303efc4&quot;,&quot;title&quot;:&quot;Capabilities of deep learning models on learning physical relationships: Case of rainfall-runoff modeling with LSTM&quot;,&quot;author&quot;:[{&quot;family&quot;:&quot;Yokoo&quot;,&quot;given&quot;:&quot;Kazuki&quot;,&quot;parse-names&quot;:false,&quot;dropping-particle&quot;:&quot;&quot;,&quot;non-dropping-particle&quot;:&quot;&quot;},{&quot;family&quot;:&quot;Ishida&quot;,&quot;given&quot;:&quot;Kei&quot;,&quot;parse-names&quot;:false,&quot;dropping-particle&quot;:&quot;&quot;,&quot;non-dropping-particle&quot;:&quot;&quot;},{&quot;family&quot;:&quot;Ercan&quot;,&quot;given&quot;:&quot;Ali&quot;,&quot;parse-names&quot;:false,&quot;dropping-particle&quot;:&quot;&quot;,&quot;non-dropping-particle&quot;:&quot;&quot;},{&quot;family&quot;:&quot;Tu&quot;,&quot;given&quot;:&quot;Tongbi&quot;,&quot;parse-names&quot;:false,&quot;dropping-particle&quot;:&quot;&quot;,&quot;non-dropping-particle&quot;:&quot;&quot;},{&quot;family&quot;:&quot;Nagasato&quot;,&quot;given&quot;:&quot;Takeyoshi&quot;,&quot;parse-names&quot;:false,&quot;dropping-particle&quot;:&quot;&quot;,&quot;non-dropping-particle&quot;:&quot;&quot;},{&quot;family&quot;:&quot;Kiyama&quot;,&quot;given&quot;:&quot;Masato&quot;,&quot;parse-names&quot;:false,&quot;dropping-particle&quot;:&quot;&quot;,&quot;non-dropping-particle&quot;:&quot;&quot;},{&quot;family&quot;:&quot;Amagasaki&quot;,&quot;given&quot;:&quot;Motoki&quot;,&quot;parse-names&quot;:false,&quot;dropping-particle&quot;:&quot;&quot;,&quot;non-dropping-particle&quot;:&quot;&quot;}],&quot;container-title&quot;:&quot;Science of the Total Environment&quot;,&quot;DOI&quot;:&quot;10.1016/j.scitotenv.2021.149876&quot;,&quot;ISSN&quot;:&quot;18791026&quot;,&quot;PMID&quot;:&quot;34464810&quot;,&quot;issued&quot;:{&quot;date-parts&quot;:[[2022,1,1]]},&quot;abstract&quot;:&quot;This study investigates the relationships which deep learning methods can identify between the input and output data. As a case study, rainfall-runoff modeling in a snow-dominated watershed by means of a long short-term memory (LSTM) network is selected. Daily precipitation and mean air temperature were used as model input to estimate daily flow discharge. After model training and verification, two experimental simulations were conducted with hypothetical inputs instead of observed meteorological data to clarify the response of the trained model to the inputs. The first numerical experiment showed that even without input precipitation, the trained model generated flow discharge, particularly winter low flow and high flow during the snow melting period. The effects of warmer and colder conditions on the flow discharge were also replicated by the trained model without precipitation. Additionally, the model reflected only 17–39% of the total precipitation mass during the snow accumulation period in the total annual flow discharge, revealing a strong lack of water mass conservation. The results of this study indicated that a deep learning method may not properly learn the explicit physical relationships between input and target variables, although they are still capable of maintaining strong goodness-of-fit results.&quot;,&quot;publisher&quot;:&quot;Elsevier B.V.&quot;,&quot;volume&quot;:&quot;802&quot;,&quot;container-title-short&quot;:&quot;&quot;},&quot;isTemporary&quot;:false},{&quot;id&quot;:&quot;d5ed40b6-1a97-36b0-8fa8-3bdd42931e42&quot;,&quot;itemData&quot;:{&quot;type&quot;:&quot;article-journal&quot;,&quot;id&quot;:&quot;d5ed40b6-1a97-36b0-8fa8-3bdd42931e42&quot;,&quot;title&quot;:&quot;Long short-term memory networks enhance rainfall-runoff modelling at the national scale of Denmark&quot;,&quot;author&quot;:[{&quot;family&quot;:&quot;Koch&quot;,&quot;given&quot;:&quot;Julian&quot;,&quot;parse-names&quot;:false,&quot;dropping-particle&quot;:&quot;&quot;,&quot;non-dropping-particle&quot;:&quot;&quot;},{&quot;family&quot;:&quot;Schneider&quot;,&quot;given&quot;:&quot;Raphael&quot;,&quot;parse-names&quot;:false,&quot;dropping-particle&quot;:&quot;&quot;,&quot;non-dropping-particle&quot;:&quot;&quot;}],&quot;container-title&quot;:&quot;GEUS Bulletin&quot;,&quot;DOI&quot;:&quot;10.34194/geusb.v49.8292&quot;,&quot;ISSN&quot;:&quot;2597-2162&quot;,&quot;issued&quot;:{&quot;date-parts&quot;:[[2022]]},&quot;page&quot;:&quot;1-7&quot;,&quot;abstract&quot;:&quot;This study explores the application of long short-term memory (LSTM) networks to simulate runoff at the national scale of Denmark using data from 301 catchments. This is the first LSTM application on Danish data. The results were benchmarked against the Danish national water resources model (DK-model), a physically based hydrological model. The median Kling-Gupta Efficiency (KGE), a common metric to assess performance of runoff predictions (optimum of 1), increased from 0.7 (DK-model) to 0.8 (LSTM) when trained against all catchments. Overall, the LSTM outperformed the DK-model in 80% of catchments. Despite the compelling KGE evaluation, the water balance closure was modelled less accurately by the LSTM. The applicability of LSTM networks for modelling ungauged catchments was assessed via a spatial split-sample experiment. A 20% spatial hold-out showed poorer performance of the LSTM with respect to the DK model. However, after pre-training, that is, weight initialisation obtained from training against simulated data from the DK-model, the performance of the LSTM was effectively improved. This formed a convincing argument supporting the knowledge-guided machine learning (ML) paradigm to integrate physically based models and ML to train robust models that generalise well.&quot;,&quot;volume&quot;:&quot;49&quot;,&quot;container-title-short&quot;:&quot;&quot;},&quot;isTemporary&quot;:false},{&quot;id&quot;:&quot;ef3e2bee-d90a-3501-b082-3b44ce5f422b&quot;,&quot;itemData&quot;:{&quot;type&quot;:&quot;article-journal&quot;,&quot;id&quot;:&quot;ef3e2bee-d90a-3501-b082-3b44ce5f422b&quot;,&quot;title&quot;:&quot;Rainfall-runoff prediction at multiple timescales with a single Long Short-Term Memory network&quot;,&quot;author&quot;:[{&quot;family&quot;:&quot;Gauch&quot;,&quot;given&quot;:&quot;Martin&quot;,&quot;parse-names&quot;:false,&quot;dropping-particle&quot;:&quot;&quot;,&quot;non-dropping-particle&quot;:&quot;&quot;},{&quot;family&quot;:&quot;Kratzert&quot;,&quot;given&quot;:&quot;Frederik&quot;,&quot;parse-names&quot;:false,&quot;dropping-particle&quot;:&quot;&quot;,&quot;non-dropping-particle&quot;:&quot;&quot;},{&quot;family&quot;:&quot;Klotz&quot;,&quot;given&quot;:&quot;Daniel&quot;,&quot;parse-names&quot;:false,&quot;dropping-particle&quot;:&quot;&quot;,&quot;non-dropping-particle&quot;:&quot;&quot;},{&quot;family&quot;:&quot;Nearing&quot;,&quot;given&quot;:&quot;Grey&quot;,&quot;parse-names&quot;:false,&quot;dropping-particle&quot;:&quot;&quot;,&quot;non-dropping-particle&quot;:&quot;&quot;},{&quot;family&quot;:&quot;Lin&quot;,&quot;given&quot;:&quot;Jimmy&quot;,&quot;parse-names&quot;:false,&quot;dropping-particle&quot;:&quot;&quot;,&quot;non-dropping-particle&quot;:&quot;&quot;},{&quot;family&quot;:&quot;Hochreiter&quot;,&quot;given&quot;:&quot;Sepp&quot;,&quot;parse-names&quot;:false,&quot;dropping-particle&quot;:&quot;&quot;,&quot;non-dropping-particle&quot;:&quot;&quot;}],&quot;container-title&quot;:&quot;Hydrology and Earth System Sciences&quot;,&quot;container-title-short&quot;:&quot;Hydrol Earth Syst Sci&quot;,&quot;DOI&quot;:&quot;10.5194/hess-25-2045-2021&quot;,&quot;ISSN&quot;:&quot;16077938&quot;,&quot;issued&quot;:{&quot;date-parts&quot;:[[2021,4,19]]},&quot;page&quot;:&quot;2045-2062&quot;,&quot;abstract&quot;:&quot;Long Short-Term Memory (LSTM) networks have been applied to daily discharge prediction with remarkable success. Many practical applications, however, require predictions at more granular timescales. For instance, accurate prediction of short but extreme flood peaks can make a lifesaving difference, yet such peaks may escape the coarse temporal resolution of daily predictions. Naively training an LSTM on hourly data, however, entails very long input sequences that make learning difficult and computationally expensive. In this study, we propose two multi-timescale LSTM (MTS-LSTM) architectures that jointly predict multiple timescales within one model, as they process long-past inputs at a different temporal resolution than more recent inputs. In a benchmark on 516 basins across the continental United States, these models achieved significantly higher Nash-Sutcliffe efficiency (NSE) values than the US National Water Model. Compared to naive prediction with distinct LSTMs per timescale, the multi-timescale architectures are computationally more efficient with no loss in accuracy. Beyond prediction quality, the multi-timescale LSTM can process different input variables at different timescales, which is especially relevant to operational applications where the lead time of meteorological forcings depends on their temporal resolution.&quot;,&quot;publisher&quot;:&quot;Copernicus GmbH&quot;,&quot;issue&quot;:&quot;4&quot;,&quot;volume&quot;:&quot;25&quot;},&quot;isTemporary&quot;:false},{&quot;id&quot;:&quot;bdac9d16-0032-32ab-acf2-0e8d8c1a02d8&quot;,&quot;itemData&quot;:{&quot;type&quot;:&quot;article-journal&quot;,&quot;id&quot;:&quot;bdac9d16-0032-32ab-acf2-0e8d8c1a02d8&quot;,&quot;title&quot;:&quot;Comprehensive comparison of artificial neural networks and long short-term memory networks for rainfall-runoff simulation&quot;,&quot;author&quot;:[{&quot;family&quot;:&quot;Mao&quot;,&quot;given&quot;:&quot;Ganquan&quot;,&quot;parse-names&quot;:false,&quot;dropping-particle&quot;:&quot;&quot;,&quot;non-dropping-particle&quot;:&quot;&quot;},{&quot;family&quot;:&quot;Wang&quot;,&quot;given&quot;:&quot;Meng&quot;,&quot;parse-names&quot;:false,&quot;dropping-particle&quot;:&quot;&quot;,&quot;non-dropping-particle&quot;:&quot;&quot;},{&quot;family&quot;:&quot;Liu&quot;,&quot;given&quot;:&quot;Junguo&quot;,&quot;parse-names&quot;:false,&quot;dropping-particle&quot;:&quot;&quot;,&quot;non-dropping-particle&quot;:&quot;&quot;},{&quot;family&quot;:&quot;Wang&quot;,&quot;given&quot;:&quot;Zifeng&quot;,&quot;parse-names&quot;:false,&quot;dropping-particle&quot;:&quot;&quot;,&quot;non-dropping-particle&quot;:&quot;&quot;},{&quot;family&quot;:&quot;Wang&quot;,&quot;given&quot;:&quot;Kai&quot;,&quot;parse-names&quot;:false,&quot;dropping-particle&quot;:&quot;&quot;,&quot;non-dropping-particle&quot;:&quot;&quot;},{&quot;family&quot;:&quot;Meng&quot;,&quot;given&quot;:&quot;Ying&quot;,&quot;parse-names&quot;:false,&quot;dropping-particle&quot;:&quot;&quot;,&quot;non-dropping-particle&quot;:&quot;&quot;},{&quot;family&quot;:&quot;Zhong&quot;,&quot;given&quot;:&quot;Rui&quot;,&quot;parse-names&quot;:false,&quot;dropping-particle&quot;:&quot;&quot;,&quot;non-dropping-particle&quot;:&quot;&quot;},{&quot;family&quot;:&quot;Wang&quot;,&quot;given&quot;:&quot;Hong&quot;,&quot;parse-names&quot;:false,&quot;dropping-particle&quot;:&quot;&quot;,&quot;non-dropping-particle&quot;:&quot;&quot;},{&quot;family&quot;:&quot;Li&quot;,&quot;given&quot;:&quot;Yuxin&quot;,&quot;parse-names&quot;:false,&quot;dropping-particle&quot;:&quot;&quot;,&quot;non-dropping-particle&quot;:&quot;&quot;}],&quot;container-title&quot;:&quot;Physics and Chemistry of the Earth&quot;,&quot;DOI&quot;:&quot;10.1016/j.pce.2021.103026&quot;,&quot;ISSN&quot;:&quot;14747065&quot;,&quot;issued&quot;:{&quot;date-parts&quot;:[[2021,10,1]]},&quot;abstract&quot;:&quot;Accurate and efficient runoff simulations are crucial for water management in basins. Rainfall-runoff simulation approaches range between physical, conceptual, and data-driven models. With the recent development of machine-learning techniques, machine learning methods have been widely applied in the field of hydrology. Existing studies show that such methods can achieve comparable or even better performances than conventional hydrological models in runoff simulation. In particular, long short-term memory (LSTM) neural networks are able to overcome the shortcomings of traditional neural network methods in handling time series data. However, the impacts of the time memory on rainfall-runoff simulation are rarely studied. In this study, hysteresis effects in hydrology were investigated and the performances of machine learning methods and traditional hydrological models were assessed. The results show that the ANN model is more suitable for monthly scale simulation, while the LSTM model performs better at daily scale. Hydrological hysteresis is important for runoff simulations when using machine learning methods, especially at daily scale. By considering hysteresis in the simulation, the RMSE is significantly improved by 27% (21%) for LSTM (ANN). In addition, LSTM is more robust for time series handling, while the ANN is easier to be overfitted due to the limitation of neural network structure. This study provides new insights into the potential use of machine learning in hydrological simulations.&quot;,&quot;publisher&quot;:&quot;Elsevier Ltd&quot;,&quot;volume&quot;:&quot;123&quot;,&quot;container-title-short&quot;:&quot;&quot;},&quot;isTemporary&quot;:false}]},{&quot;citationID&quot;:&quot;MENDELEY_CITATION_bfc948ec-2345-405d-a97c-b99f3753fd3a&quot;,&quot;properties&quot;:{&quot;noteIndex&quot;:0},&quot;isEdited&quot;:false,&quot;manualOverride&quot;:{&quot;isManuallyOverridden&quot;:false,&quot;citeprocText&quot;:&quot;(Slater et al., 2023)&quot;,&quot;manualOverrideText&quot;:&quot;&quot;},&quot;citationTag&quot;:&quot;MENDELEY_CITATION_v3_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&quot;,&quot;citationItems&quot;:[{&quot;id&quot;:&quot;b7e61e72-91cb-30f7-a5d9-ac19d044bb99&quot;,&quot;itemData&quot;:{&quot;type&quot;:&quot;article-journal&quot;,&quot;id&quot;:&quot;b7e61e72-91cb-30f7-a5d9-ac19d044bb99&quot;,&quot;title&quot;:&quot;Hybrid forecasting: blending climate predictions with AI models&quot;,&quot;author&quot;:[{&quot;family&quot;:&quot;Slater&quot;,&quot;given&quot;:&quot;Louise J.&quot;,&quot;parse-names&quot;:false,&quot;dropping-particle&quot;:&quot;&quot;,&quot;non-dropping-particle&quot;:&quot;&quot;},{&quot;family&quot;:&quot;Arnal&quot;,&quot;given&quot;:&quot;Louise&quot;,&quot;parse-names&quot;:false,&quot;dropping-particle&quot;:&quot;&quot;,&quot;non-dropping-particle&quot;:&quot;&quot;},{&quot;family&quot;:&quot;Boucher&quot;,&quot;given&quot;:&quot;Marie-Amélie&quot;,&quot;parse-names&quot;:false,&quot;dropping-particle&quot;:&quot;&quot;,&quot;non-dropping-particle&quot;:&quot;&quot;},{&quot;family&quot;:&quot;Chang&quot;,&quot;given&quot;:&quot;Annie Y.-Y.&quot;,&quot;parse-names&quot;:false,&quot;dropping-particle&quot;:&quot;&quot;,&quot;non-dropping-particle&quot;:&quot;&quot;},{&quot;family&quot;:&quot;Moulds&quot;,&quot;given&quot;:&quot;Simon&quot;,&quot;parse-names&quot;:false,&quot;dropping-particle&quot;:&quot;&quot;,&quot;non-dropping-particle&quot;:&quot;&quot;},{&quot;family&quot;:&quot;Murphy&quot;,&quot;given&quot;:&quot;Conor&quot;,&quot;parse-names&quot;:false,&quot;dropping-particle&quot;:&quot;&quot;,&quot;non-dropping-particle&quot;:&quot;&quot;},{&quot;family&quot;:&quot;Nearing&quot;,&quot;given&quot;:&quot;Grey&quot;,&quot;parse-names&quot;:false,&quot;dropping-particle&quot;:&quot;&quot;,&quot;non-dropping-particle&quot;:&quot;&quot;},{&quot;family&quot;:&quot;Shalev&quot;,&quot;given&quot;:&quot;Guy&quot;,&quot;parse-names&quot;:false,&quot;dropping-particle&quot;:&quot;&quot;,&quot;non-dropping-particle&quot;:&quot;&quot;},{&quot;family&quot;:&quot;Shen&quot;,&quot;given&quot;:&quot;Chaopeng&quot;,&quot;parse-names&quot;:false,&quot;dropping-particle&quot;:&quot;&quot;,&quot;non-dropping-particle&quot;:&quot;&quot;},{&quot;family&quot;:&quot;Speight&quot;,&quot;given&quot;:&quot;Linda&quot;,&quot;parse-names&quot;:false,&quot;dropping-particle&quot;:&quot;&quot;,&quot;non-dropping-particle&quot;:&quot;&quot;},{&quot;family&quot;:&quot;Villarini&quot;,&quot;given&quot;:&quot;Gabriele&quot;,&quot;parse-names&quot;:false,&quot;dropping-particle&quot;:&quot;&quot;,&quot;non-dropping-particle&quot;:&quot;&quot;},{&quot;family&quot;:&quot;Wilby&quot;,&quot;given&quot;:&quot;Robert L.&quot;,&quot;parse-names&quot;:false,&quot;dropping-particle&quot;:&quot;&quot;,&quot;non-dropping-particle&quot;:&quot;&quot;},{&quot;family&quot;:&quot;Wood&quot;,&quot;given&quot;:&quot;Andrew&quot;,&quot;parse-names&quot;:false,&quot;dropping-particle&quot;:&quot;&quot;,&quot;non-dropping-particle&quot;:&quot;&quot;},{&quot;family&quot;:&quot;Zappa&quot;,&quot;given&quot;:&quot;Massimiliano&quot;,&quot;parse-names&quot;:false,&quot;dropping-particle&quot;:&quot;&quot;,&quot;non-dropping-particle&quot;:&quot;&quot;}],&quot;container-title&quot;:&quot;Hydrology and Earth System Sciences&quot;,&quot;container-title-short&quot;:&quot;Hydrol Earth Syst Sci&quot;,&quot;DOI&quot;:&quot;10.5194/hess-27-1865-2023&quot;,&quot;ISSN&quot;:&quot;1607-7938&quot;,&quot;URL&quot;:&quot;https://hess.copernicus.org/articles/27/1865/2023/&quot;,&quot;issued&quot;:{&quot;date-parts&quot;:[[2023,5,15]]},&quot;page&quot;:&quot;1865-1889&quot;,&quot;abstract&quot;:&quot;&lt;p&gt;&lt;![CDATA[Abstract. Hybrid hydroclimatic forecasting systems employ data-driven (statistical or machine learning) methods to harness and integrate a broad variety of predictions from dynamical, physics-based models – such as numerical weather prediction, climate, land, hydrology, and Earth system models – into a final prediction product. They are recognized as a promising way of enhancing the prediction skill of meteorological and hydroclimatic variables and events, including rainfall, temperature, streamflow, floods, droughts, tropical cyclones, or atmospheric rivers. Hybrid forecasting methods are now receiving growing attention due to advances in weather and climate prediction systems at subseasonal to decadal scales, a better appreciation of the strengths of AI, and expanding access to computational resources and methods. Such systems are attractive because they may avoid the need to run a computationally expensive offline land model, can minimize the effect of biases that exist within dynamical outputs, benefit from the strengths of machine learning, and can learn from large datasets, while combining different sources of predictability with varying time horizons. Here we review recent developments in hybrid hydroclimatic forecasting and outline key challenges and opportunities for further research. These include obtaining physically explainable results, assimilating human influences from novel data sources, integrating new ensemble techniques to improve predictive skill, creating seamless prediction schemes that merge short to long lead times, incorporating initial land surface and ocean/ice conditions, acknowledging spatial variability in landscape and atmospheric forcing, and increasing the operational uptake of hybrid prediction schemes.]]&gt;&lt;/p&gt;&quot;,&quot;issue&quot;:&quot;9&quot;,&quot;volume&quot;:&quot;27&quot;},&quot;isTemporary&quot;:false}]},{&quot;citationID&quot;:&quot;MENDELEY_CITATION_f0b0c4d0-4b73-418e-a711-25db90786bd3&quot;,&quot;properties&quot;:{&quot;noteIndex&quot;:0},&quot;isEdited&quot;:false,&quot;manualOverride&quot;:{&quot;isManuallyOverridden&quot;:false,&quot;citeprocText&quot;:&quot;(Tsai et al., 2021)&quot;,&quot;manualOverrideText&quot;:&quot;&quot;},&quot;citationTag&quot;:&quot;MENDELEY_CITATION_v3_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&quot;,&quot;citationItems&quot;:[{&quot;id&quot;:&quot;a8a17e22-e114-3af1-95e0-3721b99721ff&quot;,&quot;itemData&quot;:{&quot;type&quot;:&quot;article-journal&quot;,&quot;id&quot;:&quot;a8a17e22-e114-3af1-95e0-3721b99721ff&quot;,&quot;title&quot;:&quot;From calibration to parameter learning: Harnessing the scaling effects of big data in geoscientific modeling&quot;,&quot;author&quot;:[{&quot;family&quot;:&quot;Tsai&quot;,&quot;given&quot;:&quot;Wen Ping&quot;,&quot;parse-names&quot;:false,&quot;dropping-particle&quot;:&quot;&quot;,&quot;non-dropping-particle&quot;:&quot;&quot;},{&quot;family&quot;:&quot;Feng&quot;,&quot;given&quot;:&quot;Dapeng&quot;,&quot;parse-names&quot;:false,&quot;dropping-particle&quot;:&quot;&quot;,&quot;non-dropping-particle&quot;:&quot;&quot;},{&quot;family&quot;:&quot;Pan&quot;,&quot;given&quot;:&quot;Ming&quot;,&quot;parse-names&quot;:false,&quot;dropping-particle&quot;:&quot;&quot;,&quot;non-dropping-particle&quot;:&quot;&quot;},{&quot;family&quot;:&quot;Beck&quot;,&quot;given&quot;:&quot;Hylke&quot;,&quot;parse-names&quot;:false,&quot;dropping-particle&quot;:&quot;&quot;,&quot;non-dropping-particle&quot;:&quot;&quot;},{&quot;family&quot;:&quot;Lawson&quot;,&quot;given&quot;:&quot;Kathryn&quot;,&quot;parse-names&quot;:false,&quot;dropping-particle&quot;:&quot;&quot;,&quot;non-dropping-particle&quot;:&quot;&quot;},{&quot;family&quot;:&quot;Yang&quot;,&quot;given&quot;:&quot;Yuan&quot;,&quot;parse-names&quot;:false,&quot;dropping-particle&quot;:&quot;&quot;,&quot;non-dropping-particle&quot;:&quot;&quot;},{&quot;family&quot;:&quot;Liu&quot;,&quot;given&quot;:&quot;Jiangtao&quot;,&quot;parse-names&quot;:false,&quot;dropping-particle&quot;:&quot;&quot;,&quot;non-dropping-particle&quot;:&quot;&quot;},{&quot;family&quot;:&quot;Shen&quot;,&quot;given&quot;:&quot;Chaopeng&quot;,&quot;parse-names&quot;:false,&quot;dropping-particle&quot;:&quot;&quot;,&quot;non-dropping-particle&quot;:&quot;&quot;}],&quot;container-title&quot;:&quot;Nature Communications&quot;,&quot;container-title-short&quot;:&quot;Nat Commun&quot;,&quot;DOI&quot;:&quot;10.1038/s41467-021-26107-z&quot;,&quot;ISSN&quot;:&quot;20411723&quot;,&quot;PMID&quot;:&quot;34645796&quot;,&quot;issued&quot;:{&quot;date-parts&quot;:[[2021,12,1]]},&quot;abstract&quot;:&quot;The behaviors and skills of models in many geosciences (e.g., hydrology and ecosystem sciences) strongly depend on spatially-varying parameters that need calibration. A well-calibrated model can reasonably propagate information from observations to unobserved variables via model physics, but traditional calibration is highly inefficient and results in non-unique solutions. Here we propose a novel differentiable parameter learning (dPL) framework that efficiently learns a global mapping between inputs (and optionally responses) and parameters. Crucially, dPL exhibits beneficial scaling curves not previously demonstrated to geoscientists: as training data increases, dPL achieves better performance, more physical coherence, and better generalizability (across space and uncalibrated variables), all with orders-of-magnitude lower computational cost. We demonstrate examples that learned from soil moisture and streamflow, where dPL drastically outperformed existing evolutionary and regionalization methods, or required only ~12.5% of the training data to achieve similar performance. The generic scheme promotes the integration of deep learning and process-based models, without mandating reimplementation.&quot;,&quot;publisher&quot;:&quot;Nature Research&quot;,&quot;issue&quot;:&quot;1&quot;,&quot;volume&quot;:&quot;12&quot;},&quot;isTemporary&quot;:false}]},{&quot;citationID&quot;:&quot;MENDELEY_CITATION_e1826039-91c6-4448-90e2-2153741a5c40&quot;,&quot;properties&quot;:{&quot;noteIndex&quot;:0},&quot;isEdited&quot;:false,&quot;manualOverride&quot;:{&quot;isManuallyOverridden&quot;:false,&quot;citeprocText&quot;:&quot;(Kratzert et al., 2023)&quot;,&quot;manualOverrideText&quot;:&quot;&quot;},&quot;citationTag&quot;:&quot;MENDELEY_CITATION_v3_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&quot;,&quot;citationItems&quot;:[{&quot;id&quot;:&quot;a8ce83b2-adea-3f6f-840f-a96a219325cd&quot;,&quot;itemData&quot;:{&quot;type&quot;:&quot;article-journal&quot;,&quot;id&quot;:&quot;a8ce83b2-adea-3f6f-840f-a96a219325cd&quot;,&quot;title&quot;:&quot;Caravan - A global community dataset for large-sample hydrology&quot;,&quot;author&quot;:[{&quot;family&quot;:&quot;Kratzert&quot;,&quot;given&quot;:&quot;Frederik&quot;,&quot;parse-names&quot;:false,&quot;dropping-particle&quot;:&quot;&quot;,&quot;non-dropping-particle&quot;:&quot;&quot;},{&quot;family&quot;:&quot;Nearing&quot;,&quot;given&quot;:&quot;Grey&quot;,&quot;parse-names&quot;:false,&quot;dropping-particle&quot;:&quot;&quot;,&quot;non-dropping-particle&quot;:&quot;&quot;},{&quot;family&quot;:&quot;Addor&quot;,&quot;given&quot;:&quot;Nans&quot;,&quot;parse-names&quot;:false,&quot;dropping-particle&quot;:&quot;&quot;,&quot;non-dropping-particle&quot;:&quot;&quot;},{&quot;family&quot;:&quot;Erickson&quot;,&quot;given&quot;:&quot;Tyler&quot;,&quot;parse-names&quot;:false,&quot;dropping-particle&quot;:&quot;&quot;,&quot;non-dropping-particle&quot;:&quot;&quot;},{&quot;family&quot;:&quot;Gauch&quot;,&quot;given&quot;:&quot;Martin&quot;,&quot;parse-names&quot;:false,&quot;dropping-particle&quot;:&quot;&quot;,&quot;non-dropping-particle&quot;:&quot;&quot;},{&quot;family&quot;:&quot;Gilon&quot;,&quot;given&quot;:&quot;Oren&quot;,&quot;parse-names&quot;:false,&quot;dropping-particle&quot;:&quot;&quot;,&quot;non-dropping-particle&quot;:&quot;&quot;},{&quot;family&quot;:&quot;Gudmundsson&quot;,&quot;given&quot;:&quot;Lukas&quot;,&quot;parse-names&quot;:false,&quot;dropping-particle&quot;:&quot;&quot;,&quot;non-dropping-particle&quot;:&quot;&quot;},{&quot;family&quot;:&quot;Hassidim&quot;,&quot;given&quot;:&quot;Avinatan&quot;,&quot;parse-names&quot;:false,&quot;dropping-particle&quot;:&quot;&quot;,&quot;non-dropping-particle&quot;:&quot;&quot;},{&quot;family&quot;:&quot;Klotz&quot;,&quot;given&quot;:&quot;Daniel&quot;,&quot;parse-names&quot;:false,&quot;dropping-particle&quot;:&quot;&quot;,&quot;non-dropping-particle&quot;:&quot;&quot;},{&quot;family&quot;:&quot;Nevo&quot;,&quot;given&quot;:&quot;Sella&quot;,&quot;parse-names&quot;:false,&quot;dropping-particle&quot;:&quot;&quot;,&quot;non-dropping-particle&quot;:&quot;&quot;},{&quot;family&quot;:&quot;Shalev&quot;,&quot;given&quot;:&quot;Guy&quot;,&quot;parse-names&quot;:false,&quot;dropping-particle&quot;:&quot;&quot;,&quot;non-dropping-particle&quot;:&quot;&quot;},{&quot;family&quot;:&quot;Matias&quot;,&quot;given&quot;:&quot;Yossi&quot;,&quot;parse-names&quot;:false,&quot;dropping-particle&quot;:&quot;&quot;,&quot;non-dropping-particle&quot;:&quot;&quot;}],&quot;container-title&quot;:&quot;Scientific Data&quot;,&quot;container-title-short&quot;:&quot;Sci Data&quot;,&quot;DOI&quot;:&quot;10.1038/s41597-023-01975-w&quot;,&quot;ISSN&quot;:&quot;20524463&quot;,&quot;PMID&quot;:&quot;36717577&quot;,&quot;issued&quot;:{&quot;date-parts&quot;:[[2023,12,1]]},&quot;abstract&quot;:&quot;High-quality datasets are essential to support hydrological science and modeling. Several CAMELS (Catchment Attributes and Meteorology for Large-sample Studies) datasets exist for specific countries or regions, however these datasets lack standardization, which makes global studies difficult. This paper introduces a dataset called Caravan (a series of CAMELS) that standardizes and aggregates seven existing large-sample hydrology datasets. Caravan includes meteorological forcing data, streamflow data, and static catchment attributes (e.g., geophysical, sociological, climatological) for 6830 catchments. Most importantly, Caravan is both a dataset and open-source software that allows members of the hydrology community to extend the dataset to new locations by extracting forcing data and catchment attributes in the cloud. Our vision is for Caravan to democratize the creation and use of globally-standardized large-sample hydrology datasets. Caravan is a truly global open-source community resource.&quot;,&quot;publisher&quot;:&quot;Nature Research&quot;,&quot;issue&quot;:&quot;1&quot;,&quot;volume&quot;:&quot;10&quot;},&quot;isTemporary&quot;:false}]},{&quot;citationID&quot;:&quot;MENDELEY_CITATION_c815969c-3bb4-4fc9-9ebc-1deeb7fad35f&quot;,&quot;properties&quot;:{&quot;noteIndex&quot;:0},&quot;isEdited&quot;:false,&quot;manualOverride&quot;:{&quot;isManuallyOverridden&quot;:false,&quot;citeprocText&quot;:&quot;(CEDEX, 2021)&quot;,&quot;manualOverrideText&quot;:&quot;&quot;},&quot;citationTag&quot;:&quot;MENDELEY_CITATION_v3_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&quot;,&quot;citationItems&quot;:[{&quot;id&quot;:&quot;b0cc3847-fb1b-3be0-b2a1-e3ee09282e3f&quot;,&quot;itemData&quot;:{&quot;type&quot;:&quot;report&quot;,&quot;id&quot;:&quot;b0cc3847-fb1b-3be0-b2a1-e3ee09282e3f&quot;,&quot;title&quot;:&quot;Anuario de aforos 2018-2019&quot;,&quot;author&quot;:[{&quot;family&quot;:&quot;CEDEX&quot;,&quot;given&quot;:&quot;&quot;,&quot;parse-names&quot;:false,&quot;dropping-particle&quot;:&quot;&quot;,&quot;non-dropping-particle&quot;:&quot;&quot;}],&quot;issued&quot;:{&quot;date-parts&quot;:[[2021,11]]},&quot;container-title-short&quot;:&quot;&quot;},&quot;isTemporary&quot;:false}]},{&quot;citationID&quot;:&quot;MENDELEY_CITATION_4d971ee4-19cb-453f-bd50-db0b21c4c350&quot;,&quot;properties&quot;:{&quot;noteIndex&quot;:0},&quot;isEdited&quot;:false,&quot;manualOverride&quot;:{&quot;isManuallyOverridden&quot;:false,&quot;citeprocText&quot;:&quot;(Kratzert et al., 2023)&quot;,&quot;manualOverrideText&quot;:&quot;&quot;},&quot;citationTag&quot;:&quot;MENDELEY_CITATION_v3_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&quot;,&quot;citationItems&quot;:[{&quot;id&quot;:&quot;a8ce83b2-adea-3f6f-840f-a96a219325cd&quot;,&quot;itemData&quot;:{&quot;type&quot;:&quot;article-journal&quot;,&quot;id&quot;:&quot;a8ce83b2-adea-3f6f-840f-a96a219325cd&quot;,&quot;title&quot;:&quot;Caravan - A global community dataset for large-sample hydrology&quot;,&quot;author&quot;:[{&quot;family&quot;:&quot;Kratzert&quot;,&quot;given&quot;:&quot;Frederik&quot;,&quot;parse-names&quot;:false,&quot;dropping-particle&quot;:&quot;&quot;,&quot;non-dropping-particle&quot;:&quot;&quot;},{&quot;family&quot;:&quot;Nearing&quot;,&quot;given&quot;:&quot;Grey&quot;,&quot;parse-names&quot;:false,&quot;dropping-particle&quot;:&quot;&quot;,&quot;non-dropping-particle&quot;:&quot;&quot;},{&quot;family&quot;:&quot;Addor&quot;,&quot;given&quot;:&quot;Nans&quot;,&quot;parse-names&quot;:false,&quot;dropping-particle&quot;:&quot;&quot;,&quot;non-dropping-particle&quot;:&quot;&quot;},{&quot;family&quot;:&quot;Erickson&quot;,&quot;given&quot;:&quot;Tyler&quot;,&quot;parse-names&quot;:false,&quot;dropping-particle&quot;:&quot;&quot;,&quot;non-dropping-particle&quot;:&quot;&quot;},{&quot;family&quot;:&quot;Gauch&quot;,&quot;given&quot;:&quot;Martin&quot;,&quot;parse-names&quot;:false,&quot;dropping-particle&quot;:&quot;&quot;,&quot;non-dropping-particle&quot;:&quot;&quot;},{&quot;family&quot;:&quot;Gilon&quot;,&quot;given&quot;:&quot;Oren&quot;,&quot;parse-names&quot;:false,&quot;dropping-particle&quot;:&quot;&quot;,&quot;non-dropping-particle&quot;:&quot;&quot;},{&quot;family&quot;:&quot;Gudmundsson&quot;,&quot;given&quot;:&quot;Lukas&quot;,&quot;parse-names&quot;:false,&quot;dropping-particle&quot;:&quot;&quot;,&quot;non-dropping-particle&quot;:&quot;&quot;},{&quot;family&quot;:&quot;Hassidim&quot;,&quot;given&quot;:&quot;Avinatan&quot;,&quot;parse-names&quot;:false,&quot;dropping-particle&quot;:&quot;&quot;,&quot;non-dropping-particle&quot;:&quot;&quot;},{&quot;family&quot;:&quot;Klotz&quot;,&quot;given&quot;:&quot;Daniel&quot;,&quot;parse-names&quot;:false,&quot;dropping-particle&quot;:&quot;&quot;,&quot;non-dropping-particle&quot;:&quot;&quot;},{&quot;family&quot;:&quot;Nevo&quot;,&quot;given&quot;:&quot;Sella&quot;,&quot;parse-names&quot;:false,&quot;dropping-particle&quot;:&quot;&quot;,&quot;non-dropping-particle&quot;:&quot;&quot;},{&quot;family&quot;:&quot;Shalev&quot;,&quot;given&quot;:&quot;Guy&quot;,&quot;parse-names&quot;:false,&quot;dropping-particle&quot;:&quot;&quot;,&quot;non-dropping-particle&quot;:&quot;&quot;},{&quot;family&quot;:&quot;Matias&quot;,&quot;given&quot;:&quot;Yossi&quot;,&quot;parse-names&quot;:false,&quot;dropping-particle&quot;:&quot;&quot;,&quot;non-dropping-particle&quot;:&quot;&quot;}],&quot;container-title&quot;:&quot;Scientific Data&quot;,&quot;container-title-short&quot;:&quot;Sci Data&quot;,&quot;DOI&quot;:&quot;10.1038/s41597-023-01975-w&quot;,&quot;ISSN&quot;:&quot;20524463&quot;,&quot;PMID&quot;:&quot;36717577&quot;,&quot;issued&quot;:{&quot;date-parts&quot;:[[2023,12,1]]},&quot;abstract&quot;:&quot;High-quality datasets are essential to support hydrological science and modeling. Several CAMELS (Catchment Attributes and Meteorology for Large-sample Studies) datasets exist for specific countries or regions, however these datasets lack standardization, which makes global studies difficult. This paper introduces a dataset called Caravan (a series of CAMELS) that standardizes and aggregates seven existing large-sample hydrology datasets. Caravan includes meteorological forcing data, streamflow data, and static catchment attributes (e.g., geophysical, sociological, climatological) for 6830 catchments. Most importantly, Caravan is both a dataset and open-source software that allows members of the hydrology community to extend the dataset to new locations by extracting forcing data and catchment attributes in the cloud. Our vision is for Caravan to democratize the creation and use of globally-standardized large-sample hydrology datasets. Caravan is a truly global open-source community resource.&quot;,&quot;publisher&quot;:&quot;Nature Research&quot;,&quot;issue&quot;:&quot;1&quot;,&quot;volume&quot;:&quot;10&quot;},&quot;isTemporary&quot;:false}]},{&quot;citationID&quot;:&quot;MENDELEY_CITATION_104711c2-51d5-4048-89f5-54f7831ae297&quot;,&quot;properties&quot;:{&quot;noteIndex&quot;:0},&quot;isEdited&quot;:false,&quot;manualOverride&quot;:{&quot;isManuallyOverridden&quot;:false,&quot;citeprocText&quot;:&quot;(Yamazaki et al., 2017)&quot;,&quot;manualOverrideText&quot;:&quot;&quot;},&quot;citationTag&quot;:&quot;MENDELEY_CITATION_v3_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&quot;,&quot;citationItems&quot;:[{&quot;id&quot;:&quot;b687e881-0dba-3a63-9e4c-647733000d61&quot;,&quot;itemData&quot;:{&quot;type&quot;:&quot;article-journal&quot;,&quot;id&quot;:&quot;b687e881-0dba-3a63-9e4c-647733000d61&quot;,&quot;title&quot;:&quot;A high-accuracy map of global terrain elevations&quot;,&quot;author&quot;:[{&quot;family&quot;:&quot;Yamazaki&quot;,&quot;given&quot;:&quot;Dai&quot;,&quot;parse-names&quot;:false,&quot;dropping-particle&quot;:&quot;&quot;,&quot;non-dropping-particle&quot;:&quot;&quot;},{&quot;family&quot;:&quot;Ikeshima&quot;,&quot;given&quot;:&quot;Daiki&quot;,&quot;parse-names&quot;:false,&quot;dropping-particle&quot;:&quot;&quot;,&quot;non-dropping-particle&quot;:&quot;&quot;},{&quot;family&quot;:&quot;Tawatari&quot;,&quot;given&quot;:&quot;Ryunosuke&quot;,&quot;parse-names&quot;:false,&quot;dropping-particle&quot;:&quot;&quot;,&quot;non-dropping-particle&quot;:&quot;&quot;},{&quot;family&quot;:&quot;Yamaguchi&quot;,&quot;given&quot;:&quot;Tomohiro&quot;,&quot;parse-names&quot;:false,&quot;dropping-particle&quot;:&quot;&quot;,&quot;non-dropping-particle&quot;:&quot;&quot;},{&quot;family&quot;:&quot;O'Loughlin&quot;,&quot;given&quot;:&quot;Fiachra&quot;,&quot;parse-names&quot;:false,&quot;dropping-particle&quot;:&quot;&quot;,&quot;non-dropping-particle&quot;:&quot;&quot;},{&quot;family&quot;:&quot;Neal&quot;,&quot;given&quot;:&quot;Jeffery C.&quot;,&quot;parse-names&quot;:false,&quot;dropping-particle&quot;:&quot;&quot;,&quot;non-dropping-particle&quot;:&quot;&quot;},{&quot;family&quot;:&quot;Sampson&quot;,&quot;given&quot;:&quot;Christopher C.&quot;,&quot;parse-names&quot;:false,&quot;dropping-particle&quot;:&quot;&quot;,&quot;non-dropping-particle&quot;:&quot;&quot;},{&quot;family&quot;:&quot;Kanae&quot;,&quot;given&quot;:&quot;Shinjiro&quot;,&quot;parse-names&quot;:false,&quot;dropping-particle&quot;:&quot;&quot;,&quot;non-dropping-particle&quot;:&quot;&quot;},{&quot;family&quot;:&quot;Bates&quot;,&quot;given&quot;:&quot;Paul D.&quot;,&quot;parse-names&quot;:false,&quot;dropping-particle&quot;:&quot;&quot;,&quot;non-dropping-particle&quot;:&quot;&quot;}],&quot;container-title&quot;:&quot;Geophysical Research Letters&quot;,&quot;container-title-short&quot;:&quot;Geophys Res Lett&quot;,&quot;accessed&quot;:{&quot;date-parts&quot;:[[2023,8,20]]},&quot;DOI&quot;:&quot;10.1002/2017GL072874&quot;,&quot;ISSN&quot;:&quot;00948276&quot;,&quot;URL&quot;:&quot;http://doi.wiley.com/10.1002/2017GL072874&quot;,&quot;issued&quot;:{&quot;date-parts&quot;:[[2017,6,16]]},&quot;page&quot;:&quot;5844-5853&quot;,&quot;abstract&quot;:&quot;Spaceborne digital elevation models (DEMs) are a fundamental input for many geoscience studies, but they still include nonnegligible height errors. Here we introduce a high-accuracy global DEM at 3″ resolution (~90 m at the equator) by eliminating major error components from existing DEMs. We separated absolute bias, stripe noise, speckle noise, and tree height bias using multiple satellite data sets and filtering techniques. After the error removal, land areas mapped with ±2 m or better vertical accuracy were increased from 39% to 58%. Significant improvements were found in flat regions where height errors larger than topography variability, and landscapes such as river networks and hill-valley structures, became clearly represented. We found the topography slope of previous DEMs was largely distorted in most of world major floodplains (e.g., Ganges, Nile, Niger, and Mekong) and swamp forests (e.g., Amazon, Congo, and Vasyugan). The newly developed DEM will enhance many geoscience applications which are terrain dependent.&quot;,&quot;publisher&quot;:&quot;Blackwell Publishing Ltd&quot;,&quot;issue&quot;:&quot;11&quot;,&quot;volume&quot;:&quot;44&quot;},&quot;isTemporary&quot;:false}]},{&quot;citationID&quot;:&quot;MENDELEY_CITATION_3d672153-10d6-4173-a1e5-cbfa90fe4263&quot;,&quot;properties&quot;:{&quot;noteIndex&quot;:0},&quot;isEdited&quot;:false,&quot;manualOverride&quot;:{&quot;isManuallyOverridden&quot;:false,&quot;citeprocText&quot;:&quot;(Hersbach et al., 2020)&quot;,&quot;manualOverrideText&quot;:&quot;&quot;},&quot;citationTag&quot;:&quot;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&quot;,&quot;citationItems&quot;:[{&quot;id&quot;:&quot;4d933e04-1892-3323-b696-f0cfad0d6e89&quot;,&quot;itemData&quot;:{&quot;type&quot;:&quot;article-journal&quot;,&quot;id&quot;:&quot;4d933e04-1892-3323-b696-f0cfad0d6e89&quot;,&quot;title&quot;:&quot;The ERA5 global reanalysis&quot;,&quot;author&quot;:[{&quot;family&quot;:&quot;Hersbach&quot;,&quot;given&quot;:&quot;Hans&quot;,&quot;parse-names&quot;:false,&quot;dropping-particle&quot;:&quot;&quot;,&quot;non-dropping-particle&quot;:&quot;&quot;},{&quot;family&quot;:&quot;Bell&quot;,&quot;given&quot;:&quot;Bill&quot;,&quot;parse-names&quot;:false,&quot;dropping-particle&quot;:&quot;&quot;,&quot;non-dropping-particle&quot;:&quot;&quot;},{&quot;family&quot;:&quot;Berrisford&quot;,&quot;given&quot;:&quot;Paul&quot;,&quot;parse-names&quot;:false,&quot;dropping-particle&quot;:&quot;&quot;,&quot;non-dropping-particle&quot;:&quot;&quot;},{&quot;family&quot;:&quot;Hirahara&quot;,&quot;given&quot;:&quot;Shoji&quot;,&quot;parse-names&quot;:false,&quot;dropping-particle&quot;:&quot;&quot;,&quot;non-dropping-particle&quot;:&quot;&quot;},{&quot;family&quot;:&quot;Horányi&quot;,&quot;given&quot;:&quot;András&quot;,&quot;parse-names&quot;:false,&quot;dropping-particle&quot;:&quot;&quot;,&quot;non-dropping-particle&quot;:&quot;&quot;},{&quot;family&quot;:&quot;Muñoz-Sabater&quot;,&quot;given&quot;:&quot;Joaquín&quot;,&quot;parse-names&quot;:false,&quot;dropping-particle&quot;:&quot;&quot;,&quot;non-dropping-particle&quot;:&quot;&quot;},{&quot;family&quot;:&quot;Nicolas&quot;,&quot;given&quot;:&quot;Julien&quot;,&quot;parse-names&quot;:false,&quot;dropping-particle&quot;:&quot;&quot;,&quot;non-dropping-particle&quot;:&quot;&quot;},{&quot;family&quot;:&quot;Peubey&quot;,&quot;given&quot;:&quot;Carole&quot;,&quot;parse-names&quot;:false,&quot;dropping-particle&quot;:&quot;&quot;,&quot;non-dropping-particle&quot;:&quot;&quot;},{&quot;family&quot;:&quot;Radu&quot;,&quot;given&quot;:&quot;Raluca&quot;,&quot;parse-names&quot;:false,&quot;dropping-particle&quot;:&quot;&quot;,&quot;non-dropping-particle&quot;:&quot;&quot;},{&quot;family&quot;:&quot;Schepers&quot;,&quot;given&quot;:&quot;Dinand&quot;,&quot;parse-names&quot;:false,&quot;dropping-particle&quot;:&quot;&quot;,&quot;non-dropping-particle&quot;:&quot;&quot;},{&quot;family&quot;:&quot;Simmons&quot;,&quot;given&quot;:&quot;Adrian&quot;,&quot;parse-names&quot;:false,&quot;dropping-particle&quot;:&quot;&quot;,&quot;non-dropping-particle&quot;:&quot;&quot;},{&quot;family&quot;:&quot;Soci&quot;,&quot;given&quot;:&quot;Cornel&quot;,&quot;parse-names&quot;:false,&quot;dropping-particle&quot;:&quot;&quot;,&quot;non-dropping-particle&quot;:&quot;&quot;},{&quot;family&quot;:&quot;Abdalla&quot;,&quot;given&quot;:&quot;Saleh&quot;,&quot;parse-names&quot;:false,&quot;dropping-particle&quot;:&quot;&quot;,&quot;non-dropping-particle&quot;:&quot;&quot;},{&quot;family&quot;:&quot;Abellan&quot;,&quot;given&quot;:&quot;Xavier&quot;,&quot;parse-names&quot;:false,&quot;dropping-particle&quot;:&quot;&quot;,&quot;non-dropping-particle&quot;:&quot;&quot;},{&quot;family&quot;:&quot;Balsamo&quot;,&quot;given&quot;:&quot;Gianpaolo&quot;,&quot;parse-names&quot;:false,&quot;dropping-particle&quot;:&quot;&quot;,&quot;non-dropping-particle&quot;:&quot;&quot;},{&quot;family&quot;:&quot;Bechtold&quot;,&quot;given&quot;:&quot;Peter&quot;,&quot;parse-names&quot;:false,&quot;dropping-particle&quot;:&quot;&quot;,&quot;non-dropping-particle&quot;:&quot;&quot;},{&quot;family&quot;:&quot;Biavati&quot;,&quot;given&quot;:&quot;Gionata&quot;,&quot;parse-names&quot;:false,&quot;dropping-particle&quot;:&quot;&quot;,&quot;non-dropping-particle&quot;:&quot;&quot;},{&quot;family&quot;:&quot;Bidlot&quot;,&quot;given&quot;:&quot;Jean&quot;,&quot;parse-names&quot;:false,&quot;dropping-particle&quot;:&quot;&quot;,&quot;non-dropping-particle&quot;:&quot;&quot;},{&quot;family&quot;:&quot;Bonavita&quot;,&quot;given&quot;:&quot;Massimo&quot;,&quot;parse-names&quot;:false,&quot;dropping-particle&quot;:&quot;&quot;,&quot;non-dropping-particle&quot;:&quot;&quot;},{&quot;family&quot;:&quot;Chiara&quot;,&quot;given&quot;:&quot;Giovanna&quot;,&quot;parse-names&quot;:false,&quot;dropping-particle&quot;:&quot;&quot;,&quot;non-dropping-particle&quot;:&quot;De&quot;},{&quot;family&quot;:&quot;Dahlgren&quot;,&quot;given&quot;:&quot;Per&quot;,&quot;parse-names&quot;:false,&quot;dropping-particle&quot;:&quot;&quot;,&quot;non-dropping-particle&quot;:&quot;&quot;},{&quot;family&quot;:&quot;Dee&quot;,&quot;given&quot;:&quot;Dick&quot;,&quot;parse-names&quot;:false,&quot;dropping-particle&quot;:&quot;&quot;,&quot;non-dropping-particle&quot;:&quot;&quot;},{&quot;family&quot;:&quot;Diamantakis&quot;,&quot;given&quot;:&quot;Michail&quot;,&quot;parse-names&quot;:false,&quot;dropping-particle&quot;:&quot;&quot;,&quot;non-dropping-particle&quot;:&quot;&quot;},{&quot;family&quot;:&quot;Dragani&quot;,&quot;given&quot;:&quot;Rossana&quot;,&quot;parse-names&quot;:false,&quot;dropping-particle&quot;:&quot;&quot;,&quot;non-dropping-particle&quot;:&quot;&quot;},{&quot;family&quot;:&quot;Flemming&quot;,&quot;given&quot;:&quot;Johannes&quot;,&quot;parse-names&quot;:false,&quot;dropping-particle&quot;:&quot;&quot;,&quot;non-dropping-particle&quot;:&quot;&quot;},{&quot;family&quot;:&quot;Forbes&quot;,&quot;given&quot;:&quot;Richard&quot;,&quot;parse-names&quot;:false,&quot;dropping-particle&quot;:&quot;&quot;,&quot;non-dropping-particle&quot;:&quot;&quot;},{&quot;family&quot;:&quot;Fuentes&quot;,&quot;given&quot;:&quot;Manuel&quot;,&quot;parse-names&quot;:false,&quot;dropping-particle&quot;:&quot;&quot;,&quot;non-dropping-particle&quot;:&quot;&quot;},{&quot;family&quot;:&quot;Geer&quot;,&quot;given&quot;:&quot;Alan&quot;,&quot;parse-names&quot;:false,&quot;dropping-particle&quot;:&quot;&quot;,&quot;non-dropping-particle&quot;:&quot;&quot;},{&quot;family&quot;:&quot;Haimberger&quot;,&quot;given&quot;:&quot;Leo&quot;,&quot;parse-names&quot;:false,&quot;dropping-particle&quot;:&quot;&quot;,&quot;non-dropping-particle&quot;:&quot;&quot;},{&quot;family&quot;:&quot;Healy&quot;,&quot;given&quot;:&quot;Sean&quot;,&quot;parse-names&quot;:false,&quot;dropping-particle&quot;:&quot;&quot;,&quot;non-dropping-particle&quot;:&quot;&quot;},{&quot;family&quot;:&quot;Hogan&quot;,&quot;given&quot;:&quot;Robin J.&quot;,&quot;parse-names&quot;:false,&quot;dropping-particle&quot;:&quot;&quot;,&quot;non-dropping-particle&quot;:&quot;&quot;},{&quot;family&quot;:&quot;Hólm&quot;,&quot;given&quot;:&quot;Elías&quot;,&quot;parse-names&quot;:false,&quot;dropping-particle&quot;:&quot;&quot;,&quot;non-dropping-particle&quot;:&quot;&quot;},{&quot;family&quot;:&quot;Janisková&quot;,&quot;given&quot;:&quot;Marta&quot;,&quot;parse-names&quot;:false,&quot;dropping-particle&quot;:&quot;&quot;,&quot;non-dropping-particle&quot;:&quot;&quot;},{&quot;family&quot;:&quot;Keeley&quot;,&quot;given&quot;:&quot;Sarah&quot;,&quot;parse-names&quot;:false,&quot;dropping-particle&quot;:&quot;&quot;,&quot;non-dropping-particle&quot;:&quot;&quot;},{&quot;family&quot;:&quot;Laloyaux&quot;,&quot;given&quot;:&quot;Patrick&quot;,&quot;parse-names&quot;:false,&quot;dropping-particle&quot;:&quot;&quot;,&quot;non-dropping-particle&quot;:&quot;&quot;},{&quot;family&quot;:&quot;Lopez&quot;,&quot;given&quot;:&quot;Philippe&quot;,&quot;parse-names&quot;:false,&quot;dropping-particle&quot;:&quot;&quot;,&quot;non-dropping-particle&quot;:&quot;&quot;},{&quot;family&quot;:&quot;Lupu&quot;,&quot;given&quot;:&quot;Cristina&quot;,&quot;parse-names&quot;:false,&quot;dropping-particle&quot;:&quot;&quot;,&quot;non-dropping-particle&quot;:&quot;&quot;},{&quot;family&quot;:&quot;Radnoti&quot;,&quot;given&quot;:&quot;Gabor&quot;,&quot;parse-names&quot;:false,&quot;dropping-particle&quot;:&quot;&quot;,&quot;non-dropping-particle&quot;:&quot;&quot;},{&quot;family&quot;:&quot;Rosnay&quot;,&quot;given&quot;:&quot;Patricia&quot;,&quot;parse-names&quot;:false,&quot;dropping-particle&quot;:&quot;&quot;,&quot;non-dropping-particle&quot;:&quot;de&quot;},{&quot;family&quot;:&quot;Rozum&quot;,&quot;given&quot;:&quot;Iryna&quot;,&quot;parse-names&quot;:false,&quot;dropping-particle&quot;:&quot;&quot;,&quot;non-dropping-particle&quot;:&quot;&quot;},{&quot;family&quot;:&quot;Vamborg&quot;,&quot;given&quot;:&quot;Freja&quot;,&quot;parse-names&quot;:false,&quot;dropping-particle&quot;:&quot;&quot;,&quot;non-dropping-particle&quot;:&quot;&quot;},{&quot;family&quot;:&quot;Villaume&quot;,&quot;given&quot;:&quot;Sebastien&quot;,&quot;parse-names&quot;:false,&quot;dropping-particle&quot;:&quot;&quot;,&quot;non-dropping-particle&quot;:&quot;&quot;},{&quot;family&quot;:&quot;Thépaut&quot;,&quot;given&quot;:&quot;Jean Noël&quot;,&quot;parse-names&quot;:false,&quot;dropping-particle&quot;:&quot;&quot;,&quot;non-dropping-particle&quot;:&quot;&quot;}],&quot;container-title&quot;:&quot;Quarterly Journal of the Royal Meteorological Society&quot;,&quot;DOI&quot;:&quot;10.1002/qj.3803&quot;,&quot;ISSN&quot;:&quot;1477870X&quot;,&quot;issued&quot;:{&quot;date-parts&quot;:[[2020,7,1]]},&quot;page&quot;:&quot;1999-2049&quot;,&quot;abstract&quot;:&quot;Within the Copernicus Climate Change Service (C3S), ECMWF is producing the ERA5 reanalysis which, once completed, will embody a detailed record of the global atmosphere, land surface and ocean waves from 1950 onwards. This new reanalysis replaces the ERA-Interim reanalysis (spanning 1979 onwards) which was started in 2006. ERA5 is based on the Integrated Forecasting System (IFS) Cy41r2 which was operational in 2016. ERA5 thus benefits from a decade of developments in model physics, core dynamics and data assimilation. In addition to a significantly enhanced horizontal resolution of 31 km, compared to 80 km for ERA-Interim, ERA5 has hourly output throughout, and an uncertainty estimate from an ensemble (3-hourly at half the horizontal resolution). This paper describes the general set-up of ERA5, as well as a basic evaluation of characteristics and performance, with a focus on the dataset from 1979 onwards which is currently publicly available. Re-forecasts from ERA5 analyses show a gain of up to one day in skill with respect to ERA-Interim. Comparison with radiosonde and PILOT data prior to assimilation shows an improved fit for temperature, wind and humidity in the troposphere, but not the stratosphere. A comparison with independent buoy data shows a much improved fit for ocean wave height. The uncertainty estimate reflects the evolution of the observing systems used in ERA5. The enhanced temporal and spatial resolution allows for a detailed evolution of weather systems. For precipitation, global-mean correlation with monthly-mean GPCP data is increased from 67% to 77%. In general, low-frequency variability is found to be well represented and from 10 hPa downwards general patterns of anomalies in temperature match those from the ERA-Interim, MERRA-2 and JRA-55 reanalyses.&quot;,&quot;publisher&quot;:&quot;John Wiley and Sons Ltd&quot;,&quot;issue&quot;:&quot;730&quot;,&quot;volume&quot;:&quot;146&quot;,&quot;container-title-short&quot;:&quot;&quot;},&quot;isTemporary&quot;:false}]},{&quot;citationID&quot;:&quot;MENDELEY_CITATION_ea260cb1-63a3-42fd-b6bf-1be1bfced1b6&quot;,&quot;properties&quot;:{&quot;noteIndex&quot;:0},&quot;isEdited&quot;:false,&quot;manualOverride&quot;:{&quot;isManuallyOverridden&quot;:false,&quot;citeprocText&quot;:&quot;(Lehner et al., 2022; Linke et al., 2019)&quot;,&quot;manualOverrideText&quot;:&quot;&quot;},&quot;citationTag&quot;:&quot;MENDELEY_CITATION_v3_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&quot;,&quot;citationItems&quot;:[{&quot;id&quot;:&quot;5f1ee50b-f552-3a90-a5eb-9e9cbaa99a5e&quot;,&quot;itemData&quot;:{&quot;type&quot;:&quot;article-journal&quot;,&quot;id&quot;:&quot;5f1ee50b-f552-3a90-a5eb-9e9cbaa99a5e&quot;,&quot;title&quot;:&quot;Global hydro-environmental sub-basin and river reach characteristics at high spatial resolution&quot;,&quot;author&quot;:[{&quot;family&quot;:&quot;Linke&quot;,&quot;given&quot;:&quot;Simon&quot;,&quot;parse-names&quot;:false,&quot;dropping-particle&quot;:&quot;&quot;,&quot;non-dropping-particle&quot;:&quot;&quot;},{&quot;family&quot;:&quot;Lehner&quot;,&quot;given&quot;:&quot;Bernhard&quot;,&quot;parse-names&quot;:false,&quot;dropping-particle&quot;:&quot;&quot;,&quot;non-dropping-particle&quot;:&quot;&quot;},{&quot;family&quot;:&quot;Ouellet Dallaire&quot;,&quot;given&quot;:&quot;Camille&quot;,&quot;parse-names&quot;:false,&quot;dropping-particle&quot;:&quot;&quot;,&quot;non-dropping-particle&quot;:&quot;&quot;},{&quot;family&quot;:&quot;Ariwi&quot;,&quot;given&quot;:&quot;Joseph&quot;,&quot;parse-names&quot;:false,&quot;dropping-particle&quot;:&quot;&quot;,&quot;non-dropping-particle&quot;:&quot;&quot;},{&quot;family&quot;:&quot;Grill&quot;,&quot;given&quot;:&quot;Günther&quot;,&quot;parse-names&quot;:false,&quot;dropping-particle&quot;:&quot;&quot;,&quot;non-dropping-particle&quot;:&quot;&quot;},{&quot;family&quot;:&quot;Anand&quot;,&quot;given&quot;:&quot;Mira&quot;,&quot;parse-names&quot;:false,&quot;dropping-particle&quot;:&quot;&quot;,&quot;non-dropping-particle&quot;:&quot;&quot;},{&quot;family&quot;:&quot;Beames&quot;,&quot;given&quot;:&quot;Penny&quot;,&quot;parse-names&quot;:false,&quot;dropping-particle&quot;:&quot;&quot;,&quot;non-dropping-particle&quot;:&quot;&quot;},{&quot;family&quot;:&quot;Burchard-Levine&quot;,&quot;given&quot;:&quot;Vicente&quot;,&quot;parse-names&quot;:false,&quot;dropping-particle&quot;:&quot;&quot;,&quot;non-dropping-particle&quot;:&quot;&quot;},{&quot;family&quot;:&quot;Maxwell&quot;,&quot;given&quot;:&quot;Sally&quot;,&quot;parse-names&quot;:false,&quot;dropping-particle&quot;:&quot;&quot;,&quot;non-dropping-particle&quot;:&quot;&quot;},{&quot;family&quot;:&quot;Moidu&quot;,&quot;given&quot;:&quot;Hana&quot;,&quot;parse-names&quot;:false,&quot;dropping-particle&quot;:&quot;&quot;,&quot;non-dropping-particle&quot;:&quot;&quot;},{&quot;family&quot;:&quot;Tan&quot;,&quot;given&quot;:&quot;Florence&quot;,&quot;parse-names&quot;:false,&quot;dropping-particle&quot;:&quot;&quot;,&quot;non-dropping-particle&quot;:&quot;&quot;},{&quot;family&quot;:&quot;Thieme&quot;,&quot;given&quot;:&quot;Michele&quot;,&quot;parse-names&quot;:false,&quot;dropping-particle&quot;:&quot;&quot;,&quot;non-dropping-particle&quot;:&quot;&quot;}],&quot;container-title&quot;:&quot;Nature Scientific Data&quot;,&quot;DOI&quot;:&quot;10.1038/s41597-019-0300-6&quot;,&quot;URL&quot;:&quot;https://doi.org/10.1038/s41597-019-0300-6&quot;,&quot;issued&quot;:{&quot;date-parts&quot;:[[2019]]},&quot;abstract&quot;:&quot;the HydroatLaS database provides a standardized compendium of descriptive hydro-environmental information for all watersheds and rivers of the world at high spatial resolution. Version 1.0 of HydroATLAS offers data for 56 variables, partitioned into 281 individual attributes and organized in six categories: hydrology; physiography; climate; land cover &amp; use; soils &amp; geology; and anthropogenic influences. HydroATLAS derives the hydro-environmental characteristics by aggregating and reformatting original data from well-established global digital maps, and by accumulating them along the drainage network from headwaters to ocean outlets. the attributes are linked to hierarchically nested sub-basins at multiple scales, as well as to individual river reaches, both extracted from the global HydroSHEDS database at 15 arc-second (~500 m) resolution. The sub-basin and river reach information is offered in two companion datasets: BasinATLAS and RiverATLAS. The standardized format of HydroatLaS ensures easy applicability while the inherent topological information supports basic network functionality such as identifying up-and downstream connections. HydroatLaS is fully compatible with other products of the overarching HydroSHEDS project enabling versatile hydro-ecological assessments for a broad user community.&quot;,&quot;issue&quot;:&quot;283&quot;,&quot;volume&quot;:&quot;6&quot;,&quot;container-title-short&quot;:&quot;&quot;},&quot;isTemporary&quot;:false},{&quot;id&quot;:&quot;8e2afdd8-e2dd-3c1b-970a-1825c6618b69&quot;,&quot;itemData&quot;:{&quot;type&quot;:&quot;article-journal&quot;,&quot;id&quot;:&quot;8e2afdd8-e2dd-3c1b-970a-1825c6618b69&quot;,&quot;title&quot;:&quot;Global hydro-environmental lake characteristics at high spatial resolution&quot;,&quot;author&quot;:[{&quot;family&quot;:&quot;Lehner&quot;,&quot;given&quot;:&quot;Bernhard&quot;,&quot;parse-names&quot;:false,&quot;dropping-particle&quot;:&quot;&quot;,&quot;non-dropping-particle&quot;:&quot;&quot;},{&quot;family&quot;:&quot;Messager&quot;,&quot;given&quot;:&quot;Mathis L.&quot;,&quot;parse-names&quot;:false,&quot;dropping-particle&quot;:&quot;&quot;,&quot;non-dropping-particle&quot;:&quot;&quot;},{&quot;family&quot;:&quot;Korver&quot;,&quot;given&quot;:&quot;Maartje C.&quot;,&quot;parse-names&quot;:false,&quot;dropping-particle&quot;:&quot;&quot;,&quot;non-dropping-particle&quot;:&quot;&quot;},{&quot;family&quot;:&quot;Linke&quot;,&quot;given&quot;:&quot;Simon&quot;,&quot;parse-names&quot;:false,&quot;dropping-particle&quot;:&quot;&quot;,&quot;non-dropping-particle&quot;:&quot;&quot;}],&quot;container-title&quot;:&quot;Scientific Data&quot;,&quot;container-title-short&quot;:&quot;Sci Data&quot;,&quot;DOI&quot;:&quot;10.1038/s41597-022-01425-z&quot;,&quot;ISSN&quot;:&quot;20524463&quot;,&quot;issued&quot;:{&quot;date-parts&quot;:[[2022,12,1]]},&quot;abstract&quot;:&quot;Here we introduce the LakeATLAS dataset, which provides a broad range of hydro-environmental characteristics for more than 1.4 million lakes and reservoirs globally with an area of at least 10 ha. LakeATLAS forms part of the larger HydroATLAS data repository and expands the existing datasets of sub-basin and river reach descriptors by adding equivalent information for lakes and reservoirs in a compatible structure. Matching its HydroATLAS counterparts, version 1.0 of LakeATLAS contains data for 56 variables, partitioned into 281 individual attributes and organized in six categories: hydrology; physiography; climate; land cover &amp; use; soils &amp; geology; and anthropogenic influences. LakeATLAS derives these attributes by processing and reformatting original data from well-established global digital maps at 15 arc-second (~500 m) grid cell resolution and assigns the information spatially to each lake by aggregating it within the lake, in a 3-km vicinity buffer around the lake, and/or within the entire upstream drainage area of the lake. The standardized format of LakeATLAS ensures versatile applicability in hydro-ecological assessments from regional to global scales.&quot;,&quot;publisher&quot;:&quot;Nature Research&quot;,&quot;issue&quot;:&quot;1&quot;,&quot;volume&quot;:&quot;9&quot;},&quot;isTemporary&quot;:false}]},{&quot;citationID&quot;:&quot;MENDELEY_CITATION_5693c82d-9432-4877-8615-3eef2160a1f0&quot;,&quot;properties&quot;:{&quot;noteIndex&quot;:0},&quot;isEdited&quot;:false,&quot;manualOverride&quot;:{&quot;isManuallyOverridden&quot;:false,&quot;citeprocText&quot;:&quot;(Joint Research Centre - European Commission, 2023c)&quot;,&quot;manualOverrideText&quot;:&quot;&quot;},&quot;citationTag&quot;:&quot;MENDELEY_CITATION_v3_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&quot;,&quot;citationItems&quot;:[{&quot;id&quot;:&quot;51ff6500-7137-32d6-836c-1c542fddc4b1&quot;,&quot;itemData&quot;:{&quot;type&quot;:&quot;webpage&quot;,&quot;id&quot;:&quot;51ff6500-7137-32d6-836c-1c542fddc4b1&quot;,&quot;title&quot;:&quot;Open Source Lisflood&quot;,&quot;author&quot;:[{&quot;family&quot;:&quot;Joint Research Centre - European Commission&quot;,&quot;given&quot;:&quot;&quot;,&quot;parse-names&quot;:false,&quot;dropping-particle&quot;:&quot;&quot;,&quot;non-dropping-particle&quot;:&quot;&quot;}],&quot;issued&quot;:{&quot;date-parts&quot;:[[2023]]},&quot;container-title-short&quot;:&quot;&quot;},&quot;isTemporary&quot;:false}]},{&quot;citationID&quot;:&quot;MENDELEY_CITATION_75e2b3b0-4277-421a-81b6-b5478a20187b&quot;,&quot;properties&quot;:{&quot;noteIndex&quot;:0},&quot;isEdited&quot;:false,&quot;manualOverride&quot;:{&quot;isManuallyOverridden&quot;:false,&quot;citeprocText&quot;:&quot;(Thiemig et al., 2022)&quot;,&quot;manualOverrideText&quot;:&quot;&quot;},&quot;citationTag&quot;:&quot;MENDELEY_CITATION_v3_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&quot;,&quot;citationItems&quot;:[{&quot;id&quot;:&quot;736c2e0d-1b6c-3a65-b1ae-1188f5647804&quot;,&quot;itemData&quot;:{&quot;type&quot;:&quot;article-journal&quot;,&quot;id&quot;:&quot;736c2e0d-1b6c-3a65-b1ae-1188f5647804&quot;,&quot;title&quot;:&quot;EMO-5: a high-resolution multi-variable gridded meteorological dataset for Europe&quot;,&quot;author&quot;:[{&quot;family&quot;:&quot;Thiemig&quot;,&quot;given&quot;:&quot;Vera&quot;,&quot;parse-names&quot;:false,&quot;dropping-particle&quot;:&quot;&quot;,&quot;non-dropping-particle&quot;:&quot;&quot;},{&quot;family&quot;:&quot;Gomes&quot;,&quot;given&quot;:&quot;Goncalo N.&quot;,&quot;parse-names&quot;:false,&quot;dropping-particle&quot;:&quot;&quot;,&quot;non-dropping-particle&quot;:&quot;&quot;},{&quot;family&quot;:&quot;Skøien&quot;,&quot;given&quot;:&quot;Jon O.&quot;,&quot;parse-names&quot;:false,&quot;dropping-particle&quot;:&quot;&quot;,&quot;non-dropping-particle&quot;:&quot;&quot;},{&quot;family&quot;:&quot;Ziese&quot;,&quot;given&quot;:&quot;Markus&quot;,&quot;parse-names&quot;:false,&quot;dropping-particle&quot;:&quot;&quot;,&quot;non-dropping-particle&quot;:&quot;&quot;},{&quot;family&quot;:&quot;Rauthe-Schöch&quot;,&quot;given&quot;:&quot;Armin&quot;,&quot;parse-names&quot;:false,&quot;dropping-particle&quot;:&quot;&quot;,&quot;non-dropping-particle&quot;:&quot;&quot;},{&quot;family&quot;:&quot;Rustemeier&quot;,&quot;given&quot;:&quot;Elke&quot;,&quot;parse-names&quot;:false,&quot;dropping-particle&quot;:&quot;&quot;,&quot;non-dropping-particle&quot;:&quot;&quot;},{&quot;family&quot;:&quot;Rehfeldt&quot;,&quot;given&quot;:&quot;Kira&quot;,&quot;parse-names&quot;:false,&quot;dropping-particle&quot;:&quot;&quot;,&quot;non-dropping-particle&quot;:&quot;&quot;},{&quot;family&quot;:&quot;Walawender&quot;,&quot;given&quot;:&quot;Jakub P.&quot;,&quot;parse-names&quot;:false,&quot;dropping-particle&quot;:&quot;&quot;,&quot;non-dropping-particle&quot;:&quot;&quot;},{&quot;family&quot;:&quot;Kolbe&quot;,&quot;given&quot;:&quot;Christine&quot;,&quot;parse-names&quot;:false,&quot;dropping-particle&quot;:&quot;&quot;,&quot;non-dropping-particle&quot;:&quot;&quot;},{&quot;family&quot;:&quot;Pichon&quot;,&quot;given&quot;:&quot;Damien&quot;,&quot;parse-names&quot;:false,&quot;dropping-particle&quot;:&quot;&quot;,&quot;non-dropping-particle&quot;:&quot;&quot;},{&quot;family&quot;:&quot;Schweim&quot;,&quot;given&quot;:&quot;Christoph&quot;,&quot;parse-names&quot;:false,&quot;dropping-particle&quot;:&quot;&quot;,&quot;non-dropping-particle&quot;:&quot;&quot;},{&quot;family&quot;:&quot;Salamon&quot;,&quot;given&quot;:&quot;Peter&quot;,&quot;parse-names&quot;:false,&quot;dropping-particle&quot;:&quot;&quot;,&quot;non-dropping-particle&quot;:&quot;&quot;}],&quot;container-title&quot;:&quot;Earth System Science Data&quot;,&quot;container-title-short&quot;:&quot;Earth Syst Sci Data&quot;,&quot;DOI&quot;:&quot;10.5194/essd-14-3249-2022&quot;,&quot;ISSN&quot;:&quot;18663516&quot;,&quot;issued&quot;:{&quot;date-parts&quot;:[[2022,7,15]]},&quot;page&quot;:&quot;3249-3272&quot;,&quot;abstract&quot;:&quot;In this paper we present EMO-5 (\&quot;European Meteorological Observations\&quot;, spatial resolution of 5 km), a European high-resolution, (sub-)daily, multi-variable meteorological dataset built on historical and real-time observations obtained by integrating data from 18 964 ground weather stations, four high-resolution regional observational grids (i.e. CombiPrecip, ZAMG - INCA, EURO4M-APGD, and CarpatClim), and one global reanalysis (ERA-Interim/Land). EMO-5 includes the following at daily resolution: total precipitation, temperatures (minimum and maximum), wind speed, solar radiation, and water vapour pressure. In addition, EMO-5 also makes available 6-hourly precipitation and mean temperature data. The raw observations from the ground weather stations underwent a set of quality controls before SPHEREMAP and Yamamoto interpolation methods were applied in order to estimate for each 5×5 km grid cell the variable value and its affiliated uncertainty, respectively. The quality of the EMO-5 precipitation data was evaluated through (1) comparison with two regional high-resolution datasets (i.e. seNorge2 and seNorge2018), (2) analysis of 15 heavy precipitation events, and (3) examination of the interpolation uncertainty. Results show that EMO-5 successfully captured 80 % of the heavy precipitation events, and that it is of comparable quality to a regional high-resolution dataset. The availability of the uncertainty fields increases the transparency of the dataset and hence the possible usage. EMO-5 (version 1) covers the time period from 1990 to 2019, with a near real-time release of the latest gridded observations foreseen with version 2. As a product of Copernicus, the EU's Earth Observation Programme, the EMO-5 dataset is free and open, and can be accessed at 10.2905/0BD84BE4-CEC8-4180-97A6-8B3ADAAC4D26 (Thiemig et al., 2020). Copyright:&quot;,&quot;publisher&quot;:&quot;Copernicus Publications&quot;,&quot;issue&quot;:&quot;7&quot;,&quot;volume&quot;:&quot;14&quot;},&quot;isTemporary&quot;:false}]},{&quot;citationID&quot;:&quot;MENDELEY_CITATION_43d96039-476f-43ef-93c0-8dfb75a6087d&quot;,&quot;properties&quot;:{&quot;noteIndex&quot;:0},&quot;isEdited&quot;:false,&quot;manualOverride&quot;:{&quot;isManuallyOverridden&quot;:false,&quot;citeprocText&quot;:&quot;(Salamon et al., 2023)&quot;,&quot;manualOverrideText&quot;:&quot;&quot;},&quot;citationTag&quot;:&quot;MENDELEY_CITATION_v3_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&quot;,&quot;citationItems&quot;:[{&quot;id&quot;:&quot;e49e0f48-0cea-3048-a6bb-b0eef2f3e412&quot;,&quot;itemData&quot;:{&quot;type&quot;:&quot;report&quot;,&quot;id&quot;:&quot;e49e0f48-0cea-3048-a6bb-b0eef2f3e412&quot;,&quot;title&quot;:&quot;LISFLOOD static and parameter maps for GloFAS&quot;,&quot;author&quot;:[{&quot;family&quot;:&quot;Salamon&quot;,&quot;given&quot;:&quot;Peter&quot;,&quot;parse-names&quot;:false,&quot;dropping-particle&quot;:&quot;&quot;,&quot;non-dropping-particle&quot;:&quot;&quot;},{&quot;family&quot;:&quot;Grimaldi&quot;,&quot;given&quot;:&quot;Stefania&quot;,&quot;parse-names&quot;:false,&quot;dropping-particle&quot;:&quot;&quot;,&quot;non-dropping-particle&quot;:&quot;&quot;},{&quot;family&quot;:&quot;Disperati&quot;,&quot;given&quot;:&quot;Juliana&quot;,&quot;parse-names&quot;:false,&quot;dropping-particle&quot;:&quot;&quot;,&quot;non-dropping-particle&quot;:&quot;&quot;},{&quot;family&quot;:&quot;Prudhomme&quot;,&quot;given&quot;:&quot;Christel&quot;,&quot;parse-names&quot;:false,&quot;dropping-particle&quot;:&quot;&quot;,&quot;non-dropping-particle&quot;:&quot;&quot;}],&quot;issued&quot;:{&quot;date-parts&quot;:[[2023]]},&quot;container-title-short&quot;:&quot;&quot;},&quot;isTemporary&quot;:false}]},{&quot;citationID&quot;:&quot;MENDELEY_CITATION_d35c7712-5343-4c8d-aeb2-19f666a392f0&quot;,&quot;properties&quot;:{&quot;noteIndex&quot;:0},&quot;isEdited&quot;:false,&quot;manualOverride&quot;:{&quot;isManuallyOverridden&quot;:false,&quot;citeprocText&quot;:&quot;(Kratzert et al., 2022)&quot;,&quot;manualOverrideText&quot;:&quot;&quot;},&quot;citationTag&quot;:&quot;MENDELEY_CITATION_v3_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&quot;,&quot;citationItems&quot;:[{&quot;id&quot;:&quot;85b2084a-388b-3fb7-b918-08186b04ef0d&quot;,&quot;itemData&quot;:{&quot;type&quot;:&quot;article-journal&quot;,&quot;id&quot;:&quot;85b2084a-388b-3fb7-b918-08186b04ef0d&quot;,&quot;title&quot;:&quot;NeuralHydrology — A Python library for Deep Learning research in hydrology&quot;,&quot;author&quot;:[{&quot;family&quot;:&quot;Kratzert&quot;,&quot;given&quot;:&quot;Frederik&quot;,&quot;parse-names&quot;:false,&quot;dropping-particle&quot;:&quot;&quot;,&quot;non-dropping-particle&quot;:&quot;&quot;},{&quot;family&quot;:&quot;Gauch&quot;,&quot;given&quot;:&quot;Martin&quot;,&quot;parse-names&quot;:false,&quot;dropping-particle&quot;:&quot;&quot;,&quot;non-dropping-particle&quot;:&quot;&quot;},{&quot;family&quot;:&quot;Nearing&quot;,&quot;given&quot;:&quot;Grey&quot;,&quot;parse-names&quot;:false,&quot;dropping-particle&quot;:&quot;&quot;,&quot;non-dropping-particle&quot;:&quot;&quot;},{&quot;family&quot;:&quot;Klotz&quot;,&quot;given&quot;:&quot;Daniel&quot;,&quot;parse-names&quot;:false,&quot;dropping-particle&quot;:&quot;&quot;,&quot;non-dropping-particle&quot;:&quot;&quot;}],&quot;container-title&quot;:&quot;Journal of Open Source Software&quot;,&quot;container-title-short&quot;:&quot;J Open Source Softw&quot;,&quot;DOI&quot;:&quot;10.21105/joss.04050&quot;,&quot;issued&quot;:{&quot;date-parts&quot;:[[2022,3,4]]},&quot;page&quot;:&quot;4050&quot;,&quot;publisher&quot;:&quot;The Open Journal&quot;,&quot;issue&quot;:&quot;71&quot;,&quot;volume&quot;:&quot;7&quot;},&quot;isTemporary&quot;:false}]},{&quot;citationID&quot;:&quot;MENDELEY_CITATION_3b1f6944-9339-4c10-b35c-12b47a1fd0d4&quot;,&quot;properties&quot;:{&quot;noteIndex&quot;:0},&quot;isEdited&quot;:false,&quot;manualOverride&quot;:{&quot;isManuallyOverridden&quot;:false,&quot;citeprocText&quot;:&quot;(Nash &amp;#38; Sutcliffe, 1970)&quot;,&quot;manualOverrideText&quot;:&quot;&quot;},&quot;citationTag&quot;:&quot;MENDELEY_CITATION_v3_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&quot;,&quot;citationItems&quot;:[{&quot;id&quot;:&quot;f861b155-add2-3a19-8eaa-d878ce0e7a9e&quot;,&quot;itemData&quot;:{&quot;type&quot;:&quot;article-journal&quot;,&quot;id&quot;:&quot;f861b155-add2-3a19-8eaa-d878ce0e7a9e&quot;,&quot;title&quot;:&quot;River Flow Forecasting Through Conceptual Models Part I-a Discussion of Principles*&quot;,&quot;author&quot;:[{&quot;family&quot;:&quot;Nash&quot;,&quot;given&quot;:&quot;J E&quot;,&quot;parse-names&quot;:false,&quot;dropping-particle&quot;:&quot;&quot;,&quot;non-dropping-particle&quot;:&quot;&quot;},{&quot;family&quot;:&quot;Sutcliffe&quot;,&quot;given&quot;:&quot;J&quot;,&quot;parse-names&quot;:false,&quot;dropping-particle&quot;:&quot;V&quot;,&quot;non-dropping-particle&quot;:&quot;&quot;}],&quot;container-title&quot;:&quot;Journal of Hydrology&quot;,&quot;container-title-short&quot;:&quot;J Hydrol (Amst)&quot;,&quot;DOI&quot;:&quot;10.1016/0022-1694(70)90255-6&quot;,&quot;ISBN&quot;:&quot;0022-1694&quot;,&quot;ISSN&quot;:&quot;00221694&quot;,&quot;PMID&quot;:&quot;264460600012&quot;,&quot;issued&quot;:{&quot;date-parts&quot;:[[1970]]},&quot;page&quot;:&quot;282-290&quot;,&quot;abstract&quot;:&quot;The principles governing the application of the conceptual model technique to river flow forecasting are discussed. The necessity for a systematic approach to the devel-opment and testing of the model is explained and some preliminary ideas suggested.&quot;,&quot;volume&quot;:&quot;10&quot;},&quot;isTemporary&quot;:false}]},{&quot;citationID&quot;:&quot;MENDELEY_CITATION_fbf7f867-1737-432b-b855-6eb5815e1e59&quot;,&quot;properties&quot;:{&quot;noteIndex&quot;:0},&quot;isEdited&quot;:false,&quot;manualOverride&quot;:{&quot;isManuallyOverridden&quot;:true,&quot;citeprocText&quot;:&quot;(Gupta et al., 2009; Knoben et al., 2019)&quot;,&quot;manualOverrideText&quot;:&quot;(Gupta et al., 2009)&quot;},&quot;citationTag&quot;:&quot;MENDELEY_CITATION_v3_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&quot;,&quot;citationItems&quot;:[{&quot;id&quot;:&quot;fcdf4c66-861a-37be-8610-8099a3375c91&quot;,&quot;itemData&quot;:{&quot;type&quot;:&quot;article-journal&quot;,&quot;id&quot;:&quot;fcdf4c66-861a-37be-8610-8099a3375c91&quot;,&quot;title&quot;:&quot;Technical note: Inherent benchmark or not? Comparing Nash-Sutcliffe and Kling-Gupta efficiency scores&quot;,&quot;author&quot;:[{&quot;family&quot;:&quot;Knoben&quot;,&quot;given&quot;:&quot;Wouter J.M.&quot;,&quot;parse-names&quot;:false,&quot;dropping-particle&quot;:&quot;&quot;,&quot;non-dropping-particle&quot;:&quot;&quot;},{&quot;family&quot;:&quot;Freer&quot;,&quot;given&quot;:&quot;Jim E.&quot;,&quot;parse-names&quot;:false,&quot;dropping-particle&quot;:&quot;&quot;,&quot;non-dropping-particle&quot;:&quot;&quot;},{&quot;family&quot;:&quot;Woods&quot;,&quot;given&quot;:&quot;Ross A.&quot;,&quot;parse-names&quot;:false,&quot;dropping-particle&quot;:&quot;&quot;,&quot;non-dropping-particle&quot;:&quot;&quot;}],&quot;container-title&quot;:&quot;Hydrology and Earth System Sciences&quot;,&quot;container-title-short&quot;:&quot;Hydrol Earth Syst Sci&quot;,&quot;DOI&quot;:&quot;10.5194/hess-23-4323-2019&quot;,&quot;ISSN&quot;:&quot;16077938&quot;,&quot;issued&quot;:{&quot;date-parts&quot;:[[2019,10,25]]},&quot;page&quot;:&quot;4323-4331&quot;,&quot;abstract&quot;:&quot;A traditional metric used in hydrology to summarize model performance is the Nash-Sutcliffe efficiency (NSE). Increasingly an alternative metric, the Kling-Gupta efficiency (KGE), is used instead. When NSE is used, NSE = 0 corresponds to using the mean flow as a benchmark predictor. The same reasoning is applied in various studies that use KGE as a metric: negative KGE values are viewed as bad model performance, and only positive values are seen as good model performance. Here we show that using the mean flow as a predictor does not result in KGE=0, but instead KGE = 1- √ 2 ∼ -0:41. Thus, KGE values greater than -0:41 indicate that a model improves upon the mean flow benchmark - even if the model's KGE value is negative. NSE and KGE values cannot be directly compared, because their relationship is non-unique and depends in part on the coefficient of variation of the observed time series. Therefore, modellers who use the KGE metric should not let their understanding of NSE values guide them in interpreting KGE values and instead develop new understanding based on the constitutive parts of the KGE metric and the explicit use of benchmark values to compare KGE scores against. More generally, a strong case can be made for moving away from ad hoc use of aggregated efficiency metrics and towards a framework based on purpose-dependent evaluation metrics and benchmarks that allows for more robust model adequacy assessment.&quot;,&quot;publisher&quot;:&quot;Copernicus GmbH&quot;,&quot;issue&quot;:&quot;10&quot;,&quot;volume&quot;:&quot;23&quot;},&quot;isTemporary&quot;:false},{&quot;id&quot;:&quot;a0847660-f8b6-3f86-b16c-2d874f139774&quot;,&quot;itemData&quot;:{&quot;type&quot;:&quot;article-journal&quot;,&quot;id&quot;:&quot;a0847660-f8b6-3f86-b16c-2d874f139774&quot;,&quot;title&quot;:&quot;Decomposition of the mean squared error and NSE performance criteria: Implications for improving hydrological modelling&quot;,&quot;author&quot;:[{&quot;family&quot;:&quot;Gupta&quot;,&quot;given&quot;:&quot;Hoshin&quot;,&quot;parse-names&quot;:false,&quot;dropping-particle&quot;:&quot;V.&quot;,&quot;non-dropping-particle&quot;:&quot;&quot;},{&quot;family&quot;:&quot;Kling&quot;,&quot;given&quot;:&quot;Harald&quot;,&quot;parse-names&quot;:false,&quot;dropping-particle&quot;:&quot;&quot;,&quot;non-dropping-particle&quot;:&quot;&quot;},{&quot;family&quot;:&quot;Yilmaz&quot;,&quot;given&quot;:&quot;Koray K.&quot;,&quot;parse-names&quot;:false,&quot;dropping-particle&quot;:&quot;&quot;,&quot;non-dropping-particle&quot;:&quot;&quot;},{&quot;family&quot;:&quot;Martinez&quot;,&quot;given&quot;:&quot;Guillermo F.&quot;,&quot;parse-names&quot;:false,&quot;dropping-particle&quot;:&quot;&quot;,&quot;non-dropping-particle&quot;:&quot;&quot;}],&quot;container-title&quot;:&quot;Journal of Hydrology&quot;,&quot;container-title-short&quot;:&quot;J Hydrol (Amst)&quot;,&quot;accessed&quot;:{&quot;date-parts&quot;:[[2018,2,23]]},&quot;DOI&quot;:&quot;10.1016/J.JHYDROL.2009.08.003&quot;,&quot;ISSN&quot;:&quot;0022-1694&quot;,&quot;URL&quot;:&quot;https://www.sciencedirect.com/science/article/pii/S0022169409004843&quot;,&quot;issued&quot;:{&quot;date-parts&quot;:[[2009,10,20]]},&quot;page&quot;:&quot;80-91&quot;,&quot;abstract&quot;:&quot;The mean squared error (MSE) and the related normalization, the Nash–Sutcliffe efficiency (NSE), are the two criteria most widely used for calibration and evaluation of hydrological models with observed data. Here, we present a diagnostically interesting decomposition of NSE (and hence MSE), which facilitates analysis of the relative importance of its different components in the context of hydrological modelling, and show how model calibration problems can arise due to interactions among these components. The analysis is illustrated by calibrating a simple conceptual precipitation-runoff model to daily data for a number of Austrian basins having a broad range of hydro-meteorological characteristics. Evaluation of the results clearly demonstrates the problems that can be associated with any calibration based on the NSE (or MSE) criterion. While we propose and test an alternative criterion that can help to reduce model calibration problems, the primary purpose of this study is not to present an improved measure of model performance. Instead, we seek to show that there are systematic problems inherent with any optimization based on formulations related to the MSE. The analysis and results have implications to the manner in which we calibrate and evaluate environmental models; we discuss these and suggest possible ways forward that may move us towards an improved and diagnostically meaningful approach to model performance evaluation and identification.&quot;,&quot;publisher&quot;:&quot;Elsevier&quot;,&quot;issue&quot;:&quot;1-2&quot;,&quot;volume&quot;:&quot;377&quot;},&quot;isTemporary&quot;:false}]},{&quot;citationID&quot;:&quot;MENDELEY_CITATION_6f595da2-b0f6-4b77-9311-909fc48892ca&quot;,&quot;properties&quot;:{&quot;noteIndex&quot;:0},&quot;isEdited&quot;:false,&quot;manualOverride&quot;:{&quot;isManuallyOverridden&quot;:false,&quot;citeprocText&quot;:&quot;(Hanazaki et al., 2022; Steyaert et al., 2022; Turner et al., 2021)&quot;,&quot;manualOverrideText&quot;:&quot;&quot;},&quot;citationTag&quot;:&quot;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&quot;,&quot;citationItems&quot;:[{&quot;id&quot;:&quot;65d355c4-3cb9-3e8c-a32f-f57d141a1d92&quot;,&quot;itemData&quot;:{&quot;type&quot;:&quot;article-journal&quot;,&quot;id&quot;:&quot;65d355c4-3cb9-3e8c-a32f-f57d141a1d92&quot;,&quot;title&quot;:&quot;ResOpsUS, a dataset of historical reservoir operations in the contiguous United States&quot;,&quot;author&quot;:[{&quot;family&quot;:&quot;Steyaert&quot;,&quot;given&quot;:&quot;Jennie C.&quot;,&quot;parse-names&quot;:false,&quot;dropping-particle&quot;:&quot;&quot;,&quot;non-dropping-particle&quot;:&quot;&quot;},{&quot;family&quot;:&quot;Condon&quot;,&quot;given&quot;:&quot;Laura E.&quot;,&quot;parse-names&quot;:false,&quot;dropping-particle&quot;:&quot;&quot;,&quot;non-dropping-particle&quot;:&quot;&quot;},{&quot;family&quot;:&quot;W.D. Turner&quot;,&quot;given&quot;:&quot;Sean&quot;,&quot;parse-names&quot;:false,&quot;dropping-particle&quot;:&quot;&quot;,&quot;non-dropping-particle&quot;:&quot;&quot;},{&quot;family&quot;:&quot;Voisin&quot;,&quot;given&quot;:&quot;Nathalie&quot;,&quot;parse-names&quot;:false,&quot;dropping-particle&quot;:&quot;&quot;,&quot;non-dropping-particle&quot;:&quot;&quot;}],&quot;container-title&quot;:&quot;Scientific Data&quot;,&quot;container-title-short&quot;:&quot;Sci Data&quot;,&quot;DOI&quot;:&quot;10.1038/s41597-022-01134-7&quot;,&quot;ISSN&quot;:&quot;20524463&quot;,&quot;PMID&quot;:&quot;35115581&quot;,&quot;issued&quot;:{&quot;date-parts&quot;:[[2022,12,1]]},&quot;abstract&quot;:&quot;There are over 52,000 dams in the contiguous US ranging from 0.5 to 243 meters high that collectively hold 600,000 million cubic meters of water. These structures have dramatically affected the river dynamics of every major watershed in the country. While there are national datasets that document dam attributes, there is no national dataset of reservoir operations. Here we present a dataset of historical reservoir inflows, outflows and changes in storage for 679 major reservoirs across the US, called ResOpsUS. All of the data are provided at a daily temporal resolution. Temporal coverage varies by reservoir depending on construction date and digital data availability. Overall, the data spans from 1930 to 2020, although the best coverage is for the most recent years, particularly 1980 to 2020. The reservoirs included in our dataset cover more than half of the total storage of large reservoirs in the US (defined as reservoirs with storage greater 0.1 km3). We document the assembly process of this dataset as well as its contents. Historical operations are also compared to static reservoir attribute datasets for validation.&quot;,&quot;publisher&quot;:&quot;Nature Research&quot;,&quot;issue&quot;:&quot;1&quot;,&quot;volume&quot;:&quot;9&quot;},&quot;isTemporary&quot;:false},{&quot;id&quot;:&quot;670c0556-b291-3070-a9f9-212a440fb6b2&quot;,&quot;itemData&quot;:{&quot;type&quot;:&quot;article-journal&quot;,&quot;id&quot;:&quot;670c0556-b291-3070-a9f9-212a440fb6b2&quot;,&quot;title&quot;:&quot;Water storage and release policies for all large reservoirs of conterminous United States&quot;,&quot;author&quot;:[{&quot;family&quot;:&quot;Turner&quot;,&quot;given&quot;:&quot;Sean W.D.&quot;,&quot;parse-names&quot;:false,&quot;dropping-particle&quot;:&quot;&quot;,&quot;non-dropping-particle&quot;:&quot;&quot;},{&quot;family&quot;:&quot;Steyaert&quot;,&quot;given&quot;:&quot;Jennie Clarice&quot;,&quot;parse-names&quot;:false,&quot;dropping-particle&quot;:&quot;&quot;,&quot;non-dropping-particle&quot;:&quot;&quot;},{&quot;family&quot;:&quot;Condon&quot;,&quot;given&quot;:&quot;Laura&quot;,&quot;parse-names&quot;:false,&quot;dropping-particle&quot;:&quot;&quot;,&quot;non-dropping-particle&quot;:&quot;&quot;},{&quot;family&quot;:&quot;Voisin&quot;,&quot;given&quot;:&quot;Nathalie&quot;,&quot;parse-names&quot;:false,&quot;dropping-particle&quot;:&quot;&quot;,&quot;non-dropping-particle&quot;:&quot;&quot;}],&quot;container-title&quot;:&quot;Journal of Hydrology&quot;,&quot;container-title-short&quot;:&quot;J Hydrol (Amst)&quot;,&quot;DOI&quot;:&quot;10.1016/j.jhydrol.2021.126843&quot;,&quot;ISSN&quot;:&quot;00221694&quot;,&quot;issued&quot;:{&quot;date-parts&quot;:[[2021,12,1]]},&quot;abstract&quot;:&quot;Large-scale hydrological and water resource models (LHMs) require water storage and release schemes to represent flow regulation by reservoirs. Owing to a lack of observed reservoir operations, state-of-the-art LHMs deploy a generic reservoir scheme that may fail to represent local operating behaviors. Here we introduce a new dataset of bespoke water storage and release policies for 1,930 reservoirs of conterminous United States. The Inferred Storage Targets and Release Functions (ISTARF-CONUS) dataset relies on a new inventory of observed daily reservoir operations (ResOpsUS) to generate reservoir operating rules for 595 data-rich reservoirs. These functions are developed in a standardized form that allows for extrapolation of operating schemes to 1,335 data-scarce reservoirs—leading to the first inventory of empirically derived reservoir operating policies for all large CONUS reservoirs documented in the Global Reservoir and Dams (GRanD) database. Evaluation of the new scheme in daily simulations forced with observed inflow demonstrates substantial and robust improvement for both release and storage relative to the popular Hanasaki method. Performance of the extrapolation approach for data-scarce reservoirs is evaluated with leave-one-out validation and is shown to also offer modest gains on average over Hanasaki. ISTARF-CONUS may be readily adopted in any LHM featuring large reservoirs of the conterminous United States.&quot;,&quot;publisher&quot;:&quot;Elsevier B.V.&quot;,&quot;volume&quot;:&quot;603&quot;},&quot;isTemporary&quot;:false},{&quot;id&quot;:&quot;13f939ec-8fbf-39fe-bcc7-904711757543&quot;,&quot;itemData&quot;:{&quot;type&quot;:&quot;article-journal&quot;,&quot;id&quot;:&quot;13f939ec-8fbf-39fe-bcc7-904711757543&quot;,&quot;title&quot;:&quot;Development of a Reservoir Flood Control Scheme for Global Flood Models&quot;,&quot;author&quot;:[{&quot;family&quot;:&quot;Hanazaki&quot;,&quot;given&quot;:&quot;Risa&quot;,&quot;parse-names&quot;:false,&quot;dropping-particle&quot;:&quot;&quot;,&quot;non-dropping-particle&quot;:&quot;&quot;},{&quot;family&quot;:&quot;Yamazaki&quot;,&quot;given&quot;:&quot;Dai&quot;,&quot;parse-names&quot;:false,&quot;dropping-particle&quot;:&quot;&quot;,&quot;non-dropping-particle&quot;:&quot;&quot;},{&quot;family&quot;:&quot;Yoshimura&quot;,&quot;given&quot;:&quot;Kei&quot;,&quot;parse-names&quot;:false,&quot;dropping-particle&quot;:&quot;&quot;,&quot;non-dropping-particle&quot;:&quot;&quot;}],&quot;container-title&quot;:&quot;Journal of Advances in Modeling Earth Systems&quot;,&quot;container-title-short&quot;:&quot;J Adv Model Earth Syst&quot;,&quot;DOI&quot;:&quot;10.1029/2021MS002944&quot;,&quot;ISSN&quot;:&quot;19422466&quot;,&quot;issued&quot;:{&quot;date-parts&quot;:[[2022,3,1]]},&quot;abstract&quot;:&quot;Integrating reservoir flood control operations in global flood forecasting systems is important for accurately estimating discharge and other variables. Because existing modeling operational rules and parameters do not reflect the actual variability due to a lack of associated data, globally applicable modeling of flood regulation needs to be studied further. In this study, we developed a flood control operation scheme with refined parameters and algorithms to tackle this problem. We used recently developed objective data sets of reservoir dynamics to more realistically estimate different reservoir parameters, such as flood storage capacity. Furthermore, the algorithm for the operational rule was modified by introducing a new release coefficient such that the peak attenuation depended on the reservoir's ability to regulate floods. The operation scheme for 2,169 dams was introduced into the CaMa-Flood global hydrodynamic model. Compared to the simulation without reservoirs, the Nash-Sutcliffe Efficiency and peak discharge error in the daily river discharge improved at 62.2% and 49.9% of the gauges, respectively, after the integration. Compared to the parameter estimated by a method in previous studies, the newly estimated flood storage capacity parameters reduced the peak discharge error at 47% of the gauges downstream of the reservoirs where the flood storage capacity ratio is small (≤50%). Furthermore, the modification of operational rules had the effect of mitigating people exposed to flooding by ∼10%. This study informs the integration and the refinements of the reservoir operation scheme to improve global flood simulation and forecasting.&quot;,&quot;publisher&quot;:&quot;John Wiley and Sons Inc&quot;,&quot;issue&quot;:&quot;3&quot;,&quot;volume&quot;:&quot;14&quot;},&quot;isTemporary&quot;:false}]},{&quot;citationID&quot;:&quot;MENDELEY_CITATION_4c9a3fcb-765c-4457-aae0-c956a21ba5c6&quot;,&quot;properties&quot;:{&quot;noteIndex&quot;:0},&quot;isEdited&quot;:false,&quot;manualOverride&quot;:{&quot;isManuallyOverridden&quot;:false,&quot;citeprocText&quot;:&quot;(Liu et al., 2019)&quot;,&quot;manualOverrideText&quot;:&quot;&quot;},&quot;citationItems&quot;:[{&quot;id&quot;:&quot;1ee495ed-a418-3d61-891c-c044e1d8bced&quot;,&quot;itemData&quot;:{&quot;type&quot;:&quot;article-journal&quot;,&quot;id&quot;:&quot;1ee495ed-a418-3d61-891c-c044e1d8bced&quot;,&quot;title&quot;:&quot;Deriving reservoir operation rule based on Bayesian deep learning method considering multiple uncertainties&quot;,&quot;author&quot;:[{&quot;family&quot;:&quot;Liu&quot;,&quot;given&quot;:&quot;Yongqi&quot;,&quot;parse-names&quot;:false,&quot;dropping-particle&quot;:&quot;&quot;,&quot;non-dropping-particle&quot;:&quot;&quot;},{&quot;family&quot;:&quot;Qin&quot;,&quot;given&quot;:&quot;Hui&quot;,&quot;parse-names&quot;:false,&quot;dropping-particle&quot;:&quot;&quot;,&quot;non-dropping-particle&quot;:&quot;&quot;},{&quot;family&quot;:&quot;Zhang&quot;,&quot;given&quot;:&quot;Zhendong&quot;,&quot;parse-names&quot;:false,&quot;dropping-particle&quot;:&quot;&quot;,&quot;non-dropping-particle&quot;:&quot;&quot;},{&quot;family&quot;:&quot;Yao&quot;,&quot;given&quot;:&quot;Liqiang&quot;,&quot;parse-names&quot;:false,&quot;dropping-particle&quot;:&quot;&quot;,&quot;non-dropping-particle&quot;:&quot;&quot;},{&quot;family&quot;:&quot;Wang&quot;,&quot;given&quot;:&quot;Yongqiang&quot;,&quot;parse-names&quot;:false,&quot;dropping-particle&quot;:&quot;&quot;,&quot;non-dropping-particle&quot;:&quot;&quot;},{&quot;family&quot;:&quot;Li&quot;,&quot;given&quot;:&quot;Jie&quot;,&quot;parse-names&quot;:false,&quot;dropping-particle&quot;:&quot;&quot;,&quot;non-dropping-particle&quot;:&quot;&quot;},{&quot;family&quot;:&quot;Liu&quot;,&quot;given&quot;:&quot;Guanjun&quot;,&quot;parse-names&quot;:false,&quot;dropping-particle&quot;:&quot;&quot;,&quot;non-dropping-particle&quot;:&quot;&quot;},{&quot;family&quot;:&quot;Zhou&quot;,&quot;given&quot;:&quot;Jianzhong&quot;,&quot;parse-names&quot;:false,&quot;dropping-particle&quot;:&quot;&quot;,&quot;non-dropping-particle&quot;:&quot;&quot;}],&quot;container-title&quot;:&quot;Journal of Hydrology&quot;,&quot;container-title-short&quot;:&quot;J Hydrol (Amst)&quot;,&quot;DOI&quot;:&quot;10.1016/j.jhydrol.2019.124207&quot;,&quot;ISSN&quot;:&quot;00221694&quot;,&quot;issued&quot;:{&quot;date-parts&quot;:[[2019,12,1]]},&quot;abstract&quot;:&quot;Reservoir operation rules play a key role in real-time reservoir operation; the main factors affecting operation decisions are the current reservoir status and the future inflows. However, the future reservoir inflows are stochastic and always contain uncertainty. To study the influence of inflow uncertainty on reservoir operation rules, this paper proposes a Bayesian Deep learning method that considers both model parameter uncertainty and inflow uncertainty. In the model, the Monte Carlo integration is used to convert the complex integrals of inflow probability into a summation form. Variational inference is employed to obtain the posterior distribution of model parameters. The proposed method is applied to a real-world application at Three Gorges Project on the Yangtze River. The uncertainty estimation results show that the influence of inflow uncertainty on reservoir operation rule is greater than model parameter uncertainty, and the decision of reservoir operation is more sensitive to the reservoir inflow during dry season than other seasons. The experimental results demonstrate that the proposed Bayesian deep learning performs better than the comparison method in term of hydropower generation and the root mean square errors. Moreover, the proposed method is more robust than the comparison method when considering the inflow uncertainty.&quot;,&quot;publisher&quot;:&quot;Elsevier B.V.&quot;,&quot;volume&quot;:&quot;579&quot;},&quot;isTemporary&quot;:false}],&quot;citationTag&quot;:&quot;MENDELEY_CITATION_v3_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&quot;},{&quot;citationID&quot;:&quot;MENDELEY_CITATION_2e8120b2-6633-4739-8ca3-3f8d81db7249&quot;,&quot;properties&quot;:{&quot;noteIndex&quot;:0},&quot;isEdited&quot;:false,&quot;manualOverride&quot;:{&quot;isManuallyOverridden&quot;:false,&quot;citeprocText&quot;:&quot;(Kraft et al., 2022)&quot;,&quot;manualOverrideText&quot;:&quot;&quot;},&quot;citationTag&quot;:&quot;MENDELEY_CITATION_v3_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&quot;,&quot;citationItems&quot;:[{&quot;id&quot;:&quot;a76f4783-ef50-3a66-ab9f-ba87b5a75d67&quot;,&quot;itemData&quot;:{&quot;type&quot;:&quot;article-journal&quot;,&quot;id&quot;:&quot;a76f4783-ef50-3a66-ab9f-ba87b5a75d67&quot;,&quot;title&quot;:&quot;Towards hybrid modeling of the global hydrological cycle&quot;,&quot;author&quot;:[{&quot;family&quot;:&quot;Kraft&quot;,&quot;given&quot;:&quot;Basil&quot;,&quot;parse-names&quot;:false,&quot;dropping-particle&quot;:&quot;&quot;,&quot;non-dropping-particle&quot;:&quot;&quot;},{&quot;family&quot;:&quot;Jung&quot;,&quot;given&quot;:&quot;Martin&quot;,&quot;parse-names&quot;:false,&quot;dropping-particle&quot;:&quot;&quot;,&quot;non-dropping-particle&quot;:&quot;&quot;},{&quot;family&quot;:&quot;Körner&quot;,&quot;given&quot;:&quot;Marco&quot;,&quot;parse-names&quot;:false,&quot;dropping-particle&quot;:&quot;&quot;,&quot;non-dropping-particle&quot;:&quot;&quot;},{&quot;family&quot;:&quot;Koirala&quot;,&quot;given&quot;:&quot;Sujan&quot;,&quot;parse-names&quot;:false,&quot;dropping-particle&quot;:&quot;&quot;,&quot;non-dropping-particle&quot;:&quot;&quot;},{&quot;family&quot;:&quot;Reichstein&quot;,&quot;given&quot;:&quot;Markus&quot;,&quot;parse-names&quot;:false,&quot;dropping-particle&quot;:&quot;&quot;,&quot;non-dropping-particle&quot;:&quot;&quot;}],&quot;container-title&quot;:&quot;Hydrology and Earth System Sciences&quot;,&quot;container-title-short&quot;:&quot;Hydrol Earth Syst Sci&quot;,&quot;DOI&quot;:&quot;10.5194/hess-26-1579-2022&quot;,&quot;ISSN&quot;:&quot;16077938&quot;,&quot;issued&quot;:{&quot;date-parts&quot;:[[2022,3,23]]},&quot;page&quot;:&quot;1579-1614&quot;,&quot;abstract&quot;:&quot;State-of-the-art global hydrological models (GHMs) exhibit large uncertainties in hydrological simulations due to the complexity, diversity, and heterogeneity of the land surface and subsurface processes, as well as the scale dependency of these processes and associated parameters. Recent progress in machine learning, fueled by relevant Earth observation data streams, may help overcome these challenges. But machine learning methods are not bound by physical laws, and their interpretability is limited by design. In this study, we exemplify a hybrid approach to global hydrological modeling that exploits the data adaptivity of neural networks for representing uncertain processes within a model structure based on physical principles (e.g., mass conservation) that form the basis of GHMs. This combination of machine learning and physical knowledge can potentially lead to data-driven, yet physically consistent and partially interpretable hybrid models. The hybrid hydrological model (H2M), extended from , simulates the dynamics of snow, soil moisture, and groundwater storage globally at 1g spatial resolution and daily time step. Water fluxes are simulated by an embedded recurrent neural network. We trained the model simultaneously against observational products of terrestrial water storage variations (TWS), grid cell runoff (Q), evapotranspiration (ET), and snow water equivalent (SWE) with a multi-task learning approach. We find that the H2M is capable of reproducing key patterns of global water cycle components, with model performances being at least on par with four state-of-the-art GHMs which provide a necessary benchmark for H2M. The neural-network-learned hydrological responses of evapotranspiration and grid cell runoff to antecedent soil moisture states are qualitatively consistent with our understanding and theory. The simulated contributions of groundwater, soil moisture, and snowpack variability to TWS variations are plausible and within the ranges of traditional GHMs. H2M identifies a somewhat stronger role of soil moisture for TWS variations in transitional and tropical regions compared to GHMs. With the findings and analysis, we conclude that H2M provides a new data-driven perspective on modeling the global hydrological cycle and physical responses with machine-learned parameters that is consistent with and complementary to existing global modeling frameworks. The hybrid modeling approaches have a large potential to better leverage ever-increasing Earth observation data streams to advance our understandings of the Earth system and capabilities to monitor and model it.&quot;,&quot;publisher&quot;:&quot;Copernicus GmbH&quot;,&quot;issue&quot;:&quot;6&quot;,&quot;volume&quot;:&quot;26&quot;},&quot;isTemporary&quot;:false}]}]"/>
+    <we:property name="MENDELEY_CITATIONS" value="[{&quot;citationID&quot;:&quot;MENDELEY_CITATION_b848626f-b055-4ef8-afee-9ac87fc16a5d&quot;,&quot;properties&quot;:{&quot;noteIndex&quot;:0},&quot;isEdited&quot;:false,&quot;manualOverride&quot;:{&quot;isManuallyOverridden&quot;:false,&quot;citeprocText&quot;:&quot;(Joint Research Centre - European Commission, 2023c; van der Knijff et al., 2010)&quot;,&quot;manualOverrideText&quot;:&quot;&quot;},&quot;citationTag&quot;:&quot;MENDELEY_CITATION_v3_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&quot;,&quot;citationItems&quot;:[{&quot;id&quot;:&quot;51ff6500-7137-32d6-836c-1c542fddc4b1&quot;,&quot;itemData&quot;:{&quot;type&quot;:&quot;webpage&quot;,&quot;id&quot;:&quot;51ff6500-7137-32d6-836c-1c542fddc4b1&quot;,&quot;title&quot;:&quot;Open Source Lisflood&quot;,&quot;author&quot;:[{&quot;family&quot;:&quot;Joint Research Centre - European Commission&quot;,&quot;given&quot;:&quot;&quot;,&quot;parse-names&quot;:false,&quot;dropping-particle&quot;:&quot;&quot;,&quot;non-dropping-particle&quot;:&quot;&quot;}],&quot;issued&quot;:{&quot;date-parts&quot;:[[2023]]},&quot;container-title-short&quot;:&quot;&quot;},&quot;isTemporary&quot;:false},{&quot;id&quot;:&quot;31dc622d-b6ee-3844-8405-dab71998320c&quot;,&quot;itemData&quot;:{&quot;type&quot;:&quot;article-journal&quot;,&quot;id&quot;:&quot;31dc622d-b6ee-3844-8405-dab71998320c&quot;,&quot;title&quot;:&quot;LISFLOOD: A GIS-based distributed model for river basin scale water balance and flood simulation&quot;,&quot;author&quot;:[{&quot;family&quot;:&quot;Knijff&quot;,&quot;given&quot;:&quot;J. M.&quot;,&quot;parse-names&quot;:false,&quot;dropping-particle&quot;:&quot;&quot;,&quot;non-dropping-particle&quot;:&quot;van der&quot;},{&quot;family&quot;:&quot;Younis&quot;,&quot;given&quot;:&quot;J.&quot;,&quot;parse-names&quot;:false,&quot;dropping-particle&quot;:&quot;&quot;,&quot;non-dropping-particle&quot;:&quot;&quot;},{&quot;family&quot;:&quot;Roo&quot;,&quot;given&quot;:&quot;A. P.J.&quot;,&quot;parse-names&quot;:false,&quot;dropping-particle&quot;:&quot;&quot;,&quot;non-dropping-particle&quot;:&quot;de&quot;}],&quot;container-title&quot;:&quot;International Journal of Geographical Information Science&quot;,&quot;DOI&quot;:&quot;10.1080/13658810802549154&quot;,&quot;ISSN&quot;:&quot;13658816&quot;,&quot;issued&quot;:{&quot;date-parts&quot;:[[2010,2]]},&quot;page&quot;:&quot;189-212&quot;,&quot;abstract&quot;:&quot;In this paper we describe the spatially distributed LISFLOOD model, which is a hydrological model specifically developed for the simulation of hydrological processes in large European river basins. The model was designed to make the best possible use of existing data sets on soils, land cover, topography and meteorology. We give a detailed description of the simulation of hydrological processes in LISFLOOD, and discuss how the model is parameterized. We also describe how the model was implemented technically using a combination of the PCRaster GIS system and the Python programming language, and discuss the management of in- and output data. Finally, we review some recent applications of LISFLOOD, and we present a case study for the Elbe river. © 2010 Taylor &amp; Francis.&quot;,&quot;issue&quot;:&quot;2&quot;,&quot;volume&quot;:&quot;24&quot;,&quot;container-title-short&quot;:&quot;&quot;},&quot;isTemporary&quot;:false}]},{&quot;citationID&quot;:&quot;MENDELEY_CITATION_7aeecd0d-55f0-4962-aa68-c790ed3c7a0d&quot;,&quot;properties&quot;:{&quot;noteIndex&quot;:0},&quot;isEdited&quot;:false,&quot;manualOverride&quot;:{&quot;isManuallyOverridden&quot;:false,&quot;citeprocText&quot;:&quot;(Joint Research Centre - European Commission, 2023a)&quot;,&quot;manualOverrideText&quot;:&quot;&quot;},&quot;citationTag&quot;:&quot;MENDELEY_CITATION_v3_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&quot;,&quot;citationItems&quot;:[{&quot;id&quot;:&quot;06c69085-2d51-340a-a6fa-eb73b5ae820a&quot;,&quot;itemData&quot;:{&quot;type&quot;:&quot;webpage&quot;,&quot;id&quot;:&quot;06c69085-2d51-340a-a6fa-eb73b5ae820a&quot;,&quot;title&quot;:&quot;European Flood Awareness System&quot;,&quot;author&quot;:[{&quot;family&quot;:&quot;Joint Research Centre - European Commission&quot;,&quot;given&quot;:&quot;&quot;,&quot;parse-names&quot;:false,&quot;dropping-particle&quot;:&quot;&quot;,&quot;non-dropping-particle&quot;:&quot;&quot;}],&quot;accessed&quot;:{&quot;date-parts&quot;:[[2023,8,20]]},&quot;URL&quot;:&quot;https://www.efas.eu/en&quot;,&quot;issued&quot;:{&quot;date-parts&quot;:[[2023]]},&quot;container-title-short&quot;:&quot;&quot;},&quot;isTemporary&quot;:false}]},{&quot;citationID&quot;:&quot;MENDELEY_CITATION_d05bddac-629b-4a79-93da-4e0e5dba4143&quot;,&quot;properties&quot;:{&quot;noteIndex&quot;:0},&quot;isEdited&quot;:false,&quot;manualOverride&quot;:{&quot;isManuallyOverridden&quot;:false,&quot;citeprocText&quot;:&quot;(Joint Research Centre - European Commission, 2023b)&quot;,&quot;manualOverrideText&quot;:&quot;&quot;},&quot;citationTag&quot;:&quot;MENDELEY_CITATION_v3_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&quot;,&quot;citationItems&quot;:[{&quot;id&quot;:&quot;8fc9743a-099e-3b1a-9ff0-4decae2ac6ae&quot;,&quot;itemData&quot;:{&quot;type&quot;:&quot;webpage&quot;,&quot;id&quot;:&quot;8fc9743a-099e-3b1a-9ff0-4decae2ac6ae&quot;,&quot;title&quot;:&quot;Global Flood Awareness System&quot;,&quot;author&quot;:[{&quot;family&quot;:&quot;Joint Research Centre - European Commission&quot;,&quot;given&quot;:&quot;&quot;,&quot;parse-names&quot;:false,&quot;dropping-particle&quot;:&quot;&quot;,&quot;non-dropping-particle&quot;:&quot;&quot;}],&quot;accessed&quot;:{&quot;date-parts&quot;:[[2023,8,20]]},&quot;URL&quot;:&quot;https://www.globalfloods.eu/&quot;,&quot;issued&quot;:{&quot;date-parts&quot;:[[2023]]},&quot;container-title-short&quot;:&quot;&quot;},&quot;isTemporary&quot;:false}]},{&quot;citationID&quot;:&quot;MENDELEY_CITATION_65b3dacd-0ecf-48c1-8b45-43188deee5f5&quot;,&quot;properties&quot;:{&quot;noteIndex&quot;:0},&quot;isEdited&quot;:false,&quot;manualOverride&quot;:{&quot;isManuallyOverridden&quot;:false,&quot;citeprocText&quot;:&quot;(Salamon et al., 2023)&quot;,&quot;manualOverrideText&quot;:&quot;&quot;},&quot;citationTag&quot;:&quot;MENDELEY_CITATION_v3_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&quot;,&quot;citationItems&quot;:[{&quot;id&quot;:&quot;e49e0f48-0cea-3048-a6bb-b0eef2f3e412&quot;,&quot;itemData&quot;:{&quot;type&quot;:&quot;report&quot;,&quot;id&quot;:&quot;e49e0f48-0cea-3048-a6bb-b0eef2f3e412&quot;,&quot;title&quot;:&quot;LISFLOOD static and parameter maps for GloFAS&quot;,&quot;author&quot;:[{&quot;family&quot;:&quot;Salamon&quot;,&quot;given&quot;:&quot;Peter&quot;,&quot;parse-names&quot;:false,&quot;dropping-particle&quot;:&quot;&quot;,&quot;non-dropping-particle&quot;:&quot;&quot;},{&quot;family&quot;:&quot;Grimaldi&quot;,&quot;given&quot;:&quot;Stefania&quot;,&quot;parse-names&quot;:false,&quot;dropping-particle&quot;:&quot;&quot;,&quot;non-dropping-particle&quot;:&quot;&quot;},{&quot;family&quot;:&quot;Disperati&quot;,&quot;given&quot;:&quot;Juliana&quot;,&quot;parse-names&quot;:false,&quot;dropping-particle&quot;:&quot;&quot;,&quot;non-dropping-particle&quot;:&quot;&quot;},{&quot;family&quot;:&quot;Prudhomme&quot;,&quot;given&quot;:&quot;Christel&quot;,&quot;parse-names&quot;:false,&quot;dropping-particle&quot;:&quot;&quot;,&quot;non-dropping-particle&quot;:&quot;&quot;}],&quot;issued&quot;:{&quot;date-parts&quot;:[[2023]]},&quot;container-title-short&quot;:&quot;&quot;},&quot;isTemporary&quot;:false}]},{&quot;citationID&quot;:&quot;MENDELEY_CITATION_4b0d7c5f-05d3-4680-a8e4-6477d2587507&quot;,&quot;properties&quot;:{&quot;noteIndex&quot;:0},&quot;isEdited&quot;:false,&quot;manualOverride&quot;:{&quot;isManuallyOverridden&quot;:false,&quot;citeprocText&quot;:&quot;(Thiemig et al., 2022)&quot;,&quot;manualOverrideText&quot;:&quot;&quot;},&quot;citationTag&quot;:&quot;MENDELEY_CITATION_v3_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&quot;,&quot;citationItems&quot;:[{&quot;id&quot;:&quot;736c2e0d-1b6c-3a65-b1ae-1188f5647804&quot;,&quot;itemData&quot;:{&quot;type&quot;:&quot;article-journal&quot;,&quot;id&quot;:&quot;736c2e0d-1b6c-3a65-b1ae-1188f5647804&quot;,&quot;title&quot;:&quot;EMO-5: a high-resolution multi-variable gridded meteorological dataset for Europe&quot;,&quot;author&quot;:[{&quot;family&quot;:&quot;Thiemig&quot;,&quot;given&quot;:&quot;Vera&quot;,&quot;parse-names&quot;:false,&quot;dropping-particle&quot;:&quot;&quot;,&quot;non-dropping-particle&quot;:&quot;&quot;},{&quot;family&quot;:&quot;Gomes&quot;,&quot;given&quot;:&quot;Goncalo N.&quot;,&quot;parse-names&quot;:false,&quot;dropping-particle&quot;:&quot;&quot;,&quot;non-dropping-particle&quot;:&quot;&quot;},{&quot;family&quot;:&quot;Skøien&quot;,&quot;given&quot;:&quot;Jon O.&quot;,&quot;parse-names&quot;:false,&quot;dropping-particle&quot;:&quot;&quot;,&quot;non-dropping-particle&quot;:&quot;&quot;},{&quot;family&quot;:&quot;Ziese&quot;,&quot;given&quot;:&quot;Markus&quot;,&quot;parse-names&quot;:false,&quot;dropping-particle&quot;:&quot;&quot;,&quot;non-dropping-particle&quot;:&quot;&quot;},{&quot;family&quot;:&quot;Rauthe-Schöch&quot;,&quot;given&quot;:&quot;Armin&quot;,&quot;parse-names&quot;:false,&quot;dropping-particle&quot;:&quot;&quot;,&quot;non-dropping-particle&quot;:&quot;&quot;},{&quot;family&quot;:&quot;Rustemeier&quot;,&quot;given&quot;:&quot;Elke&quot;,&quot;parse-names&quot;:false,&quot;dropping-particle&quot;:&quot;&quot;,&quot;non-dropping-particle&quot;:&quot;&quot;},{&quot;family&quot;:&quot;Rehfeldt&quot;,&quot;given&quot;:&quot;Kira&quot;,&quot;parse-names&quot;:false,&quot;dropping-particle&quot;:&quot;&quot;,&quot;non-dropping-particle&quot;:&quot;&quot;},{&quot;family&quot;:&quot;Walawender&quot;,&quot;given&quot;:&quot;Jakub P.&quot;,&quot;parse-names&quot;:false,&quot;dropping-particle&quot;:&quot;&quot;,&quot;non-dropping-particle&quot;:&quot;&quot;},{&quot;family&quot;:&quot;Kolbe&quot;,&quot;given&quot;:&quot;Christine&quot;,&quot;parse-names&quot;:false,&quot;dropping-particle&quot;:&quot;&quot;,&quot;non-dropping-particle&quot;:&quot;&quot;},{&quot;family&quot;:&quot;Pichon&quot;,&quot;given&quot;:&quot;Damien&quot;,&quot;parse-names&quot;:false,&quot;dropping-particle&quot;:&quot;&quot;,&quot;non-dropping-particle&quot;:&quot;&quot;},{&quot;family&quot;:&quot;Schweim&quot;,&quot;given&quot;:&quot;Christoph&quot;,&quot;parse-names&quot;:false,&quot;dropping-particle&quot;:&quot;&quot;,&quot;non-dropping-particle&quot;:&quot;&quot;},{&quot;family&quot;:&quot;Salamon&quot;,&quot;given&quot;:&quot;Peter&quot;,&quot;parse-names&quot;:false,&quot;dropping-particle&quot;:&quot;&quot;,&quot;non-dropping-particle&quot;:&quot;&quot;}],&quot;container-title&quot;:&quot;Earth System Science Data&quot;,&quot;container-title-short&quot;:&quot;Earth Syst Sci Data&quot;,&quot;DOI&quot;:&quot;10.5194/essd-14-3249-2022&quot;,&quot;ISSN&quot;:&quot;18663516&quot;,&quot;issued&quot;:{&quot;date-parts&quot;:[[2022,7,15]]},&quot;page&quot;:&quot;3249-3272&quot;,&quot;abstract&quot;:&quot;In this paper we present EMO-5 (\&quot;European Meteorological Observations\&quot;, spatial resolution of 5 km), a European high-resolution, (sub-)daily, multi-variable meteorological dataset built on historical and real-time observations obtained by integrating data from 18 964 ground weather stations, four high-resolution regional observational grids (i.e. CombiPrecip, ZAMG - INCA, EURO4M-APGD, and CarpatClim), and one global reanalysis (ERA-Interim/Land). EMO-5 includes the following at daily resolution: total precipitation, temperatures (minimum and maximum), wind speed, solar radiation, and water vapour pressure. In addition, EMO-5 also makes available 6-hourly precipitation and mean temperature data. The raw observations from the ground weather stations underwent a set of quality controls before SPHEREMAP and Yamamoto interpolation methods were applied in order to estimate for each 5×5 km grid cell the variable value and its affiliated uncertainty, respectively. The quality of the EMO-5 precipitation data was evaluated through (1) comparison with two regional high-resolution datasets (i.e. seNorge2 and seNorge2018), (2) analysis of 15 heavy precipitation events, and (3) examination of the interpolation uncertainty. Results show that EMO-5 successfully captured 80 % of the heavy precipitation events, and that it is of comparable quality to a regional high-resolution dataset. The availability of the uncertainty fields increases the transparency of the dataset and hence the possible usage. EMO-5 (version 1) covers the time period from 1990 to 2019, with a near real-time release of the latest gridded observations foreseen with version 2. As a product of Copernicus, the EU's Earth Observation Programme, the EMO-5 dataset is free and open, and can be accessed at 10.2905/0BD84BE4-CEC8-4180-97A6-8B3ADAAC4D26 (Thiemig et al., 2020). Copyright:&quot;,&quot;publisher&quot;:&quot;Copernicus Publications&quot;,&quot;issue&quot;:&quot;7&quot;,&quot;volume&quot;:&quot;14&quot;},&quot;isTemporary&quot;:false}]},{&quot;citationID&quot;:&quot;MENDELEY_CITATION_800e6786-02ca-4d60-94e5-a287a59855a1&quot;,&quot;properties&quot;:{&quot;noteIndex&quot;:0},&quot;isEdited&quot;:false,&quot;manualOverride&quot;:{&quot;isManuallyOverridden&quot;:false,&quot;citeprocText&quot;:&quot;(Grimaldi et al., 2023; Hirpa et al., 2018)&quot;,&quot;manualOverrideText&quot;:&quot;&quot;},&quot;citationTag&quot;:&quot;MENDELEY_CITATION_v3_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&quot;,&quot;citationItems&quot;:[{&quot;id&quot;:&quot;116b3e65-a513-34ac-bc9c-839ab31538d6&quot;,&quot;itemData&quot;:{&quot;type&quot;:&quot;article-journal&quot;,&quot;id&quot;:&quot;116b3e65-a513-34ac-bc9c-839ab31538d6&quot;,&quot;title&quot;:&quot;Calibration of the Global Flood Awareness System (GloFAS) using daily streamflow data&quot;,&quot;author&quot;:[{&quot;family&quot;:&quot;Hirpa&quot;,&quot;given&quot;:&quot;Feyera A.&quot;,&quot;parse-names&quot;:false,&quot;dropping-particle&quot;:&quot;&quot;,&quot;non-dropping-particle&quot;:&quot;&quot;},{&quot;family&quot;:&quot;Salamon&quot;,&quot;given&quot;:&quot;Peter&quot;,&quot;parse-names&quot;:false,&quot;dropping-particle&quot;:&quot;&quot;,&quot;non-dropping-particle&quot;:&quot;&quot;},{&quot;family&quot;:&quot;Beck&quot;,&quot;given&quot;:&quot;Hylke E.&quot;,&quot;parse-names&quot;:false,&quot;dropping-particle&quot;:&quot;&quot;,&quot;non-dropping-particle&quot;:&quot;&quot;},{&quot;family&quot;:&quot;Lorini&quot;,&quot;given&quot;:&quot;Valerio&quot;,&quot;parse-names&quot;:false,&quot;dropping-particle&quot;:&quot;&quot;,&quot;non-dropping-particle&quot;:&quot;&quot;},{&quot;family&quot;:&quot;Alfieri&quot;,&quot;given&quot;:&quot;Lorenzo&quot;,&quot;parse-names&quot;:false,&quot;dropping-particle&quot;:&quot;&quot;,&quot;non-dropping-particle&quot;:&quot;&quot;},{&quot;family&quot;:&quot;Zsoter&quot;,&quot;given&quot;:&quot;Ervin&quot;,&quot;parse-names&quot;:false,&quot;dropping-particle&quot;:&quot;&quot;,&quot;non-dropping-particle&quot;:&quot;&quot;},{&quot;family&quot;:&quot;Dadson&quot;,&quot;given&quot;:&quot;Simon J.&quot;,&quot;parse-names&quot;:false,&quot;dropping-particle&quot;:&quot;&quot;,&quot;non-dropping-particle&quot;:&quot;&quot;}],&quot;container-title&quot;:&quot;Journal of Hydrology&quot;,&quot;container-title-short&quot;:&quot;J Hydrol (Amst)&quot;,&quot;DOI&quot;:&quot;10.1016/j.jhydrol.2018.09.052&quot;,&quot;ISSN&quot;:&quot;00221694&quot;,&quot;issued&quot;:{&quot;date-parts&quot;:[[2018,11,1]]},&quot;page&quot;:&quot;595-606&quot;,&quot;abstract&quot;:&quot;This paper presents the calibration and evaluation of the Global Flood Awareness System (GloFAS), an operational system that produces ensemble streamflow forecasts and threshold exceedance probabilities for large rivers worldwide. The system generates daily streamflow forecasts using a coupled H-TESSEL land surface scheme and the LISFLOOD model forced by ECMWF IFS meteorological forecasts. The hydrology model currently uses a priori parameter estimates with uniform values globally, which may limit the streamflow forecast skill. Here, the LISFLOOD routing and groundwater model parameters are calibrated with ECMWF reforecasts from 1995 to 2015 as forcing using daily streamflow data from 1287 stations worldwide. The calibration of LISFLOOD parameters is performed using an evolutionary optimization algorithm with the Kling-Gupta Efficiency (KGE) as objective function. The skill improvements are quantified by computing the skill scores as the change in KGE relative to the baseline simulation using a priori parameters. The results show that simulation skill has improved after calibration (KGE skill score &gt; 0.08) for the large majority of stations during the calibration (67% globally and 77% outside of North America) and validation (60% globally and 69% outside of North America) periods compared to the baseline simulation. However, the skill gain was impacted by the bias in the baseline simulation (the lowest skill score was obtained in basins with negative bias) due to the limitation of the model in correcting the negative bias in streamflow. Hence, further skill improvements could be achieved by reducing the bias in the streamflow by improving the precipitation forecasts and the land surface model. The results of this work will have implications on improving the operational GloFAS flood forecasting (www.globalfloods.eu).&quot;,&quot;publisher&quot;:&quot;Elsevier B.V.&quot;,&quot;volume&quot;:&quot;566&quot;},&quot;isTemporary&quot;:false},{&quot;id&quot;:&quot;48630cfe-e32f-3513-91c1-4df7f3da23c7&quot;,&quot;itemData&quot;:{&quot;type&quot;:&quot;paper-conference&quot;,&quot;id&quot;:&quot;48630cfe-e32f-3513-91c1-4df7f3da23c7&quot;,&quot;title&quot;:&quot;GloFAS v4.0: towards hyper-resolution hydrological modelling at global scale&quot;,&quot;author&quot;:[{&quot;family&quot;:&quot;Grimaldi&quot;,&quot;given&quot;:&quot;Stefania&quot;,&quot;parse-names&quot;:false,&quot;dropping-particle&quot;:&quot;&quot;,&quot;non-dropping-particle&quot;:&quot;&quot;},{&quot;family&quot;:&quot;Salamon&quot;,&quot;given&quot;:&quot;Peter&quot;,&quot;parse-names&quot;:false,&quot;dropping-particle&quot;:&quot;&quot;,&quot;non-dropping-particle&quot;:&quot;&quot;},{&quot;family&quot;:&quot;Russo&quot;,&quot;given&quot;:&quot;Carlo&quot;,&quot;parse-names&quot;:false,&quot;dropping-particle&quot;:&quot;&quot;,&quot;non-dropping-particle&quot;:&quot;&quot;},{&quot;family&quot;:&quot;Disperati&quot;,&quot;given&quot;:&quot;Juliana&quot;,&quot;parse-names&quot;:false,&quot;dropping-particle&quot;:&quot;&quot;,&quot;non-dropping-particle&quot;:&quot;&quot;},{&quot;family&quot;:&quot;Zsoster&quot;,&quot;given&quot;:&quot;Ervin&quot;,&quot;parse-names&quot;:false,&quot;dropping-particle&quot;:&quot;&quot;,&quot;non-dropping-particle&quot;:&quot;&quot;},{&quot;family&quot;:&quot;Carton de Wiart&quot;,&quot;given&quot;:&quot;Corentin&quot;,&quot;parse-names&quot;:false,&quot;dropping-particle&quot;:&quot;&quot;,&quot;non-dropping-particle&quot;:&quot;&quot;},{&quot;family&quot;:&quot;Mazzetti&quot;,&quot;given&quot;:&quot;Cinzia&quot;,&quot;parse-names&quot;:false,&quot;dropping-particle&quot;:&quot;&quot;,&quot;non-dropping-particle&quot;:&quot;&quot;},{&quot;family&quot;:&quot;Choulga Margarita&quot;,&quot;given&quot;:&quot;&quot;,&quot;parse-names&quot;:false,&quot;dropping-particle&quot;:&quot;&quot;,&quot;non-dropping-particle&quot;:&quot;&quot;},{&quot;family&quot;:&quot;Moschini&quot;,&quot;given&quot;:&quot;Francesca&quot;,&quot;parse-names&quot;:false,&quot;dropping-particle&quot;:&quot;&quot;,&quot;non-dropping-particle&quot;:&quot;&quot;},{&quot;family&quot;:&quot;Harrigan&quot;,&quot;given&quot;:&quot;Shaun&quot;,&quot;parse-names&quot;:false,&quot;dropping-particle&quot;:&quot;&quot;,&quot;non-dropping-particle&quot;:&quot;&quot;},{&quot;family&quot;:&quot;Gomes&quot;,&quot;given&quot;:&quot;Goncalo&quot;,&quot;parse-names&quot;:false,&quot;dropping-particle&quot;:&quot;&quot;,&quot;non-dropping-particle&quot;:&quot;&quot;},{&quot;family&quot;:&quot;Casado-Rodríguez&quot;,&quot;given&quot;:&quot;Jesús&quot;,&quot;parse-names&quot;:false,&quot;dropping-particle&quot;:&quot;&quot;,&quot;non-dropping-particle&quot;:&quot;&quot;},{&quot;family&quot;:&quot;Ramos&quot;,&quot;given&quot;:&quot;Arthur&quot;,&quot;parse-names&quot;:false,&quot;dropping-particle&quot;:&quot;&quot;,&quot;non-dropping-particle&quot;:&quot;&quot;},{&quot;family&quot;:&quot;Barnard&quot;,&quot;given&quot;:&quot;Christopher&quot;,&quot;parse-names&quot;:false,&quot;dropping-particle&quot;:&quot;&quot;,&quot;non-dropping-particle&quot;:&quot;&quot;},{&quot;family&quot;:&quot;Hansford&quot;,&quot;given&quot;:&quot;Eleanor&quot;,&quot;parse-names&quot;:false,&quot;dropping-particle&quot;:&quot;&quot;,&quot;non-dropping-particle&quot;:&quot;&quot;},{&quot;family&quot;:&quot;Prudhomme&quot;,&quot;given&quot;:&quot;Christel&quot;,&quot;parse-names&quot;:false,&quot;dropping-particle&quot;:&quot;&quot;,&quot;non-dropping-particle&quot;:&quot;&quot;}],&quot;container-title&quot;:&quot;European Geoscience Union General Assembly 2023&quot;,&quot;issued&quot;:{&quot;date-parts&quot;:[[2023]]},&quot;publisher-place&quot;:&quot;Vienna&quot;,&quot;container-title-short&quot;:&quot;&quot;},&quot;isTemporary&quot;:false}]},{&quot;citationID&quot;:&quot;MENDELEY_CITATION_dd78c2f9-76c7-4fef-a595-c7571c090314&quot;,&quot;properties&quot;:{&quot;noteIndex&quot;:0},&quot;isEdited&quot;:false,&quot;manualOverride&quot;:{&quot;isManuallyOverridden&quot;:false,&quot;citeprocText&quot;:&quot;(Kratzert, Klotz, Brenner, et al., 2018; Nevo et al., 2022)&quot;,&quot;manualOverrideText&quot;:&quot;&quot;},&quot;citationTag&quot;:&quot;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&quot;,&quot;citationItems&quot;:[{&quot;id&quot;:&quot;3f42779d-2914-3bc1-a4f4-1278d8bc743d&quot;,&quot;itemData&quot;:{&quot;type&quot;:&quot;article-journal&quot;,&quot;id&quot;:&quot;3f42779d-2914-3bc1-a4f4-1278d8bc743d&quot;,&quot;title&quot;:&quot;Rainfall-runoff modelling using Long Short-Term Memory (LSTM) networks&quot;,&quot;author&quot;:[{&quot;family&quot;:&quot;Kratzert&quot;,&quot;given&quot;:&quot;Frederik&quot;,&quot;parse-names&quot;:false,&quot;dropping-particle&quot;:&quot;&quot;,&quot;non-dropping-particle&quot;:&quot;&quot;},{&quot;family&quot;:&quot;Klotz&quot;,&quot;given&quot;:&quot;Daniel&quot;,&quot;parse-names&quot;:false,&quot;dropping-particle&quot;:&quot;&quot;,&quot;non-dropping-particle&quot;:&quot;&quot;},{&quot;family&quot;:&quot;Brenner&quot;,&quot;given&quot;:&quot;Claire&quot;,&quot;parse-names&quot;:false,&quot;dropping-particle&quot;:&quot;&quot;,&quot;non-dropping-particle&quot;:&quot;&quot;},{&quot;family&quot;:&quot;Schulz&quot;,&quot;given&quot;:&quot;Karsten&quot;,&quot;parse-names&quot;:false,&quot;dropping-particle&quot;:&quot;&quot;,&quot;non-dropping-particle&quot;:&quot;&quot;},{&quot;family&quot;:&quot;Herrnegger&quot;,&quot;given&quot;:&quot;Mathew&quot;,&quot;parse-names&quot;:false,&quot;dropping-particle&quot;:&quot;&quot;,&quot;non-dropping-particle&quot;:&quot;&quot;}],&quot;container-title&quot;:&quot;Hydrology and Earth System Sciences&quot;,&quot;container-title-short&quot;:&quot;Hydrol Earth Syst Sci&quot;,&quot;DOI&quot;:&quot;10.5194/hess-22-6005-2018&quot;,&quot;ISSN&quot;:&quot;16077938&quot;,&quot;issued&quot;:{&quot;date-parts&quot;:[[2018,11,22]]},&quot;page&quot;:&quot;6005-6022&quot;,&quot;abstract&quot;:&quot;Rainfall-runoff modelling is one of the key challenges in the field of hydrology. Various approaches exist, ranging from physically based over conceptual to fully data-driven models. In this paper, we propose a novel data-driven approach, using the Long Short-Term Memory (LSTM) network, a special type of recurrent neural network. The advantage of the LSTM is its ability to learn long-term dependencies between the provided input and output of the network, which are essential for modelling storage effects in e.g. catchments with snow influence. We use 241 catchments of the freely available CAMELS data set to test our approach and also compare the results to the well-known Sacramento Soil Moisture Accounting Model (SAC-SMA) coupled with the Snow-17 snow routine. We also show the potential of the LSTM as a regional hydrological model in which one model predicts the discharge for a variety of catchments. In our last experiment, we show the possibility to transfer process understanding, learned at regional scale, to individual catchments and thereby increasing model performance when compared to a LSTM trained only on the data of single catchments. Using this approach, we were able to achieve better model performance as the SAC-SMA+Snow-17, which underlines the potential of the LSTM for hydrological modelling applications.&quot;,&quot;publisher&quot;:&quot;Copernicus GmbH&quot;,&quot;issue&quot;:&quot;11&quot;,&quot;volume&quot;:&quot;22&quot;},&quot;isTemporary&quot;:false},{&quot;id&quot;:&quot;1efb9db3-e949-326f-b83e-69166ba98c81&quot;,&quot;itemData&quot;:{&quot;type&quot;:&quot;article-journal&quot;,&quot;id&quot;:&quot;1efb9db3-e949-326f-b83e-69166ba98c81&quot;,&quot;title&quot;:&quot;Flood forecasting with machine learning models in an operational framework&quot;,&quot;author&quot;:[{&quot;family&quot;:&quot;Nevo&quot;,&quot;given&quot;:&quot;Sella&quot;,&quot;parse-names&quot;:false,&quot;dropping-particle&quot;:&quot;&quot;,&quot;non-dropping-particle&quot;:&quot;&quot;},{&quot;family&quot;:&quot;Morin&quot;,&quot;given&quot;:&quot;Efrat&quot;,&quot;parse-names&quot;:false,&quot;dropping-particle&quot;:&quot;&quot;,&quot;non-dropping-particle&quot;:&quot;&quot;},{&quot;family&quot;:&quot;Gerzi Rosenthal&quot;,&quot;given&quot;:&quot;Adi&quot;,&quot;parse-names&quot;:false,&quot;dropping-particle&quot;:&quot;&quot;,&quot;non-dropping-particle&quot;:&quot;&quot;},{&quot;family&quot;:&quot;Metzger&quot;,&quot;given&quot;:&quot;Asher&quot;,&quot;parse-names&quot;:false,&quot;dropping-particle&quot;:&quot;&quot;,&quot;non-dropping-particle&quot;:&quot;&quot;},{&quot;family&quot;:&quot;Barshai&quot;,&quot;given&quot;:&quot;Chen&quot;,&quot;parse-names&quot;:false,&quot;dropping-particle&quot;:&quot;&quot;,&quot;non-dropping-particle&quot;:&quot;&quot;},{&quot;family&quot;:&quot;Weitzner&quot;,&quot;given&quot;:&quot;Dana&quot;,&quot;parse-names&quot;:false,&quot;dropping-particle&quot;:&quot;&quot;,&quot;non-dropping-particle&quot;:&quot;&quot;},{&quot;family&quot;:&quot;Voloshin&quot;,&quot;given&quot;:&quot;Dafi&quot;,&quot;parse-names&quot;:false,&quot;dropping-particle&quot;:&quot;&quot;,&quot;non-dropping-particle&quot;:&quot;&quot;},{&quot;family&quot;:&quot;Kratzert&quot;,&quot;given&quot;:&quot;Frederik&quot;,&quot;parse-names&quot;:false,&quot;dropping-particle&quot;:&quot;&quot;,&quot;non-dropping-particle&quot;:&quot;&quot;},{&quot;family&quot;:&quot;Elidan&quot;,&quot;given&quot;:&quot;Gal&quot;,&quot;parse-names&quot;:false,&quot;dropping-particle&quot;:&quot;&quot;,&quot;non-dropping-particle&quot;:&quot;&quot;},{&quot;family&quot;:&quot;Dror&quot;,&quot;given&quot;:&quot;Gideon&quot;,&quot;parse-names&quot;:false,&quot;dropping-particle&quot;:&quot;&quot;,&quot;non-dropping-particle&quot;:&quot;&quot;},{&quot;family&quot;:&quot;Begelman&quot;,&quot;given&quot;:&quot;Gregory&quot;,&quot;parse-names&quot;:false,&quot;dropping-particle&quot;:&quot;&quot;,&quot;non-dropping-particle&quot;:&quot;&quot;},{&quot;family&quot;:&quot;Nearing&quot;,&quot;given&quot;:&quot;Grey&quot;,&quot;parse-names&quot;:false,&quot;dropping-particle&quot;:&quot;&quot;,&quot;non-dropping-particle&quot;:&quot;&quot;},{&quot;family&quot;:&quot;Shalev&quot;,&quot;given&quot;:&quot;Guy&quot;,&quot;parse-names&quot;:false,&quot;dropping-particle&quot;:&quot;&quot;,&quot;non-dropping-particle&quot;:&quot;&quot;},{&quot;family&quot;:&quot;Noga&quot;,&quot;given&quot;:&quot;Hila&quot;,&quot;parse-names&quot;:false,&quot;dropping-particle&quot;:&quot;&quot;,&quot;non-dropping-particle&quot;:&quot;&quot;},{&quot;family&quot;:&quot;Shavitt&quot;,&quot;given&quot;:&quot;Ira&quot;,&quot;parse-names&quot;:false,&quot;dropping-particle&quot;:&quot;&quot;,&quot;non-dropping-particle&quot;:&quot;&quot;},{&quot;family&quot;:&quot;Yuklea&quot;,&quot;given&quot;:&quot;Liora&quot;,&quot;parse-names&quot;:false,&quot;dropping-particle&quot;:&quot;&quot;,&quot;non-dropping-particle&quot;:&quot;&quot;},{&quot;family&quot;:&quot;Royz&quot;,&quot;given&quot;:&quot;Moriah&quot;,&quot;parse-names&quot;:false,&quot;dropping-particle&quot;:&quot;&quot;,&quot;non-dropping-particle&quot;:&quot;&quot;},{&quot;family&quot;:&quot;Giladi&quot;,&quot;given&quot;:&quot;Niv&quot;,&quot;parse-names&quot;:false,&quot;dropping-particle&quot;:&quot;&quot;,&quot;non-dropping-particle&quot;:&quot;&quot;},{&quot;family&quot;:&quot;Peled Levi&quot;,&quot;given&quot;:&quot;Nofar&quot;,&quot;parse-names&quot;:false,&quot;dropping-particle&quot;:&quot;&quot;,&quot;non-dropping-particle&quot;:&quot;&quot;},{&quot;family&quot;:&quot;Reich&quot;,&quot;given&quot;:&quot;Ofir&quot;,&quot;parse-names&quot;:false,&quot;dropping-particle&quot;:&quot;&quot;,&quot;non-dropping-particle&quot;:&quot;&quot;},{&quot;family&quot;:&quot;Gilon&quot;,&quot;given&quot;:&quot;Oren&quot;,&quot;parse-names&quot;:false,&quot;dropping-particle&quot;:&quot;&quot;,&quot;non-dropping-particle&quot;:&quot;&quot;},{&quot;family&quot;:&quot;Maor&quot;,&quot;given&quot;:&quot;Ronnie&quot;,&quot;parse-names&quot;:false,&quot;dropping-particle&quot;:&quot;&quot;,&quot;non-dropping-particle&quot;:&quot;&quot;},{&quot;family&quot;:&quot;Timnat&quot;,&quot;given&quot;:&quot;Shahar&quot;,&quot;parse-names&quot;:false,&quot;dropping-particle&quot;:&quot;&quot;,&quot;non-dropping-particle&quot;:&quot;&quot;},{&quot;family&quot;:&quot;Shechter&quot;,&quot;given&quot;:&quot;Tal&quot;,&quot;parse-names&quot;:false,&quot;dropping-particle&quot;:&quot;&quot;,&quot;non-dropping-particle&quot;:&quot;&quot;},{&quot;family&quot;:&quot;Anisimov&quot;,&quot;given&quot;:&quot;Vladimir&quot;,&quot;parse-names&quot;:false,&quot;dropping-particle&quot;:&quot;&quot;,&quot;non-dropping-particle&quot;:&quot;&quot;},{&quot;family&quot;:&quot;Gigi&quot;,&quot;given&quot;:&quot;Yotam&quot;,&quot;parse-names&quot;:false,&quot;dropping-particle&quot;:&quot;&quot;,&quot;non-dropping-particle&quot;:&quot;&quot;},{&quot;family&quot;:&quot;Levin&quot;,&quot;given&quot;:&quot;Yuval&quot;,&quot;parse-names&quot;:false,&quot;dropping-particle&quot;:&quot;&quot;,&quot;non-dropping-particle&quot;:&quot;&quot;},{&quot;family&quot;:&quot;Moshe&quot;,&quot;given&quot;:&quot;Zach&quot;,&quot;parse-names&quot;:false,&quot;dropping-particle&quot;:&quot;&quot;,&quot;non-dropping-particle&quot;:&quot;&quot;},{&quot;family&quot;:&quot;Ben-Haim&quot;,&quot;given&quot;:&quot;Zvika&quot;,&quot;parse-names&quot;:false,&quot;dropping-particle&quot;:&quot;&quot;,&quot;non-dropping-particle&quot;:&quot;&quot;},{&quot;family&quot;:&quot;Hassidim&quot;,&quot;given&quot;:&quot;Avinatan&quot;,&quot;parse-names&quot;:false,&quot;dropping-particle&quot;:&quot;&quot;,&quot;non-dropping-particle&quot;:&quot;&quot;},{&quot;family&quot;:&quot;Matias&quot;,&quot;given&quot;:&quot;Yossi&quot;,&quot;parse-names&quot;:false,&quot;dropping-particle&quot;:&quot;&quot;,&quot;non-dropping-particle&quot;:&quot;&quot;}],&quot;container-title&quot;:&quot;Hydrology and Earth System Sciences&quot;,&quot;container-title-short&quot;:&quot;Hydrol Earth Syst Sci&quot;,&quot;DOI&quot;:&quot;10.5194/hess-26-4013-2022&quot;,&quot;ISSN&quot;:&quot;16077938&quot;,&quot;issued&quot;:{&quot;date-parts&quot;:[[2022,8,5]]},&quot;page&quot;:&quot;4013-4032&quot;,&quot;abstract&quot;:&quot;Google's operational flood forecasting system was developed to provide accurate real-time flood warnings to agencies and the public with a focus on riverine floods in large, gauged rivers. It became operational in 2018 and has since expanded geographically. This forecasting system consists of four subsystems: data validation, stage forecasting, inundation modeling, and alert distribution. Machine learning is used for two of the subsystems. Stage forecasting is modeled with the long short-term memory (LSTM) networks and the linear models. Flood inundation is computed with the thresholding and the manifold models, where the former computes inundation extent and the latter computes both inundation extent and depth. The manifold model, presented here for the first time, provides a machine-learning alternative to hydraulic modeling of flood inundation. When evaluated on historical data, all models achieve sufficiently high-performance metrics for operational use. The LSTM showed higher skills than the linear model, while the thresholding and manifold models achieved similar performance metrics for modeling inundation extent. During the 2021 monsoon season, the flood warning system was operational in India and Bangladesh, covering flood-prone regions around rivers with a total area close to 470 000 km2, home to more than 350 000 000 people. More than 100 000 000 flood alerts were sent to affected populations, to relevant authorities, and to emergency organizations. Current and future work on the system includes extending coverage to additional flood-prone locations and improving modeling capabilities and accuracy.&quot;,&quot;publisher&quot;:&quot;Copernicus GmbH&quot;,&quot;issue&quot;:&quot;15&quot;,&quot;volume&quot;:&quot;26&quot;},&quot;isTemporary&quot;:false}]},{&quot;citationID&quot;:&quot;MENDELEY_CITATION_56e858e7-d0da-4bca-a9ca-d4350b6b63a9&quot;,&quot;properties&quot;:{&quot;noteIndex&quot;:0},&quot;isEdited&quot;:false,&quot;manualOverride&quot;:{&quot;isManuallyOverridden&quot;:false,&quot;citeprocText&quot;:&quot;(Feng et al., 2020; Gauch et al., 2021; Koch &amp;#38; Schneider, 2022; Kratzert et al., 2019; Kratzert, Klotz, Brenner, et al., 2018; Kratzert, Klotz, Herrnegger, et al., 2018; Lees et al., 2022; Mao et al., 2021; Yokoo et al., 2022)&quot;,&quot;manualOverrideText&quot;:&quot;&quot;},&quot;citationTag&quot;:&quot;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&quot;,&quot;citationItems&quot;:[{&quot;id&quot;:&quot;3f42779d-2914-3bc1-a4f4-1278d8bc743d&quot;,&quot;itemData&quot;:{&quot;type&quot;:&quot;article-journal&quot;,&quot;id&quot;:&quot;3f42779d-2914-3bc1-a4f4-1278d8bc743d&quot;,&quot;title&quot;:&quot;Rainfall-runoff modelling using Long Short-Term Memory (LSTM) networks&quot;,&quot;author&quot;:[{&quot;family&quot;:&quot;Kratzert&quot;,&quot;given&quot;:&quot;Frederik&quot;,&quot;parse-names&quot;:false,&quot;dropping-particle&quot;:&quot;&quot;,&quot;non-dropping-particle&quot;:&quot;&quot;},{&quot;family&quot;:&quot;Klotz&quot;,&quot;given&quot;:&quot;Daniel&quot;,&quot;parse-names&quot;:false,&quot;dropping-particle&quot;:&quot;&quot;,&quot;non-dropping-particle&quot;:&quot;&quot;},{&quot;family&quot;:&quot;Brenner&quot;,&quot;given&quot;:&quot;Claire&quot;,&quot;parse-names&quot;:false,&quot;dropping-particle&quot;:&quot;&quot;,&quot;non-dropping-particle&quot;:&quot;&quot;},{&quot;family&quot;:&quot;Schulz&quot;,&quot;given&quot;:&quot;Karsten&quot;,&quot;parse-names&quot;:false,&quot;dropping-particle&quot;:&quot;&quot;,&quot;non-dropping-particle&quot;:&quot;&quot;},{&quot;family&quot;:&quot;Herrnegger&quot;,&quot;given&quot;:&quot;Mathew&quot;,&quot;parse-names&quot;:false,&quot;dropping-particle&quot;:&quot;&quot;,&quot;non-dropping-particle&quot;:&quot;&quot;}],&quot;container-title&quot;:&quot;Hydrology and Earth System Sciences&quot;,&quot;container-title-short&quot;:&quot;Hydrol Earth Syst Sci&quot;,&quot;DOI&quot;:&quot;10.5194/hess-22-6005-2018&quot;,&quot;ISSN&quot;:&quot;16077938&quot;,&quot;issued&quot;:{&quot;date-parts&quot;:[[2018,11,22]]},&quot;page&quot;:&quot;6005-6022&quot;,&quot;abstract&quot;:&quot;Rainfall-runoff modelling is one of the key challenges in the field of hydrology. Various approaches exist, ranging from physically based over conceptual to fully data-driven models. In this paper, we propose a novel data-driven approach, using the Long Short-Term Memory (LSTM) network, a special type of recurrent neural network. The advantage of the LSTM is its ability to learn long-term dependencies between the provided input and output of the network, which are essential for modelling storage effects in e.g. catchments with snow influence. We use 241 catchments of the freely available CAMELS data set to test our approach and also compare the results to the well-known Sacramento Soil Moisture Accounting Model (SAC-SMA) coupled with the Snow-17 snow routine. We also show the potential of the LSTM as a regional hydrological model in which one model predicts the discharge for a variety of catchments. In our last experiment, we show the possibility to transfer process understanding, learned at regional scale, to individual catchments and thereby increasing model performance when compared to a LSTM trained only on the data of single catchments. Using this approach, we were able to achieve better model performance as the SAC-SMA+Snow-17, which underlines the potential of the LSTM for hydrological modelling applications.&quot;,&quot;publisher&quot;:&quot;Copernicus GmbH&quot;,&quot;issue&quot;:&quot;11&quot;,&quot;volume&quot;:&quot;22&quot;},&quot;isTemporary&quot;:false},{&quot;id&quot;:&quot;97a5d1d3-89bd-3f7c-9b91-7a32c119bf1a&quot;,&quot;itemData&quot;:{&quot;type&quot;:&quot;article-journal&quot;,&quot;id&quot;:&quot;97a5d1d3-89bd-3f7c-9b91-7a32c119bf1a&quot;,&quot;title&quot;:&quot;Toward Improved Predictions in Ungauged Basins: Exploiting the Power of Machine Learning&quot;,&quot;author&quot;:[{&quot;family&quot;:&quot;Kratzert&quot;,&quot;given&quot;:&quot;Frederik&quot;,&quot;parse-names&quot;:false,&quot;dropping-particle&quot;:&quot;&quot;,&quot;non-dropping-particle&quot;:&quot;&quot;},{&quot;family&quot;:&quot;Klotz&quot;,&quot;given&quot;:&quot;Daniel&quot;,&quot;parse-names&quot;:false,&quot;dropping-particle&quot;:&quot;&quot;,&quot;non-dropping-particle&quot;:&quot;&quot;},{&quot;family&quot;:&quot;Herrnegger&quot;,&quot;given&quot;:&quot;Mathew&quot;,&quot;parse-names&quot;:false,&quot;dropping-particle&quot;:&quot;&quot;,&quot;non-dropping-particle&quot;:&quot;&quot;},{&quot;family&quot;:&quot;Sampson&quot;,&quot;given&quot;:&quot;Alden K.&quot;,&quot;parse-names&quot;:false,&quot;dropping-particle&quot;:&quot;&quot;,&quot;non-dropping-particle&quot;:&quot;&quot;},{&quot;family&quot;:&quot;Hochreiter&quot;,&quot;given&quot;:&quot;Sepp&quot;,&quot;parse-names&quot;:false,&quot;dropping-particle&quot;:&quot;&quot;,&quot;non-dropping-particle&quot;:&quot;&quot;},{&quot;family&quot;:&quot;Nearing&quot;,&quot;given&quot;:&quot;Grey S.&quot;,&quot;parse-names&quot;:false,&quot;dropping-particle&quot;:&quot;&quot;,&quot;non-dropping-particle&quot;:&quot;&quot;}],&quot;container-title&quot;:&quot;Water Resources Research&quot;,&quot;container-title-short&quot;:&quot;Water Resour Res&quot;,&quot;DOI&quot;:&quot;10.1029/2019WR026065&quot;,&quot;ISSN&quot;:&quot;19447973&quot;,&quot;issued&quot;:{&quot;date-parts&quot;:[[2019,12,1]]},&quot;page&quot;:&quot;11344-11354&quot;,&quot;abstract&quot;:&quot;Long short-term memory (LSTM) networks offer unprecedented accuracy for prediction in ungauged basins. We trained and tested several LSTMs on 531 basins from the CAMELS data set using k-fold validation, so that predictions were made in basins that supplied no training data. The training and test data set included ∼30 years of daily rainfall-runoff data from catchments in the United States ranging in size from 4 to 2,000 km2 with aridity index from 0.22 to 5.20, and including 12 of the 13 IGPB vegetated land cover classifications. This effectively “ungauged” model was benchmarked over a 15-year validation period against the Sacramento Soil Moisture Accounting (SAC-SMA) model and also against the NOAA National Water Model reanalysis. SAC-SMA was calibrated separately for each basin using 15 years of daily data. The out-of-sample LSTM had higher median Nash-Sutcliffe Efficiencies across the 531 basins (0.69) than either the calibrated SAC-SMA (0.64) or the National Water Model (0.58). This indicates that there is (typically) sufficient information in available catchment attributes data about similarities and differences between catchment-level rainfall-runoff behaviors to provide out-of-sample simulations that are generally more accurate than current models under ideal (i.e., calibrated) conditions. We found evidence that adding physical constraints to the LSTM models might improve simulations, which we suggest motivates future research related to physics-guided machine learning.&quot;,&quot;publisher&quot;:&quot;Blackwell Publishing Ltd&quot;,&quot;issue&quot;:&quot;12&quot;,&quot;volume&quot;:&quot;55&quot;},&quot;isTemporary&quot;:false},{&quot;id&quot;:&quot;f922f299-431e-3f9d-9d14-592800031b0f&quot;,&quot;itemData&quot;:{&quot;type&quot;:&quot;article-journal&quot;,&quot;id&quot;:&quot;f922f299-431e-3f9d-9d14-592800031b0f&quot;,&quot;title&quot;:&quot;Enhancing Streamflow Forecast and Extracting Insights Using Long-Short Term Memory Networks With Data Integration at Continental Scales&quot;,&quot;author&quot;:[{&quot;family&quot;:&quot;Feng&quot;,&quot;given&quot;:&quot;Dapeng&quot;,&quot;parse-names&quot;:false,&quot;dropping-particle&quot;:&quot;&quot;,&quot;non-dropping-particle&quot;:&quot;&quot;},{&quot;family&quot;:&quot;Fang&quot;,&quot;given&quot;:&quot;Kuai&quot;,&quot;parse-names&quot;:false,&quot;dropping-particle&quot;:&quot;&quot;,&quot;non-dropping-particle&quot;:&quot;&quot;},{&quot;family&quot;:&quot;Shen&quot;,&quot;given&quot;:&quot;Chaopeng&quot;,&quot;parse-names&quot;:false,&quot;dropping-particle&quot;:&quot;&quot;,&quot;non-dropping-particle&quot;:&quot;&quot;}],&quot;container-title&quot;:&quot;Water Resources Research&quot;,&quot;container-title-short&quot;:&quot;Water Resour Res&quot;,&quot;DOI&quot;:&quot;10.1029/2019WR026793&quot;,&quot;ISSN&quot;:&quot;19447973&quot;,&quot;issued&quot;:{&quot;date-parts&quot;:[[2020,9,1]]},&quot;abstract&quot;:&quot;Recent observations with varied schedules and types (moving average, snapshot, or regularly spaced) can help to improve streamflow forecasts, but it is challenging to integrate them effectively. Based on a long short-term memory (LSTM) streamflow model, we tested multiple versions of a flexible procedure we call data integration (DI) to leverage recent discharge measurements to improve forecasts. DI accepts lagged inputs either directly or through a convolutional neural network unit. DI ubiquitously elevated streamflow forecast performance to unseen levels, reaching a record continental-scale median Nash-Sutcliffe Efficiency coefficient value of 0.86. Integrating moving-average discharge, discharge from the last few days, or even average discharge from the previous calendar month could all improve daily forecasts. Directly using lagged observations as inputs was comparable in performance to using the convolutional neural network unit. Importantly, we obtained valuable insights regarding hydrologic processes impacting LSTM and DI performance. Before applying DI, the base LSTM model worked well in mountainous or snow-dominated regions, but less well in regions with low discharge volumes (due to either low precipitation or high precipitation-energy synchronicity) and large interannual storage variability. DI was most beneficial in regions with high flow autocorrelation: it greatly reduced baseflow bias in groundwater-dominated western basins and also improved peak prediction for basins with dynamical surface water storage, such as the Prairie Potholes or Great Lakes regions. However, even DI cannot elevate performance in high-aridity basins with 1-day flash peaks. Despite this limitation, there is much promise for a deep-learning-based forecast paradigm due to its performance, automation, efficiency, and flexibility.&quot;,&quot;publisher&quot;:&quot;Blackwell Publishing Ltd&quot;,&quot;issue&quot;:&quot;9&quot;,&quot;volume&quot;:&quot;56&quot;},&quot;isTemporary&quot;:false},{&quot;id&quot;:&quot;05ae28e1-8647-3175-8bc8-90ef86d8003d&quot;,&quot;itemData&quot;:{&quot;type&quot;:&quot;article-journal&quot;,&quot;id&quot;:&quot;05ae28e1-8647-3175-8bc8-90ef86d8003d&quot;,&quot;title&quot;:&quot;Hydrological concept formation inside long short-term memory (LSTM) networks&quot;,&quot;author&quot;:[{&quot;family&quot;:&quot;Lees&quot;,&quot;given&quot;:&quot;Thomas&quot;,&quot;parse-names&quot;:false,&quot;dropping-particle&quot;:&quot;&quot;,&quot;non-dropping-particle&quot;:&quot;&quot;},{&quot;family&quot;:&quot;Reece&quot;,&quot;given&quot;:&quot;Steven&quot;,&quot;parse-names&quot;:false,&quot;dropping-particle&quot;:&quot;&quot;,&quot;non-dropping-particle&quot;:&quot;&quot;},{&quot;family&quot;:&quot;Kratzert&quot;,&quot;given&quot;:&quot;Frederik&quot;,&quot;parse-names&quot;:false,&quot;dropping-particle&quot;:&quot;&quot;,&quot;non-dropping-particle&quot;:&quot;&quot;},{&quot;family&quot;:&quot;Klotz&quot;,&quot;given&quot;:&quot;Daniel&quot;,&quot;parse-names&quot;:false,&quot;dropping-particle&quot;:&quot;&quot;,&quot;non-dropping-particle&quot;:&quot;&quot;},{&quot;family&quot;:&quot;Gauch&quot;,&quot;given&quot;:&quot;Martin&quot;,&quot;parse-names&quot;:false,&quot;dropping-particle&quot;:&quot;&quot;,&quot;non-dropping-particle&quot;:&quot;&quot;},{&quot;family&quot;:&quot;Bruijn&quot;,&quot;given&quot;:&quot;Jens&quot;,&quot;parse-names&quot;:false,&quot;dropping-particle&quot;:&quot;&quot;,&quot;non-dropping-particle&quot;:&quot;De&quot;},{&quot;family&quot;:&quot;Kumar Sahu&quot;,&quot;given&quot;:&quot;Reetik&quot;,&quot;parse-names&quot;:false,&quot;dropping-particle&quot;:&quot;&quot;,&quot;non-dropping-particle&quot;:&quot;&quot;},{&quot;family&quot;:&quot;Greve&quot;,&quot;given&quot;:&quot;Peter&quot;,&quot;parse-names&quot;:false,&quot;dropping-particle&quot;:&quot;&quot;,&quot;non-dropping-particle&quot;:&quot;&quot;},{&quot;family&quot;:&quot;Slater&quot;,&quot;given&quot;:&quot;Louise&quot;,&quot;parse-names&quot;:false,&quot;dropping-particle&quot;:&quot;&quot;,&quot;non-dropping-particle&quot;:&quot;&quot;},{&quot;family&quot;:&quot;Dadson&quot;,&quot;given&quot;:&quot;Simon J.&quot;,&quot;parse-names&quot;:false,&quot;dropping-particle&quot;:&quot;&quot;,&quot;non-dropping-particle&quot;:&quot;&quot;}],&quot;container-title&quot;:&quot;Hydrology and Earth System Sciences&quot;,&quot;container-title-short&quot;:&quot;Hydrol Earth Syst Sci&quot;,&quot;DOI&quot;:&quot;10.5194/hess-26-3079-2022&quot;,&quot;ISSN&quot;:&quot;16077938&quot;,&quot;issued&quot;:{&quot;date-parts&quot;:[[2022]]},&quot;page&quot;:&quot;3079-3101&quot;,&quot;abstract&quot;:&quot;Neural networks have been shown to be extremely effective rainfall-runoff models, where the river discharge is predicted from meteorological inputs. However, the question remains: what have these models learned? Is it possible to extract information about the learned relationships that map inputs to outputs, and do these mappings represent known hydrological concepts? Small-scale experiments have demonstrated that the internal states of long short-term memory networks (LSTMs), a particular neural network architecture predisposed to hydrological modelling, can be interpreted. By extracting the tensors which represent the learned translation from inputs (precipitation, temperature, and potential evapotranspiration) to outputs (discharge), this research seeks to understand what information the LSTM captures about the hydrological system. We assess the hypothesis that the LSTM replicates real-world processes and that we can extract information about these processes from the internal states of the LSTM. We examine the cell-state vector, which represents the memory of the LSTM, and explore the ways in which the LSTM learns to reproduce stores of water, such as soil moisture and snow cover. We use a simple regression approach to map the LSTM state vector to our target stores (soil moisture and snow). Good correlations (R2&gt;0.8) between the probe outputs and the target variables of interest provide evidence that the LSTM contains information that reflects known hydrological processes comparable with the concept of variable-capacity soil moisture stores. The implications of this study are threefold: (1) LSTMs reproduce known hydrological processes. (2) While conceptual models have theoretical assumptions embedded in the model a priori, the LSTM derives these from the data. These learned representations are interpretable by scientists. (3) LSTMs can be used to gain an estimate of intermediate stores of water such as soil moisture. While machine learning interpretability is still a nascent field and our approach reflects a simple technique for exploring what the model has learned, the results are robust to different initial conditions and to a variety of benchmarking experiments. We therefore argue that deep learning approaches can be used to advance our scientific goals as well as our predictive goals.&quot;,&quot;publisher&quot;:&quot;Copernicus GmbH&quot;,&quot;issue&quot;:&quot;12&quot;,&quot;volume&quot;:&quot;26&quot;},&quot;isTemporary&quot;:false},{&quot;id&quot;:&quot;d482e049-abc4-3ffb-b437-5d82ba3bb64c&quot;,&quot;itemData&quot;:{&quot;type&quot;:&quot;report&quot;,&quot;id&quot;:&quot;d482e049-abc4-3ffb-b437-5d82ba3bb64c&quot;,&quot;title&quot;:&quot;A glimpse into the Unobserved: Runoff simulation for ungauged catchments with LSTMs&quot;,&quot;author&quot;:[{&quot;family&quot;:&quot;Kratzert&quot;,&quot;given&quot;:&quot;Frederik&quot;,&quot;parse-names&quot;:false,&quot;dropping-particle&quot;:&quot;&quot;,&quot;non-dropping-particle&quot;:&quot;&quot;},{&quot;family&quot;:&quot;Klotz&quot;,&quot;given&quot;:&quot;Daniel&quot;,&quot;parse-names&quot;:false,&quot;dropping-particle&quot;:&quot;&quot;,&quot;non-dropping-particle&quot;:&quot;&quot;},{&quot;family&quot;:&quot;Herrnegger&quot;,&quot;given&quot;:&quot;Mathew&quot;,&quot;parse-names&quot;:false,&quot;dropping-particle&quot;:&quot;&quot;,&quot;non-dropping-particle&quot;:&quot;&quot;},{&quot;family&quot;:&quot;Hochreiter&quot;,&quot;given&quot;:&quot;Sepp&quot;,&quot;parse-names&quot;:false,&quot;dropping-particle&quot;:&quot;&quot;,&quot;non-dropping-particle&quot;:&quot;&quot;}],&quot;issued&quot;:{&quot;date-parts&quot;:[[2018]]},&quot;abstract&quot;:&quot;Runoff predictions of a river from meteorological inputs is a key task in the field of hydrology. However, current hydrological models require a substantial amount of parameter tuning on basis of historical records. If no historical runoff observations are available it is very challenging to produce good predictions. In this study we explore the capability of LSTMs for simulating the runoff for these ungauged cases. A single LSTM is trained to learn a general hydrological model from hundreds of catchments throughout the contiguous United States of America and evaluated against catchments not used during training. Our results suggest that LSTMs a) are able to learn a general hydrological model and b) in the majority of catchments outperform an established hydrological model, which was especially trained for these catchments.&quot;,&quot;container-title-short&quot;:&quot;&quot;},&quot;isTemporary&quot;:false},{&quot;id&quot;:&quot;8cc49534-b9f7-3ef9-a9c7-25ba4303efc4&quot;,&quot;itemData&quot;:{&quot;type&quot;:&quot;article-journal&quot;,&quot;id&quot;:&quot;8cc49534-b9f7-3ef9-a9c7-25ba4303efc4&quot;,&quot;title&quot;:&quot;Capabilities of deep learning models on learning physical relationships: Case of rainfall-runoff modeling with LSTM&quot;,&quot;author&quot;:[{&quot;family&quot;:&quot;Yokoo&quot;,&quot;given&quot;:&quot;Kazuki&quot;,&quot;parse-names&quot;:false,&quot;dropping-particle&quot;:&quot;&quot;,&quot;non-dropping-particle&quot;:&quot;&quot;},{&quot;family&quot;:&quot;Ishida&quot;,&quot;given&quot;:&quot;Kei&quot;,&quot;parse-names&quot;:false,&quot;dropping-particle&quot;:&quot;&quot;,&quot;non-dropping-particle&quot;:&quot;&quot;},{&quot;family&quot;:&quot;Ercan&quot;,&quot;given&quot;:&quot;Ali&quot;,&quot;parse-names&quot;:false,&quot;dropping-particle&quot;:&quot;&quot;,&quot;non-dropping-particle&quot;:&quot;&quot;},{&quot;family&quot;:&quot;Tu&quot;,&quot;given&quot;:&quot;Tongbi&quot;,&quot;parse-names&quot;:false,&quot;dropping-particle&quot;:&quot;&quot;,&quot;non-dropping-particle&quot;:&quot;&quot;},{&quot;family&quot;:&quot;Nagasato&quot;,&quot;given&quot;:&quot;Takeyoshi&quot;,&quot;parse-names&quot;:false,&quot;dropping-particle&quot;:&quot;&quot;,&quot;non-dropping-particle&quot;:&quot;&quot;},{&quot;family&quot;:&quot;Kiyama&quot;,&quot;given&quot;:&quot;Masato&quot;,&quot;parse-names&quot;:false,&quot;dropping-particle&quot;:&quot;&quot;,&quot;non-dropping-particle&quot;:&quot;&quot;},{&quot;family&quot;:&quot;Amagasaki&quot;,&quot;given&quot;:&quot;Motoki&quot;,&quot;parse-names&quot;:false,&quot;dropping-particle&quot;:&quot;&quot;,&quot;non-dropping-particle&quot;:&quot;&quot;}],&quot;container-title&quot;:&quot;Science of the Total Environment&quot;,&quot;DOI&quot;:&quot;10.1016/j.scitotenv.2021.149876&quot;,&quot;ISSN&quot;:&quot;18791026&quot;,&quot;PMID&quot;:&quot;34464810&quot;,&quot;issued&quot;:{&quot;date-parts&quot;:[[2022,1,1]]},&quot;abstract&quot;:&quot;This study investigates the relationships which deep learning methods can identify between the input and output data. As a case study, rainfall-runoff modeling in a snow-dominated watershed by means of a long short-term memory (LSTM) network is selected. Daily precipitation and mean air temperature were used as model input to estimate daily flow discharge. After model training and verification, two experimental simulations were conducted with hypothetical inputs instead of observed meteorological data to clarify the response of the trained model to the inputs. The first numerical experiment showed that even without input precipitation, the trained model generated flow discharge, particularly winter low flow and high flow during the snow melting period. The effects of warmer and colder conditions on the flow discharge were also replicated by the trained model without precipitation. Additionally, the model reflected only 17–39% of the total precipitation mass during the snow accumulation period in the total annual flow discharge, revealing a strong lack of water mass conservation. The results of this study indicated that a deep learning method may not properly learn the explicit physical relationships between input and target variables, although they are still capable of maintaining strong goodness-of-fit results.&quot;,&quot;publisher&quot;:&quot;Elsevier B.V.&quot;,&quot;volume&quot;:&quot;802&quot;,&quot;container-title-short&quot;:&quot;&quot;},&quot;isTemporary&quot;:false},{&quot;id&quot;:&quot;d5ed40b6-1a97-36b0-8fa8-3bdd42931e42&quot;,&quot;itemData&quot;:{&quot;type&quot;:&quot;article-journal&quot;,&quot;id&quot;:&quot;d5ed40b6-1a97-36b0-8fa8-3bdd42931e42&quot;,&quot;title&quot;:&quot;Long short-term memory networks enhance rainfall-runoff modelling at the national scale of Denmark&quot;,&quot;author&quot;:[{&quot;family&quot;:&quot;Koch&quot;,&quot;given&quot;:&quot;Julian&quot;,&quot;parse-names&quot;:false,&quot;dropping-particle&quot;:&quot;&quot;,&quot;non-dropping-particle&quot;:&quot;&quot;},{&quot;family&quot;:&quot;Schneider&quot;,&quot;given&quot;:&quot;Raphael&quot;,&quot;parse-names&quot;:false,&quot;dropping-particle&quot;:&quot;&quot;,&quot;non-dropping-particle&quot;:&quot;&quot;}],&quot;container-title&quot;:&quot;GEUS Bulletin&quot;,&quot;DOI&quot;:&quot;10.34194/geusb.v49.8292&quot;,&quot;ISSN&quot;:&quot;2597-2162&quot;,&quot;issued&quot;:{&quot;date-parts&quot;:[[2022]]},&quot;page&quot;:&quot;1-7&quot;,&quot;abstract&quot;:&quot;This study explores the application of long short-term memory (LSTM) networks to simulate runoff at the national scale of Denmark using data from 301 catchments. This is the first LSTM application on Danish data. The results were benchmarked against the Danish national water resources model (DK-model), a physically based hydrological model. The median Kling-Gupta Efficiency (KGE), a common metric to assess performance of runoff predictions (optimum of 1), increased from 0.7 (DK-model) to 0.8 (LSTM) when trained against all catchments. Overall, the LSTM outperformed the DK-model in 80% of catchments. Despite the compelling KGE evaluation, the water balance closure was modelled less accurately by the LSTM. The applicability of LSTM networks for modelling ungauged catchments was assessed via a spatial split-sample experiment. A 20% spatial hold-out showed poorer performance of the LSTM with respect to the DK model. However, after pre-training, that is, weight initialisation obtained from training against simulated data from the DK-model, the performance of the LSTM was effectively improved. This formed a convincing argument supporting the knowledge-guided machine learning (ML) paradigm to integrate physically based models and ML to train robust models that generalise well.&quot;,&quot;volume&quot;:&quot;49&quot;,&quot;container-title-short&quot;:&quot;&quot;},&quot;isTemporary&quot;:false},{&quot;id&quot;:&quot;ef3e2bee-d90a-3501-b082-3b44ce5f422b&quot;,&quot;itemData&quot;:{&quot;type&quot;:&quot;article-journal&quot;,&quot;id&quot;:&quot;ef3e2bee-d90a-3501-b082-3b44ce5f422b&quot;,&quot;title&quot;:&quot;Rainfall-runoff prediction at multiple timescales with a single Long Short-Term Memory network&quot;,&quot;author&quot;:[{&quot;family&quot;:&quot;Gauch&quot;,&quot;given&quot;:&quot;Martin&quot;,&quot;parse-names&quot;:false,&quot;dropping-particle&quot;:&quot;&quot;,&quot;non-dropping-particle&quot;:&quot;&quot;},{&quot;family&quot;:&quot;Kratzert&quot;,&quot;given&quot;:&quot;Frederik&quot;,&quot;parse-names&quot;:false,&quot;dropping-particle&quot;:&quot;&quot;,&quot;non-dropping-particle&quot;:&quot;&quot;},{&quot;family&quot;:&quot;Klotz&quot;,&quot;given&quot;:&quot;Daniel&quot;,&quot;parse-names&quot;:false,&quot;dropping-particle&quot;:&quot;&quot;,&quot;non-dropping-particle&quot;:&quot;&quot;},{&quot;family&quot;:&quot;Nearing&quot;,&quot;given&quot;:&quot;Grey&quot;,&quot;parse-names&quot;:false,&quot;dropping-particle&quot;:&quot;&quot;,&quot;non-dropping-particle&quot;:&quot;&quot;},{&quot;family&quot;:&quot;Lin&quot;,&quot;given&quot;:&quot;Jimmy&quot;,&quot;parse-names&quot;:false,&quot;dropping-particle&quot;:&quot;&quot;,&quot;non-dropping-particle&quot;:&quot;&quot;},{&quot;family&quot;:&quot;Hochreiter&quot;,&quot;given&quot;:&quot;Sepp&quot;,&quot;parse-names&quot;:false,&quot;dropping-particle&quot;:&quot;&quot;,&quot;non-dropping-particle&quot;:&quot;&quot;}],&quot;container-title&quot;:&quot;Hydrology and Earth System Sciences&quot;,&quot;container-title-short&quot;:&quot;Hydrol Earth Syst Sci&quot;,&quot;DOI&quot;:&quot;10.5194/hess-25-2045-2021&quot;,&quot;ISSN&quot;:&quot;16077938&quot;,&quot;issued&quot;:{&quot;date-parts&quot;:[[2021,4,19]]},&quot;page&quot;:&quot;2045-2062&quot;,&quot;abstract&quot;:&quot;Long Short-Term Memory (LSTM) networks have been applied to daily discharge prediction with remarkable success. Many practical applications, however, require predictions at more granular timescales. For instance, accurate prediction of short but extreme flood peaks can make a lifesaving difference, yet such peaks may escape the coarse temporal resolution of daily predictions. Naively training an LSTM on hourly data, however, entails very long input sequences that make learning difficult and computationally expensive. In this study, we propose two multi-timescale LSTM (MTS-LSTM) architectures that jointly predict multiple timescales within one model, as they process long-past inputs at a different temporal resolution than more recent inputs. In a benchmark on 516 basins across the continental United States, these models achieved significantly higher Nash-Sutcliffe efficiency (NSE) values than the US National Water Model. Compared to naive prediction with distinct LSTMs per timescale, the multi-timescale architectures are computationally more efficient with no loss in accuracy. Beyond prediction quality, the multi-timescale LSTM can process different input variables at different timescales, which is especially relevant to operational applications where the lead time of meteorological forcings depends on their temporal resolution.&quot;,&quot;publisher&quot;:&quot;Copernicus GmbH&quot;,&quot;issue&quot;:&quot;4&quot;,&quot;volume&quot;:&quot;25&quot;},&quot;isTemporary&quot;:false},{&quot;id&quot;:&quot;bdac9d16-0032-32ab-acf2-0e8d8c1a02d8&quot;,&quot;itemData&quot;:{&quot;type&quot;:&quot;article-journal&quot;,&quot;id&quot;:&quot;bdac9d16-0032-32ab-acf2-0e8d8c1a02d8&quot;,&quot;title&quot;:&quot;Comprehensive comparison of artificial neural networks and long short-term memory networks for rainfall-runoff simulation&quot;,&quot;author&quot;:[{&quot;family&quot;:&quot;Mao&quot;,&quot;given&quot;:&quot;Ganquan&quot;,&quot;parse-names&quot;:false,&quot;dropping-particle&quot;:&quot;&quot;,&quot;non-dropping-particle&quot;:&quot;&quot;},{&quot;family&quot;:&quot;Wang&quot;,&quot;given&quot;:&quot;Meng&quot;,&quot;parse-names&quot;:false,&quot;dropping-particle&quot;:&quot;&quot;,&quot;non-dropping-particle&quot;:&quot;&quot;},{&quot;family&quot;:&quot;Liu&quot;,&quot;given&quot;:&quot;Junguo&quot;,&quot;parse-names&quot;:false,&quot;dropping-particle&quot;:&quot;&quot;,&quot;non-dropping-particle&quot;:&quot;&quot;},{&quot;family&quot;:&quot;Wang&quot;,&quot;given&quot;:&quot;Zifeng&quot;,&quot;parse-names&quot;:false,&quot;dropping-particle&quot;:&quot;&quot;,&quot;non-dropping-particle&quot;:&quot;&quot;},{&quot;family&quot;:&quot;Wang&quot;,&quot;given&quot;:&quot;Kai&quot;,&quot;parse-names&quot;:false,&quot;dropping-particle&quot;:&quot;&quot;,&quot;non-dropping-particle&quot;:&quot;&quot;},{&quot;family&quot;:&quot;Meng&quot;,&quot;given&quot;:&quot;Ying&quot;,&quot;parse-names&quot;:false,&quot;dropping-particle&quot;:&quot;&quot;,&quot;non-dropping-particle&quot;:&quot;&quot;},{&quot;family&quot;:&quot;Zhong&quot;,&quot;given&quot;:&quot;Rui&quot;,&quot;parse-names&quot;:false,&quot;dropping-particle&quot;:&quot;&quot;,&quot;non-dropping-particle&quot;:&quot;&quot;},{&quot;family&quot;:&quot;Wang&quot;,&quot;given&quot;:&quot;Hong&quot;,&quot;parse-names&quot;:false,&quot;dropping-particle&quot;:&quot;&quot;,&quot;non-dropping-particle&quot;:&quot;&quot;},{&quot;family&quot;:&quot;Li&quot;,&quot;given&quot;:&quot;Yuxin&quot;,&quot;parse-names&quot;:false,&quot;dropping-particle&quot;:&quot;&quot;,&quot;non-dropping-particle&quot;:&quot;&quot;}],&quot;container-title&quot;:&quot;Physics and Chemistry of the Earth&quot;,&quot;DOI&quot;:&quot;10.1016/j.pce.2021.103026&quot;,&quot;ISSN&quot;:&quot;14747065&quot;,&quot;issued&quot;:{&quot;date-parts&quot;:[[2021,10,1]]},&quot;abstract&quot;:&quot;Accurate and efficient runoff simulations are crucial for water management in basins. Rainfall-runoff simulation approaches range between physical, conceptual, and data-driven models. With the recent development of machine-learning techniques, machine learning methods have been widely applied in the field of hydrology. Existing studies show that such methods can achieve comparable or even better performances than conventional hydrological models in runoff simulation. In particular, long short-term memory (LSTM) neural networks are able to overcome the shortcomings of traditional neural network methods in handling time series data. However, the impacts of the time memory on rainfall-runoff simulation are rarely studied. In this study, hysteresis effects in hydrology were investigated and the performances of machine learning methods and traditional hydrological models were assessed. The results show that the ANN model is more suitable for monthly scale simulation, while the LSTM model performs better at daily scale. Hydrological hysteresis is important for runoff simulations when using machine learning methods, especially at daily scale. By considering hysteresis in the simulation, the RMSE is significantly improved by 27% (21%) for LSTM (ANN). In addition, LSTM is more robust for time series handling, while the ANN is easier to be overfitted due to the limitation of neural network structure. This study provides new insights into the potential use of machine learning in hydrological simulations.&quot;,&quot;publisher&quot;:&quot;Elsevier Ltd&quot;,&quot;volume&quot;:&quot;123&quot;,&quot;container-title-short&quot;:&quot;&quot;},&quot;isTemporary&quot;:false}]},{&quot;citationID&quot;:&quot;MENDELEY_CITATION_bfc948ec-2345-405d-a97c-b99f3753fd3a&quot;,&quot;properties&quot;:{&quot;noteIndex&quot;:0},&quot;isEdited&quot;:false,&quot;manualOverride&quot;:{&quot;isManuallyOverridden&quot;:false,&quot;citeprocText&quot;:&quot;(Slater et al., 2023)&quot;,&quot;manualOverrideText&quot;:&quot;&quot;},&quot;citationTag&quot;:&quot;MENDELEY_CITATION_v3_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&quot;,&quot;citationItems&quot;:[{&quot;id&quot;:&quot;b7e61e72-91cb-30f7-a5d9-ac19d044bb99&quot;,&quot;itemData&quot;:{&quot;type&quot;:&quot;article-journal&quot;,&quot;id&quot;:&quot;b7e61e72-91cb-30f7-a5d9-ac19d044bb99&quot;,&quot;title&quot;:&quot;Hybrid forecasting: blending climate predictions with AI models&quot;,&quot;author&quot;:[{&quot;family&quot;:&quot;Slater&quot;,&quot;given&quot;:&quot;Louise J.&quot;,&quot;parse-names&quot;:false,&quot;dropping-particle&quot;:&quot;&quot;,&quot;non-dropping-particle&quot;:&quot;&quot;},{&quot;family&quot;:&quot;Arnal&quot;,&quot;given&quot;:&quot;Louise&quot;,&quot;parse-names&quot;:false,&quot;dropping-particle&quot;:&quot;&quot;,&quot;non-dropping-particle&quot;:&quot;&quot;},{&quot;family&quot;:&quot;Boucher&quot;,&quot;given&quot;:&quot;Marie-Amélie&quot;,&quot;parse-names&quot;:false,&quot;dropping-particle&quot;:&quot;&quot;,&quot;non-dropping-particle&quot;:&quot;&quot;},{&quot;family&quot;:&quot;Chang&quot;,&quot;given&quot;:&quot;Annie Y.-Y.&quot;,&quot;parse-names&quot;:false,&quot;dropping-particle&quot;:&quot;&quot;,&quot;non-dropping-particle&quot;:&quot;&quot;},{&quot;family&quot;:&quot;Moulds&quot;,&quot;given&quot;:&quot;Simon&quot;,&quot;parse-names&quot;:false,&quot;dropping-particle&quot;:&quot;&quot;,&quot;non-dropping-particle&quot;:&quot;&quot;},{&quot;family&quot;:&quot;Murphy&quot;,&quot;given&quot;:&quot;Conor&quot;,&quot;parse-names&quot;:false,&quot;dropping-particle&quot;:&quot;&quot;,&quot;non-dropping-particle&quot;:&quot;&quot;},{&quot;family&quot;:&quot;Nearing&quot;,&quot;given&quot;:&quot;Grey&quot;,&quot;parse-names&quot;:false,&quot;dropping-particle&quot;:&quot;&quot;,&quot;non-dropping-particle&quot;:&quot;&quot;},{&quot;family&quot;:&quot;Shalev&quot;,&quot;given&quot;:&quot;Guy&quot;,&quot;parse-names&quot;:false,&quot;dropping-particle&quot;:&quot;&quot;,&quot;non-dropping-particle&quot;:&quot;&quot;},{&quot;family&quot;:&quot;Shen&quot;,&quot;given&quot;:&quot;Chaopeng&quot;,&quot;parse-names&quot;:false,&quot;dropping-particle&quot;:&quot;&quot;,&quot;non-dropping-particle&quot;:&quot;&quot;},{&quot;family&quot;:&quot;Speight&quot;,&quot;given&quot;:&quot;Linda&quot;,&quot;parse-names&quot;:false,&quot;dropping-particle&quot;:&quot;&quot;,&quot;non-dropping-particle&quot;:&quot;&quot;},{&quot;family&quot;:&quot;Villarini&quot;,&quot;given&quot;:&quot;Gabriele&quot;,&quot;parse-names&quot;:false,&quot;dropping-particle&quot;:&quot;&quot;,&quot;non-dropping-particle&quot;:&quot;&quot;},{&quot;family&quot;:&quot;Wilby&quot;,&quot;given&quot;:&quot;Robert L.&quot;,&quot;parse-names&quot;:false,&quot;dropping-particle&quot;:&quot;&quot;,&quot;non-dropping-particle&quot;:&quot;&quot;},{&quot;family&quot;:&quot;Wood&quot;,&quot;given&quot;:&quot;Andrew&quot;,&quot;parse-names&quot;:false,&quot;dropping-particle&quot;:&quot;&quot;,&quot;non-dropping-particle&quot;:&quot;&quot;},{&quot;family&quot;:&quot;Zappa&quot;,&quot;given&quot;:&quot;Massimiliano&quot;,&quot;parse-names&quot;:false,&quot;dropping-particle&quot;:&quot;&quot;,&quot;non-dropping-particle&quot;:&quot;&quot;}],&quot;container-title&quot;:&quot;Hydrology and Earth System Sciences&quot;,&quot;container-title-short&quot;:&quot;Hydrol Earth Syst Sci&quot;,&quot;DOI&quot;:&quot;10.5194/hess-27-1865-2023&quot;,&quot;ISSN&quot;:&quot;1607-7938&quot;,&quot;URL&quot;:&quot;https://hess.copernicus.org/articles/27/1865/2023/&quot;,&quot;issued&quot;:{&quot;date-parts&quot;:[[2023,5,15]]},&quot;page&quot;:&quot;1865-1889&quot;,&quot;abstract&quot;:&quot;&lt;p&gt;&lt;![CDATA[Abstract. Hybrid hydroclimatic forecasting systems employ data-driven (statistical or machine learning) methods to harness and integrate a broad variety of predictions from dynamical, physics-based models – such as numerical weather prediction, climate, land, hydrology, and Earth system models – into a final prediction product. They are recognized as a promising way of enhancing the prediction skill of meteorological and hydroclimatic variables and events, including rainfall, temperature, streamflow, floods, droughts, tropical cyclones, or atmospheric rivers. Hybrid forecasting methods are now receiving growing attention due to advances in weather and climate prediction systems at subseasonal to decadal scales, a better appreciation of the strengths of AI, and expanding access to computational resources and methods. Such systems are attractive because they may avoid the need to run a computationally expensive offline land model, can minimize the effect of biases that exist within dynamical outputs, benefit from the strengths of machine learning, and can learn from large datasets, while combining different sources of predictability with varying time horizons. Here we review recent developments in hybrid hydroclimatic forecasting and outline key challenges and opportunities for further research. These include obtaining physically explainable results, assimilating human influences from novel data sources, integrating new ensemble techniques to improve predictive skill, creating seamless prediction schemes that merge short to long lead times, incorporating initial land surface and ocean/ice conditions, acknowledging spatial variability in landscape and atmospheric forcing, and increasing the operational uptake of hybrid prediction schemes.]]&gt;&lt;/p&gt;&quot;,&quot;issue&quot;:&quot;9&quot;,&quot;volume&quot;:&quot;27&quot;},&quot;isTemporary&quot;:false}]},{&quot;citationID&quot;:&quot;MENDELEY_CITATION_f0b0c4d0-4b73-418e-a711-25db90786bd3&quot;,&quot;properties&quot;:{&quot;noteIndex&quot;:0},&quot;isEdited&quot;:false,&quot;manualOverride&quot;:{&quot;isManuallyOverridden&quot;:false,&quot;citeprocText&quot;:&quot;(Tsai et al., 2021)&quot;,&quot;manualOverrideText&quot;:&quot;&quot;},&quot;citationTag&quot;:&quot;MENDELEY_CITATION_v3_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&quot;,&quot;citationItems&quot;:[{&quot;id&quot;:&quot;a8a17e22-e114-3af1-95e0-3721b99721ff&quot;,&quot;itemData&quot;:{&quot;type&quot;:&quot;article-journal&quot;,&quot;id&quot;:&quot;a8a17e22-e114-3af1-95e0-3721b99721ff&quot;,&quot;title&quot;:&quot;From calibration to parameter learning: Harnessing the scaling effects of big data in geoscientific modeling&quot;,&quot;author&quot;:[{&quot;family&quot;:&quot;Tsai&quot;,&quot;given&quot;:&quot;Wen Ping&quot;,&quot;parse-names&quot;:false,&quot;dropping-particle&quot;:&quot;&quot;,&quot;non-dropping-particle&quot;:&quot;&quot;},{&quot;family&quot;:&quot;Feng&quot;,&quot;given&quot;:&quot;Dapeng&quot;,&quot;parse-names&quot;:false,&quot;dropping-particle&quot;:&quot;&quot;,&quot;non-dropping-particle&quot;:&quot;&quot;},{&quot;family&quot;:&quot;Pan&quot;,&quot;given&quot;:&quot;Ming&quot;,&quot;parse-names&quot;:false,&quot;dropping-particle&quot;:&quot;&quot;,&quot;non-dropping-particle&quot;:&quot;&quot;},{&quot;family&quot;:&quot;Beck&quot;,&quot;given&quot;:&quot;Hylke&quot;,&quot;parse-names&quot;:false,&quot;dropping-particle&quot;:&quot;&quot;,&quot;non-dropping-particle&quot;:&quot;&quot;},{&quot;family&quot;:&quot;Lawson&quot;,&quot;given&quot;:&quot;Kathryn&quot;,&quot;parse-names&quot;:false,&quot;dropping-particle&quot;:&quot;&quot;,&quot;non-dropping-particle&quot;:&quot;&quot;},{&quot;family&quot;:&quot;Yang&quot;,&quot;given&quot;:&quot;Yuan&quot;,&quot;parse-names&quot;:false,&quot;dropping-particle&quot;:&quot;&quot;,&quot;non-dropping-particle&quot;:&quot;&quot;},{&quot;family&quot;:&quot;Liu&quot;,&quot;given&quot;:&quot;Jiangtao&quot;,&quot;parse-names&quot;:false,&quot;dropping-particle&quot;:&quot;&quot;,&quot;non-dropping-particle&quot;:&quot;&quot;},{&quot;family&quot;:&quot;Shen&quot;,&quot;given&quot;:&quot;Chaopeng&quot;,&quot;parse-names&quot;:false,&quot;dropping-particle&quot;:&quot;&quot;,&quot;non-dropping-particle&quot;:&quot;&quot;}],&quot;container-title&quot;:&quot;Nature Communications&quot;,&quot;container-title-short&quot;:&quot;Nat Commun&quot;,&quot;DOI&quot;:&quot;10.1038/s41467-021-26107-z&quot;,&quot;ISSN&quot;:&quot;20411723&quot;,&quot;PMID&quot;:&quot;34645796&quot;,&quot;issued&quot;:{&quot;date-parts&quot;:[[2021,12,1]]},&quot;abstract&quot;:&quot;The behaviors and skills of models in many geosciences (e.g., hydrology and ecosystem sciences) strongly depend on spatially-varying parameters that need calibration. A well-calibrated model can reasonably propagate information from observations to unobserved variables via model physics, but traditional calibration is highly inefficient and results in non-unique solutions. Here we propose a novel differentiable parameter learning (dPL) framework that efficiently learns a global mapping between inputs (and optionally responses) and parameters. Crucially, dPL exhibits beneficial scaling curves not previously demonstrated to geoscientists: as training data increases, dPL achieves better performance, more physical coherence, and better generalizability (across space and uncalibrated variables), all with orders-of-magnitude lower computational cost. We demonstrate examples that learned from soil moisture and streamflow, where dPL drastically outperformed existing evolutionary and regionalization methods, or required only ~12.5% of the training data to achieve similar performance. The generic scheme promotes the integration of deep learning and process-based models, without mandating reimplementation.&quot;,&quot;publisher&quot;:&quot;Nature Research&quot;,&quot;issue&quot;:&quot;1&quot;,&quot;volume&quot;:&quot;12&quot;},&quot;isTemporary&quot;:false}]},{&quot;citationID&quot;:&quot;MENDELEY_CITATION_e1826039-91c6-4448-90e2-2153741a5c40&quot;,&quot;properties&quot;:{&quot;noteIndex&quot;:0},&quot;isEdited&quot;:false,&quot;manualOverride&quot;:{&quot;isManuallyOverridden&quot;:false,&quot;citeprocText&quot;:&quot;(Kratzert et al., 2023)&quot;,&quot;manualOverrideText&quot;:&quot;&quot;},&quot;citationTag&quot;:&quot;MENDELEY_CITATION_v3_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&quot;,&quot;citationItems&quot;:[{&quot;id&quot;:&quot;a8ce83b2-adea-3f6f-840f-a96a219325cd&quot;,&quot;itemData&quot;:{&quot;type&quot;:&quot;article-journal&quot;,&quot;id&quot;:&quot;a8ce83b2-adea-3f6f-840f-a96a219325cd&quot;,&quot;title&quot;:&quot;Caravan - A global community dataset for large-sample hydrology&quot;,&quot;author&quot;:[{&quot;family&quot;:&quot;Kratzert&quot;,&quot;given&quot;:&quot;Frederik&quot;,&quot;parse-names&quot;:false,&quot;dropping-particle&quot;:&quot;&quot;,&quot;non-dropping-particle&quot;:&quot;&quot;},{&quot;family&quot;:&quot;Nearing&quot;,&quot;given&quot;:&quot;Grey&quot;,&quot;parse-names&quot;:false,&quot;dropping-particle&quot;:&quot;&quot;,&quot;non-dropping-particle&quot;:&quot;&quot;},{&quot;family&quot;:&quot;Addor&quot;,&quot;given&quot;:&quot;Nans&quot;,&quot;parse-names&quot;:false,&quot;dropping-particle&quot;:&quot;&quot;,&quot;non-dropping-particle&quot;:&quot;&quot;},{&quot;family&quot;:&quot;Erickson&quot;,&quot;given&quot;:&quot;Tyler&quot;,&quot;parse-names&quot;:false,&quot;dropping-particle&quot;:&quot;&quot;,&quot;non-dropping-particle&quot;:&quot;&quot;},{&quot;family&quot;:&quot;Gauch&quot;,&quot;given&quot;:&quot;Martin&quot;,&quot;parse-names&quot;:false,&quot;dropping-particle&quot;:&quot;&quot;,&quot;non-dropping-particle&quot;:&quot;&quot;},{&quot;family&quot;:&quot;Gilon&quot;,&quot;given&quot;:&quot;Oren&quot;,&quot;parse-names&quot;:false,&quot;dropping-particle&quot;:&quot;&quot;,&quot;non-dropping-particle&quot;:&quot;&quot;},{&quot;family&quot;:&quot;Gudmundsson&quot;,&quot;given&quot;:&quot;Lukas&quot;,&quot;parse-names&quot;:false,&quot;dropping-particle&quot;:&quot;&quot;,&quot;non-dropping-particle&quot;:&quot;&quot;},{&quot;family&quot;:&quot;Hassidim&quot;,&quot;given&quot;:&quot;Avinatan&quot;,&quot;parse-names&quot;:false,&quot;dropping-particle&quot;:&quot;&quot;,&quot;non-dropping-particle&quot;:&quot;&quot;},{&quot;family&quot;:&quot;Klotz&quot;,&quot;given&quot;:&quot;Daniel&quot;,&quot;parse-names&quot;:false,&quot;dropping-particle&quot;:&quot;&quot;,&quot;non-dropping-particle&quot;:&quot;&quot;},{&quot;family&quot;:&quot;Nevo&quot;,&quot;given&quot;:&quot;Sella&quot;,&quot;parse-names&quot;:false,&quot;dropping-particle&quot;:&quot;&quot;,&quot;non-dropping-particle&quot;:&quot;&quot;},{&quot;family&quot;:&quot;Shalev&quot;,&quot;given&quot;:&quot;Guy&quot;,&quot;parse-names&quot;:false,&quot;dropping-particle&quot;:&quot;&quot;,&quot;non-dropping-particle&quot;:&quot;&quot;},{&quot;family&quot;:&quot;Matias&quot;,&quot;given&quot;:&quot;Yossi&quot;,&quot;parse-names&quot;:false,&quot;dropping-particle&quot;:&quot;&quot;,&quot;non-dropping-particle&quot;:&quot;&quot;}],&quot;container-title&quot;:&quot;Scientific Data&quot;,&quot;container-title-short&quot;:&quot;Sci Data&quot;,&quot;DOI&quot;:&quot;10.1038/s41597-023-01975-w&quot;,&quot;ISSN&quot;:&quot;20524463&quot;,&quot;PMID&quot;:&quot;36717577&quot;,&quot;issued&quot;:{&quot;date-parts&quot;:[[2023,12,1]]},&quot;abstract&quot;:&quot;High-quality datasets are essential to support hydrological science and modeling. Several CAMELS (Catchment Attributes and Meteorology for Large-sample Studies) datasets exist for specific countries or regions, however these datasets lack standardization, which makes global studies difficult. This paper introduces a dataset called Caravan (a series of CAMELS) that standardizes and aggregates seven existing large-sample hydrology datasets. Caravan includes meteorological forcing data, streamflow data, and static catchment attributes (e.g., geophysical, sociological, climatological) for 6830 catchments. Most importantly, Caravan is both a dataset and open-source software that allows members of the hydrology community to extend the dataset to new locations by extracting forcing data and catchment attributes in the cloud. Our vision is for Caravan to democratize the creation and use of globally-standardized large-sample hydrology datasets. Caravan is a truly global open-source community resource.&quot;,&quot;publisher&quot;:&quot;Nature Research&quot;,&quot;issue&quot;:&quot;1&quot;,&quot;volume&quot;:&quot;10&quot;},&quot;isTemporary&quot;:false}]},{&quot;citationID&quot;:&quot;MENDELEY_CITATION_c815969c-3bb4-4fc9-9ebc-1deeb7fad35f&quot;,&quot;properties&quot;:{&quot;noteIndex&quot;:0},&quot;isEdited&quot;:false,&quot;manualOverride&quot;:{&quot;isManuallyOverridden&quot;:false,&quot;citeprocText&quot;:&quot;(CEDEX, 2021)&quot;,&quot;manualOverrideText&quot;:&quot;&quot;},&quot;citationTag&quot;:&quot;MENDELEY_CITATION_v3_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&quot;,&quot;citationItems&quot;:[{&quot;id&quot;:&quot;b0cc3847-fb1b-3be0-b2a1-e3ee09282e3f&quot;,&quot;itemData&quot;:{&quot;type&quot;:&quot;report&quot;,&quot;id&quot;:&quot;b0cc3847-fb1b-3be0-b2a1-e3ee09282e3f&quot;,&quot;title&quot;:&quot;Anuario de aforos 2018-2019&quot;,&quot;author&quot;:[{&quot;family&quot;:&quot;CEDEX&quot;,&quot;given&quot;:&quot;&quot;,&quot;parse-names&quot;:false,&quot;dropping-particle&quot;:&quot;&quot;,&quot;non-dropping-particle&quot;:&quot;&quot;}],&quot;issued&quot;:{&quot;date-parts&quot;:[[2021,11]]},&quot;container-title-short&quot;:&quot;&quot;},&quot;isTemporary&quot;:false}]},{&quot;citationID&quot;:&quot;MENDELEY_CITATION_4d971ee4-19cb-453f-bd50-db0b21c4c350&quot;,&quot;properties&quot;:{&quot;noteIndex&quot;:0},&quot;isEdited&quot;:false,&quot;manualOverride&quot;:{&quot;isManuallyOverridden&quot;:false,&quot;citeprocText&quot;:&quot;(Kratzert et al., 2023)&quot;,&quot;manualOverrideText&quot;:&quot;&quot;},&quot;citationTag&quot;:&quot;MENDELEY_CITATION_v3_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&quot;,&quot;citationItems&quot;:[{&quot;id&quot;:&quot;a8ce83b2-adea-3f6f-840f-a96a219325cd&quot;,&quot;itemData&quot;:{&quot;type&quot;:&quot;article-journal&quot;,&quot;id&quot;:&quot;a8ce83b2-adea-3f6f-840f-a96a219325cd&quot;,&quot;title&quot;:&quot;Caravan - A global community dataset for large-sample hydrology&quot;,&quot;author&quot;:[{&quot;family&quot;:&quot;Kratzert&quot;,&quot;given&quot;:&quot;Frederik&quot;,&quot;parse-names&quot;:false,&quot;dropping-particle&quot;:&quot;&quot;,&quot;non-dropping-particle&quot;:&quot;&quot;},{&quot;family&quot;:&quot;Nearing&quot;,&quot;given&quot;:&quot;Grey&quot;,&quot;parse-names&quot;:false,&quot;dropping-particle&quot;:&quot;&quot;,&quot;non-dropping-particle&quot;:&quot;&quot;},{&quot;family&quot;:&quot;Addor&quot;,&quot;given&quot;:&quot;Nans&quot;,&quot;parse-names&quot;:false,&quot;dropping-particle&quot;:&quot;&quot;,&quot;non-dropping-particle&quot;:&quot;&quot;},{&quot;family&quot;:&quot;Erickson&quot;,&quot;given&quot;:&quot;Tyler&quot;,&quot;parse-names&quot;:false,&quot;dropping-particle&quot;:&quot;&quot;,&quot;non-dropping-particle&quot;:&quot;&quot;},{&quot;family&quot;:&quot;Gauch&quot;,&quot;given&quot;:&quot;Martin&quot;,&quot;parse-names&quot;:false,&quot;dropping-particle&quot;:&quot;&quot;,&quot;non-dropping-particle&quot;:&quot;&quot;},{&quot;family&quot;:&quot;Gilon&quot;,&quot;given&quot;:&quot;Oren&quot;,&quot;parse-names&quot;:false,&quot;dropping-particle&quot;:&quot;&quot;,&quot;non-dropping-particle&quot;:&quot;&quot;},{&quot;family&quot;:&quot;Gudmundsson&quot;,&quot;given&quot;:&quot;Lukas&quot;,&quot;parse-names&quot;:false,&quot;dropping-particle&quot;:&quot;&quot;,&quot;non-dropping-particle&quot;:&quot;&quot;},{&quot;family&quot;:&quot;Hassidim&quot;,&quot;given&quot;:&quot;Avinatan&quot;,&quot;parse-names&quot;:false,&quot;dropping-particle&quot;:&quot;&quot;,&quot;non-dropping-particle&quot;:&quot;&quot;},{&quot;family&quot;:&quot;Klotz&quot;,&quot;given&quot;:&quot;Daniel&quot;,&quot;parse-names&quot;:false,&quot;dropping-particle&quot;:&quot;&quot;,&quot;non-dropping-particle&quot;:&quot;&quot;},{&quot;family&quot;:&quot;Nevo&quot;,&quot;given&quot;:&quot;Sella&quot;,&quot;parse-names&quot;:false,&quot;dropping-particle&quot;:&quot;&quot;,&quot;non-dropping-particle&quot;:&quot;&quot;},{&quot;family&quot;:&quot;Shalev&quot;,&quot;given&quot;:&quot;Guy&quot;,&quot;parse-names&quot;:false,&quot;dropping-particle&quot;:&quot;&quot;,&quot;non-dropping-particle&quot;:&quot;&quot;},{&quot;family&quot;:&quot;Matias&quot;,&quot;given&quot;:&quot;Yossi&quot;,&quot;parse-names&quot;:false,&quot;dropping-particle&quot;:&quot;&quot;,&quot;non-dropping-particle&quot;:&quot;&quot;}],&quot;container-title&quot;:&quot;Scientific Data&quot;,&quot;container-title-short&quot;:&quot;Sci Data&quot;,&quot;DOI&quot;:&quot;10.1038/s41597-023-01975-w&quot;,&quot;ISSN&quot;:&quot;20524463&quot;,&quot;PMID&quot;:&quot;36717577&quot;,&quot;issued&quot;:{&quot;date-parts&quot;:[[2023,12,1]]},&quot;abstract&quot;:&quot;High-quality datasets are essential to support hydrological science and modeling. Several CAMELS (Catchment Attributes and Meteorology for Large-sample Studies) datasets exist for specific countries or regions, however these datasets lack standardization, which makes global studies difficult. This paper introduces a dataset called Caravan (a series of CAMELS) that standardizes and aggregates seven existing large-sample hydrology datasets. Caravan includes meteorological forcing data, streamflow data, and static catchment attributes (e.g., geophysical, sociological, climatological) for 6830 catchments. Most importantly, Caravan is both a dataset and open-source software that allows members of the hydrology community to extend the dataset to new locations by extracting forcing data and catchment attributes in the cloud. Our vision is for Caravan to democratize the creation and use of globally-standardized large-sample hydrology datasets. Caravan is a truly global open-source community resource.&quot;,&quot;publisher&quot;:&quot;Nature Research&quot;,&quot;issue&quot;:&quot;1&quot;,&quot;volume&quot;:&quot;10&quot;},&quot;isTemporary&quot;:false}]},{&quot;citationID&quot;:&quot;MENDELEY_CITATION_104711c2-51d5-4048-89f5-54f7831ae297&quot;,&quot;properties&quot;:{&quot;noteIndex&quot;:0},&quot;isEdited&quot;:false,&quot;manualOverride&quot;:{&quot;isManuallyOverridden&quot;:false,&quot;citeprocText&quot;:&quot;(Yamazaki et al., 2017)&quot;,&quot;manualOverrideText&quot;:&quot;&quot;},&quot;citationTag&quot;:&quot;MENDELEY_CITATION_v3_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&quot;,&quot;citationItems&quot;:[{&quot;id&quot;:&quot;b687e881-0dba-3a63-9e4c-647733000d61&quot;,&quot;itemData&quot;:{&quot;type&quot;:&quot;article-journal&quot;,&quot;id&quot;:&quot;b687e881-0dba-3a63-9e4c-647733000d61&quot;,&quot;title&quot;:&quot;A high-accuracy map of global terrain elevations&quot;,&quot;author&quot;:[{&quot;family&quot;:&quot;Yamazaki&quot;,&quot;given&quot;:&quot;Dai&quot;,&quot;parse-names&quot;:false,&quot;dropping-particle&quot;:&quot;&quot;,&quot;non-dropping-particle&quot;:&quot;&quot;},{&quot;family&quot;:&quot;Ikeshima&quot;,&quot;given&quot;:&quot;Daiki&quot;,&quot;parse-names&quot;:false,&quot;dropping-particle&quot;:&quot;&quot;,&quot;non-dropping-particle&quot;:&quot;&quot;},{&quot;family&quot;:&quot;Tawatari&quot;,&quot;given&quot;:&quot;Ryunosuke&quot;,&quot;parse-names&quot;:false,&quot;dropping-particle&quot;:&quot;&quot;,&quot;non-dropping-particle&quot;:&quot;&quot;},{&quot;family&quot;:&quot;Yamaguchi&quot;,&quot;given&quot;:&quot;Tomohiro&quot;,&quot;parse-names&quot;:false,&quot;dropping-particle&quot;:&quot;&quot;,&quot;non-dropping-particle&quot;:&quot;&quot;},{&quot;family&quot;:&quot;O'Loughlin&quot;,&quot;given&quot;:&quot;Fiachra&quot;,&quot;parse-names&quot;:false,&quot;dropping-particle&quot;:&quot;&quot;,&quot;non-dropping-particle&quot;:&quot;&quot;},{&quot;family&quot;:&quot;Neal&quot;,&quot;given&quot;:&quot;Jeffery C.&quot;,&quot;parse-names&quot;:false,&quot;dropping-particle&quot;:&quot;&quot;,&quot;non-dropping-particle&quot;:&quot;&quot;},{&quot;family&quot;:&quot;Sampson&quot;,&quot;given&quot;:&quot;Christopher C.&quot;,&quot;parse-names&quot;:false,&quot;dropping-particle&quot;:&quot;&quot;,&quot;non-dropping-particle&quot;:&quot;&quot;},{&quot;family&quot;:&quot;Kanae&quot;,&quot;given&quot;:&quot;Shinjiro&quot;,&quot;parse-names&quot;:false,&quot;dropping-particle&quot;:&quot;&quot;,&quot;non-dropping-particle&quot;:&quot;&quot;},{&quot;family&quot;:&quot;Bates&quot;,&quot;given&quot;:&quot;Paul D.&quot;,&quot;parse-names&quot;:false,&quot;dropping-particle&quot;:&quot;&quot;,&quot;non-dropping-particle&quot;:&quot;&quot;}],&quot;container-title&quot;:&quot;Geophysical Research Letters&quot;,&quot;container-title-short&quot;:&quot;Geophys Res Lett&quot;,&quot;accessed&quot;:{&quot;date-parts&quot;:[[2023,8,20]]},&quot;DOI&quot;:&quot;10.1002/2017GL072874&quot;,&quot;ISSN&quot;:&quot;00948276&quot;,&quot;URL&quot;:&quot;http://doi.wiley.com/10.1002/2017GL072874&quot;,&quot;issued&quot;:{&quot;date-parts&quot;:[[2017,6,16]]},&quot;page&quot;:&quot;5844-5853&quot;,&quot;abstract&quot;:&quot;Spaceborne digital elevation models (DEMs) are a fundamental input for many geoscience studies, but they still include nonnegligible height errors. Here we introduce a high-accuracy global DEM at 3″ resolution (~90 m at the equator) by eliminating major error components from existing DEMs. We separated absolute bias, stripe noise, speckle noise, and tree height bias using multiple satellite data sets and filtering techniques. After the error removal, land areas mapped with ±2 m or better vertical accuracy were increased from 39% to 58%. Significant improvements were found in flat regions where height errors larger than topography variability, and landscapes such as river networks and hill-valley structures, became clearly represented. We found the topography slope of previous DEMs was largely distorted in most of world major floodplains (e.g., Ganges, Nile, Niger, and Mekong) and swamp forests (e.g., Amazon, Congo, and Vasyugan). The newly developed DEM will enhance many geoscience applications which are terrain dependent.&quot;,&quot;publisher&quot;:&quot;Blackwell Publishing Ltd&quot;,&quot;issue&quot;:&quot;11&quot;,&quot;volume&quot;:&quot;44&quot;},&quot;isTemporary&quot;:false}]},{&quot;citationID&quot;:&quot;MENDELEY_CITATION_3d672153-10d6-4173-a1e5-cbfa90fe4263&quot;,&quot;properties&quot;:{&quot;noteIndex&quot;:0},&quot;isEdited&quot;:false,&quot;manualOverride&quot;:{&quot;isManuallyOverridden&quot;:false,&quot;citeprocText&quot;:&quot;(Hersbach et al., 2020)&quot;,&quot;manualOverrideText&quot;:&quot;&quot;},&quot;citationTag&quot;:&quot;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&quot;,&quot;citationItems&quot;:[{&quot;id&quot;:&quot;4d933e04-1892-3323-b696-f0cfad0d6e89&quot;,&quot;itemData&quot;:{&quot;type&quot;:&quot;article-journal&quot;,&quot;id&quot;:&quot;4d933e04-1892-3323-b696-f0cfad0d6e89&quot;,&quot;title&quot;:&quot;The ERA5 global reanalysis&quot;,&quot;author&quot;:[{&quot;family&quot;:&quot;Hersbach&quot;,&quot;given&quot;:&quot;Hans&quot;,&quot;parse-names&quot;:false,&quot;dropping-particle&quot;:&quot;&quot;,&quot;non-dropping-particle&quot;:&quot;&quot;},{&quot;family&quot;:&quot;Bell&quot;,&quot;given&quot;:&quot;Bill&quot;,&quot;parse-names&quot;:false,&quot;dropping-particle&quot;:&quot;&quot;,&quot;non-dropping-particle&quot;:&quot;&quot;},{&quot;family&quot;:&quot;Berrisford&quot;,&quot;given&quot;:&quot;Paul&quot;,&quot;parse-names&quot;:false,&quot;dropping-particle&quot;:&quot;&quot;,&quot;non-dropping-particle&quot;:&quot;&quot;},{&quot;family&quot;:&quot;Hirahara&quot;,&quot;given&quot;:&quot;Shoji&quot;,&quot;parse-names&quot;:false,&quot;dropping-particle&quot;:&quot;&quot;,&quot;non-dropping-particle&quot;:&quot;&quot;},{&quot;family&quot;:&quot;Horányi&quot;,&quot;given&quot;:&quot;András&quot;,&quot;parse-names&quot;:false,&quot;dropping-particle&quot;:&quot;&quot;,&quot;non-dropping-particle&quot;:&quot;&quot;},{&quot;family&quot;:&quot;Muñoz-Sabater&quot;,&quot;given&quot;:&quot;Joaquín&quot;,&quot;parse-names&quot;:false,&quot;dropping-particle&quot;:&quot;&quot;,&quot;non-dropping-particle&quot;:&quot;&quot;},{&quot;family&quot;:&quot;Nicolas&quot;,&quot;given&quot;:&quot;Julien&quot;,&quot;parse-names&quot;:false,&quot;dropping-particle&quot;:&quot;&quot;,&quot;non-dropping-particle&quot;:&quot;&quot;},{&quot;family&quot;:&quot;Peubey&quot;,&quot;given&quot;:&quot;Carole&quot;,&quot;parse-names&quot;:false,&quot;dropping-particle&quot;:&quot;&quot;,&quot;non-dropping-particle&quot;:&quot;&quot;},{&quot;family&quot;:&quot;Radu&quot;,&quot;given&quot;:&quot;Raluca&quot;,&quot;parse-names&quot;:false,&quot;dropping-particle&quot;:&quot;&quot;,&quot;non-dropping-particle&quot;:&quot;&quot;},{&quot;family&quot;:&quot;Schepers&quot;,&quot;given&quot;:&quot;Dinand&quot;,&quot;parse-names&quot;:false,&quot;dropping-particle&quot;:&quot;&quot;,&quot;non-dropping-particle&quot;:&quot;&quot;},{&quot;family&quot;:&quot;Simmons&quot;,&quot;given&quot;:&quot;Adrian&quot;,&quot;parse-names&quot;:false,&quot;dropping-particle&quot;:&quot;&quot;,&quot;non-dropping-particle&quot;:&quot;&quot;},{&quot;family&quot;:&quot;Soci&quot;,&quot;given&quot;:&quot;Cornel&quot;,&quot;parse-names&quot;:false,&quot;dropping-particle&quot;:&quot;&quot;,&quot;non-dropping-particle&quot;:&quot;&quot;},{&quot;family&quot;:&quot;Abdalla&quot;,&quot;given&quot;:&quot;Saleh&quot;,&quot;parse-names&quot;:false,&quot;dropping-particle&quot;:&quot;&quot;,&quot;non-dropping-particle&quot;:&quot;&quot;},{&quot;family&quot;:&quot;Abellan&quot;,&quot;given&quot;:&quot;Xavier&quot;,&quot;parse-names&quot;:false,&quot;dropping-particle&quot;:&quot;&quot;,&quot;non-dropping-particle&quot;:&quot;&quot;},{&quot;family&quot;:&quot;Balsamo&quot;,&quot;given&quot;:&quot;Gianpaolo&quot;,&quot;parse-names&quot;:false,&quot;dropping-particle&quot;:&quot;&quot;,&quot;non-dropping-particle&quot;:&quot;&quot;},{&quot;family&quot;:&quot;Bechtold&quot;,&quot;given&quot;:&quot;Peter&quot;,&quot;parse-names&quot;:false,&quot;dropping-particle&quot;:&quot;&quot;,&quot;non-dropping-particle&quot;:&quot;&quot;},{&quot;family&quot;:&quot;Biavati&quot;,&quot;given&quot;:&quot;Gionata&quot;,&quot;parse-names&quot;:false,&quot;dropping-particle&quot;:&quot;&quot;,&quot;non-dropping-particle&quot;:&quot;&quot;},{&quot;family&quot;:&quot;Bidlot&quot;,&quot;given&quot;:&quot;Jean&quot;,&quot;parse-names&quot;:false,&quot;dropping-particle&quot;:&quot;&quot;,&quot;non-dropping-particle&quot;:&quot;&quot;},{&quot;family&quot;:&quot;Bonavita&quot;,&quot;given&quot;:&quot;Massimo&quot;,&quot;parse-names&quot;:false,&quot;dropping-particle&quot;:&quot;&quot;,&quot;non-dropping-particle&quot;:&quot;&quot;},{&quot;family&quot;:&quot;Chiara&quot;,&quot;given&quot;:&quot;Giovanna&quot;,&quot;parse-names&quot;:false,&quot;dropping-particle&quot;:&quot;&quot;,&quot;non-dropping-particle&quot;:&quot;De&quot;},{&quot;family&quot;:&quot;Dahlgren&quot;,&quot;given&quot;:&quot;Per&quot;,&quot;parse-names&quot;:false,&quot;dropping-particle&quot;:&quot;&quot;,&quot;non-dropping-particle&quot;:&quot;&quot;},{&quot;family&quot;:&quot;Dee&quot;,&quot;given&quot;:&quot;Dick&quot;,&quot;parse-names&quot;:false,&quot;dropping-particle&quot;:&quot;&quot;,&quot;non-dropping-particle&quot;:&quot;&quot;},{&quot;family&quot;:&quot;Diamantakis&quot;,&quot;given&quot;:&quot;Michail&quot;,&quot;parse-names&quot;:false,&quot;dropping-particle&quot;:&quot;&quot;,&quot;non-dropping-particle&quot;:&quot;&quot;},{&quot;family&quot;:&quot;Dragani&quot;,&quot;given&quot;:&quot;Rossana&quot;,&quot;parse-names&quot;:false,&quot;dropping-particle&quot;:&quot;&quot;,&quot;non-dropping-particle&quot;:&quot;&quot;},{&quot;family&quot;:&quot;Flemming&quot;,&quot;given&quot;:&quot;Johannes&quot;,&quot;parse-names&quot;:false,&quot;dropping-particle&quot;:&quot;&quot;,&quot;non-dropping-particle&quot;:&quot;&quot;},{&quot;family&quot;:&quot;Forbes&quot;,&quot;given&quot;:&quot;Richard&quot;,&quot;parse-names&quot;:false,&quot;dropping-particle&quot;:&quot;&quot;,&quot;non-dropping-particle&quot;:&quot;&quot;},{&quot;family&quot;:&quot;Fuentes&quot;,&quot;given&quot;:&quot;Manuel&quot;,&quot;parse-names&quot;:false,&quot;dropping-particle&quot;:&quot;&quot;,&quot;non-dropping-particle&quot;:&quot;&quot;},{&quot;family&quot;:&quot;Geer&quot;,&quot;given&quot;:&quot;Alan&quot;,&quot;parse-names&quot;:false,&quot;dropping-particle&quot;:&quot;&quot;,&quot;non-dropping-particle&quot;:&quot;&quot;},{&quot;family&quot;:&quot;Haimberger&quot;,&quot;given&quot;:&quot;Leo&quot;,&quot;parse-names&quot;:false,&quot;dropping-particle&quot;:&quot;&quot;,&quot;non-dropping-particle&quot;:&quot;&quot;},{&quot;family&quot;:&quot;Healy&quot;,&quot;given&quot;:&quot;Sean&quot;,&quot;parse-names&quot;:false,&quot;dropping-particle&quot;:&quot;&quot;,&quot;non-dropping-particle&quot;:&quot;&quot;},{&quot;family&quot;:&quot;Hogan&quot;,&quot;given&quot;:&quot;Robin J.&quot;,&quot;parse-names&quot;:false,&quot;dropping-particle&quot;:&quot;&quot;,&quot;non-dropping-particle&quot;:&quot;&quot;},{&quot;family&quot;:&quot;Hólm&quot;,&quot;given&quot;:&quot;Elías&quot;,&quot;parse-names&quot;:false,&quot;dropping-particle&quot;:&quot;&quot;,&quot;non-dropping-particle&quot;:&quot;&quot;},{&quot;family&quot;:&quot;Janisková&quot;,&quot;given&quot;:&quot;Marta&quot;,&quot;parse-names&quot;:false,&quot;dropping-particle&quot;:&quot;&quot;,&quot;non-dropping-particle&quot;:&quot;&quot;},{&quot;family&quot;:&quot;Keeley&quot;,&quot;given&quot;:&quot;Sarah&quot;,&quot;parse-names&quot;:false,&quot;dropping-particle&quot;:&quot;&quot;,&quot;non-dropping-particle&quot;:&quot;&quot;},{&quot;family&quot;:&quot;Laloyaux&quot;,&quot;given&quot;:&quot;Patrick&quot;,&quot;parse-names&quot;:false,&quot;dropping-particle&quot;:&quot;&quot;,&quot;non-dropping-particle&quot;:&quot;&quot;},{&quot;family&quot;:&quot;Lopez&quot;,&quot;given&quot;:&quot;Philippe&quot;,&quot;parse-names&quot;:false,&quot;dropping-particle&quot;:&quot;&quot;,&quot;non-dropping-particle&quot;:&quot;&quot;},{&quot;family&quot;:&quot;Lupu&quot;,&quot;given&quot;:&quot;Cristina&quot;,&quot;parse-names&quot;:false,&quot;dropping-particle&quot;:&quot;&quot;,&quot;non-dropping-particle&quot;:&quot;&quot;},{&quot;family&quot;:&quot;Radnoti&quot;,&quot;given&quot;:&quot;Gabor&quot;,&quot;parse-names&quot;:false,&quot;dropping-particle&quot;:&quot;&quot;,&quot;non-dropping-particle&quot;:&quot;&quot;},{&quot;family&quot;:&quot;Rosnay&quot;,&quot;given&quot;:&quot;Patricia&quot;,&quot;parse-names&quot;:false,&quot;dropping-particle&quot;:&quot;&quot;,&quot;non-dropping-particle&quot;:&quot;de&quot;},{&quot;family&quot;:&quot;Rozum&quot;,&quot;given&quot;:&quot;Iryna&quot;,&quot;parse-names&quot;:false,&quot;dropping-particle&quot;:&quot;&quot;,&quot;non-dropping-particle&quot;:&quot;&quot;},{&quot;family&quot;:&quot;Vamborg&quot;,&quot;given&quot;:&quot;Freja&quot;,&quot;parse-names&quot;:false,&quot;dropping-particle&quot;:&quot;&quot;,&quot;non-dropping-particle&quot;:&quot;&quot;},{&quot;family&quot;:&quot;Villaume&quot;,&quot;given&quot;:&quot;Sebastien&quot;,&quot;parse-names&quot;:false,&quot;dropping-particle&quot;:&quot;&quot;,&quot;non-dropping-particle&quot;:&quot;&quot;},{&quot;family&quot;:&quot;Thépaut&quot;,&quot;given&quot;:&quot;Jean Noël&quot;,&quot;parse-names&quot;:false,&quot;dropping-particle&quot;:&quot;&quot;,&quot;non-dropping-particle&quot;:&quot;&quot;}],&quot;container-title&quot;:&quot;Quarterly Journal of the Royal Meteorological Society&quot;,&quot;DOI&quot;:&quot;10.1002/qj.3803&quot;,&quot;ISSN&quot;:&quot;1477870X&quot;,&quot;issued&quot;:{&quot;date-parts&quot;:[[2020,7,1]]},&quot;page&quot;:&quot;1999-2049&quot;,&quot;abstract&quot;:&quot;Within the Copernicus Climate Change Service (C3S), ECMWF is producing the ERA5 reanalysis which, once completed, will embody a detailed record of the global atmosphere, land surface and ocean waves from 1950 onwards. This new reanalysis replaces the ERA-Interim reanalysis (spanning 1979 onwards) which was started in 2006. ERA5 is based on the Integrated Forecasting System (IFS) Cy41r2 which was operational in 2016. ERA5 thus benefits from a decade of developments in model physics, core dynamics and data assimilation. In addition to a significantly enhanced horizontal resolution of 31 km, compared to 80 km for ERA-Interim, ERA5 has hourly output throughout, and an uncertainty estimate from an ensemble (3-hourly at half the horizontal resolution). This paper describes the general set-up of ERA5, as well as a basic evaluation of characteristics and performance, with a focus on the dataset from 1979 onwards which is currently publicly available. Re-forecasts from ERA5 analyses show a gain of up to one day in skill with respect to ERA-Interim. Comparison with radiosonde and PILOT data prior to assimilation shows an improved fit for temperature, wind and humidity in the troposphere, but not the stratosphere. A comparison with independent buoy data shows a much improved fit for ocean wave height. The uncertainty estimate reflects the evolution of the observing systems used in ERA5. The enhanced temporal and spatial resolution allows for a detailed evolution of weather systems. For precipitation, global-mean correlation with monthly-mean GPCP data is increased from 67% to 77%. In general, low-frequency variability is found to be well represented and from 10 hPa downwards general patterns of anomalies in temperature match those from the ERA-Interim, MERRA-2 and JRA-55 reanalyses.&quot;,&quot;publisher&quot;:&quot;John Wiley and Sons Ltd&quot;,&quot;issue&quot;:&quot;730&quot;,&quot;volume&quot;:&quot;146&quot;,&quot;container-title-short&quot;:&quot;&quot;},&quot;isTemporary&quot;:false}]},{&quot;citationID&quot;:&quot;MENDELEY_CITATION_862be1eb-ac2f-4ffe-a38a-f60c248c095e&quot;,&quot;properties&quot;:{&quot;noteIndex&quot;:0},&quot;isEdited&quot;:false,&quot;manualOverride&quot;:{&quot;isManuallyOverridden&quot;:false,&quot;citeprocText&quot;:&quot;(Hersbach et al., 2020)&quot;,&quot;manualOverrideText&quot;:&quot;&quot;},&quot;citationTag&quot;:&quot;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&quot;,&quot;citationItems&quot;:[{&quot;id&quot;:&quot;4d933e04-1892-3323-b696-f0cfad0d6e89&quot;,&quot;itemData&quot;:{&quot;type&quot;:&quot;article-journal&quot;,&quot;id&quot;:&quot;4d933e04-1892-3323-b696-f0cfad0d6e89&quot;,&quot;title&quot;:&quot;The ERA5 global reanalysis&quot;,&quot;author&quot;:[{&quot;family&quot;:&quot;Hersbach&quot;,&quot;given&quot;:&quot;Hans&quot;,&quot;parse-names&quot;:false,&quot;dropping-particle&quot;:&quot;&quot;,&quot;non-dropping-particle&quot;:&quot;&quot;},{&quot;family&quot;:&quot;Bell&quot;,&quot;given&quot;:&quot;Bill&quot;,&quot;parse-names&quot;:false,&quot;dropping-particle&quot;:&quot;&quot;,&quot;non-dropping-particle&quot;:&quot;&quot;},{&quot;family&quot;:&quot;Berrisford&quot;,&quot;given&quot;:&quot;Paul&quot;,&quot;parse-names&quot;:false,&quot;dropping-particle&quot;:&quot;&quot;,&quot;non-dropping-particle&quot;:&quot;&quot;},{&quot;family&quot;:&quot;Hirahara&quot;,&quot;given&quot;:&quot;Shoji&quot;,&quot;parse-names&quot;:false,&quot;dropping-particle&quot;:&quot;&quot;,&quot;non-dropping-particle&quot;:&quot;&quot;},{&quot;family&quot;:&quot;Horányi&quot;,&quot;given&quot;:&quot;András&quot;,&quot;parse-names&quot;:false,&quot;dropping-particle&quot;:&quot;&quot;,&quot;non-dropping-particle&quot;:&quot;&quot;},{&quot;family&quot;:&quot;Muñoz-Sabater&quot;,&quot;given&quot;:&quot;Joaquín&quot;,&quot;parse-names&quot;:false,&quot;dropping-particle&quot;:&quot;&quot;,&quot;non-dropping-particle&quot;:&quot;&quot;},{&quot;family&quot;:&quot;Nicolas&quot;,&quot;given&quot;:&quot;Julien&quot;,&quot;parse-names&quot;:false,&quot;dropping-particle&quot;:&quot;&quot;,&quot;non-dropping-particle&quot;:&quot;&quot;},{&quot;family&quot;:&quot;Peubey&quot;,&quot;given&quot;:&quot;Carole&quot;,&quot;parse-names&quot;:false,&quot;dropping-particle&quot;:&quot;&quot;,&quot;non-dropping-particle&quot;:&quot;&quot;},{&quot;family&quot;:&quot;Radu&quot;,&quot;given&quot;:&quot;Raluca&quot;,&quot;parse-names&quot;:false,&quot;dropping-particle&quot;:&quot;&quot;,&quot;non-dropping-particle&quot;:&quot;&quot;},{&quot;family&quot;:&quot;Schepers&quot;,&quot;given&quot;:&quot;Dinand&quot;,&quot;parse-names&quot;:false,&quot;dropping-particle&quot;:&quot;&quot;,&quot;non-dropping-particle&quot;:&quot;&quot;},{&quot;family&quot;:&quot;Simmons&quot;,&quot;given&quot;:&quot;Adrian&quot;,&quot;parse-names&quot;:false,&quot;dropping-particle&quot;:&quot;&quot;,&quot;non-dropping-particle&quot;:&quot;&quot;},{&quot;family&quot;:&quot;Soci&quot;,&quot;given&quot;:&quot;Cornel&quot;,&quot;parse-names&quot;:false,&quot;dropping-particle&quot;:&quot;&quot;,&quot;non-dropping-particle&quot;:&quot;&quot;},{&quot;family&quot;:&quot;Abdalla&quot;,&quot;given&quot;:&quot;Saleh&quot;,&quot;parse-names&quot;:false,&quot;dropping-particle&quot;:&quot;&quot;,&quot;non-dropping-particle&quot;:&quot;&quot;},{&quot;family&quot;:&quot;Abellan&quot;,&quot;given&quot;:&quot;Xavier&quot;,&quot;parse-names&quot;:false,&quot;dropping-particle&quot;:&quot;&quot;,&quot;non-dropping-particle&quot;:&quot;&quot;},{&quot;family&quot;:&quot;Balsamo&quot;,&quot;given&quot;:&quot;Gianpaolo&quot;,&quot;parse-names&quot;:false,&quot;dropping-particle&quot;:&quot;&quot;,&quot;non-dropping-particle&quot;:&quot;&quot;},{&quot;family&quot;:&quot;Bechtold&quot;,&quot;given&quot;:&quot;Peter&quot;,&quot;parse-names&quot;:false,&quot;dropping-particle&quot;:&quot;&quot;,&quot;non-dropping-particle&quot;:&quot;&quot;},{&quot;family&quot;:&quot;Biavati&quot;,&quot;given&quot;:&quot;Gionata&quot;,&quot;parse-names&quot;:false,&quot;dropping-particle&quot;:&quot;&quot;,&quot;non-dropping-particle&quot;:&quot;&quot;},{&quot;family&quot;:&quot;Bidlot&quot;,&quot;given&quot;:&quot;Jean&quot;,&quot;parse-names&quot;:false,&quot;dropping-particle&quot;:&quot;&quot;,&quot;non-dropping-particle&quot;:&quot;&quot;},{&quot;family&quot;:&quot;Bonavita&quot;,&quot;given&quot;:&quot;Massimo&quot;,&quot;parse-names&quot;:false,&quot;dropping-particle&quot;:&quot;&quot;,&quot;non-dropping-particle&quot;:&quot;&quot;},{&quot;family&quot;:&quot;Chiara&quot;,&quot;given&quot;:&quot;Giovanna&quot;,&quot;parse-names&quot;:false,&quot;dropping-particle&quot;:&quot;&quot;,&quot;non-dropping-particle&quot;:&quot;De&quot;},{&quot;family&quot;:&quot;Dahlgren&quot;,&quot;given&quot;:&quot;Per&quot;,&quot;parse-names&quot;:false,&quot;dropping-particle&quot;:&quot;&quot;,&quot;non-dropping-particle&quot;:&quot;&quot;},{&quot;family&quot;:&quot;Dee&quot;,&quot;given&quot;:&quot;Dick&quot;,&quot;parse-names&quot;:false,&quot;dropping-particle&quot;:&quot;&quot;,&quot;non-dropping-particle&quot;:&quot;&quot;},{&quot;family&quot;:&quot;Diamantakis&quot;,&quot;given&quot;:&quot;Michail&quot;,&quot;parse-names&quot;:false,&quot;dropping-particle&quot;:&quot;&quot;,&quot;non-dropping-particle&quot;:&quot;&quot;},{&quot;family&quot;:&quot;Dragani&quot;,&quot;given&quot;:&quot;Rossana&quot;,&quot;parse-names&quot;:false,&quot;dropping-particle&quot;:&quot;&quot;,&quot;non-dropping-particle&quot;:&quot;&quot;},{&quot;family&quot;:&quot;Flemming&quot;,&quot;given&quot;:&quot;Johannes&quot;,&quot;parse-names&quot;:false,&quot;dropping-particle&quot;:&quot;&quot;,&quot;non-dropping-particle&quot;:&quot;&quot;},{&quot;family&quot;:&quot;Forbes&quot;,&quot;given&quot;:&quot;Richard&quot;,&quot;parse-names&quot;:false,&quot;dropping-particle&quot;:&quot;&quot;,&quot;non-dropping-particle&quot;:&quot;&quot;},{&quot;family&quot;:&quot;Fuentes&quot;,&quot;given&quot;:&quot;Manuel&quot;,&quot;parse-names&quot;:false,&quot;dropping-particle&quot;:&quot;&quot;,&quot;non-dropping-particle&quot;:&quot;&quot;},{&quot;family&quot;:&quot;Geer&quot;,&quot;given&quot;:&quot;Alan&quot;,&quot;parse-names&quot;:false,&quot;dropping-particle&quot;:&quot;&quot;,&quot;non-dropping-particle&quot;:&quot;&quot;},{&quot;family&quot;:&quot;Haimberger&quot;,&quot;given&quot;:&quot;Leo&quot;,&quot;parse-names&quot;:false,&quot;dropping-particle&quot;:&quot;&quot;,&quot;non-dropping-particle&quot;:&quot;&quot;},{&quot;family&quot;:&quot;Healy&quot;,&quot;given&quot;:&quot;Sean&quot;,&quot;parse-names&quot;:false,&quot;dropping-particle&quot;:&quot;&quot;,&quot;non-dropping-particle&quot;:&quot;&quot;},{&quot;family&quot;:&quot;Hogan&quot;,&quot;given&quot;:&quot;Robin J.&quot;,&quot;parse-names&quot;:false,&quot;dropping-particle&quot;:&quot;&quot;,&quot;non-dropping-particle&quot;:&quot;&quot;},{&quot;family&quot;:&quot;Hólm&quot;,&quot;given&quot;:&quot;Elías&quot;,&quot;parse-names&quot;:false,&quot;dropping-particle&quot;:&quot;&quot;,&quot;non-dropping-particle&quot;:&quot;&quot;},{&quot;family&quot;:&quot;Janisková&quot;,&quot;given&quot;:&quot;Marta&quot;,&quot;parse-names&quot;:false,&quot;dropping-particle&quot;:&quot;&quot;,&quot;non-dropping-particle&quot;:&quot;&quot;},{&quot;family&quot;:&quot;Keeley&quot;,&quot;given&quot;:&quot;Sarah&quot;,&quot;parse-names&quot;:false,&quot;dropping-particle&quot;:&quot;&quot;,&quot;non-dropping-particle&quot;:&quot;&quot;},{&quot;family&quot;:&quot;Laloyaux&quot;,&quot;given&quot;:&quot;Patrick&quot;,&quot;parse-names&quot;:false,&quot;dropping-particle&quot;:&quot;&quot;,&quot;non-dropping-particle&quot;:&quot;&quot;},{&quot;family&quot;:&quot;Lopez&quot;,&quot;given&quot;:&quot;Philippe&quot;,&quot;parse-names&quot;:false,&quot;dropping-particle&quot;:&quot;&quot;,&quot;non-dropping-particle&quot;:&quot;&quot;},{&quot;family&quot;:&quot;Lupu&quot;,&quot;given&quot;:&quot;Cristina&quot;,&quot;parse-names&quot;:false,&quot;dropping-particle&quot;:&quot;&quot;,&quot;non-dropping-particle&quot;:&quot;&quot;},{&quot;family&quot;:&quot;Radnoti&quot;,&quot;given&quot;:&quot;Gabor&quot;,&quot;parse-names&quot;:false,&quot;dropping-particle&quot;:&quot;&quot;,&quot;non-dropping-particle&quot;:&quot;&quot;},{&quot;family&quot;:&quot;Rosnay&quot;,&quot;given&quot;:&quot;Patricia&quot;,&quot;parse-names&quot;:false,&quot;dropping-particle&quot;:&quot;&quot;,&quot;non-dropping-particle&quot;:&quot;de&quot;},{&quot;family&quot;:&quot;Rozum&quot;,&quot;given&quot;:&quot;Iryna&quot;,&quot;parse-names&quot;:false,&quot;dropping-particle&quot;:&quot;&quot;,&quot;non-dropping-particle&quot;:&quot;&quot;},{&quot;family&quot;:&quot;Vamborg&quot;,&quot;given&quot;:&quot;Freja&quot;,&quot;parse-names&quot;:false,&quot;dropping-particle&quot;:&quot;&quot;,&quot;non-dropping-particle&quot;:&quot;&quot;},{&quot;family&quot;:&quot;Villaume&quot;,&quot;given&quot;:&quot;Sebastien&quot;,&quot;parse-names&quot;:false,&quot;dropping-particle&quot;:&quot;&quot;,&quot;non-dropping-particle&quot;:&quot;&quot;},{&quot;family&quot;:&quot;Thépaut&quot;,&quot;given&quot;:&quot;Jean Noël&quot;,&quot;parse-names&quot;:false,&quot;dropping-particle&quot;:&quot;&quot;,&quot;non-dropping-particle&quot;:&quot;&quot;}],&quot;container-title&quot;:&quot;Quarterly Journal of the Royal Meteorological Society&quot;,&quot;DOI&quot;:&quot;10.1002/qj.3803&quot;,&quot;ISSN&quot;:&quot;1477870X&quot;,&quot;issued&quot;:{&quot;date-parts&quot;:[[2020,7,1]]},&quot;page&quot;:&quot;1999-2049&quot;,&quot;abstract&quot;:&quot;Within the Copernicus Climate Change Service (C3S), ECMWF is producing the ERA5 reanalysis which, once completed, will embody a detailed record of the global atmosphere, land surface and ocean waves from 1950 onwards. This new reanalysis replaces the ERA-Interim reanalysis (spanning 1979 onwards) which was started in 2006. ERA5 is based on the Integrated Forecasting System (IFS) Cy41r2 which was operational in 2016. ERA5 thus benefits from a decade of developments in model physics, core dynamics and data assimilation. In addition to a significantly enhanced horizontal resolution of 31 km, compared to 80 km for ERA-Interim, ERA5 has hourly output throughout, and an uncertainty estimate from an ensemble (3-hourly at half the horizontal resolution). This paper describes the general set-up of ERA5, as well as a basic evaluation of characteristics and performance, with a focus on the dataset from 1979 onwards which is currently publicly available. Re-forecasts from ERA5 analyses show a gain of up to one day in skill with respect to ERA-Interim. Comparison with radiosonde and PILOT data prior to assimilation shows an improved fit for temperature, wind and humidity in the troposphere, but not the stratosphere. A comparison with independent buoy data shows a much improved fit for ocean wave height. The uncertainty estimate reflects the evolution of the observing systems used in ERA5. The enhanced temporal and spatial resolution allows for a detailed evolution of weather systems. For precipitation, global-mean correlation with monthly-mean GPCP data is increased from 67% to 77%. In general, low-frequency variability is found to be well represented and from 10 hPa downwards general patterns of anomalies in temperature match those from the ERA-Interim, MERRA-2 and JRA-55 reanalyses.&quot;,&quot;publisher&quot;:&quot;John Wiley and Sons Ltd&quot;,&quot;issue&quot;:&quot;730&quot;,&quot;volume&quot;:&quot;146&quot;,&quot;container-title-short&quot;:&quot;&quot;},&quot;isTemporary&quot;:false}]},{&quot;citationID&quot;:&quot;MENDELEY_CITATION_ea260cb1-63a3-42fd-b6bf-1be1bfced1b6&quot;,&quot;properties&quot;:{&quot;noteIndex&quot;:0},&quot;isEdited&quot;:false,&quot;manualOverride&quot;:{&quot;isManuallyOverridden&quot;:false,&quot;citeprocText&quot;:&quot;(Lehner et al., 2022; Linke et al., 2019)&quot;,&quot;manualOverrideText&quot;:&quot;&quot;},&quot;citationTag&quot;:&quot;MENDELEY_CITATION_v3_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&quot;,&quot;citationItems&quot;:[{&quot;id&quot;:&quot;5f1ee50b-f552-3a90-a5eb-9e9cbaa99a5e&quot;,&quot;itemData&quot;:{&quot;type&quot;:&quot;article-journal&quot;,&quot;id&quot;:&quot;5f1ee50b-f552-3a90-a5eb-9e9cbaa99a5e&quot;,&quot;title&quot;:&quot;Global hydro-environmental sub-basin and river reach characteristics at high spatial resolution&quot;,&quot;author&quot;:[{&quot;family&quot;:&quot;Linke&quot;,&quot;given&quot;:&quot;Simon&quot;,&quot;parse-names&quot;:false,&quot;dropping-particle&quot;:&quot;&quot;,&quot;non-dropping-particle&quot;:&quot;&quot;},{&quot;family&quot;:&quot;Lehner&quot;,&quot;given&quot;:&quot;Bernhard&quot;,&quot;parse-names&quot;:false,&quot;dropping-particle&quot;:&quot;&quot;,&quot;non-dropping-particle&quot;:&quot;&quot;},{&quot;family&quot;:&quot;Ouellet Dallaire&quot;,&quot;given&quot;:&quot;Camille&quot;,&quot;parse-names&quot;:false,&quot;dropping-particle&quot;:&quot;&quot;,&quot;non-dropping-particle&quot;:&quot;&quot;},{&quot;family&quot;:&quot;Ariwi&quot;,&quot;given&quot;:&quot;Joseph&quot;,&quot;parse-names&quot;:false,&quot;dropping-particle&quot;:&quot;&quot;,&quot;non-dropping-particle&quot;:&quot;&quot;},{&quot;family&quot;:&quot;Grill&quot;,&quot;given&quot;:&quot;Günther&quot;,&quot;parse-names&quot;:false,&quot;dropping-particle&quot;:&quot;&quot;,&quot;non-dropping-particle&quot;:&quot;&quot;},{&quot;family&quot;:&quot;Anand&quot;,&quot;given&quot;:&quot;Mira&quot;,&quot;parse-names&quot;:false,&quot;dropping-particle&quot;:&quot;&quot;,&quot;non-dropping-particle&quot;:&quot;&quot;},{&quot;family&quot;:&quot;Beames&quot;,&quot;given&quot;:&quot;Penny&quot;,&quot;parse-names&quot;:false,&quot;dropping-particle&quot;:&quot;&quot;,&quot;non-dropping-particle&quot;:&quot;&quot;},{&quot;family&quot;:&quot;Burchard-Levine&quot;,&quot;given&quot;:&quot;Vicente&quot;,&quot;parse-names&quot;:false,&quot;dropping-particle&quot;:&quot;&quot;,&quot;non-dropping-particle&quot;:&quot;&quot;},{&quot;family&quot;:&quot;Maxwell&quot;,&quot;given&quot;:&quot;Sally&quot;,&quot;parse-names&quot;:false,&quot;dropping-particle&quot;:&quot;&quot;,&quot;non-dropping-particle&quot;:&quot;&quot;},{&quot;family&quot;:&quot;Moidu&quot;,&quot;given&quot;:&quot;Hana&quot;,&quot;parse-names&quot;:false,&quot;dropping-particle&quot;:&quot;&quot;,&quot;non-dropping-particle&quot;:&quot;&quot;},{&quot;family&quot;:&quot;Tan&quot;,&quot;given&quot;:&quot;Florence&quot;,&quot;parse-names&quot;:false,&quot;dropping-particle&quot;:&quot;&quot;,&quot;non-dropping-particle&quot;:&quot;&quot;},{&quot;family&quot;:&quot;Thieme&quot;,&quot;given&quot;:&quot;Michele&quot;,&quot;parse-names&quot;:false,&quot;dropping-particle&quot;:&quot;&quot;,&quot;non-dropping-particle&quot;:&quot;&quot;}],&quot;container-title&quot;:&quot;Nature Scientific Data&quot;,&quot;DOI&quot;:&quot;10.1038/s41597-019-0300-6&quot;,&quot;URL&quot;:&quot;https://doi.org/10.1038/s41597-019-0300-6&quot;,&quot;issued&quot;:{&quot;date-parts&quot;:[[2019]]},&quot;abstract&quot;:&quot;the HydroatLaS database provides a standardized compendium of descriptive hydro-environmental information for all watersheds and rivers of the world at high spatial resolution. Version 1.0 of HydroATLAS offers data for 56 variables, partitioned into 281 individual attributes and organized in six categories: hydrology; physiography; climate; land cover &amp; use; soils &amp; geology; and anthropogenic influences. HydroATLAS derives the hydro-environmental characteristics by aggregating and reformatting original data from well-established global digital maps, and by accumulating them along the drainage network from headwaters to ocean outlets. the attributes are linked to hierarchically nested sub-basins at multiple scales, as well as to individual river reaches, both extracted from the global HydroSHEDS database at 15 arc-second (~500 m) resolution. The sub-basin and river reach information is offered in two companion datasets: BasinATLAS and RiverATLAS. The standardized format of HydroatLaS ensures easy applicability while the inherent topological information supports basic network functionality such as identifying up-and downstream connections. HydroatLaS is fully compatible with other products of the overarching HydroSHEDS project enabling versatile hydro-ecological assessments for a broad user community.&quot;,&quot;issue&quot;:&quot;283&quot;,&quot;volume&quot;:&quot;6&quot;,&quot;container-title-short&quot;:&quot;&quot;},&quot;isTemporary&quot;:false},{&quot;id&quot;:&quot;8e2afdd8-e2dd-3c1b-970a-1825c6618b69&quot;,&quot;itemData&quot;:{&quot;type&quot;:&quot;article-journal&quot;,&quot;id&quot;:&quot;8e2afdd8-e2dd-3c1b-970a-1825c6618b69&quot;,&quot;title&quot;:&quot;Global hydro-environmental lake characteristics at high spatial resolution&quot;,&quot;author&quot;:[{&quot;family&quot;:&quot;Lehner&quot;,&quot;given&quot;:&quot;Bernhard&quot;,&quot;parse-names&quot;:false,&quot;dropping-particle&quot;:&quot;&quot;,&quot;non-dropping-particle&quot;:&quot;&quot;},{&quot;family&quot;:&quot;Messager&quot;,&quot;given&quot;:&quot;Mathis L.&quot;,&quot;parse-names&quot;:false,&quot;dropping-particle&quot;:&quot;&quot;,&quot;non-dropping-particle&quot;:&quot;&quot;},{&quot;family&quot;:&quot;Korver&quot;,&quot;given&quot;:&quot;Maartje C.&quot;,&quot;parse-names&quot;:false,&quot;dropping-particle&quot;:&quot;&quot;,&quot;non-dropping-particle&quot;:&quot;&quot;},{&quot;family&quot;:&quot;Linke&quot;,&quot;given&quot;:&quot;Simon&quot;,&quot;parse-names&quot;:false,&quot;dropping-particle&quot;:&quot;&quot;,&quot;non-dropping-particle&quot;:&quot;&quot;}],&quot;container-title&quot;:&quot;Scientific Data&quot;,&quot;container-title-short&quot;:&quot;Sci Data&quot;,&quot;DOI&quot;:&quot;10.1038/s41597-022-01425-z&quot;,&quot;ISSN&quot;:&quot;20524463&quot;,&quot;issued&quot;:{&quot;date-parts&quot;:[[2022,12,1]]},&quot;abstract&quot;:&quot;Here we introduce the LakeATLAS dataset, which provides a broad range of hydro-environmental characteristics for more than 1.4 million lakes and reservoirs globally with an area of at least 10 ha. LakeATLAS forms part of the larger HydroATLAS data repository and expands the existing datasets of sub-basin and river reach descriptors by adding equivalent information for lakes and reservoirs in a compatible structure. Matching its HydroATLAS counterparts, version 1.0 of LakeATLAS contains data for 56 variables, partitioned into 281 individual attributes and organized in six categories: hydrology; physiography; climate; land cover &amp; use; soils &amp; geology; and anthropogenic influences. LakeATLAS derives these attributes by processing and reformatting original data from well-established global digital maps at 15 arc-second (~500 m) grid cell resolution and assigns the information spatially to each lake by aggregating it within the lake, in a 3-km vicinity buffer around the lake, and/or within the entire upstream drainage area of the lake. The standardized format of LakeATLAS ensures versatile applicability in hydro-ecological assessments from regional to global scales.&quot;,&quot;publisher&quot;:&quot;Nature Research&quot;,&quot;issue&quot;:&quot;1&quot;,&quot;volume&quot;:&quot;9&quot;},&quot;isTemporary&quot;:false}]},{&quot;citationID&quot;:&quot;MENDELEY_CITATION_5693c82d-9432-4877-8615-3eef2160a1f0&quot;,&quot;properties&quot;:{&quot;noteIndex&quot;:0},&quot;isEdited&quot;:false,&quot;manualOverride&quot;:{&quot;isManuallyOverridden&quot;:false,&quot;citeprocText&quot;:&quot;(Joint Research Centre - European Commission, 2023c)&quot;,&quot;manualOverrideText&quot;:&quot;&quot;},&quot;citationTag&quot;:&quot;MENDELEY_CITATION_v3_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&quot;,&quot;citationItems&quot;:[{&quot;id&quot;:&quot;51ff6500-7137-32d6-836c-1c542fddc4b1&quot;,&quot;itemData&quot;:{&quot;type&quot;:&quot;webpage&quot;,&quot;id&quot;:&quot;51ff6500-7137-32d6-836c-1c542fddc4b1&quot;,&quot;title&quot;:&quot;Open Source Lisflood&quot;,&quot;author&quot;:[{&quot;family&quot;:&quot;Joint Research Centre - European Commission&quot;,&quot;given&quot;:&quot;&quot;,&quot;parse-names&quot;:false,&quot;dropping-particle&quot;:&quot;&quot;,&quot;non-dropping-particle&quot;:&quot;&quot;}],&quot;issued&quot;:{&quot;date-parts&quot;:[[2023]]},&quot;container-title-short&quot;:&quot;&quot;},&quot;isTemporary&quot;:false}]},{&quot;citationID&quot;:&quot;MENDELEY_CITATION_75e2b3b0-4277-421a-81b6-b5478a20187b&quot;,&quot;properties&quot;:{&quot;noteIndex&quot;:0},&quot;isEdited&quot;:false,&quot;manualOverride&quot;:{&quot;isManuallyOverridden&quot;:false,&quot;citeprocText&quot;:&quot;(Thiemig et al., 2022)&quot;,&quot;manualOverrideText&quot;:&quot;&quot;},&quot;citationTag&quot;:&quot;MENDELEY_CITATION_v3_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&quot;,&quot;citationItems&quot;:[{&quot;id&quot;:&quot;736c2e0d-1b6c-3a65-b1ae-1188f5647804&quot;,&quot;itemData&quot;:{&quot;type&quot;:&quot;article-journal&quot;,&quot;id&quot;:&quot;736c2e0d-1b6c-3a65-b1ae-1188f5647804&quot;,&quot;title&quot;:&quot;EMO-5: a high-resolution multi-variable gridded meteorological dataset for Europe&quot;,&quot;author&quot;:[{&quot;family&quot;:&quot;Thiemig&quot;,&quot;given&quot;:&quot;Vera&quot;,&quot;parse-names&quot;:false,&quot;dropping-particle&quot;:&quot;&quot;,&quot;non-dropping-particle&quot;:&quot;&quot;},{&quot;family&quot;:&quot;Gomes&quot;,&quot;given&quot;:&quot;Goncalo N.&quot;,&quot;parse-names&quot;:false,&quot;dropping-particle&quot;:&quot;&quot;,&quot;non-dropping-particle&quot;:&quot;&quot;},{&quot;family&quot;:&quot;Skøien&quot;,&quot;given&quot;:&quot;Jon O.&quot;,&quot;parse-names&quot;:false,&quot;dropping-particle&quot;:&quot;&quot;,&quot;non-dropping-particle&quot;:&quot;&quot;},{&quot;family&quot;:&quot;Ziese&quot;,&quot;given&quot;:&quot;Markus&quot;,&quot;parse-names&quot;:false,&quot;dropping-particle&quot;:&quot;&quot;,&quot;non-dropping-particle&quot;:&quot;&quot;},{&quot;family&quot;:&quot;Rauthe-Schöch&quot;,&quot;given&quot;:&quot;Armin&quot;,&quot;parse-names&quot;:false,&quot;dropping-particle&quot;:&quot;&quot;,&quot;non-dropping-particle&quot;:&quot;&quot;},{&quot;family&quot;:&quot;Rustemeier&quot;,&quot;given&quot;:&quot;Elke&quot;,&quot;parse-names&quot;:false,&quot;dropping-particle&quot;:&quot;&quot;,&quot;non-dropping-particle&quot;:&quot;&quot;},{&quot;family&quot;:&quot;Rehfeldt&quot;,&quot;given&quot;:&quot;Kira&quot;,&quot;parse-names&quot;:false,&quot;dropping-particle&quot;:&quot;&quot;,&quot;non-dropping-particle&quot;:&quot;&quot;},{&quot;family&quot;:&quot;Walawender&quot;,&quot;given&quot;:&quot;Jakub P.&quot;,&quot;parse-names&quot;:false,&quot;dropping-particle&quot;:&quot;&quot;,&quot;non-dropping-particle&quot;:&quot;&quot;},{&quot;family&quot;:&quot;Kolbe&quot;,&quot;given&quot;:&quot;Christine&quot;,&quot;parse-names&quot;:false,&quot;dropping-particle&quot;:&quot;&quot;,&quot;non-dropping-particle&quot;:&quot;&quot;},{&quot;family&quot;:&quot;Pichon&quot;,&quot;given&quot;:&quot;Damien&quot;,&quot;parse-names&quot;:false,&quot;dropping-particle&quot;:&quot;&quot;,&quot;non-dropping-particle&quot;:&quot;&quot;},{&quot;family&quot;:&quot;Schweim&quot;,&quot;given&quot;:&quot;Christoph&quot;,&quot;parse-names&quot;:false,&quot;dropping-particle&quot;:&quot;&quot;,&quot;non-dropping-particle&quot;:&quot;&quot;},{&quot;family&quot;:&quot;Salamon&quot;,&quot;given&quot;:&quot;Peter&quot;,&quot;parse-names&quot;:false,&quot;dropping-particle&quot;:&quot;&quot;,&quot;non-dropping-particle&quot;:&quot;&quot;}],&quot;container-title&quot;:&quot;Earth System Science Data&quot;,&quot;container-title-short&quot;:&quot;Earth Syst Sci Data&quot;,&quot;DOI&quot;:&quot;10.5194/essd-14-3249-2022&quot;,&quot;ISSN&quot;:&quot;18663516&quot;,&quot;issued&quot;:{&quot;date-parts&quot;:[[2022,7,15]]},&quot;page&quot;:&quot;3249-3272&quot;,&quot;abstract&quot;:&quot;In this paper we present EMO-5 (\&quot;European Meteorological Observations\&quot;, spatial resolution of 5 km), a European high-resolution, (sub-)daily, multi-variable meteorological dataset built on historical and real-time observations obtained by integrating data from 18 964 ground weather stations, four high-resolution regional observational grids (i.e. CombiPrecip, ZAMG - INCA, EURO4M-APGD, and CarpatClim), and one global reanalysis (ERA-Interim/Land). EMO-5 includes the following at daily resolution: total precipitation, temperatures (minimum and maximum), wind speed, solar radiation, and water vapour pressure. In addition, EMO-5 also makes available 6-hourly precipitation and mean temperature data. The raw observations from the ground weather stations underwent a set of quality controls before SPHEREMAP and Yamamoto interpolation methods were applied in order to estimate for each 5×5 km grid cell the variable value and its affiliated uncertainty, respectively. The quality of the EMO-5 precipitation data was evaluated through (1) comparison with two regional high-resolution datasets (i.e. seNorge2 and seNorge2018), (2) analysis of 15 heavy precipitation events, and (3) examination of the interpolation uncertainty. Results show that EMO-5 successfully captured 80 % of the heavy precipitation events, and that it is of comparable quality to a regional high-resolution dataset. The availability of the uncertainty fields increases the transparency of the dataset and hence the possible usage. EMO-5 (version 1) covers the time period from 1990 to 2019, with a near real-time release of the latest gridded observations foreseen with version 2. As a product of Copernicus, the EU's Earth Observation Programme, the EMO-5 dataset is free and open, and can be accessed at 10.2905/0BD84BE4-CEC8-4180-97A6-8B3ADAAC4D26 (Thiemig et al., 2020). Copyright:&quot;,&quot;publisher&quot;:&quot;Copernicus Publications&quot;,&quot;issue&quot;:&quot;7&quot;,&quot;volume&quot;:&quot;14&quot;},&quot;isTemporary&quot;:false}]},{&quot;citationID&quot;:&quot;MENDELEY_CITATION_43d96039-476f-43ef-93c0-8dfb75a6087d&quot;,&quot;properties&quot;:{&quot;noteIndex&quot;:0},&quot;isEdited&quot;:false,&quot;manualOverride&quot;:{&quot;isManuallyOverridden&quot;:false,&quot;citeprocText&quot;:&quot;(Salamon et al., 2023)&quot;,&quot;manualOverrideText&quot;:&quot;&quot;},&quot;citationTag&quot;:&quot;MENDELEY_CITATION_v3_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&quot;,&quot;citationItems&quot;:[{&quot;id&quot;:&quot;e49e0f48-0cea-3048-a6bb-b0eef2f3e412&quot;,&quot;itemData&quot;:{&quot;type&quot;:&quot;report&quot;,&quot;id&quot;:&quot;e49e0f48-0cea-3048-a6bb-b0eef2f3e412&quot;,&quot;title&quot;:&quot;LISFLOOD static and parameter maps for GloFAS&quot;,&quot;author&quot;:[{&quot;family&quot;:&quot;Salamon&quot;,&quot;given&quot;:&quot;Peter&quot;,&quot;parse-names&quot;:false,&quot;dropping-particle&quot;:&quot;&quot;,&quot;non-dropping-particle&quot;:&quot;&quot;},{&quot;family&quot;:&quot;Grimaldi&quot;,&quot;given&quot;:&quot;Stefania&quot;,&quot;parse-names&quot;:false,&quot;dropping-particle&quot;:&quot;&quot;,&quot;non-dropping-particle&quot;:&quot;&quot;},{&quot;family&quot;:&quot;Disperati&quot;,&quot;given&quot;:&quot;Juliana&quot;,&quot;parse-names&quot;:false,&quot;dropping-particle&quot;:&quot;&quot;,&quot;non-dropping-particle&quot;:&quot;&quot;},{&quot;family&quot;:&quot;Prudhomme&quot;,&quot;given&quot;:&quot;Christel&quot;,&quot;parse-names&quot;:false,&quot;dropping-particle&quot;:&quot;&quot;,&quot;non-dropping-particle&quot;:&quot;&quot;}],&quot;issued&quot;:{&quot;date-parts&quot;:[[2023]]},&quot;container-title-short&quot;:&quot;&quot;},&quot;isTemporary&quot;:false}]},{&quot;citationID&quot;:&quot;MENDELEY_CITATION_d35c7712-5343-4c8d-aeb2-19f666a392f0&quot;,&quot;properties&quot;:{&quot;noteIndex&quot;:0},&quot;isEdited&quot;:false,&quot;manualOverride&quot;:{&quot;isManuallyOverridden&quot;:false,&quot;citeprocText&quot;:&quot;(Kratzert et al., 2022)&quot;,&quot;manualOverrideText&quot;:&quot;&quot;},&quot;citationTag&quot;:&quot;MENDELEY_CITATION_v3_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&quot;,&quot;citationItems&quot;:[{&quot;id&quot;:&quot;85b2084a-388b-3fb7-b918-08186b04ef0d&quot;,&quot;itemData&quot;:{&quot;type&quot;:&quot;article-journal&quot;,&quot;id&quot;:&quot;85b2084a-388b-3fb7-b918-08186b04ef0d&quot;,&quot;title&quot;:&quot;NeuralHydrology — A Python library for Deep Learning research in hydrology&quot;,&quot;author&quot;:[{&quot;family&quot;:&quot;Kratzert&quot;,&quot;given&quot;:&quot;Frederik&quot;,&quot;parse-names&quot;:false,&quot;dropping-particle&quot;:&quot;&quot;,&quot;non-dropping-particle&quot;:&quot;&quot;},{&quot;family&quot;:&quot;Gauch&quot;,&quot;given&quot;:&quot;Martin&quot;,&quot;parse-names&quot;:false,&quot;dropping-particle&quot;:&quot;&quot;,&quot;non-dropping-particle&quot;:&quot;&quot;},{&quot;family&quot;:&quot;Nearing&quot;,&quot;given&quot;:&quot;Grey&quot;,&quot;parse-names&quot;:false,&quot;dropping-particle&quot;:&quot;&quot;,&quot;non-dropping-particle&quot;:&quot;&quot;},{&quot;family&quot;:&quot;Klotz&quot;,&quot;given&quot;:&quot;Daniel&quot;,&quot;parse-names&quot;:false,&quot;dropping-particle&quot;:&quot;&quot;,&quot;non-dropping-particle&quot;:&quot;&quot;}],&quot;container-title&quot;:&quot;Journal of Open Source Software&quot;,&quot;container-title-short&quot;:&quot;J Open Source Softw&quot;,&quot;DOI&quot;:&quot;10.21105/joss.04050&quot;,&quot;issued&quot;:{&quot;date-parts&quot;:[[2022,3,4]]},&quot;page&quot;:&quot;4050&quot;,&quot;publisher&quot;:&quot;The Open Journal&quot;,&quot;issue&quot;:&quot;71&quot;,&quot;volume&quot;:&quot;7&quot;},&quot;isTemporary&quot;:false}]},{&quot;citationID&quot;:&quot;MENDELEY_CITATION_3b1f6944-9339-4c10-b35c-12b47a1fd0d4&quot;,&quot;properties&quot;:{&quot;noteIndex&quot;:0},&quot;isEdited&quot;:false,&quot;manualOverride&quot;:{&quot;isManuallyOverridden&quot;:false,&quot;citeprocText&quot;:&quot;(Nash &amp;#38; Sutcliffe, 1970)&quot;,&quot;manualOverrideText&quot;:&quot;&quot;},&quot;citationTag&quot;:&quot;MENDELEY_CITATION_v3_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&quot;,&quot;citationItems&quot;:[{&quot;id&quot;:&quot;f861b155-add2-3a19-8eaa-d878ce0e7a9e&quot;,&quot;itemData&quot;:{&quot;type&quot;:&quot;article-journal&quot;,&quot;id&quot;:&quot;f861b155-add2-3a19-8eaa-d878ce0e7a9e&quot;,&quot;title&quot;:&quot;River Flow Forecasting Through Conceptual Models Part I-a Discussion of Principles*&quot;,&quot;author&quot;:[{&quot;family&quot;:&quot;Nash&quot;,&quot;given&quot;:&quot;J E&quot;,&quot;parse-names&quot;:false,&quot;dropping-particle&quot;:&quot;&quot;,&quot;non-dropping-particle&quot;:&quot;&quot;},{&quot;family&quot;:&quot;Sutcliffe&quot;,&quot;given&quot;:&quot;J&quot;,&quot;parse-names&quot;:false,&quot;dropping-particle&quot;:&quot;V&quot;,&quot;non-dropping-particle&quot;:&quot;&quot;}],&quot;container-title&quot;:&quot;Journal of Hydrology&quot;,&quot;container-title-short&quot;:&quot;J Hydrol (Amst)&quot;,&quot;DOI&quot;:&quot;10.1016/0022-1694(70)90255-6&quot;,&quot;ISBN&quot;:&quot;0022-1694&quot;,&quot;ISSN&quot;:&quot;00221694&quot;,&quot;PMID&quot;:&quot;264460600012&quot;,&quot;issued&quot;:{&quot;date-parts&quot;:[[1970]]},&quot;page&quot;:&quot;282-290&quot;,&quot;abstract&quot;:&quot;The principles governing the application of the conceptual model technique to river flow forecasting are discussed. The necessity for a systematic approach to the devel-opment and testing of the model is explained and some preliminary ideas suggested.&quot;,&quot;volume&quot;:&quot;10&quot;},&quot;isTemporary&quot;:false}]},{&quot;citationID&quot;:&quot;MENDELEY_CITATION_fbf7f867-1737-432b-b855-6eb5815e1e59&quot;,&quot;properties&quot;:{&quot;noteIndex&quot;:0},&quot;isEdited&quot;:false,&quot;manualOverride&quot;:{&quot;isManuallyOverridden&quot;:true,&quot;citeprocText&quot;:&quot;(Gupta et al., 2009; Knoben et al., 2019)&quot;,&quot;manualOverrideText&quot;:&quot;(Gupta et al., 2009)&quot;},&quot;citationTag&quot;:&quot;MENDELEY_CITATION_v3_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&quot;,&quot;citationItems&quot;:[{&quot;id&quot;:&quot;fcdf4c66-861a-37be-8610-8099a3375c91&quot;,&quot;itemData&quot;:{&quot;type&quot;:&quot;article-journal&quot;,&quot;id&quot;:&quot;fcdf4c66-861a-37be-8610-8099a3375c91&quot;,&quot;title&quot;:&quot;Technical note: Inherent benchmark or not? Comparing Nash-Sutcliffe and Kling-Gupta efficiency scores&quot;,&quot;author&quot;:[{&quot;family&quot;:&quot;Knoben&quot;,&quot;given&quot;:&quot;Wouter J.M.&quot;,&quot;parse-names&quot;:false,&quot;dropping-particle&quot;:&quot;&quot;,&quot;non-dropping-particle&quot;:&quot;&quot;},{&quot;family&quot;:&quot;Freer&quot;,&quot;given&quot;:&quot;Jim E.&quot;,&quot;parse-names&quot;:false,&quot;dropping-particle&quot;:&quot;&quot;,&quot;non-dropping-particle&quot;:&quot;&quot;},{&quot;family&quot;:&quot;Woods&quot;,&quot;given&quot;:&quot;Ross A.&quot;,&quot;parse-names&quot;:false,&quot;dropping-particle&quot;:&quot;&quot;,&quot;non-dropping-particle&quot;:&quot;&quot;}],&quot;container-title&quot;:&quot;Hydrology and Earth System Sciences&quot;,&quot;container-title-short&quot;:&quot;Hydrol Earth Syst Sci&quot;,&quot;DOI&quot;:&quot;10.5194/hess-23-4323-2019&quot;,&quot;ISSN&quot;:&quot;16077938&quot;,&quot;issued&quot;:{&quot;date-parts&quot;:[[2019,10,25]]},&quot;page&quot;:&quot;4323-4331&quot;,&quot;abstract&quot;:&quot;A traditional metric used in hydrology to summarize model performance is the Nash-Sutcliffe efficiency (NSE). Increasingly an alternative metric, the Kling-Gupta efficiency (KGE), is used instead. When NSE is used, NSE = 0 corresponds to using the mean flow as a benchmark predictor. The same reasoning is applied in various studies that use KGE as a metric: negative KGE values are viewed as bad model performance, and only positive values are seen as good model performance. Here we show that using the mean flow as a predictor does not result in KGE=0, but instead KGE = 1- √ 2 ∼ -0:41. Thus, KGE values greater than -0:41 indicate that a model improves upon the mean flow benchmark - even if the model's KGE value is negative. NSE and KGE values cannot be directly compared, because their relationship is non-unique and depends in part on the coefficient of variation of the observed time series. Therefore, modellers who use the KGE metric should not let their understanding of NSE values guide them in interpreting KGE values and instead develop new understanding based on the constitutive parts of the KGE metric and the explicit use of benchmark values to compare KGE scores against. More generally, a strong case can be made for moving away from ad hoc use of aggregated efficiency metrics and towards a framework based on purpose-dependent evaluation metrics and benchmarks that allows for more robust model adequacy assessment.&quot;,&quot;publisher&quot;:&quot;Copernicus GmbH&quot;,&quot;issue&quot;:&quot;10&quot;,&quot;volume&quot;:&quot;23&quot;},&quot;isTemporary&quot;:false},{&quot;id&quot;:&quot;a0847660-f8b6-3f86-b16c-2d874f139774&quot;,&quot;itemData&quot;:{&quot;type&quot;:&quot;article-journal&quot;,&quot;id&quot;:&quot;a0847660-f8b6-3f86-b16c-2d874f139774&quot;,&quot;title&quot;:&quot;Decomposition of the mean squared error and NSE performance criteria: Implications for improving hydrological modelling&quot;,&quot;author&quot;:[{&quot;family&quot;:&quot;Gupta&quot;,&quot;given&quot;:&quot;Hoshin&quot;,&quot;parse-names&quot;:false,&quot;dropping-particle&quot;:&quot;V.&quot;,&quot;non-dropping-particle&quot;:&quot;&quot;},{&quot;family&quot;:&quot;Kling&quot;,&quot;given&quot;:&quot;Harald&quot;,&quot;parse-names&quot;:false,&quot;dropping-particle&quot;:&quot;&quot;,&quot;non-dropping-particle&quot;:&quot;&quot;},{&quot;family&quot;:&quot;Yilmaz&quot;,&quot;given&quot;:&quot;Koray K.&quot;,&quot;parse-names&quot;:false,&quot;dropping-particle&quot;:&quot;&quot;,&quot;non-dropping-particle&quot;:&quot;&quot;},{&quot;family&quot;:&quot;Martinez&quot;,&quot;given&quot;:&quot;Guillermo F.&quot;,&quot;parse-names&quot;:false,&quot;dropping-particle&quot;:&quot;&quot;,&quot;non-dropping-particle&quot;:&quot;&quot;}],&quot;container-title&quot;:&quot;Journal of Hydrology&quot;,&quot;container-title-short&quot;:&quot;J Hydrol (Amst)&quot;,&quot;accessed&quot;:{&quot;date-parts&quot;:[[2018,2,23]]},&quot;DOI&quot;:&quot;10.1016/J.JHYDROL.2009.08.003&quot;,&quot;ISSN&quot;:&quot;0022-1694&quot;,&quot;URL&quot;:&quot;https://www.sciencedirect.com/science/article/pii/S0022169409004843&quot;,&quot;issued&quot;:{&quot;date-parts&quot;:[[2009,10,20]]},&quot;page&quot;:&quot;80-91&quot;,&quot;abstract&quot;:&quot;The mean squared error (MSE) and the related normalization, the Nash–Sutcliffe efficiency (NSE), are the two criteria most widely used for calibration and evaluation of hydrological models with observed data. Here, we present a diagnostically interesting decomposition of NSE (and hence MSE), which facilitates analysis of the relative importance of its different components in the context of hydrological modelling, and show how model calibration problems can arise due to interactions among these components. The analysis is illustrated by calibrating a simple conceptual precipitation-runoff model to daily data for a number of Austrian basins having a broad range of hydro-meteorological characteristics. Evaluation of the results clearly demonstrates the problems that can be associated with any calibration based on the NSE (or MSE) criterion. While we propose and test an alternative criterion that can help to reduce model calibration problems, the primary purpose of this study is not to present an improved measure of model performance. Instead, we seek to show that there are systematic problems inherent with any optimization based on formulations related to the MSE. The analysis and results have implications to the manner in which we calibrate and evaluate environmental models; we discuss these and suggest possible ways forward that may move us towards an improved and diagnostically meaningful approach to model performance evaluation and identification.&quot;,&quot;publisher&quot;:&quot;Elsevier&quot;,&quot;issue&quot;:&quot;1-2&quot;,&quot;volume&quot;:&quot;377&quot;},&quot;isTemporary&quot;:false}]},{&quot;citationID&quot;:&quot;MENDELEY_CITATION_6f595da2-b0f6-4b77-9311-909fc48892ca&quot;,&quot;properties&quot;:{&quot;noteIndex&quot;:0},&quot;isEdited&quot;:false,&quot;manualOverride&quot;:{&quot;isManuallyOverridden&quot;:false,&quot;citeprocText&quot;:&quot;(Hanazaki et al., 2022; Steyaert et al., 2022; Turner et al., 2021)&quot;,&quot;manualOverrideText&quot;:&quot;&quot;},&quot;citationTag&quot;:&quot;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&quot;,&quot;citationItems&quot;:[{&quot;id&quot;:&quot;65d355c4-3cb9-3e8c-a32f-f57d141a1d92&quot;,&quot;itemData&quot;:{&quot;type&quot;:&quot;article-journal&quot;,&quot;id&quot;:&quot;65d355c4-3cb9-3e8c-a32f-f57d141a1d92&quot;,&quot;title&quot;:&quot;ResOpsUS, a dataset of historical reservoir operations in the contiguous United States&quot;,&quot;author&quot;:[{&quot;family&quot;:&quot;Steyaert&quot;,&quot;given&quot;:&quot;Jennie C.&quot;,&quot;parse-names&quot;:false,&quot;dropping-particle&quot;:&quot;&quot;,&quot;non-dropping-particle&quot;:&quot;&quot;},{&quot;family&quot;:&quot;Condon&quot;,&quot;given&quot;:&quot;Laura E.&quot;,&quot;parse-names&quot;:false,&quot;dropping-particle&quot;:&quot;&quot;,&quot;non-dropping-particle&quot;:&quot;&quot;},{&quot;family&quot;:&quot;W.D. Turner&quot;,&quot;given&quot;:&quot;Sean&quot;,&quot;parse-names&quot;:false,&quot;dropping-particle&quot;:&quot;&quot;,&quot;non-dropping-particle&quot;:&quot;&quot;},{&quot;family&quot;:&quot;Voisin&quot;,&quot;given&quot;:&quot;Nathalie&quot;,&quot;parse-names&quot;:false,&quot;dropping-particle&quot;:&quot;&quot;,&quot;non-dropping-particle&quot;:&quot;&quot;}],&quot;container-title&quot;:&quot;Scientific Data&quot;,&quot;container-title-short&quot;:&quot;Sci Data&quot;,&quot;DOI&quot;:&quot;10.1038/s41597-022-01134-7&quot;,&quot;ISSN&quot;:&quot;20524463&quot;,&quot;PMID&quot;:&quot;35115581&quot;,&quot;issued&quot;:{&quot;date-parts&quot;:[[2022,12,1]]},&quot;abstract&quot;:&quot;There are over 52,000 dams in the contiguous US ranging from 0.5 to 243 meters high that collectively hold 600,000 million cubic meters of water. These structures have dramatically affected the river dynamics of every major watershed in the country. While there are national datasets that document dam attributes, there is no national dataset of reservoir operations. Here we present a dataset of historical reservoir inflows, outflows and changes in storage for 679 major reservoirs across the US, called ResOpsUS. All of the data are provided at a daily temporal resolution. Temporal coverage varies by reservoir depending on construction date and digital data availability. Overall, the data spans from 1930 to 2020, although the best coverage is for the most recent years, particularly 1980 to 2020. The reservoirs included in our dataset cover more than half of the total storage of large reservoirs in the US (defined as reservoirs with storage greater 0.1 km3). We document the assembly process of this dataset as well as its contents. Historical operations are also compared to static reservoir attribute datasets for validation.&quot;,&quot;publisher&quot;:&quot;Nature Research&quot;,&quot;issue&quot;:&quot;1&quot;,&quot;volume&quot;:&quot;9&quot;},&quot;isTemporary&quot;:false},{&quot;id&quot;:&quot;670c0556-b291-3070-a9f9-212a440fb6b2&quot;,&quot;itemData&quot;:{&quot;type&quot;:&quot;article-journal&quot;,&quot;id&quot;:&quot;670c0556-b291-3070-a9f9-212a440fb6b2&quot;,&quot;title&quot;:&quot;Water storage and release policies for all large reservoirs of conterminous United States&quot;,&quot;author&quot;:[{&quot;family&quot;:&quot;Turner&quot;,&quot;given&quot;:&quot;Sean W.D.&quot;,&quot;parse-names&quot;:false,&quot;dropping-particle&quot;:&quot;&quot;,&quot;non-dropping-particle&quot;:&quot;&quot;},{&quot;family&quot;:&quot;Steyaert&quot;,&quot;given&quot;:&quot;Jennie Clarice&quot;,&quot;parse-names&quot;:false,&quot;dropping-particle&quot;:&quot;&quot;,&quot;non-dropping-particle&quot;:&quot;&quot;},{&quot;family&quot;:&quot;Condon&quot;,&quot;given&quot;:&quot;Laura&quot;,&quot;parse-names&quot;:false,&quot;dropping-particle&quot;:&quot;&quot;,&quot;non-dropping-particle&quot;:&quot;&quot;},{&quot;family&quot;:&quot;Voisin&quot;,&quot;given&quot;:&quot;Nathalie&quot;,&quot;parse-names&quot;:false,&quot;dropping-particle&quot;:&quot;&quot;,&quot;non-dropping-particle&quot;:&quot;&quot;}],&quot;container-title&quot;:&quot;Journal of Hydrology&quot;,&quot;container-title-short&quot;:&quot;J Hydrol (Amst)&quot;,&quot;DOI&quot;:&quot;10.1016/j.jhydrol.2021.126843&quot;,&quot;ISSN&quot;:&quot;00221694&quot;,&quot;issued&quot;:{&quot;date-parts&quot;:[[2021,12,1]]},&quot;abstract&quot;:&quot;Large-scale hydrological and water resource models (LHMs) require water storage and release schemes to represent flow regulation by reservoirs. Owing to a lack of observed reservoir operations, state-of-the-art LHMs deploy a generic reservoir scheme that may fail to represent local operating behaviors. Here we introduce a new dataset of bespoke water storage and release policies for 1,930 reservoirs of conterminous United States. The Inferred Storage Targets and Release Functions (ISTARF-CONUS) dataset relies on a new inventory of observed daily reservoir operations (ResOpsUS) to generate reservoir operating rules for 595 data-rich reservoirs. These functions are developed in a standardized form that allows for extrapolation of operating schemes to 1,335 data-scarce reservoirs—leading to the first inventory of empirically derived reservoir operating policies for all large CONUS reservoirs documented in the Global Reservoir and Dams (GRanD) database. Evaluation of the new scheme in daily simulations forced with observed inflow demonstrates substantial and robust improvement for both release and storage relative to the popular Hanasaki method. Performance of the extrapolation approach for data-scarce reservoirs is evaluated with leave-one-out validation and is shown to also offer modest gains on average over Hanasaki. ISTARF-CONUS may be readily adopted in any LHM featuring large reservoirs of the conterminous United States.&quot;,&quot;publisher&quot;:&quot;Elsevier B.V.&quot;,&quot;volume&quot;:&quot;603&quot;},&quot;isTemporary&quot;:false},{&quot;id&quot;:&quot;13f939ec-8fbf-39fe-bcc7-904711757543&quot;,&quot;itemData&quot;:{&quot;type&quot;:&quot;article-journal&quot;,&quot;id&quot;:&quot;13f939ec-8fbf-39fe-bcc7-904711757543&quot;,&quot;title&quot;:&quot;Development of a Reservoir Flood Control Scheme for Global Flood Models&quot;,&quot;author&quot;:[{&quot;family&quot;:&quot;Hanazaki&quot;,&quot;given&quot;:&quot;Risa&quot;,&quot;parse-names&quot;:false,&quot;dropping-particle&quot;:&quot;&quot;,&quot;non-dropping-particle&quot;:&quot;&quot;},{&quot;family&quot;:&quot;Yamazaki&quot;,&quot;given&quot;:&quot;Dai&quot;,&quot;parse-names&quot;:false,&quot;dropping-particle&quot;:&quot;&quot;,&quot;non-dropping-particle&quot;:&quot;&quot;},{&quot;family&quot;:&quot;Yoshimura&quot;,&quot;given&quot;:&quot;Kei&quot;,&quot;parse-names&quot;:false,&quot;dropping-particle&quot;:&quot;&quot;,&quot;non-dropping-particle&quot;:&quot;&quot;}],&quot;container-title&quot;:&quot;Journal of Advances in Modeling Earth Systems&quot;,&quot;container-title-short&quot;:&quot;J Adv Model Earth Syst&quot;,&quot;DOI&quot;:&quot;10.1029/2021MS002944&quot;,&quot;ISSN&quot;:&quot;19422466&quot;,&quot;issued&quot;:{&quot;date-parts&quot;:[[2022,3,1]]},&quot;abstract&quot;:&quot;Integrating reservoir flood control operations in global flood forecasting systems is important for accurately estimating discharge and other variables. Because existing modeling operational rules and parameters do not reflect the actual variability due to a lack of associated data, globally applicable modeling of flood regulation needs to be studied further. In this study, we developed a flood control operation scheme with refined parameters and algorithms to tackle this problem. We used recently developed objective data sets of reservoir dynamics to more realistically estimate different reservoir parameters, such as flood storage capacity. Furthermore, the algorithm for the operational rule was modified by introducing a new release coefficient such that the peak attenuation depended on the reservoir's ability to regulate floods. The operation scheme for 2,169 dams was introduced into the CaMa-Flood global hydrodynamic model. Compared to the simulation without reservoirs, the Nash-Sutcliffe Efficiency and peak discharge error in the daily river discharge improved at 62.2% and 49.9% of the gauges, respectively, after the integration. Compared to the parameter estimated by a method in previous studies, the newly estimated flood storage capacity parameters reduced the peak discharge error at 47% of the gauges downstream of the reservoirs where the flood storage capacity ratio is small (≤50%). Furthermore, the modification of operational rules had the effect of mitigating people exposed to flooding by ∼10%. This study informs the integration and the refinements of the reservoir operation scheme to improve global flood simulation and forecasting.&quot;,&quot;publisher&quot;:&quot;John Wiley and Sons Inc&quot;,&quot;issue&quot;:&quot;3&quot;,&quot;volume&quot;:&quot;14&quot;},&quot;isTemporary&quot;:false}]},{&quot;citationID&quot;:&quot;MENDELEY_CITATION_4c9a3fcb-765c-4457-aae0-c956a21ba5c6&quot;,&quot;properties&quot;:{&quot;noteIndex&quot;:0},&quot;isEdited&quot;:false,&quot;manualOverride&quot;:{&quot;isManuallyOverridden&quot;:false,&quot;citeprocText&quot;:&quot;(Liu et al., 2019)&quot;,&quot;manualOverrideText&quot;:&quot;&quot;},&quot;citationTag&quot;:&quot;MENDELEY_CITATION_v3_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&quot;,&quot;citationItems&quot;:[{&quot;id&quot;:&quot;1ee495ed-a418-3d61-891c-c044e1d8bced&quot;,&quot;itemData&quot;:{&quot;type&quot;:&quot;article-journal&quot;,&quot;id&quot;:&quot;1ee495ed-a418-3d61-891c-c044e1d8bced&quot;,&quot;title&quot;:&quot;Deriving reservoir operation rule based on Bayesian deep learning method considering multiple uncertainties&quot;,&quot;author&quot;:[{&quot;family&quot;:&quot;Liu&quot;,&quot;given&quot;:&quot;Yongqi&quot;,&quot;parse-names&quot;:false,&quot;dropping-particle&quot;:&quot;&quot;,&quot;non-dropping-particle&quot;:&quot;&quot;},{&quot;family&quot;:&quot;Qin&quot;,&quot;given&quot;:&quot;Hui&quot;,&quot;parse-names&quot;:false,&quot;dropping-particle&quot;:&quot;&quot;,&quot;non-dropping-particle&quot;:&quot;&quot;},{&quot;family&quot;:&quot;Zhang&quot;,&quot;given&quot;:&quot;Zhendong&quot;,&quot;parse-names&quot;:false,&quot;dropping-particle&quot;:&quot;&quot;,&quot;non-dropping-particle&quot;:&quot;&quot;},{&quot;family&quot;:&quot;Yao&quot;,&quot;given&quot;:&quot;Liqiang&quot;,&quot;parse-names&quot;:false,&quot;dropping-particle&quot;:&quot;&quot;,&quot;non-dropping-particle&quot;:&quot;&quot;},{&quot;family&quot;:&quot;Wang&quot;,&quot;given&quot;:&quot;Yongqiang&quot;,&quot;parse-names&quot;:false,&quot;dropping-particle&quot;:&quot;&quot;,&quot;non-dropping-particle&quot;:&quot;&quot;},{&quot;family&quot;:&quot;Li&quot;,&quot;given&quot;:&quot;Jie&quot;,&quot;parse-names&quot;:false,&quot;dropping-particle&quot;:&quot;&quot;,&quot;non-dropping-particle&quot;:&quot;&quot;},{&quot;family&quot;:&quot;Liu&quot;,&quot;given&quot;:&quot;Guanjun&quot;,&quot;parse-names&quot;:false,&quot;dropping-particle&quot;:&quot;&quot;,&quot;non-dropping-particle&quot;:&quot;&quot;},{&quot;family&quot;:&quot;Zhou&quot;,&quot;given&quot;:&quot;Jianzhong&quot;,&quot;parse-names&quot;:false,&quot;dropping-particle&quot;:&quot;&quot;,&quot;non-dropping-particle&quot;:&quot;&quot;}],&quot;container-title&quot;:&quot;Journal of Hydrology&quot;,&quot;container-title-short&quot;:&quot;J Hydrol (Amst)&quot;,&quot;DOI&quot;:&quot;10.1016/j.jhydrol.2019.124207&quot;,&quot;ISSN&quot;:&quot;00221694&quot;,&quot;issued&quot;:{&quot;date-parts&quot;:[[2019,12,1]]},&quot;abstract&quot;:&quot;Reservoir operation rules play a key role in real-time reservoir operation; the main factors affecting operation decisions are the current reservoir status and the future inflows. However, the future reservoir inflows are stochastic and always contain uncertainty. To study the influence of inflow uncertainty on reservoir operation rules, this paper proposes a Bayesian Deep learning method that considers both model parameter uncertainty and inflow uncertainty. In the model, the Monte Carlo integration is used to convert the complex integrals of inflow probability into a summation form. Variational inference is employed to obtain the posterior distribution of model parameters. The proposed method is applied to a real-world application at Three Gorges Project on the Yangtze River. The uncertainty estimation results show that the influence of inflow uncertainty on reservoir operation rule is greater than model parameter uncertainty, and the decision of reservoir operation is more sensitive to the reservoir inflow during dry season than other seasons. The experimental results demonstrate that the proposed Bayesian deep learning performs better than the comparison method in term of hydropower generation and the root mean square errors. Moreover, the proposed method is more robust than the comparison method when considering the inflow uncertainty.&quot;,&quot;publisher&quot;:&quot;Elsevier B.V.&quot;,&quot;volume&quot;:&quot;579&quot;},&quot;isTemporary&quot;:false}]},{&quot;citationID&quot;:&quot;MENDELEY_CITATION_2e8120b2-6633-4739-8ca3-3f8d81db7249&quot;,&quot;properties&quot;:{&quot;noteIndex&quot;:0},&quot;isEdited&quot;:false,&quot;manualOverride&quot;:{&quot;isManuallyOverridden&quot;:false,&quot;citeprocText&quot;:&quot;(Kraft et al., 2022)&quot;,&quot;manualOverrideText&quot;:&quot;&quot;},&quot;citationTag&quot;:&quot;MENDELEY_CITATION_v3_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&quot;,&quot;citationItems&quot;:[{&quot;id&quot;:&quot;a76f4783-ef50-3a66-ab9f-ba87b5a75d67&quot;,&quot;itemData&quot;:{&quot;type&quot;:&quot;article-journal&quot;,&quot;id&quot;:&quot;a76f4783-ef50-3a66-ab9f-ba87b5a75d67&quot;,&quot;title&quot;:&quot;Towards hybrid modeling of the global hydrological cycle&quot;,&quot;author&quot;:[{&quot;family&quot;:&quot;Kraft&quot;,&quot;given&quot;:&quot;Basil&quot;,&quot;parse-names&quot;:false,&quot;dropping-particle&quot;:&quot;&quot;,&quot;non-dropping-particle&quot;:&quot;&quot;},{&quot;family&quot;:&quot;Jung&quot;,&quot;given&quot;:&quot;Martin&quot;,&quot;parse-names&quot;:false,&quot;dropping-particle&quot;:&quot;&quot;,&quot;non-dropping-particle&quot;:&quot;&quot;},{&quot;family&quot;:&quot;Körner&quot;,&quot;given&quot;:&quot;Marco&quot;,&quot;parse-names&quot;:false,&quot;dropping-particle&quot;:&quot;&quot;,&quot;non-dropping-particle&quot;:&quot;&quot;},{&quot;family&quot;:&quot;Koirala&quot;,&quot;given&quot;:&quot;Sujan&quot;,&quot;parse-names&quot;:false,&quot;dropping-particle&quot;:&quot;&quot;,&quot;non-dropping-particle&quot;:&quot;&quot;},{&quot;family&quot;:&quot;Reichstein&quot;,&quot;given&quot;:&quot;Markus&quot;,&quot;parse-names&quot;:false,&quot;dropping-particle&quot;:&quot;&quot;,&quot;non-dropping-particle&quot;:&quot;&quot;}],&quot;container-title&quot;:&quot;Hydrology and Earth System Sciences&quot;,&quot;DOI&quot;:&quot;10.5194/hess-26-1579-2022&quot;,&quot;ISSN&quot;:&quot;16077938&quot;,&quot;issued&quot;:{&quot;date-parts&quot;:[[2022,3,23]]},&quot;page&quot;:&quot;1579-1614&quot;,&quot;abstract&quot;:&quot;State-of-the-art global hydrological models (GHMs) exhibit large uncertainties in hydrological simulations due to the complexity, diversity, and heterogeneity of the land surface and subsurface processes, as well as the scale dependency of these processes and associated parameters. Recent progress in machine learning, fueled by relevant Earth observation data streams, may help overcome these challenges. But machine learning methods are not bound by physical laws, and their interpretability is limited by design. In this study, we exemplify a hybrid approach to global hydrological modeling that exploits the data adaptivity of neural networks for representing uncertain processes within a model structure based on physical principles (e.g., mass conservation) that form the basis of GHMs. This combination of machine learning and physical knowledge can potentially lead to data-driven, yet physically consistent and partially interpretable hybrid models. The hybrid hydrological model (H2M), extended from , simulates the dynamics of snow, soil moisture, and groundwater storage globally at 1g spatial resolution and daily time step. Water fluxes are simulated by an embedded recurrent neural network. We trained the model simultaneously against observational products of terrestrial water storage variations (TWS), grid cell runoff (Q), evapotranspiration (ET), and snow water equivalent (SWE) with a multi-task learning approach. We find that the H2M is capable of reproducing key patterns of global water cycle components, with model performances being at least on par with four state-of-the-art GHMs which provide a necessary benchmark for H2M. The neural-network-learned hydrological responses of evapotranspiration and grid cell runoff to antecedent soil moisture states are qualitatively consistent with our understanding and theory. The simulated contributions of groundwater, soil moisture, and snowpack variability to TWS variations are plausible and within the ranges of traditional GHMs. H2M identifies a somewhat stronger role of soil moisture for TWS variations in transitional and tropical regions compared to GHMs. With the findings and analysis, we conclude that H2M provides a new data-driven perspective on modeling the global hydrological cycle and physical responses with machine-learned parameters that is consistent with and complementary to existing global modeling frameworks. The hybrid modeling approaches have a large potential to better leverage ever-increasing Earth observation data streams to advance our understandings of the Earth system and capabilities to monitor and model it.&quot;,&quot;publisher&quot;:&quot;Copernicus GmbH&quot;,&quot;issue&quot;:&quot;6&quot;,&quot;volume&quot;:&quot;26&quot;,&quot;container-title-short&quot;:&quot;Hydrol Earth Syst Sci&quot;},&quot;isTemporary&quot;:false}]}]"/>
     <we:property name="MENDELEY_CITATIONS_LOCALE_CODE" value="&quot;es-ES&quot;"/>
     <we:property name="MENDELEY_CITATIONS_STYLE" value="{&quot;id&quot;:&quot;https://www.zotero.org/styles/apa&quot;,&quot;title&quot;:&quot;American Psychological Association 7th edition&quot;,&quot;format&quot;:&quot;author-date&quot;,&quot;defaultLocale&quot;:null,&quot;isLocaleCodeValid&quot;:true}"/>
   </we:properties>

--- a/docs/Entrega_final.docx
+++ b/docs/Entrega_final.docx
@@ -563,19 +563,11 @@
         </w:rPr>
         <w:tab/>
       </w:r>
-      <w:proofErr w:type="gramStart"/>
-      <w:r>
-        <w:rPr>
-          <w:lang w:val="es-ES"/>
-        </w:rPr>
-        <w:t>Universidad</w:t>
-      </w:r>
-      <w:proofErr w:type="gramEnd"/>
-      <w:r>
-        <w:rPr>
-          <w:lang w:val="es-ES"/>
-        </w:rPr>
-        <w:t xml:space="preserve"> de Alcalá de Henares</w:t>
+      <w:r>
+        <w:rPr>
+          <w:lang w:val="es-ES"/>
+        </w:rPr>
+        <w:t>Universidad de Alcalá de Henares</w:t>
       </w:r>
       <w:r>
         <w:rPr>
@@ -671,6 +663,13 @@
           <w:b/>
           <w:lang w:val="es-ES"/>
         </w:rPr>
+        <w:t xml:space="preserve"> recurrentes</w:t>
+      </w:r>
+      <w:r>
+        <w:rPr>
+          <w:b/>
+          <w:lang w:val="es-ES"/>
+        </w:rPr>
         <w:t>, una que predice</w:t>
       </w:r>
       <w:r>
@@ -1822,7 +1821,25 @@
         <w:rPr>
           <w:lang w:val="es-ES"/>
         </w:rPr>
-        <w:t xml:space="preserve">computacional de simular un modelo físico, al alto número de iteraciones necesarias en la calibración, y a que cada subcuenca hidrográfica se calibra independientemente. Este último </w:t>
+        <w:t xml:space="preserve">computacional de simular un modelo físico, al alto número de iteraciones necesarias, y a que </w:t>
+      </w:r>
+      <w:r>
+        <w:rPr>
+          <w:lang w:val="es-ES"/>
+        </w:rPr>
+        <w:t xml:space="preserve">todo el proceso se ha de repetir en </w:t>
+      </w:r>
+      <w:r>
+        <w:rPr>
+          <w:lang w:val="es-ES"/>
+        </w:rPr>
+        <w:t xml:space="preserve">cada subcuenca hidrográfica independientemente. Este último </w:t>
+      </w:r>
+      <w:r>
+        <w:rPr>
+          <w:lang w:val="es-ES"/>
+        </w:rPr>
+        <w:t xml:space="preserve">punto </w:t>
       </w:r>
       <w:r>
         <w:rPr>
@@ -2776,13 +2793,25 @@
         <w:rPr>
           <w:lang w:val="es-ES"/>
         </w:rPr>
-        <w:t>. Sobre este conjunto inicial de datos es necesario filtrar aquellas estaciones de interés para este estudio.</w:t>
+        <w:t xml:space="preserve">. </w:t>
       </w:r>
     </w:p>
     <w:p>
       <w:pPr>
         <w:pStyle w:val="MDPI31text"/>
       </w:pPr>
+      <w:r>
+        <w:rPr>
+          <w:lang w:val="es-ES"/>
+        </w:rPr>
+        <w:t>Sobre este conjunto inicial de datos es necesario filtrar aquellas estaciones de interés para este estudio.</w:t>
+      </w:r>
+      <w:r>
+        <w:rPr>
+          <w:lang w:val="es-ES"/>
+        </w:rPr>
+        <w:t xml:space="preserve"> </w:t>
+      </w:r>
       <w:r>
         <w:rPr>
           <w:lang w:val="es-ES"/>
@@ -3145,7 +3174,7 @@
         <w:rPr>
           <w:lang w:val="es-ES"/>
         </w:rPr>
-        <w:t>, el modelo de reanálisis (con asimilación de datos observados) del ECMWF (</w:t>
+        <w:t>, el modelo de reanálisis  del ECMWF (</w:t>
       </w:r>
       <w:proofErr w:type="spellStart"/>
       <w:r>
@@ -3203,46 +3232,6 @@
         </w:rPr>
         <w:t>)</w:t>
       </w:r>
-      <w:r>
-        <w:rPr>
-          <w:lang w:val="es-ES"/>
-        </w:rPr>
-        <w:t xml:space="preserve"> </w:t>
-      </w:r>
-      <w:sdt>
-        <w:sdtPr>
-          <w:rPr>
-            <w:lang w:val="es-ES"/>
-          </w:rPr>
-          <w:tag w:val="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"/>
-          <w:id w:val="-1785110083"/>
-          <w:placeholder>
-            <w:docPart w:val="DefaultPlaceholder_-1854013440"/>
-          </w:placeholder>
-        </w:sdtPr>
-        <w:sdtContent>
-          <w:r>
-            <w:rPr>
-              <w:lang w:val="es-ES"/>
-            </w:rPr>
-            <w:t>(</w:t>
-          </w:r>
-          <w:proofErr w:type="spellStart"/>
-          <w:r>
-            <w:rPr>
-              <w:lang w:val="es-ES"/>
-            </w:rPr>
-            <w:t>Hersbach</w:t>
-          </w:r>
-          <w:proofErr w:type="spellEnd"/>
-          <w:r>
-            <w:rPr>
-              <w:lang w:val="es-ES"/>
-            </w:rPr>
-            <w:t xml:space="preserve"> et al., 2020)</w:t>
-          </w:r>
-        </w:sdtContent>
-      </w:sdt>
       <w:r>
         <w:rPr>
           <w:lang w:val="es-ES"/>
@@ -3341,20 +3330,20 @@
         <w:rPr>
           <w:lang w:val="es-ES"/>
         </w:rPr>
-        <w:t xml:space="preserve"> las series de caudal observado seleccionadas a partir del Anuario de </w:t>
+        <w:t xml:space="preserve"> las series de caudal observado seleccionadas a partir del Anuario de Aforos.</w:t>
+      </w:r>
+      <w:r>
+        <w:rPr>
+          <w:lang w:val="es-ES"/>
+        </w:rPr>
+        <w:t xml:space="preserve"> Por coherencia de unidades con las series de precipitación y evapotranspiración </w:t>
       </w:r>
       <w:r>
         <w:rPr>
           <w:lang w:val="es-ES"/>
         </w:rPr>
         <w:lastRenderedPageBreak/>
-        <w:t>Aforos.</w:t>
-      </w:r>
-      <w:r>
-        <w:rPr>
-          <w:lang w:val="es-ES"/>
-        </w:rPr>
-        <w:t xml:space="preserve"> Por coherencia de unidades con las series de precipitación y evapotranspiración (en mm) las series de caudal en CAMELS-ES son en realidad de caudal específico (mm/d), para lo que se divide la serie original por el área de la cuenca vertiente.</w:t>
+        <w:t>(en mm) las series de caudal en CAMELS-ES son en realidad de caudal específico (mm/d), para lo que se divide la serie original por el área de la cuenca vertiente.</w:t>
       </w:r>
     </w:p>
     <w:p>
@@ -4036,7 +4025,19 @@
         <w:rPr>
           <w:lang w:val="es-ES"/>
         </w:rPr>
-        <w:t xml:space="preserve"> permite simular la serie temporal objetivo.</w:t>
+        <w:t xml:space="preserve"> </w:t>
+      </w:r>
+      <w:r>
+        <w:rPr>
+          <w:lang w:val="es-ES"/>
+        </w:rPr>
+        <w:t>se simula</w:t>
+      </w:r>
+      <w:r>
+        <w:rPr>
+          <w:lang w:val="es-ES"/>
+        </w:rPr>
+        <w:t xml:space="preserve"> la serie temporal objetivo.</w:t>
       </w:r>
     </w:p>
     <w:p>
@@ -4044,15 +4045,12 @@
         <w:pStyle w:val="MDPI52figure"/>
       </w:pPr>
       <w:r>
-        <w:rPr>
-          <w:noProof/>
-        </w:rPr>
         <w:lastRenderedPageBreak/>
         <w:drawing>
-          <wp:inline distT="0" distB="0" distL="0" distR="0" wp14:anchorId="28F0720A" wp14:editId="2B53A235">
-            <wp:extent cx="6480000" cy="2455320"/>
+          <wp:inline distT="0" distB="0" distL="0" distR="0" wp14:anchorId="1B51A6F5" wp14:editId="1301F5E0">
+            <wp:extent cx="6480000" cy="2455319"/>
             <wp:effectExtent l="0" t="0" r="0" b="2540"/>
-            <wp:docPr id="1859958054" name="Imagen 2" descr="Interfaz de usuario gráfica&#10;&#10;Descripción generada automáticamente"/>
+            <wp:docPr id="548887971" name="Imagen 1"/>
             <wp:cNvGraphicFramePr>
               <a:graphicFrameLocks xmlns:a="http://schemas.openxmlformats.org/drawingml/2006/main" noChangeAspect="1"/>
             </wp:cNvGraphicFramePr>
@@ -4060,7 +4058,7 @@
               <a:graphicData uri="http://schemas.openxmlformats.org/drawingml/2006/picture">
                 <pic:pic xmlns:pic="http://schemas.openxmlformats.org/drawingml/2006/picture">
                   <pic:nvPicPr>
-                    <pic:cNvPr id="1859958054" name="Imagen 2" descr="Interfaz de usuario gráfica&#10;&#10;Descripción generada automáticamente"/>
+                    <pic:cNvPr id="0" name="Picture 2"/>
                     <pic:cNvPicPr>
                       <a:picLocks noChangeAspect="1" noChangeArrowheads="1"/>
                     </pic:cNvPicPr>
@@ -4081,7 +4079,7 @@
                   <pic:spPr bwMode="auto">
                     <a:xfrm>
                       <a:off x="0" y="0"/>
-                      <a:ext cx="6480000" cy="2455320"/>
+                      <a:ext cx="6480000" cy="2455319"/>
                     </a:xfrm>
                     <a:prstGeom prst="rect">
                       <a:avLst/>
@@ -4100,43 +4098,39 @@
         <w:pStyle w:val="MDPI51figurecaption"/>
         <w:rPr>
           <w:bCs/>
+          <w:lang w:val="es-ES"/>
         </w:rPr>
       </w:pPr>
       <w:bookmarkStart w:id="0" w:name="_Ref146307265"/>
-      <w:proofErr w:type="spellStart"/>
       <w:r>
         <w:rPr>
           <w:b/>
           <w:bCs/>
-        </w:rPr>
-        <w:t>Figura</w:t>
-      </w:r>
-      <w:proofErr w:type="spellEnd"/>
+          <w:lang w:val="es-ES"/>
+        </w:rPr>
+        <w:t xml:space="preserve">Figura </w:t>
+      </w:r>
       <w:r>
         <w:rPr>
           <w:b/>
           <w:bCs/>
-        </w:rPr>
-        <w:t xml:space="preserve"> </w:t>
+          <w:lang w:val="es-ES"/>
+        </w:rPr>
+        <w:fldChar w:fldCharType="begin"/>
       </w:r>
       <w:r>
         <w:rPr>
           <w:b/>
           <w:bCs/>
-        </w:rPr>
-        <w:fldChar w:fldCharType="begin"/>
+          <w:lang w:val="es-ES"/>
+        </w:rPr>
+        <w:instrText xml:space="preserve"> SEQ Figura \* ARABIC </w:instrText>
       </w:r>
       <w:r>
         <w:rPr>
           <w:b/>
           <w:bCs/>
-        </w:rPr>
-        <w:instrText xml:space="preserve"> SEQ Figura \* ARABIC </w:instrText>
-      </w:r>
-      <w:r>
-        <w:rPr>
-          <w:b/>
-          <w:bCs/>
+          <w:lang w:val="es-ES"/>
         </w:rPr>
         <w:fldChar w:fldCharType="separate"/>
       </w:r>
@@ -4145,6 +4139,7 @@
           <w:b/>
           <w:bCs/>
           <w:noProof/>
+          <w:lang w:val="es-ES"/>
         </w:rPr>
         <w:t>1</w:t>
       </w:r>
@@ -4152,6 +4147,7 @@
         <w:rPr>
           <w:b/>
           <w:bCs/>
+          <w:lang w:val="es-ES"/>
         </w:rPr>
         <w:fldChar w:fldCharType="end"/>
       </w:r>
@@ -4159,89 +4155,22 @@
       <w:r>
         <w:rPr>
           <w:b/>
-        </w:rPr>
-        <w:t>.</w:t>
-      </w:r>
-      <w:r>
-        <w:rPr>
-          <w:b/>
-        </w:rPr>
-        <w:t xml:space="preserve"> </w:t>
+          <w:lang w:val="es-ES"/>
+        </w:rPr>
+        <w:t xml:space="preserve">. </w:t>
+      </w:r>
+      <w:r>
+        <w:rPr>
+          <w:bCs/>
+          <w:lang w:val="es-ES"/>
+        </w:rPr>
+        <w:t>Esquema de la red neuronal utilizada para predecir un dato diario de caudal (</w:t>
       </w:r>
       <w:proofErr w:type="spellStart"/>
       <w:r>
         <w:rPr>
           <w:bCs/>
-        </w:rPr>
-        <w:t>Esquema</w:t>
-      </w:r>
-      <w:proofErr w:type="spellEnd"/>
-      <w:r>
-        <w:rPr>
-          <w:bCs/>
-        </w:rPr>
-        <w:t xml:space="preserve"> de la red neuronal </w:t>
-      </w:r>
-      <w:proofErr w:type="spellStart"/>
-      <w:r>
-        <w:rPr>
-          <w:bCs/>
-        </w:rPr>
-        <w:t>utilizada</w:t>
-      </w:r>
-      <w:proofErr w:type="spellEnd"/>
-      <w:r>
-        <w:rPr>
-          <w:bCs/>
-        </w:rPr>
-        <w:t xml:space="preserve"> para </w:t>
-      </w:r>
-      <w:proofErr w:type="spellStart"/>
-      <w:r>
-        <w:rPr>
-          <w:bCs/>
-        </w:rPr>
-        <w:t>predecir</w:t>
-      </w:r>
-      <w:proofErr w:type="spellEnd"/>
-      <w:r>
-        <w:rPr>
-          <w:bCs/>
-        </w:rPr>
-        <w:t xml:space="preserve"> un </w:t>
-      </w:r>
-      <w:proofErr w:type="spellStart"/>
-      <w:r>
-        <w:rPr>
-          <w:bCs/>
-        </w:rPr>
-        <w:t>dato</w:t>
-      </w:r>
-      <w:proofErr w:type="spellEnd"/>
-      <w:r>
-        <w:rPr>
-          <w:bCs/>
-        </w:rPr>
-        <w:t xml:space="preserve"> </w:t>
-      </w:r>
-      <w:proofErr w:type="spellStart"/>
-      <w:r>
-        <w:rPr>
-          <w:bCs/>
-        </w:rPr>
-        <w:t>diario</w:t>
-      </w:r>
-      <w:proofErr w:type="spellEnd"/>
-      <w:r>
-        <w:rPr>
-          <w:bCs/>
-        </w:rPr>
-        <w:t xml:space="preserve"> de caudal (</w:t>
-      </w:r>
-      <w:proofErr w:type="spellStart"/>
-      <w:r>
-        <w:rPr>
-          <w:bCs/>
+          <w:lang w:val="es-ES"/>
         </w:rPr>
         <w:t>Y</w:t>
       </w:r>
@@ -4249,6 +4178,7 @@
         <w:rPr>
           <w:bCs/>
           <w:vertAlign w:val="subscript"/>
+          <w:lang w:val="es-ES"/>
         </w:rPr>
         <w:t>t</w:t>
       </w:r>
@@ -4256,83 +4186,15 @@
       <w:r>
         <w:rPr>
           <w:bCs/>
-        </w:rPr>
-        <w:t xml:space="preserve">) a </w:t>
+          <w:lang w:val="es-ES"/>
+        </w:rPr>
+        <w:t>) a partir de unos atributos estáticos de las cuencas (</w:t>
       </w:r>
       <w:proofErr w:type="spellStart"/>
       <w:r>
         <w:rPr>
           <w:bCs/>
-        </w:rPr>
-        <w:t>partir</w:t>
-      </w:r>
-      <w:proofErr w:type="spellEnd"/>
-      <w:r>
-        <w:rPr>
-          <w:bCs/>
-        </w:rPr>
-        <w:t xml:space="preserve"> de </w:t>
-      </w:r>
-      <w:proofErr w:type="spellStart"/>
-      <w:r>
-        <w:rPr>
-          <w:bCs/>
-        </w:rPr>
-        <w:t>unos</w:t>
-      </w:r>
-      <w:proofErr w:type="spellEnd"/>
-      <w:r>
-        <w:rPr>
-          <w:bCs/>
-        </w:rPr>
-        <w:t xml:space="preserve"> </w:t>
-      </w:r>
-      <w:proofErr w:type="spellStart"/>
-      <w:r>
-        <w:rPr>
-          <w:bCs/>
-        </w:rPr>
-        <w:t>atributos</w:t>
-      </w:r>
-      <w:proofErr w:type="spellEnd"/>
-      <w:r>
-        <w:rPr>
-          <w:bCs/>
-        </w:rPr>
-        <w:t xml:space="preserve"> </w:t>
-      </w:r>
-      <w:proofErr w:type="spellStart"/>
-      <w:r>
-        <w:rPr>
-          <w:bCs/>
-        </w:rPr>
-        <w:t>estáticos</w:t>
-      </w:r>
-      <w:proofErr w:type="spellEnd"/>
-      <w:r>
-        <w:rPr>
-          <w:bCs/>
-        </w:rPr>
-        <w:t xml:space="preserve"> de las </w:t>
-      </w:r>
-      <w:proofErr w:type="spellStart"/>
-      <w:r>
-        <w:rPr>
-          <w:bCs/>
-        </w:rPr>
-        <w:t>cuencas</w:t>
-      </w:r>
-      <w:proofErr w:type="spellEnd"/>
-      <w:r>
-        <w:rPr>
-          <w:bCs/>
-        </w:rPr>
-        <w:t xml:space="preserve"> (</w:t>
-      </w:r>
-      <w:proofErr w:type="spellStart"/>
-      <w:r>
-        <w:rPr>
-          <w:bCs/>
+          <w:lang w:val="es-ES"/>
         </w:rPr>
         <w:t>X</w:t>
       </w:r>
@@ -4340,6 +4202,7 @@
         <w:rPr>
           <w:bCs/>
           <w:vertAlign w:val="subscript"/>
+          <w:lang w:val="es-ES"/>
         </w:rPr>
         <w:t>s</w:t>
       </w:r>
@@ -4347,55 +4210,15 @@
       <w:r>
         <w:rPr>
           <w:bCs/>
-        </w:rPr>
-        <w:t xml:space="preserve">) y las series </w:t>
+          <w:lang w:val="es-ES"/>
+        </w:rPr>
+        <w:t>) y las series temporales de los últimos 365 días (</w:t>
       </w:r>
       <w:proofErr w:type="spellStart"/>
       <w:r>
         <w:rPr>
           <w:bCs/>
-        </w:rPr>
-        <w:t>temporales</w:t>
-      </w:r>
-      <w:proofErr w:type="spellEnd"/>
-      <w:r>
-        <w:rPr>
-          <w:bCs/>
-        </w:rPr>
-        <w:t xml:space="preserve"> de </w:t>
-      </w:r>
-      <w:proofErr w:type="spellStart"/>
-      <w:r>
-        <w:rPr>
-          <w:bCs/>
-        </w:rPr>
-        <w:t>los</w:t>
-      </w:r>
-      <w:proofErr w:type="spellEnd"/>
-      <w:r>
-        <w:rPr>
-          <w:bCs/>
-        </w:rPr>
-        <w:t xml:space="preserve"> </w:t>
-      </w:r>
-      <w:proofErr w:type="spellStart"/>
-      <w:r>
-        <w:rPr>
-          <w:bCs/>
-        </w:rPr>
-        <w:t>últimos</w:t>
-      </w:r>
-      <w:proofErr w:type="spellEnd"/>
-      <w:r>
-        <w:rPr>
-          <w:bCs/>
-        </w:rPr>
-        <w:t xml:space="preserve"> 365 días (</w:t>
-      </w:r>
-      <w:proofErr w:type="spellStart"/>
-      <w:r>
-        <w:rPr>
-          <w:bCs/>
+          <w:lang w:val="es-ES"/>
         </w:rPr>
         <w:t>X</w:t>
       </w:r>
@@ -4403,6 +4226,7 @@
         <w:rPr>
           <w:bCs/>
           <w:vertAlign w:val="subscript"/>
+          <w:lang w:val="es-ES"/>
         </w:rPr>
         <w:t>d</w:t>
       </w:r>
@@ -4410,134 +4234,9 @@
       <w:r>
         <w:rPr>
           <w:bCs/>
-        </w:rPr>
-        <w:t xml:space="preserve">). La red se </w:t>
-      </w:r>
-      <w:proofErr w:type="spellStart"/>
-      <w:r>
-        <w:rPr>
-          <w:bCs/>
-        </w:rPr>
-        <w:t>compone</w:t>
-      </w:r>
-      <w:proofErr w:type="spellEnd"/>
-      <w:r>
-        <w:rPr>
-          <w:bCs/>
-        </w:rPr>
-        <w:t xml:space="preserve"> de </w:t>
-      </w:r>
-      <w:proofErr w:type="spellStart"/>
-      <w:r>
-        <w:rPr>
-          <w:bCs/>
-        </w:rPr>
-        <w:t>una</w:t>
-      </w:r>
-      <w:proofErr w:type="spellEnd"/>
-      <w:r>
-        <w:rPr>
-          <w:bCs/>
-        </w:rPr>
-        <w:t xml:space="preserve"> red neuronal </w:t>
-      </w:r>
-      <w:proofErr w:type="spellStart"/>
-      <w:r>
-        <w:rPr>
-          <w:bCs/>
-        </w:rPr>
-        <w:t>recurrente</w:t>
-      </w:r>
-      <w:proofErr w:type="spellEnd"/>
-      <w:r>
-        <w:rPr>
-          <w:bCs/>
-        </w:rPr>
-        <w:t xml:space="preserve"> de </w:t>
-      </w:r>
-      <w:proofErr w:type="spellStart"/>
-      <w:r>
-        <w:rPr>
-          <w:bCs/>
-        </w:rPr>
-        <w:t>tipo</w:t>
-      </w:r>
-      <w:proofErr w:type="spellEnd"/>
-      <w:r>
-        <w:rPr>
-          <w:bCs/>
-        </w:rPr>
-        <w:t xml:space="preserve"> LSTM </w:t>
-      </w:r>
-      <w:proofErr w:type="spellStart"/>
-      <w:r>
-        <w:rPr>
-          <w:bCs/>
-        </w:rPr>
-        <w:t>unida</w:t>
-      </w:r>
-      <w:proofErr w:type="spellEnd"/>
-      <w:r>
-        <w:rPr>
-          <w:bCs/>
-        </w:rPr>
-        <w:t xml:space="preserve"> a </w:t>
-      </w:r>
-      <w:proofErr w:type="spellStart"/>
-      <w:r>
-        <w:rPr>
-          <w:bCs/>
-        </w:rPr>
-        <w:t>una</w:t>
-      </w:r>
-      <w:proofErr w:type="spellEnd"/>
-      <w:r>
-        <w:rPr>
-          <w:bCs/>
-        </w:rPr>
-        <w:t xml:space="preserve"> </w:t>
-      </w:r>
-      <w:proofErr w:type="spellStart"/>
-      <w:r>
-        <w:rPr>
-          <w:bCs/>
-        </w:rPr>
-        <w:t>capa</w:t>
-      </w:r>
-      <w:proofErr w:type="spellEnd"/>
-      <w:r>
-        <w:rPr>
-          <w:bCs/>
-        </w:rPr>
-        <w:t xml:space="preserve"> </w:t>
-      </w:r>
-      <w:proofErr w:type="spellStart"/>
-      <w:r>
-        <w:rPr>
-          <w:bCs/>
-        </w:rPr>
-        <w:t>completamente</w:t>
-      </w:r>
-      <w:proofErr w:type="spellEnd"/>
-      <w:r>
-        <w:rPr>
-          <w:bCs/>
-        </w:rPr>
-        <w:t xml:space="preserve"> </w:t>
-      </w:r>
-      <w:proofErr w:type="spellStart"/>
-      <w:r>
-        <w:rPr>
-          <w:bCs/>
-        </w:rPr>
-        <w:t>conectada</w:t>
-      </w:r>
-      <w:proofErr w:type="spellEnd"/>
-      <w:r>
-        <w:rPr>
-          <w:bCs/>
-        </w:rPr>
-        <w:t>.</w:t>
+          <w:lang w:val="es-ES"/>
+        </w:rPr>
+        <w:t>). La red se compone de una red neuronal recurrente de tipo LSTM unida a una capa completamente conectada.</w:t>
       </w:r>
     </w:p>
     <w:p>
@@ -4756,7 +4455,19 @@
         <w:rPr>
           <w:lang w:val="es-ES"/>
         </w:rPr>
-        <w:t xml:space="preserve"> (256) y el límite de los gradientes (</w:t>
+        <w:t xml:space="preserve"> (256) y el límite de los gradientes</w:t>
+      </w:r>
+      <w:r>
+        <w:rPr>
+          <w:lang w:val="es-ES"/>
+        </w:rPr>
+        <w:t xml:space="preserve"> normalizados</w:t>
+      </w:r>
+      <w:r>
+        <w:rPr>
+          <w:lang w:val="es-ES"/>
+        </w:rPr>
+        <w:t xml:space="preserve"> (</w:t>
       </w:r>
       <w:r>
         <w:rPr>
@@ -5340,7 +5051,7 @@
         <w:rPr>
           <w:lang w:val="es-ES"/>
         </w:rPr>
-        <w:t xml:space="preserve">El NSE toma valores desde menos infinito a 1, donde 1 es el valor óptimo, y valores negativos representan modelos peores que un modelo cuya predicción fuera simplemente el caudal medio. </w:t>
+        <w:t xml:space="preserve">El NSE toma valores desde menos infinito a 1, donde 1 es el valor óptimo y valores negativos representan modelos peores que un modelo cuya predicción fuera simplemente el caudal medio. </w:t>
       </w:r>
       <w:r>
         <w:rPr>
@@ -5364,7 +5075,21 @@
             <w:rPr>
               <w:lang w:val="es-ES"/>
             </w:rPr>
-            <w:t>(Gupta et al., 2009)</w:t>
+            <w:t>(Gupta et </w:t>
+          </w:r>
+          <w:proofErr w:type="spellStart"/>
+          <w:r>
+            <w:rPr>
+              <w:lang w:val="es-ES"/>
+            </w:rPr>
+            <w:t>al</w:t>
+          </w:r>
+          <w:proofErr w:type="spellEnd"/>
+          <w:r>
+            <w:rPr>
+              <w:lang w:val="es-ES"/>
+            </w:rPr>
+            <w:t>., 2009)</w:t>
           </w:r>
         </w:sdtContent>
       </w:sdt>
@@ -5372,7 +5097,25 @@
         <w:rPr>
           <w:lang w:val="es-ES"/>
         </w:rPr>
-        <w:t>. Es otra métrica de rendimiento ampliamente utilizada en hidrología que está sustituyendo al NSE. La métrica está basada en la distancia euclídea de tres métricas (</w:t>
+        <w:t>,</w:t>
+      </w:r>
+      <w:r>
+        <w:rPr>
+          <w:lang w:val="es-ES"/>
+        </w:rPr>
+        <w:t xml:space="preserve"> otra métrica de rendimiento ampliamente utilizada en hidrología que está sustituyendo al NSE. La métrica está basada en la distancia euclídea de tres </w:t>
+      </w:r>
+      <w:r>
+        <w:rPr>
+          <w:lang w:val="es-ES"/>
+        </w:rPr>
+        <w:t>componentes</w:t>
+      </w:r>
+      <w:r>
+        <w:rPr>
+          <w:lang w:val="es-ES"/>
+        </w:rPr>
+        <w:t xml:space="preserve"> (</w:t>
       </w:r>
       <w:r>
         <w:rPr>
@@ -5949,18 +5692,12 @@
         <w:rPr>
           <w:lang w:val="es-ES"/>
         </w:rPr>
-        <w:instrText xml:space="preserve"> REF _Ref147070415 \h </w:instrText>
-      </w:r>
-      <w:r>
-        <w:rPr>
-          <w:lang w:val="es-ES"/>
-        </w:rPr>
-      </w:r>
-      <w:r>
-        <w:rPr>
-          <w:lang w:val="es-ES"/>
-        </w:rPr>
-        <w:instrText xml:space="preserve"> \* MERGEFORMAT </w:instrText>
+        <w:instrText xml:space="preserve"> REF _Ref147070415 \h  \* MERGEFORMAT </w:instrText>
+      </w:r>
+      <w:r>
+        <w:rPr>
+          <w:lang w:val="es-ES"/>
+        </w:rPr>
       </w:r>
       <w:r>
         <w:rPr>
@@ -5996,7 +5733,6 @@
     <w:p>
       <w:pPr>
         <w:pStyle w:val="MDPI31text"/>
-        <w:spacing w:before="240"/>
         <w:rPr>
           <w:color w:val="C00000"/>
           <w:lang w:val="es-ES"/>
@@ -7986,6 +7722,16 @@
     </w:p>
     <w:p>
       <w:pPr>
+        <w:pStyle w:val="MDPI31text"/>
+        <w:rPr>
+          <w:b/>
+          <w:bCs/>
+          <w:lang w:val="es-ES"/>
+        </w:rPr>
+      </w:pPr>
+    </w:p>
+    <w:p>
+      <w:pPr>
         <w:pStyle w:val="MDPI51figurecaption"/>
         <w:rPr>
           <w:lang w:val="es-ES"/>
@@ -8665,7 +8411,7 @@
             <w:tcW w:w="1567" w:type="dxa"/>
             <w:tcBorders>
               <w:top w:val="single" w:sz="4" w:space="0" w:color="auto"/>
-              <w:bottom w:val="single" w:sz="4" w:space="0" w:color="auto"/>
+              <w:bottom w:val="single" w:sz="8" w:space="0" w:color="auto"/>
             </w:tcBorders>
             <w:shd w:val="clear" w:color="auto" w:fill="auto"/>
           </w:tcPr>
@@ -8691,7 +8437,7 @@
             <w:tcW w:w="3105" w:type="dxa"/>
             <w:tcBorders>
               <w:top w:val="single" w:sz="4" w:space="0" w:color="auto"/>
-              <w:bottom w:val="single" w:sz="4" w:space="0" w:color="auto"/>
+              <w:bottom w:val="single" w:sz="8" w:space="0" w:color="auto"/>
             </w:tcBorders>
             <w:shd w:val="clear" w:color="auto" w:fill="auto"/>
             <w:vAlign w:val="center"/>
@@ -8720,7 +8466,7 @@
             <w:tcW w:w="3186" w:type="dxa"/>
             <w:tcBorders>
               <w:top w:val="single" w:sz="4" w:space="0" w:color="auto"/>
-              <w:bottom w:val="single" w:sz="4" w:space="0" w:color="auto"/>
+              <w:bottom w:val="single" w:sz="8" w:space="0" w:color="auto"/>
             </w:tcBorders>
             <w:shd w:val="clear" w:color="auto" w:fill="auto"/>
             <w:vAlign w:val="center"/>
@@ -8811,7 +8557,13 @@
         <w:rPr>
           <w:lang w:val="es-ES"/>
         </w:rPr>
-        <w:t>y añadidos como extensión en CAMELS-ES</w:t>
+        <w:t>que fueron</w:t>
+      </w:r>
+      <w:r>
+        <w:rPr>
+          <w:lang w:val="es-ES"/>
+        </w:rPr>
+        <w:t xml:space="preserve"> añadidos como extensión en CAMELS-ES</w:t>
       </w:r>
       <w:r>
         <w:rPr>
@@ -8852,13 +8604,7 @@
         <w:rPr>
           <w:lang w:val="es-ES"/>
         </w:rPr>
-        <w:t xml:space="preserve">Tabla </w:t>
-      </w:r>
-      <w:r>
-        <w:rPr>
-          <w:lang w:val="es-ES"/>
-        </w:rPr>
-        <w:t>3</w:t>
+        <w:t>Tabla 3</w:t>
       </w:r>
       <w:r>
         <w:rPr>
@@ -8923,13 +8669,7 @@
         <w:rPr>
           <w:lang w:val="es-ES"/>
         </w:rPr>
-        <w:t xml:space="preserve">Tabla </w:t>
-      </w:r>
-      <w:r>
-        <w:rPr>
-          <w:lang w:val="es-ES"/>
-        </w:rPr>
-        <w:t>4</w:t>
+        <w:t>Tabla 4</w:t>
       </w:r>
       <w:r>
         <w:rPr>
@@ -9147,7 +8887,19 @@
         <w:rPr>
           <w:lang w:val="es-ES"/>
         </w:rPr>
-        <w:t>La muestra final incluye 269 cuencas que se concentran principalmente en el Centro y Norte peninsular. En las cuencas del Sur (Guadiana y Guadalquivir) y Sureste (Júcar y Segura) el grado de alteración de las cuencas es muy alto, por lo que la densidad de puntos seleccionados es muy baja. Es de notar que sólo una estación del Guadiana ha sido seleccionada a pesar de que esta demarcación es la cuarta por número de estaciones. En el Segura no se ha seleccionado ninguna de las más de 50 estaciones de las que dispone.</w:t>
+        <w:t>La muestra final incluye 269 cuencas que se concentran principalmente en el Centro y Norte peninsular. En las cuencas del Sur (Guadiana y Guadalquivir) y Sureste (Júcar y Segura) el grado de alteración de las cuencas es muy alto, por lo que la densidad de puntos seleccionados es muy baja. Es de notar que sólo una estación del Guadiana ha sido seleccionada a pesar de que esta demarcación es la cuarta por número de estaciones. En el Segura</w:t>
+      </w:r>
+      <w:r>
+        <w:rPr>
+          <w:lang w:val="es-ES"/>
+        </w:rPr>
+        <w:t>, por su parte,</w:t>
+      </w:r>
+      <w:r>
+        <w:rPr>
+          <w:lang w:val="es-ES"/>
+        </w:rPr>
+        <w:t xml:space="preserve"> no se ha seleccionado ninguna de las más de 50 estaciones de las que dispone.</w:t>
       </w:r>
       <w:commentRangeStart w:id="5"/>
       <w:commentRangeEnd w:id="5"/>
@@ -9513,6 +9265,9 @@
           <w:tcPr>
             <w:tcW w:w="1928" w:type="dxa"/>
             <w:vMerge/>
+            <w:tcBorders>
+              <w:bottom w:val="single" w:sz="4" w:space="0" w:color="auto"/>
+            </w:tcBorders>
             <w:shd w:val="clear" w:color="auto" w:fill="auto"/>
           </w:tcPr>
           <w:p>
@@ -9531,7 +9286,7 @@
             <w:tcW w:w="1123" w:type="dxa"/>
             <w:tcBorders>
               <w:top w:val="nil"/>
-              <w:bottom w:val="nil"/>
+              <w:bottom w:val="single" w:sz="4" w:space="0" w:color="auto"/>
             </w:tcBorders>
             <w:shd w:val="clear" w:color="auto" w:fill="auto"/>
             <w:vAlign w:val="center"/>
@@ -9558,7 +9313,7 @@
             <w:tcW w:w="4138" w:type="dxa"/>
             <w:tcBorders>
               <w:top w:val="nil"/>
-              <w:bottom w:val="nil"/>
+              <w:bottom w:val="single" w:sz="4" w:space="0" w:color="auto"/>
             </w:tcBorders>
             <w:shd w:val="clear" w:color="auto" w:fill="auto"/>
             <w:vAlign w:val="center"/>
@@ -9587,7 +9342,7 @@
             <w:tcW w:w="1928" w:type="dxa"/>
             <w:tcBorders>
               <w:top w:val="single" w:sz="4" w:space="0" w:color="auto"/>
-              <w:bottom w:val="single" w:sz="4" w:space="0" w:color="auto"/>
+              <w:bottom w:val="single" w:sz="8" w:space="0" w:color="auto"/>
             </w:tcBorders>
             <w:shd w:val="clear" w:color="auto" w:fill="auto"/>
           </w:tcPr>
@@ -9613,7 +9368,7 @@
             <w:tcW w:w="1123" w:type="dxa"/>
             <w:tcBorders>
               <w:top w:val="single" w:sz="4" w:space="0" w:color="auto"/>
-              <w:bottom w:val="single" w:sz="4" w:space="0" w:color="auto"/>
+              <w:bottom w:val="single" w:sz="8" w:space="0" w:color="auto"/>
             </w:tcBorders>
             <w:shd w:val="clear" w:color="auto" w:fill="auto"/>
             <w:vAlign w:val="center"/>
@@ -9640,7 +9395,7 @@
             <w:tcW w:w="4138" w:type="dxa"/>
             <w:tcBorders>
               <w:top w:val="single" w:sz="4" w:space="0" w:color="auto"/>
-              <w:bottom w:val="single" w:sz="4" w:space="0" w:color="auto"/>
+              <w:bottom w:val="single" w:sz="8" w:space="0" w:color="auto"/>
             </w:tcBorders>
             <w:shd w:val="clear" w:color="auto" w:fill="auto"/>
             <w:vAlign w:val="center"/>
@@ -13557,52 +13312,31 @@
     <w:p>
       <w:pPr>
         <w:pStyle w:val="MDPI22heading2"/>
-        <w:spacing w:before="240"/>
-        <w:rPr>
-          <w:noProof w:val="0"/>
-          <w:lang w:val="es-ES"/>
-        </w:rPr>
       </w:pPr>
       <w:r>
-        <w:rPr>
-          <w:noProof w:val="0"/>
-          <w:lang w:val="es-ES"/>
-        </w:rPr>
         <w:t>3.</w:t>
       </w:r>
       <w:r>
-        <w:rPr>
-          <w:noProof w:val="0"/>
-          <w:lang w:val="es-ES"/>
-        </w:rPr>
         <w:t>2 Simulación del caudal</w:t>
       </w:r>
       <w:r>
-        <w:rPr>
-          <w:noProof w:val="0"/>
-          <w:lang w:val="es-ES"/>
-        </w:rPr>
         <w:t xml:space="preserve"> </w:t>
       </w:r>
     </w:p>
     <w:p>
       <w:pPr>
         <w:pStyle w:val="MDPI23heading3"/>
-        <w:rPr>
-          <w:lang w:val="es-ES"/>
-        </w:rPr>
       </w:pPr>
       <w:r>
-        <w:rPr>
-          <w:lang w:val="es-ES"/>
-        </w:rPr>
         <w:t xml:space="preserve">3.2.1 </w:t>
       </w:r>
-      <w:r>
-        <w:rPr>
-          <w:lang w:val="es-ES"/>
-        </w:rPr>
-        <w:t>Rendimiento de EFAS</w:t>
+      <w:proofErr w:type="spellStart"/>
+      <w:r>
+        <w:t>Rendimiento</w:t>
+      </w:r>
+      <w:proofErr w:type="spellEnd"/>
+      <w:r>
+        <w:t xml:space="preserve"> de EFAS</w:t>
       </w:r>
     </w:p>
     <w:p>
@@ -13913,7 +13647,19 @@
         <w:rPr>
           <w:lang w:val="es-ES"/>
         </w:rPr>
-        <w:t>, no las observadas, con lo que aprenderá a simular series de por sí erróneas en muchos casos. Esto puede carecer de sentido a primera vista, pero el objetivo de ese segundo modelo LSTM no es simular adecuadamente el ciclo hidrológico, sino explorar la posibilidad de crear una red neuronal capaz de emular LISFLOOD de cara a poder cambiar en el futuro el método de calibración de LISFLOOD.</w:t>
+        <w:t xml:space="preserve">, no las observadas, con lo que aprenderá a simular series de por sí erróneas en muchos casos. Esto puede carecer de sentido a primera vista, pero el objetivo de ese segundo modelo LSTM no es simular adecuadamente el ciclo hidrológico, sino explorar la posibilidad de crear una red neuronal capaz de emular LISFLOOD de cara a poder cambiar en el futuro el método </w:t>
+      </w:r>
+      <w:r>
+        <w:rPr>
+          <w:lang w:val="es-ES"/>
+        </w:rPr>
+        <w:t>utilizado en su</w:t>
+      </w:r>
+      <w:r>
+        <w:rPr>
+          <w:lang w:val="es-ES"/>
+        </w:rPr>
+        <w:t xml:space="preserve"> calibración.</w:t>
       </w:r>
     </w:p>
     <w:p>
@@ -14117,7 +13863,43 @@
         <w:rPr>
           <w:lang w:val="es-ES"/>
         </w:rPr>
-        <w:t>se muestran por separado las funciones de distribución de los conjuntos de entrenamiento, validación y evaluación, y como referencia el rendimiento de EFAS5 ya mostrado en el apartado anterior.</w:t>
+        <w:t xml:space="preserve">se muestran por separado las funciones de distribución de </w:t>
+      </w:r>
+      <w:r>
+        <w:rPr>
+          <w:lang w:val="es-ES"/>
+        </w:rPr>
+        <w:t>las muestras</w:t>
+      </w:r>
+      <w:r>
+        <w:rPr>
+          <w:lang w:val="es-ES"/>
+        </w:rPr>
+        <w:t xml:space="preserve"> de entrenamiento, validación y evaluación, y como referencia el rendimiento de EFAS5 </w:t>
+      </w:r>
+      <w:r>
+        <w:rPr>
+          <w:lang w:val="es-ES"/>
+        </w:rPr>
+        <w:t>ya</w:t>
+      </w:r>
+      <w:r>
+        <w:rPr>
+          <w:lang w:val="es-ES"/>
+        </w:rPr>
+        <w:t xml:space="preserve"> </w:t>
+      </w:r>
+      <w:r>
+        <w:rPr>
+          <w:lang w:val="es-ES"/>
+        </w:rPr>
+        <w:t>mostrado</w:t>
+      </w:r>
+      <w:r>
+        <w:rPr>
+          <w:lang w:val="es-ES"/>
+        </w:rPr>
+        <w:t xml:space="preserve"> en el apartado anterior.</w:t>
       </w:r>
     </w:p>
     <w:p>
@@ -14295,7 +14077,19 @@
         <w:rPr>
           <w:lang w:val="es-ES"/>
         </w:rPr>
-        <w:t xml:space="preserve"> un claro gradiente de rendimiento desde el Sureste hacia el Noreste peninsular. Destaca el alto rendimiento de las cuencas de Galicia Costa y Miño-Sil, las más húmedas de la Península, y la notable mejoría del rendimiento </w:t>
+        <w:t xml:space="preserve"> un claro gradiente de rendimiento desde el Sureste hacia el Nor</w:t>
+      </w:r>
+      <w:r>
+        <w:rPr>
+          <w:lang w:val="es-ES"/>
+        </w:rPr>
+        <w:t>o</w:t>
+      </w:r>
+      <w:r>
+        <w:rPr>
+          <w:lang w:val="es-ES"/>
+        </w:rPr>
+        <w:t xml:space="preserve">este peninsular. Destaca el alto rendimiento de las cuencas de Galicia Costa y Miño-Sil, las más húmedas de la Península, y la notable mejoría del rendimiento </w:t>
       </w:r>
       <w:r>
         <w:rPr>
@@ -15530,21 +15324,7 @@
         <w:rPr>
           <w:lang w:val="es-ES"/>
         </w:rPr>
-        <w:t xml:space="preserve">En este estudio se ha generado un nuevo conjunto de datos hidrológicos de España disponible para su uso en estudios hidrológicos a gran escala. El conjunto, llamado CAMELS-ES, </w:t>
-      </w:r>
-      <w:proofErr w:type="gramStart"/>
-      <w:r>
-        <w:rPr>
-          <w:lang w:val="es-ES"/>
-        </w:rPr>
-        <w:t>se enmarca dentro de</w:t>
-      </w:r>
-      <w:proofErr w:type="gramEnd"/>
-      <w:r>
-        <w:rPr>
-          <w:lang w:val="es-ES"/>
-        </w:rPr>
-        <w:t xml:space="preserve"> la iniciativa CARAVAN para crear un conjunto global de datos hidrológicos </w:t>
+        <w:t xml:space="preserve">En este estudio se ha generado un nuevo conjunto de datos hidrológicos de España disponible para su uso en estudios hidrológicos a gran escala. El conjunto, llamado CAMELS-ES, se enmarca dentro de la iniciativa CARAVAN para crear un conjunto global de datos hidrológicos </w:t>
       </w:r>
       <w:r>
         <w:rPr>
@@ -15693,7 +15473,7 @@
             <w:rStyle w:val="Hipervnculo"/>
             <w:lang w:val="es-ES"/>
           </w:rPr>
-          <w:t>https://doi.org/10.5281/zenodo.8373021</w:t>
+          <w:t>https://doi.org/10.5281/zenodo.8394799</w:t>
         </w:r>
       </w:hyperlink>
       <w:r>
@@ -15706,7 +15486,13 @@
         <w:rPr>
           <w:lang w:val="es-ES"/>
         </w:rPr>
-        <w:t xml:space="preserve"> (</w:t>
+        <w:t xml:space="preserve"> </w:t>
+      </w:r>
+      <w:r>
+        <w:rPr>
+          <w:lang w:val="es-ES"/>
+        </w:rPr>
+        <w:t>(</w:t>
       </w:r>
       <w:hyperlink r:id="rId20" w:history="1">
         <w:r>
@@ -15714,37 +15500,15 @@
             <w:rStyle w:val="Hipervnculo"/>
             <w:lang w:val="es-ES"/>
           </w:rPr>
-          <w:t>https://github.com/casadoj/</w:t>
-        </w:r>
-        <w:r>
-          <w:rPr>
-            <w:rStyle w:val="Hipervnculo"/>
-            <w:lang w:val="es-ES"/>
-          </w:rPr>
-          <w:t>CAMELS-ES_LSTM</w:t>
-        </w:r>
-        <w:r>
-          <w:rPr>
-            <w:rStyle w:val="Hipervnculo"/>
-            <w:lang w:val="es-ES"/>
-          </w:rPr>
-          <w:t>/</w:t>
-        </w:r>
-        <w:r>
-          <w:rPr>
-            <w:rStyle w:val="Hipervnculo"/>
-            <w:lang w:val="es-ES"/>
-          </w:rPr>
-          <w:t>)</w:t>
-        </w:r>
-        <w:r>
-          <w:rPr>
-            <w:rStyle w:val="Hipervnculo"/>
-            <w:lang w:val="es-ES"/>
-          </w:rPr>
-          <w:t>.</w:t>
+          <w:t>https://github.com/casadoj/CAMELS-ES_LSTM</w:t>
         </w:r>
       </w:hyperlink>
+      <w:r>
+        <w:rPr>
+          <w:lang w:val="es-ES"/>
+        </w:rPr>
+        <w:t>).</w:t>
+      </w:r>
     </w:p>
     <w:p>
       <w:pPr>
@@ -16298,21 +16062,7 @@
             <w:rPr>
               <w:rFonts w:eastAsia="Times New Roman"/>
             </w:rPr>
-            <w:t xml:space="preserve"> a </w:t>
-          </w:r>
-          <w:proofErr w:type="gramStart"/>
-          <w:r>
-            <w:rPr>
-              <w:rFonts w:eastAsia="Times New Roman"/>
-            </w:rPr>
-            <w:t>single</w:t>
-          </w:r>
-          <w:proofErr w:type="gramEnd"/>
-          <w:r>
-            <w:rPr>
-              <w:rFonts w:eastAsia="Times New Roman"/>
-            </w:rPr>
-            <w:t xml:space="preserve"> Long Short-</w:t>
+            <w:t xml:space="preserve"> a single Long Short-</w:t>
           </w:r>
           <w:proofErr w:type="spellStart"/>
           <w:r>
@@ -18427,7 +18177,6 @@
             <w:t xml:space="preserve"> note: </w:t>
           </w:r>
           <w:proofErr w:type="spellStart"/>
-          <w:proofErr w:type="gramStart"/>
           <w:r>
             <w:rPr>
               <w:rFonts w:eastAsia="Times New Roman"/>
@@ -18481,14 +18230,7 @@
             <w:rPr>
               <w:rFonts w:eastAsia="Times New Roman"/>
             </w:rPr>
-            <w:t>?</w:t>
-          </w:r>
-          <w:proofErr w:type="gramEnd"/>
-          <w:r>
-            <w:rPr>
-              <w:rFonts w:eastAsia="Times New Roman"/>
-            </w:rPr>
-            <w:t xml:space="preserve"> </w:t>
+            <w:t xml:space="preserve">? </w:t>
           </w:r>
           <w:proofErr w:type="spellStart"/>
           <w:r>
@@ -19974,21 +19716,7 @@
             <w:rPr>
               <w:rFonts w:eastAsia="Times New Roman"/>
             </w:rPr>
-            <w:t xml:space="preserve"> </w:t>
-          </w:r>
-          <w:proofErr w:type="spellStart"/>
-          <w:r>
-            <w:rPr>
-              <w:rFonts w:eastAsia="Times New Roman"/>
-            </w:rPr>
-            <w:t>of</w:t>
-          </w:r>
-          <w:proofErr w:type="spellEnd"/>
-          <w:r>
-            <w:rPr>
-              <w:rFonts w:eastAsia="Times New Roman"/>
-            </w:rPr>
-            <w:t xml:space="preserve"> Machine </w:t>
+            <w:t xml:space="preserve"> of Machine </w:t>
           </w:r>
           <w:proofErr w:type="spellStart"/>
           <w:r>
@@ -21818,25 +21546,7 @@
               <w:i/>
               <w:iCs/>
             </w:rPr>
-            <w:t xml:space="preserve"> </w:t>
-          </w:r>
-          <w:proofErr w:type="spellStart"/>
-          <w:r>
-            <w:rPr>
-              <w:rFonts w:eastAsia="Times New Roman"/>
-              <w:i/>
-              <w:iCs/>
-            </w:rPr>
-            <w:t>of</w:t>
-          </w:r>
-          <w:proofErr w:type="spellEnd"/>
-          <w:r>
-            <w:rPr>
-              <w:rFonts w:eastAsia="Times New Roman"/>
-              <w:i/>
-              <w:iCs/>
-            </w:rPr>
-            <w:t xml:space="preserve"> </w:t>
+            <w:t xml:space="preserve"> of </w:t>
           </w:r>
           <w:proofErr w:type="spellStart"/>
           <w:r>
@@ -26943,7 +26653,6 @@
   <w:style w:type="character" w:default="1" w:styleId="Fuentedeprrafopredeter">
     <w:name w:val="Default Paragraph Font"/>
     <w:uiPriority w:val="1"/>
-    <w:semiHidden/>
     <w:unhideWhenUsed/>
   </w:style>
   <w:style w:type="table" w:default="1" w:styleId="Tablanormal">
@@ -28536,6 +28245,7 @@
     <w:rsid w:val="001227C5"/>
     <w:rsid w:val="00133CE3"/>
     <w:rsid w:val="001D0F3E"/>
+    <w:rsid w:val="003A0771"/>
     <w:rsid w:val="003A32DF"/>
     <w:rsid w:val="003D0985"/>
     <w:rsid w:val="003D1592"/>
@@ -28543,6 +28253,7 @@
     <w:rsid w:val="0057724B"/>
     <w:rsid w:val="0062695C"/>
     <w:rsid w:val="006B7353"/>
+    <w:rsid w:val="007049DE"/>
     <w:rsid w:val="007D13E7"/>
     <w:rsid w:val="008D4BCF"/>
     <w:rsid w:val="008D6DF2"/>
